--- a/Model_Performance_Record.docx
+++ b/Model_Performance_Record.docx
@@ -3739,6 +3739,30 @@
           <w14:ligatures w14:val="none"/>
         </w:rPr>
         <w:lastRenderedPageBreak/>
+        <w:t>Model: "sequential_1"</w:t>
+      </w:r>
+    </w:p>
+    <w:p>
+      <w:pPr>
+        <w:spacing w:after="0" w:line="240" w:lineRule="auto"/>
+        <w:rPr>
+          <w:rFonts w:ascii="Consolas" w:eastAsia="Times New Roman" w:hAnsi="Consolas" w:cs="Times New Roman"/>
+          <w:color w:val="000000" w:themeColor="text1"/>
+          <w:kern w:val="0"/>
+          <w:sz w:val="21"/>
+          <w:szCs w:val="21"/>
+          <w14:ligatures w14:val="none"/>
+        </w:rPr>
+      </w:pPr>
+      <w:r>
+        <w:rPr>
+          <w:rFonts w:ascii="Consolas" w:eastAsia="Times New Roman" w:hAnsi="Consolas" w:cs="Times New Roman"/>
+          <w:color w:val="000000" w:themeColor="text1"/>
+          <w:kern w:val="0"/>
+          <w:sz w:val="21"/>
+          <w:szCs w:val="21"/>
+          <w14:ligatures w14:val="none"/>
+        </w:rPr>
         <w:t>_________________________________________________________________</w:t>
       </w:r>
     </w:p>
@@ -3835,7 +3859,7 @@
           <w:szCs w:val="21"/>
           <w14:ligatures w14:val="none"/>
         </w:rPr>
-        <w:t xml:space="preserve"> conv2d_18 (Conv2D)       </w:t>
+        <w:t xml:space="preserve"> conv2d_3 (Conv2D)        </w:t>
       </w:r>
       <w:proofErr w:type="gramStart"/>
       <w:r>
@@ -3907,7 +3931,7 @@
           <w:szCs w:val="21"/>
           <w14:ligatures w14:val="none"/>
         </w:rPr>
-        <w:t xml:space="preserve"> max_pooling2d_12 (</w:t>
+        <w:t xml:space="preserve"> max_pooling2d_2 (</w:t>
       </w:r>
       <w:proofErr w:type="spellStart"/>
       <w:r>
@@ -3919,7 +3943,7 @@
           <w:szCs w:val="21"/>
           <w14:ligatures w14:val="none"/>
         </w:rPr>
-        <w:t>MaxPoolin</w:t>
+        <w:t>MaxPooling</w:t>
       </w:r>
       <w:proofErr w:type="spellEnd"/>
       <w:r>
@@ -3977,7 +4001,7 @@
           <w:szCs w:val="21"/>
           <w14:ligatures w14:val="none"/>
         </w:rPr>
-        <w:t xml:space="preserve"> g2D)                                                            </w:t>
+        <w:t xml:space="preserve"> 2D)                                                             </w:t>
       </w:r>
     </w:p>
     <w:p>
@@ -4025,7 +4049,7 @@
           <w:szCs w:val="21"/>
           <w14:ligatures w14:val="none"/>
         </w:rPr>
-        <w:t xml:space="preserve"> conv2d_19 (Conv2D)       </w:t>
+        <w:t xml:space="preserve"> conv2d_4 (Conv2D)        </w:t>
       </w:r>
       <w:proofErr w:type="gramStart"/>
       <w:r>
@@ -4097,7 +4121,7 @@
           <w:szCs w:val="21"/>
           <w14:ligatures w14:val="none"/>
         </w:rPr>
-        <w:t xml:space="preserve"> max_pooling2d_13 (</w:t>
+        <w:t xml:space="preserve"> max_pooling2d_3 (</w:t>
       </w:r>
       <w:proofErr w:type="spellStart"/>
       <w:r>
@@ -4109,7 +4133,7 @@
           <w:szCs w:val="21"/>
           <w14:ligatures w14:val="none"/>
         </w:rPr>
-        <w:t>MaxPoolin</w:t>
+        <w:t>MaxPooling</w:t>
       </w:r>
       <w:proofErr w:type="spellEnd"/>
       <w:r>
@@ -4167,7 +4191,7 @@
           <w:szCs w:val="21"/>
           <w14:ligatures w14:val="none"/>
         </w:rPr>
-        <w:t xml:space="preserve"> g2D)                                                            </w:t>
+        <w:t xml:space="preserve"> 2D)                                                             </w:t>
       </w:r>
     </w:p>
     <w:p>
@@ -4215,7 +4239,7 @@
           <w:szCs w:val="21"/>
           <w14:ligatures w14:val="none"/>
         </w:rPr>
-        <w:t xml:space="preserve"> conv2d_20 (Conv2D)       </w:t>
+        <w:t xml:space="preserve"> conv2d_5 (Conv2D)        </w:t>
       </w:r>
       <w:proofErr w:type="gramStart"/>
       <w:r>
@@ -4239,7 +4263,7 @@
           <w:szCs w:val="21"/>
           <w14:ligatures w14:val="none"/>
         </w:rPr>
-        <w:t xml:space="preserve">None, 2, 2, 128)         73856     </w:t>
+        <w:t xml:space="preserve">None, 2, 2, 256)         147712    </w:t>
       </w:r>
     </w:p>
     <w:p>
@@ -4287,7 +4311,7 @@
           <w:szCs w:val="21"/>
           <w14:ligatures w14:val="none"/>
         </w:rPr>
-        <w:t xml:space="preserve"> flatten_6 (</w:t>
+        <w:t xml:space="preserve"> flatten_1 (</w:t>
       </w:r>
       <w:proofErr w:type="gramStart"/>
       <w:r>
@@ -4311,7 +4335,7 @@
           <w:szCs w:val="21"/>
           <w14:ligatures w14:val="none"/>
         </w:rPr>
-        <w:t xml:space="preserve">      (None, 512)               0         </w:t>
+        <w:t xml:space="preserve">      (None, 1024)              0         </w:t>
       </w:r>
     </w:p>
     <w:p>
@@ -4359,7 +4383,7 @@
           <w:szCs w:val="21"/>
           <w14:ligatures w14:val="none"/>
         </w:rPr>
-        <w:t xml:space="preserve"> dense_21 (</w:t>
+        <w:t xml:space="preserve"> dense_3 (</w:t>
       </w:r>
       <w:proofErr w:type="gramStart"/>
       <w:r>
@@ -4383,7 +4407,7 @@
           <w:szCs w:val="21"/>
           <w14:ligatures w14:val="none"/>
         </w:rPr>
-        <w:t xml:space="preserve">         (None, 64)                32832     </w:t>
+        <w:t xml:space="preserve">          (None, 256)               262400    </w:t>
       </w:r>
     </w:p>
     <w:p>
@@ -4431,7 +4455,7 @@
           <w:szCs w:val="21"/>
           <w14:ligatures w14:val="none"/>
         </w:rPr>
-        <w:t xml:space="preserve"> dense_22 (</w:t>
+        <w:t xml:space="preserve"> dropout_1 (</w:t>
       </w:r>
       <w:proofErr w:type="gramStart"/>
       <w:r>
@@ -4443,6 +4467,78 @@
           <w:szCs w:val="21"/>
           <w14:ligatures w14:val="none"/>
         </w:rPr>
+        <w:t xml:space="preserve">Dropout)   </w:t>
+      </w:r>
+      <w:proofErr w:type="gramEnd"/>
+      <w:r>
+        <w:rPr>
+          <w:rFonts w:ascii="Consolas" w:eastAsia="Times New Roman" w:hAnsi="Consolas" w:cs="Times New Roman"/>
+          <w:color w:val="000000" w:themeColor="text1"/>
+          <w:kern w:val="0"/>
+          <w:sz w:val="21"/>
+          <w:szCs w:val="21"/>
+          <w14:ligatures w14:val="none"/>
+        </w:rPr>
+        <w:t xml:space="preserve">      (None, 256)               0         </w:t>
+      </w:r>
+    </w:p>
+    <w:p>
+      <w:pPr>
+        <w:spacing w:after="0" w:line="240" w:lineRule="auto"/>
+        <w:rPr>
+          <w:rFonts w:ascii="Consolas" w:eastAsia="Times New Roman" w:hAnsi="Consolas" w:cs="Times New Roman"/>
+          <w:color w:val="000000" w:themeColor="text1"/>
+          <w:kern w:val="0"/>
+          <w:sz w:val="21"/>
+          <w:szCs w:val="21"/>
+          <w14:ligatures w14:val="none"/>
+        </w:rPr>
+      </w:pPr>
+      <w:r>
+        <w:rPr>
+          <w:rFonts w:ascii="Consolas" w:eastAsia="Times New Roman" w:hAnsi="Consolas" w:cs="Times New Roman"/>
+          <w:color w:val="000000" w:themeColor="text1"/>
+          <w:kern w:val="0"/>
+          <w:sz w:val="21"/>
+          <w:szCs w:val="21"/>
+          <w14:ligatures w14:val="none"/>
+        </w:rPr>
+        <w:t xml:space="preserve">                                                                 </w:t>
+      </w:r>
+    </w:p>
+    <w:p>
+      <w:pPr>
+        <w:spacing w:after="0" w:line="240" w:lineRule="auto"/>
+        <w:rPr>
+          <w:rFonts w:ascii="Consolas" w:eastAsia="Times New Roman" w:hAnsi="Consolas" w:cs="Times New Roman"/>
+          <w:color w:val="000000" w:themeColor="text1"/>
+          <w:kern w:val="0"/>
+          <w:sz w:val="21"/>
+          <w:szCs w:val="21"/>
+          <w14:ligatures w14:val="none"/>
+        </w:rPr>
+      </w:pPr>
+      <w:r>
+        <w:rPr>
+          <w:rFonts w:ascii="Consolas" w:eastAsia="Times New Roman" w:hAnsi="Consolas" w:cs="Times New Roman"/>
+          <w:color w:val="000000" w:themeColor="text1"/>
+          <w:kern w:val="0"/>
+          <w:sz w:val="21"/>
+          <w:szCs w:val="21"/>
+          <w14:ligatures w14:val="none"/>
+        </w:rPr>
+        <w:t xml:space="preserve"> dense_4 (</w:t>
+      </w:r>
+      <w:proofErr w:type="gramStart"/>
+      <w:r>
+        <w:rPr>
+          <w:rFonts w:ascii="Consolas" w:eastAsia="Times New Roman" w:hAnsi="Consolas" w:cs="Times New Roman"/>
+          <w:color w:val="000000" w:themeColor="text1"/>
+          <w:kern w:val="0"/>
+          <w:sz w:val="21"/>
+          <w:szCs w:val="21"/>
+          <w14:ligatures w14:val="none"/>
+        </w:rPr>
         <w:t xml:space="preserve">Dense)   </w:t>
       </w:r>
       <w:proofErr w:type="gramEnd"/>
@@ -4455,7 +4551,7 @@
           <w:szCs w:val="21"/>
           <w14:ligatures w14:val="none"/>
         </w:rPr>
-        <w:t xml:space="preserve">         (None, 64)                4160      </w:t>
+        <w:t xml:space="preserve">          (None, 128)               32896     </w:t>
       </w:r>
     </w:p>
     <w:p>
@@ -4503,7 +4599,7 @@
           <w:szCs w:val="21"/>
           <w14:ligatures w14:val="none"/>
         </w:rPr>
-        <w:t xml:space="preserve"> dropout_11 (</w:t>
+        <w:t xml:space="preserve"> dropout_2 (</w:t>
       </w:r>
       <w:proofErr w:type="gramStart"/>
       <w:r>
@@ -4527,7 +4623,7 @@
           <w:szCs w:val="21"/>
           <w14:ligatures w14:val="none"/>
         </w:rPr>
-        <w:t xml:space="preserve">     (None, 64)                0         </w:t>
+        <w:t xml:space="preserve">      (None, 128)               0         </w:t>
       </w:r>
     </w:p>
     <w:p>
@@ -4575,7 +4671,7 @@
           <w:szCs w:val="21"/>
           <w14:ligatures w14:val="none"/>
         </w:rPr>
-        <w:t xml:space="preserve"> dense_23 (</w:t>
+        <w:t xml:space="preserve"> dense_5 (</w:t>
       </w:r>
       <w:proofErr w:type="gramStart"/>
       <w:r>
@@ -4599,7 +4695,7 @@
           <w:szCs w:val="21"/>
           <w14:ligatures w14:val="none"/>
         </w:rPr>
-        <w:t xml:space="preserve">         (None, 47)                3055      </w:t>
+        <w:t xml:space="preserve">          (None, 64)                8256      </w:t>
       </w:r>
     </w:p>
     <w:p>
@@ -4647,6 +4743,150 @@
           <w:szCs w:val="21"/>
           <w14:ligatures w14:val="none"/>
         </w:rPr>
+        <w:t xml:space="preserve"> dropout_3 (</w:t>
+      </w:r>
+      <w:proofErr w:type="gramStart"/>
+      <w:r>
+        <w:rPr>
+          <w:rFonts w:ascii="Consolas" w:eastAsia="Times New Roman" w:hAnsi="Consolas" w:cs="Times New Roman"/>
+          <w:color w:val="000000" w:themeColor="text1"/>
+          <w:kern w:val="0"/>
+          <w:sz w:val="21"/>
+          <w:szCs w:val="21"/>
+          <w14:ligatures w14:val="none"/>
+        </w:rPr>
+        <w:t xml:space="preserve">Dropout)   </w:t>
+      </w:r>
+      <w:proofErr w:type="gramEnd"/>
+      <w:r>
+        <w:rPr>
+          <w:rFonts w:ascii="Consolas" w:eastAsia="Times New Roman" w:hAnsi="Consolas" w:cs="Times New Roman"/>
+          <w:color w:val="000000" w:themeColor="text1"/>
+          <w:kern w:val="0"/>
+          <w:sz w:val="21"/>
+          <w:szCs w:val="21"/>
+          <w14:ligatures w14:val="none"/>
+        </w:rPr>
+        <w:t xml:space="preserve">      (None, 64)                0         </w:t>
+      </w:r>
+    </w:p>
+    <w:p>
+      <w:pPr>
+        <w:spacing w:after="0" w:line="240" w:lineRule="auto"/>
+        <w:rPr>
+          <w:rFonts w:ascii="Consolas" w:eastAsia="Times New Roman" w:hAnsi="Consolas" w:cs="Times New Roman"/>
+          <w:color w:val="000000" w:themeColor="text1"/>
+          <w:kern w:val="0"/>
+          <w:sz w:val="21"/>
+          <w:szCs w:val="21"/>
+          <w14:ligatures w14:val="none"/>
+        </w:rPr>
+      </w:pPr>
+      <w:r>
+        <w:rPr>
+          <w:rFonts w:ascii="Consolas" w:eastAsia="Times New Roman" w:hAnsi="Consolas" w:cs="Times New Roman"/>
+          <w:color w:val="000000" w:themeColor="text1"/>
+          <w:kern w:val="0"/>
+          <w:sz w:val="21"/>
+          <w:szCs w:val="21"/>
+          <w14:ligatures w14:val="none"/>
+        </w:rPr>
+        <w:t xml:space="preserve">                                                                 </w:t>
+      </w:r>
+    </w:p>
+    <w:p>
+      <w:pPr>
+        <w:spacing w:after="0" w:line="240" w:lineRule="auto"/>
+        <w:rPr>
+          <w:rFonts w:ascii="Consolas" w:eastAsia="Times New Roman" w:hAnsi="Consolas" w:cs="Times New Roman"/>
+          <w:color w:val="000000" w:themeColor="text1"/>
+          <w:kern w:val="0"/>
+          <w:sz w:val="21"/>
+          <w:szCs w:val="21"/>
+          <w14:ligatures w14:val="none"/>
+        </w:rPr>
+      </w:pPr>
+      <w:r>
+        <w:rPr>
+          <w:rFonts w:ascii="Consolas" w:eastAsia="Times New Roman" w:hAnsi="Consolas" w:cs="Times New Roman"/>
+          <w:color w:val="000000" w:themeColor="text1"/>
+          <w:kern w:val="0"/>
+          <w:sz w:val="21"/>
+          <w:szCs w:val="21"/>
+          <w14:ligatures w14:val="none"/>
+        </w:rPr>
+        <w:t xml:space="preserve"> dense_6 (</w:t>
+      </w:r>
+      <w:proofErr w:type="gramStart"/>
+      <w:r>
+        <w:rPr>
+          <w:rFonts w:ascii="Consolas" w:eastAsia="Times New Roman" w:hAnsi="Consolas" w:cs="Times New Roman"/>
+          <w:color w:val="000000" w:themeColor="text1"/>
+          <w:kern w:val="0"/>
+          <w:sz w:val="21"/>
+          <w:szCs w:val="21"/>
+          <w14:ligatures w14:val="none"/>
+        </w:rPr>
+        <w:t xml:space="preserve">Dense)   </w:t>
+      </w:r>
+      <w:proofErr w:type="gramEnd"/>
+      <w:r>
+        <w:rPr>
+          <w:rFonts w:ascii="Consolas" w:eastAsia="Times New Roman" w:hAnsi="Consolas" w:cs="Times New Roman"/>
+          <w:color w:val="000000" w:themeColor="text1"/>
+          <w:kern w:val="0"/>
+          <w:sz w:val="21"/>
+          <w:szCs w:val="21"/>
+          <w14:ligatures w14:val="none"/>
+        </w:rPr>
+        <w:t xml:space="preserve">          (None, 47)                3055      </w:t>
+      </w:r>
+    </w:p>
+    <w:p>
+      <w:pPr>
+        <w:spacing w:after="0" w:line="240" w:lineRule="auto"/>
+        <w:rPr>
+          <w:rFonts w:ascii="Consolas" w:eastAsia="Times New Roman" w:hAnsi="Consolas" w:cs="Times New Roman"/>
+          <w:color w:val="000000" w:themeColor="text1"/>
+          <w:kern w:val="0"/>
+          <w:sz w:val="21"/>
+          <w:szCs w:val="21"/>
+          <w14:ligatures w14:val="none"/>
+        </w:rPr>
+      </w:pPr>
+      <w:r>
+        <w:rPr>
+          <w:rFonts w:ascii="Consolas" w:eastAsia="Times New Roman" w:hAnsi="Consolas" w:cs="Times New Roman"/>
+          <w:color w:val="000000" w:themeColor="text1"/>
+          <w:kern w:val="0"/>
+          <w:sz w:val="21"/>
+          <w:szCs w:val="21"/>
+          <w14:ligatures w14:val="none"/>
+        </w:rPr>
+        <w:t xml:space="preserve">                                                                 </w:t>
+      </w:r>
+    </w:p>
+    <w:p>
+      <w:pPr>
+        <w:spacing w:after="0" w:line="240" w:lineRule="auto"/>
+        <w:rPr>
+          <w:rFonts w:ascii="Consolas" w:eastAsia="Times New Roman" w:hAnsi="Consolas" w:cs="Times New Roman"/>
+          <w:color w:val="000000" w:themeColor="text1"/>
+          <w:kern w:val="0"/>
+          <w:sz w:val="21"/>
+          <w:szCs w:val="21"/>
+          <w14:ligatures w14:val="none"/>
+        </w:rPr>
+      </w:pPr>
+      <w:r>
+        <w:rPr>
+          <w:rFonts w:ascii="Consolas" w:eastAsia="Times New Roman" w:hAnsi="Consolas" w:cs="Times New Roman"/>
+          <w:color w:val="000000" w:themeColor="text1"/>
+          <w:kern w:val="0"/>
+          <w:sz w:val="21"/>
+          <w:szCs w:val="21"/>
+          <w14:ligatures w14:val="none"/>
+        </w:rPr>
         <w:t>=================================================================</w:t>
       </w:r>
     </w:p>
@@ -4671,31 +4911,31 @@
           <w:szCs w:val="21"/>
           <w14:ligatures w14:val="none"/>
         </w:rPr>
-        <w:t>Total params: 147,919</w:t>
-      </w:r>
-    </w:p>
-    <w:p>
-      <w:pPr>
-        <w:spacing w:after="0" w:line="240" w:lineRule="auto"/>
-        <w:rPr>
-          <w:rFonts w:ascii="Consolas" w:eastAsia="Times New Roman" w:hAnsi="Consolas" w:cs="Times New Roman"/>
-          <w:color w:val="000000" w:themeColor="text1"/>
-          <w:kern w:val="0"/>
-          <w:sz w:val="21"/>
-          <w:szCs w:val="21"/>
-          <w14:ligatures w14:val="none"/>
-        </w:rPr>
-      </w:pPr>
-      <w:r>
-        <w:rPr>
-          <w:rFonts w:ascii="Consolas" w:eastAsia="Times New Roman" w:hAnsi="Consolas" w:cs="Times New Roman"/>
-          <w:color w:val="000000" w:themeColor="text1"/>
-          <w:kern w:val="0"/>
-          <w:sz w:val="21"/>
-          <w:szCs w:val="21"/>
-          <w14:ligatures w14:val="none"/>
-        </w:rPr>
-        <w:t>Trainable params: 147,919</w:t>
+        <w:t>Total params: 488,335</w:t>
+      </w:r>
+    </w:p>
+    <w:p>
+      <w:pPr>
+        <w:spacing w:after="0" w:line="240" w:lineRule="auto"/>
+        <w:rPr>
+          <w:rFonts w:ascii="Consolas" w:eastAsia="Times New Roman" w:hAnsi="Consolas" w:cs="Times New Roman"/>
+          <w:color w:val="000000" w:themeColor="text1"/>
+          <w:kern w:val="0"/>
+          <w:sz w:val="21"/>
+          <w:szCs w:val="21"/>
+          <w14:ligatures w14:val="none"/>
+        </w:rPr>
+      </w:pPr>
+      <w:r>
+        <w:rPr>
+          <w:rFonts w:ascii="Consolas" w:eastAsia="Times New Roman" w:hAnsi="Consolas" w:cs="Times New Roman"/>
+          <w:color w:val="000000" w:themeColor="text1"/>
+          <w:kern w:val="0"/>
+          <w:sz w:val="21"/>
+          <w:szCs w:val="21"/>
+          <w14:ligatures w14:val="none"/>
+        </w:rPr>
+        <w:t>Trainable params: 488,335</w:t>
       </w:r>
     </w:p>
     <w:p>
@@ -4763,10 +5003,10 @@
           <w:noProof/>
         </w:rPr>
         <w:drawing>
-          <wp:inline distT="0" distB="0" distL="0" distR="0" wp14:anchorId="7B2E61BE" wp14:editId="5EA0C304">
-            <wp:extent cx="5731510" cy="3027045"/>
-            <wp:effectExtent l="0" t="0" r="2540" b="1905"/>
-            <wp:docPr id="700797986" name="Picture 4" descr="A graph of a line and a line&#10;&#10;Description automatically generated with medium confidence"/>
+          <wp:inline distT="0" distB="0" distL="0" distR="0" wp14:anchorId="1E758646" wp14:editId="74635472">
+            <wp:extent cx="4737100" cy="2501856"/>
+            <wp:effectExtent l="0" t="0" r="6350" b="0"/>
+            <wp:docPr id="1702227432" name="Picture 1" descr="A comparison of a graph&#10;&#10;Description automatically generated"/>
             <wp:cNvGraphicFramePr>
               <a:graphicFrameLocks xmlns:a="http://schemas.openxmlformats.org/drawingml/2006/main" noChangeAspect="1"/>
             </wp:cNvGraphicFramePr>
@@ -4774,13 +5014,1140 @@
               <a:graphicData uri="http://schemas.openxmlformats.org/drawingml/2006/picture">
                 <pic:pic xmlns:pic="http://schemas.openxmlformats.org/drawingml/2006/picture">
                   <pic:nvPicPr>
-                    <pic:cNvPr id="700797986" name="Picture 4" descr="A graph of a line and a line&#10;&#10;Description automatically generated with medium confidence"/>
+                    <pic:cNvPr id="1702227432" name="Picture 1" descr="A comparison of a graph&#10;&#10;Description automatically generated"/>
                     <pic:cNvPicPr>
                       <a:picLocks noChangeAspect="1" noChangeArrowheads="1"/>
                     </pic:cNvPicPr>
                   </pic:nvPicPr>
                   <pic:blipFill>
                     <a:blip r:embed="rId7">
+                      <a:extLst>
+                        <a:ext uri="{28A0092B-C50C-407E-A947-70E740481C1C}">
+                          <a14:useLocalDpi xmlns:a14="http://schemas.microsoft.com/office/drawing/2010/main" val="0"/>
+                        </a:ext>
+                      </a:extLst>
+                    </a:blip>
+                    <a:srcRect/>
+                    <a:stretch>
+                      <a:fillRect/>
+                    </a:stretch>
+                  </pic:blipFill>
+                  <pic:spPr bwMode="auto">
+                    <a:xfrm>
+                      <a:off x="0" y="0"/>
+                      <a:ext cx="4748744" cy="2508005"/>
+                    </a:xfrm>
+                    <a:prstGeom prst="rect">
+                      <a:avLst/>
+                    </a:prstGeom>
+                    <a:noFill/>
+                    <a:ln>
+                      <a:noFill/>
+                    </a:ln>
+                  </pic:spPr>
+                </pic:pic>
+              </a:graphicData>
+            </a:graphic>
+          </wp:inline>
+        </w:drawing>
+      </w:r>
+    </w:p>
+    <w:p>
+      <w:pPr>
+        <w:rPr>
+          <w:rFonts w:ascii="Consolas" w:eastAsia="Times New Roman" w:hAnsi="Consolas" w:cs="Times New Roman"/>
+          <w:color w:val="000000" w:themeColor="text1"/>
+          <w:kern w:val="0"/>
+          <w:sz w:val="21"/>
+          <w:szCs w:val="21"/>
+          <w14:ligatures w14:val="none"/>
+        </w:rPr>
+      </w:pPr>
+      <w:r>
+        <w:rPr>
+          <w:rFonts w:ascii="Consolas" w:hAnsi="Consolas"/>
+          <w:color w:val="000000" w:themeColor="text1"/>
+          <w:sz w:val="21"/>
+          <w:szCs w:val="21"/>
+        </w:rPr>
+        <w:t>1175/1175 [==============================] - 2s 1ms/step - loss: 0.4756 - accuracy: 0.8741</w:t>
+      </w:r>
+      <w:r>
+        <w:rPr>
+          <w:rFonts w:ascii="Consolas" w:eastAsia="Times New Roman" w:hAnsi="Consolas" w:cs="Times New Roman"/>
+          <w:color w:val="000000" w:themeColor="text1"/>
+          <w:kern w:val="0"/>
+          <w:sz w:val="21"/>
+          <w:szCs w:val="21"/>
+          <w14:ligatures w14:val="none"/>
+        </w:rPr>
+        <w:br w:type="page"/>
+      </w:r>
+    </w:p>
+    <w:p>
+      <w:pPr>
+        <w:spacing w:after="0" w:line="240" w:lineRule="auto"/>
+        <w:rPr>
+          <w:rFonts w:ascii="Consolas" w:eastAsia="Times New Roman" w:hAnsi="Consolas" w:cs="Times New Roman"/>
+          <w:color w:val="000000" w:themeColor="text1"/>
+          <w:kern w:val="0"/>
+          <w:sz w:val="21"/>
+          <w:szCs w:val="21"/>
+          <w14:ligatures w14:val="none"/>
+        </w:rPr>
+      </w:pPr>
+      <w:r>
+        <w:rPr>
+          <w:rFonts w:ascii="Consolas" w:eastAsia="Times New Roman" w:hAnsi="Consolas" w:cs="Times New Roman"/>
+          <w:color w:val="000000" w:themeColor="text1"/>
+          <w:kern w:val="0"/>
+          <w:sz w:val="21"/>
+          <w:szCs w:val="21"/>
+          <w14:ligatures w14:val="none"/>
+        </w:rPr>
+        <w:lastRenderedPageBreak/>
+        <w:t>_________________________________________________________________</w:t>
+      </w:r>
+    </w:p>
+    <w:p>
+      <w:pPr>
+        <w:spacing w:after="0" w:line="240" w:lineRule="auto"/>
+        <w:rPr>
+          <w:rFonts w:ascii="Consolas" w:eastAsia="Times New Roman" w:hAnsi="Consolas" w:cs="Times New Roman"/>
+          <w:color w:val="000000" w:themeColor="text1"/>
+          <w:kern w:val="0"/>
+          <w:sz w:val="21"/>
+          <w:szCs w:val="21"/>
+          <w14:ligatures w14:val="none"/>
+        </w:rPr>
+      </w:pPr>
+      <w:r>
+        <w:rPr>
+          <w:rFonts w:ascii="Consolas" w:eastAsia="Times New Roman" w:hAnsi="Consolas" w:cs="Times New Roman"/>
+          <w:color w:val="000000" w:themeColor="text1"/>
+          <w:kern w:val="0"/>
+          <w:sz w:val="21"/>
+          <w:szCs w:val="21"/>
+          <w14:ligatures w14:val="none"/>
+        </w:rPr>
+        <w:t xml:space="preserve"> Layer (</w:t>
+      </w:r>
+      <w:proofErr w:type="gramStart"/>
+      <w:r>
+        <w:rPr>
+          <w:rFonts w:ascii="Consolas" w:eastAsia="Times New Roman" w:hAnsi="Consolas" w:cs="Times New Roman"/>
+          <w:color w:val="000000" w:themeColor="text1"/>
+          <w:kern w:val="0"/>
+          <w:sz w:val="21"/>
+          <w:szCs w:val="21"/>
+          <w14:ligatures w14:val="none"/>
+        </w:rPr>
+        <w:t xml:space="preserve">type)   </w:t>
+      </w:r>
+      <w:proofErr w:type="gramEnd"/>
+      <w:r>
+        <w:rPr>
+          <w:rFonts w:ascii="Consolas" w:eastAsia="Times New Roman" w:hAnsi="Consolas" w:cs="Times New Roman"/>
+          <w:color w:val="000000" w:themeColor="text1"/>
+          <w:kern w:val="0"/>
+          <w:sz w:val="21"/>
+          <w:szCs w:val="21"/>
+          <w14:ligatures w14:val="none"/>
+        </w:rPr>
+        <w:t xml:space="preserve">             Output Shape              Param #   </w:t>
+      </w:r>
+    </w:p>
+    <w:p>
+      <w:pPr>
+        <w:spacing w:after="0" w:line="240" w:lineRule="auto"/>
+        <w:rPr>
+          <w:rFonts w:ascii="Consolas" w:eastAsia="Times New Roman" w:hAnsi="Consolas" w:cs="Times New Roman"/>
+          <w:color w:val="000000" w:themeColor="text1"/>
+          <w:kern w:val="0"/>
+          <w:sz w:val="21"/>
+          <w:szCs w:val="21"/>
+          <w14:ligatures w14:val="none"/>
+        </w:rPr>
+      </w:pPr>
+      <w:r>
+        <w:rPr>
+          <w:rFonts w:ascii="Consolas" w:eastAsia="Times New Roman" w:hAnsi="Consolas" w:cs="Times New Roman"/>
+          <w:color w:val="000000" w:themeColor="text1"/>
+          <w:kern w:val="0"/>
+          <w:sz w:val="21"/>
+          <w:szCs w:val="21"/>
+          <w14:ligatures w14:val="none"/>
+        </w:rPr>
+        <w:t>=================================================================</w:t>
+      </w:r>
+    </w:p>
+    <w:p>
+      <w:pPr>
+        <w:spacing w:after="0" w:line="240" w:lineRule="auto"/>
+        <w:rPr>
+          <w:rFonts w:ascii="Consolas" w:eastAsia="Times New Roman" w:hAnsi="Consolas" w:cs="Times New Roman"/>
+          <w:color w:val="000000" w:themeColor="text1"/>
+          <w:kern w:val="0"/>
+          <w:sz w:val="21"/>
+          <w:szCs w:val="21"/>
+          <w14:ligatures w14:val="none"/>
+        </w:rPr>
+      </w:pPr>
+      <w:r>
+        <w:rPr>
+          <w:rFonts w:ascii="Consolas" w:eastAsia="Times New Roman" w:hAnsi="Consolas" w:cs="Times New Roman"/>
+          <w:color w:val="000000" w:themeColor="text1"/>
+          <w:kern w:val="0"/>
+          <w:sz w:val="21"/>
+          <w:szCs w:val="21"/>
+          <w14:ligatures w14:val="none"/>
+        </w:rPr>
+        <w:t xml:space="preserve"> conv2d_18 (Conv2D)       </w:t>
+      </w:r>
+      <w:proofErr w:type="gramStart"/>
+      <w:r>
+        <w:rPr>
+          <w:rFonts w:ascii="Consolas" w:eastAsia="Times New Roman" w:hAnsi="Consolas" w:cs="Times New Roman"/>
+          <w:color w:val="000000" w:themeColor="text1"/>
+          <w:kern w:val="0"/>
+          <w:sz w:val="21"/>
+          <w:szCs w:val="21"/>
+          <w14:ligatures w14:val="none"/>
+        </w:rPr>
+        <w:t xml:space="preserve">   (</w:t>
+      </w:r>
+      <w:proofErr w:type="gramEnd"/>
+      <w:r>
+        <w:rPr>
+          <w:rFonts w:ascii="Consolas" w:eastAsia="Times New Roman" w:hAnsi="Consolas" w:cs="Times New Roman"/>
+          <w:color w:val="000000" w:themeColor="text1"/>
+          <w:kern w:val="0"/>
+          <w:sz w:val="21"/>
+          <w:szCs w:val="21"/>
+          <w14:ligatures w14:val="none"/>
+        </w:rPr>
+        <w:t xml:space="preserve">None, 28, 28, 32)        1184      </w:t>
+      </w:r>
+    </w:p>
+    <w:p>
+      <w:pPr>
+        <w:spacing w:after="0" w:line="240" w:lineRule="auto"/>
+        <w:rPr>
+          <w:rFonts w:ascii="Consolas" w:eastAsia="Times New Roman" w:hAnsi="Consolas" w:cs="Times New Roman"/>
+          <w:color w:val="000000" w:themeColor="text1"/>
+          <w:kern w:val="0"/>
+          <w:sz w:val="21"/>
+          <w:szCs w:val="21"/>
+          <w14:ligatures w14:val="none"/>
+        </w:rPr>
+      </w:pPr>
+      <w:r>
+        <w:rPr>
+          <w:rFonts w:ascii="Consolas" w:eastAsia="Times New Roman" w:hAnsi="Consolas" w:cs="Times New Roman"/>
+          <w:color w:val="000000" w:themeColor="text1"/>
+          <w:kern w:val="0"/>
+          <w:sz w:val="21"/>
+          <w:szCs w:val="21"/>
+          <w14:ligatures w14:val="none"/>
+        </w:rPr>
+        <w:t xml:space="preserve">                                                                 </w:t>
+      </w:r>
+    </w:p>
+    <w:p>
+      <w:pPr>
+        <w:spacing w:after="0" w:line="240" w:lineRule="auto"/>
+        <w:rPr>
+          <w:rFonts w:ascii="Consolas" w:eastAsia="Times New Roman" w:hAnsi="Consolas" w:cs="Times New Roman"/>
+          <w:color w:val="000000" w:themeColor="text1"/>
+          <w:kern w:val="0"/>
+          <w:sz w:val="21"/>
+          <w:szCs w:val="21"/>
+          <w14:ligatures w14:val="none"/>
+        </w:rPr>
+      </w:pPr>
+      <w:r>
+        <w:rPr>
+          <w:rFonts w:ascii="Consolas" w:eastAsia="Times New Roman" w:hAnsi="Consolas" w:cs="Times New Roman"/>
+          <w:color w:val="000000" w:themeColor="text1"/>
+          <w:kern w:val="0"/>
+          <w:sz w:val="21"/>
+          <w:szCs w:val="21"/>
+          <w14:ligatures w14:val="none"/>
+        </w:rPr>
+        <w:t xml:space="preserve"> max_pooling2d_12 (</w:t>
+      </w:r>
+      <w:proofErr w:type="spellStart"/>
+      <w:r>
+        <w:rPr>
+          <w:rFonts w:ascii="Consolas" w:eastAsia="Times New Roman" w:hAnsi="Consolas" w:cs="Times New Roman"/>
+          <w:color w:val="000000" w:themeColor="text1"/>
+          <w:kern w:val="0"/>
+          <w:sz w:val="21"/>
+          <w:szCs w:val="21"/>
+          <w14:ligatures w14:val="none"/>
+        </w:rPr>
+        <w:t>MaxPoolin</w:t>
+      </w:r>
+      <w:proofErr w:type="spellEnd"/>
+      <w:r>
+        <w:rPr>
+          <w:rFonts w:ascii="Consolas" w:eastAsia="Times New Roman" w:hAnsi="Consolas" w:cs="Times New Roman"/>
+          <w:color w:val="000000" w:themeColor="text1"/>
+          <w:kern w:val="0"/>
+          <w:sz w:val="21"/>
+          <w:szCs w:val="21"/>
+          <w14:ligatures w14:val="none"/>
+        </w:rPr>
+        <w:t xml:space="preserve"> (None, 9, 9, 32)         </w:t>
+      </w:r>
+      <w:r>
+        <w:rPr>
+          <w:rFonts w:ascii="Consolas" w:eastAsia="Times New Roman" w:hAnsi="Consolas" w:cs="Times New Roman"/>
+          <w:color w:val="000000" w:themeColor="text1"/>
+          <w:kern w:val="0"/>
+          <w:sz w:val="21"/>
+          <w:szCs w:val="21"/>
+          <w14:ligatures w14:val="none"/>
+        </w:rPr>
+        <w:t xml:space="preserve"> </w:t>
+      </w:r>
+      <w:r>
+        <w:rPr>
+          <w:rFonts w:ascii="Consolas" w:eastAsia="Times New Roman" w:hAnsi="Consolas" w:cs="Times New Roman"/>
+          <w:color w:val="000000" w:themeColor="text1"/>
+          <w:kern w:val="0"/>
+          <w:sz w:val="21"/>
+          <w:szCs w:val="21"/>
+          <w14:ligatures w14:val="none"/>
+        </w:rPr>
+        <w:t xml:space="preserve">0         </w:t>
+      </w:r>
+    </w:p>
+    <w:p>
+      <w:pPr>
+        <w:spacing w:after="0" w:line="240" w:lineRule="auto"/>
+        <w:rPr>
+          <w:rFonts w:ascii="Consolas" w:eastAsia="Times New Roman" w:hAnsi="Consolas" w:cs="Times New Roman"/>
+          <w:color w:val="000000" w:themeColor="text1"/>
+          <w:kern w:val="0"/>
+          <w:sz w:val="21"/>
+          <w:szCs w:val="21"/>
+          <w14:ligatures w14:val="none"/>
+        </w:rPr>
+      </w:pPr>
+      <w:r>
+        <w:rPr>
+          <w:rFonts w:ascii="Consolas" w:eastAsia="Times New Roman" w:hAnsi="Consolas" w:cs="Times New Roman"/>
+          <w:color w:val="000000" w:themeColor="text1"/>
+          <w:kern w:val="0"/>
+          <w:sz w:val="21"/>
+          <w:szCs w:val="21"/>
+          <w14:ligatures w14:val="none"/>
+        </w:rPr>
+        <w:t xml:space="preserve"> g2D)                                                            </w:t>
+      </w:r>
+    </w:p>
+    <w:p>
+      <w:pPr>
+        <w:spacing w:after="0" w:line="240" w:lineRule="auto"/>
+        <w:rPr>
+          <w:rFonts w:ascii="Consolas" w:eastAsia="Times New Roman" w:hAnsi="Consolas" w:cs="Times New Roman"/>
+          <w:color w:val="000000" w:themeColor="text1"/>
+          <w:kern w:val="0"/>
+          <w:sz w:val="21"/>
+          <w:szCs w:val="21"/>
+          <w14:ligatures w14:val="none"/>
+        </w:rPr>
+      </w:pPr>
+      <w:r>
+        <w:rPr>
+          <w:rFonts w:ascii="Consolas" w:eastAsia="Times New Roman" w:hAnsi="Consolas" w:cs="Times New Roman"/>
+          <w:color w:val="000000" w:themeColor="text1"/>
+          <w:kern w:val="0"/>
+          <w:sz w:val="21"/>
+          <w:szCs w:val="21"/>
+          <w14:ligatures w14:val="none"/>
+        </w:rPr>
+        <w:t xml:space="preserve">                                                                 </w:t>
+      </w:r>
+    </w:p>
+    <w:p>
+      <w:pPr>
+        <w:spacing w:after="0" w:line="240" w:lineRule="auto"/>
+        <w:rPr>
+          <w:rFonts w:ascii="Consolas" w:eastAsia="Times New Roman" w:hAnsi="Consolas" w:cs="Times New Roman"/>
+          <w:color w:val="000000" w:themeColor="text1"/>
+          <w:kern w:val="0"/>
+          <w:sz w:val="21"/>
+          <w:szCs w:val="21"/>
+          <w14:ligatures w14:val="none"/>
+        </w:rPr>
+      </w:pPr>
+      <w:r>
+        <w:rPr>
+          <w:rFonts w:ascii="Consolas" w:eastAsia="Times New Roman" w:hAnsi="Consolas" w:cs="Times New Roman"/>
+          <w:color w:val="000000" w:themeColor="text1"/>
+          <w:kern w:val="0"/>
+          <w:sz w:val="21"/>
+          <w:szCs w:val="21"/>
+          <w14:ligatures w14:val="none"/>
+        </w:rPr>
+        <w:t xml:space="preserve"> conv2d_19 (Conv2D)       </w:t>
+      </w:r>
+      <w:proofErr w:type="gramStart"/>
+      <w:r>
+        <w:rPr>
+          <w:rFonts w:ascii="Consolas" w:eastAsia="Times New Roman" w:hAnsi="Consolas" w:cs="Times New Roman"/>
+          <w:color w:val="000000" w:themeColor="text1"/>
+          <w:kern w:val="0"/>
+          <w:sz w:val="21"/>
+          <w:szCs w:val="21"/>
+          <w14:ligatures w14:val="none"/>
+        </w:rPr>
+        <w:t xml:space="preserve">   (</w:t>
+      </w:r>
+      <w:proofErr w:type="gramEnd"/>
+      <w:r>
+        <w:rPr>
+          <w:rFonts w:ascii="Consolas" w:eastAsia="Times New Roman" w:hAnsi="Consolas" w:cs="Times New Roman"/>
+          <w:color w:val="000000" w:themeColor="text1"/>
+          <w:kern w:val="0"/>
+          <w:sz w:val="21"/>
+          <w:szCs w:val="21"/>
+          <w14:ligatures w14:val="none"/>
+        </w:rPr>
+        <w:t xml:space="preserve">None, 9, 9, 64)          32832     </w:t>
+      </w:r>
+    </w:p>
+    <w:p>
+      <w:pPr>
+        <w:spacing w:after="0" w:line="240" w:lineRule="auto"/>
+        <w:rPr>
+          <w:rFonts w:ascii="Consolas" w:eastAsia="Times New Roman" w:hAnsi="Consolas" w:cs="Times New Roman"/>
+          <w:color w:val="000000" w:themeColor="text1"/>
+          <w:kern w:val="0"/>
+          <w:sz w:val="21"/>
+          <w:szCs w:val="21"/>
+          <w14:ligatures w14:val="none"/>
+        </w:rPr>
+      </w:pPr>
+      <w:r>
+        <w:rPr>
+          <w:rFonts w:ascii="Consolas" w:eastAsia="Times New Roman" w:hAnsi="Consolas" w:cs="Times New Roman"/>
+          <w:color w:val="000000" w:themeColor="text1"/>
+          <w:kern w:val="0"/>
+          <w:sz w:val="21"/>
+          <w:szCs w:val="21"/>
+          <w14:ligatures w14:val="none"/>
+        </w:rPr>
+        <w:t xml:space="preserve">                                                                 </w:t>
+      </w:r>
+    </w:p>
+    <w:p>
+      <w:pPr>
+        <w:spacing w:after="0" w:line="240" w:lineRule="auto"/>
+        <w:rPr>
+          <w:rFonts w:ascii="Consolas" w:eastAsia="Times New Roman" w:hAnsi="Consolas" w:cs="Times New Roman"/>
+          <w:color w:val="000000" w:themeColor="text1"/>
+          <w:kern w:val="0"/>
+          <w:sz w:val="21"/>
+          <w:szCs w:val="21"/>
+          <w14:ligatures w14:val="none"/>
+        </w:rPr>
+      </w:pPr>
+      <w:r>
+        <w:rPr>
+          <w:rFonts w:ascii="Consolas" w:eastAsia="Times New Roman" w:hAnsi="Consolas" w:cs="Times New Roman"/>
+          <w:color w:val="000000" w:themeColor="text1"/>
+          <w:kern w:val="0"/>
+          <w:sz w:val="21"/>
+          <w:szCs w:val="21"/>
+          <w14:ligatures w14:val="none"/>
+        </w:rPr>
+        <w:t xml:space="preserve"> max_pooling2d_13 (</w:t>
+      </w:r>
+      <w:proofErr w:type="spellStart"/>
+      <w:r>
+        <w:rPr>
+          <w:rFonts w:ascii="Consolas" w:eastAsia="Times New Roman" w:hAnsi="Consolas" w:cs="Times New Roman"/>
+          <w:color w:val="000000" w:themeColor="text1"/>
+          <w:kern w:val="0"/>
+          <w:sz w:val="21"/>
+          <w:szCs w:val="21"/>
+          <w14:ligatures w14:val="none"/>
+        </w:rPr>
+        <w:t>MaxPoolin</w:t>
+      </w:r>
+      <w:proofErr w:type="spellEnd"/>
+      <w:r>
+        <w:rPr>
+          <w:rFonts w:ascii="Consolas" w:eastAsia="Times New Roman" w:hAnsi="Consolas" w:cs="Times New Roman"/>
+          <w:color w:val="000000" w:themeColor="text1"/>
+          <w:kern w:val="0"/>
+          <w:sz w:val="21"/>
+          <w:szCs w:val="21"/>
+          <w14:ligatures w14:val="none"/>
+        </w:rPr>
+        <w:t xml:space="preserve"> (None, 4, 4, 64)         </w:t>
+      </w:r>
+      <w:r>
+        <w:rPr>
+          <w:rFonts w:ascii="Consolas" w:eastAsia="Times New Roman" w:hAnsi="Consolas" w:cs="Times New Roman"/>
+          <w:color w:val="000000" w:themeColor="text1"/>
+          <w:kern w:val="0"/>
+          <w:sz w:val="21"/>
+          <w:szCs w:val="21"/>
+          <w14:ligatures w14:val="none"/>
+        </w:rPr>
+        <w:t xml:space="preserve"> </w:t>
+      </w:r>
+      <w:r>
+        <w:rPr>
+          <w:rFonts w:ascii="Consolas" w:eastAsia="Times New Roman" w:hAnsi="Consolas" w:cs="Times New Roman"/>
+          <w:color w:val="000000" w:themeColor="text1"/>
+          <w:kern w:val="0"/>
+          <w:sz w:val="21"/>
+          <w:szCs w:val="21"/>
+          <w14:ligatures w14:val="none"/>
+        </w:rPr>
+        <w:t xml:space="preserve">0         </w:t>
+      </w:r>
+    </w:p>
+    <w:p>
+      <w:pPr>
+        <w:spacing w:after="0" w:line="240" w:lineRule="auto"/>
+        <w:rPr>
+          <w:rFonts w:ascii="Consolas" w:eastAsia="Times New Roman" w:hAnsi="Consolas" w:cs="Times New Roman"/>
+          <w:color w:val="000000" w:themeColor="text1"/>
+          <w:kern w:val="0"/>
+          <w:sz w:val="21"/>
+          <w:szCs w:val="21"/>
+          <w14:ligatures w14:val="none"/>
+        </w:rPr>
+      </w:pPr>
+      <w:r>
+        <w:rPr>
+          <w:rFonts w:ascii="Consolas" w:eastAsia="Times New Roman" w:hAnsi="Consolas" w:cs="Times New Roman"/>
+          <w:color w:val="000000" w:themeColor="text1"/>
+          <w:kern w:val="0"/>
+          <w:sz w:val="21"/>
+          <w:szCs w:val="21"/>
+          <w14:ligatures w14:val="none"/>
+        </w:rPr>
+        <w:t xml:space="preserve"> g2D)                                                            </w:t>
+      </w:r>
+    </w:p>
+    <w:p>
+      <w:pPr>
+        <w:spacing w:after="0" w:line="240" w:lineRule="auto"/>
+        <w:rPr>
+          <w:rFonts w:ascii="Consolas" w:eastAsia="Times New Roman" w:hAnsi="Consolas" w:cs="Times New Roman"/>
+          <w:color w:val="000000" w:themeColor="text1"/>
+          <w:kern w:val="0"/>
+          <w:sz w:val="21"/>
+          <w:szCs w:val="21"/>
+          <w14:ligatures w14:val="none"/>
+        </w:rPr>
+      </w:pPr>
+      <w:r>
+        <w:rPr>
+          <w:rFonts w:ascii="Consolas" w:eastAsia="Times New Roman" w:hAnsi="Consolas" w:cs="Times New Roman"/>
+          <w:color w:val="000000" w:themeColor="text1"/>
+          <w:kern w:val="0"/>
+          <w:sz w:val="21"/>
+          <w:szCs w:val="21"/>
+          <w14:ligatures w14:val="none"/>
+        </w:rPr>
+        <w:t xml:space="preserve">                                                                 </w:t>
+      </w:r>
+    </w:p>
+    <w:p>
+      <w:pPr>
+        <w:spacing w:after="0" w:line="240" w:lineRule="auto"/>
+        <w:rPr>
+          <w:rFonts w:ascii="Consolas" w:eastAsia="Times New Roman" w:hAnsi="Consolas" w:cs="Times New Roman"/>
+          <w:color w:val="000000" w:themeColor="text1"/>
+          <w:kern w:val="0"/>
+          <w:sz w:val="21"/>
+          <w:szCs w:val="21"/>
+          <w14:ligatures w14:val="none"/>
+        </w:rPr>
+      </w:pPr>
+      <w:r>
+        <w:rPr>
+          <w:rFonts w:ascii="Consolas" w:eastAsia="Times New Roman" w:hAnsi="Consolas" w:cs="Times New Roman"/>
+          <w:color w:val="000000" w:themeColor="text1"/>
+          <w:kern w:val="0"/>
+          <w:sz w:val="21"/>
+          <w:szCs w:val="21"/>
+          <w14:ligatures w14:val="none"/>
+        </w:rPr>
+        <w:t xml:space="preserve"> conv2d_20 (Conv2D)       </w:t>
+      </w:r>
+      <w:proofErr w:type="gramStart"/>
+      <w:r>
+        <w:rPr>
+          <w:rFonts w:ascii="Consolas" w:eastAsia="Times New Roman" w:hAnsi="Consolas" w:cs="Times New Roman"/>
+          <w:color w:val="000000" w:themeColor="text1"/>
+          <w:kern w:val="0"/>
+          <w:sz w:val="21"/>
+          <w:szCs w:val="21"/>
+          <w14:ligatures w14:val="none"/>
+        </w:rPr>
+        <w:t xml:space="preserve">   (</w:t>
+      </w:r>
+      <w:proofErr w:type="gramEnd"/>
+      <w:r>
+        <w:rPr>
+          <w:rFonts w:ascii="Consolas" w:eastAsia="Times New Roman" w:hAnsi="Consolas" w:cs="Times New Roman"/>
+          <w:color w:val="000000" w:themeColor="text1"/>
+          <w:kern w:val="0"/>
+          <w:sz w:val="21"/>
+          <w:szCs w:val="21"/>
+          <w14:ligatures w14:val="none"/>
+        </w:rPr>
+        <w:t xml:space="preserve">None, 2, 2, 128)         73856     </w:t>
+      </w:r>
+    </w:p>
+    <w:p>
+      <w:pPr>
+        <w:spacing w:after="0" w:line="240" w:lineRule="auto"/>
+        <w:rPr>
+          <w:rFonts w:ascii="Consolas" w:eastAsia="Times New Roman" w:hAnsi="Consolas" w:cs="Times New Roman"/>
+          <w:color w:val="000000" w:themeColor="text1"/>
+          <w:kern w:val="0"/>
+          <w:sz w:val="21"/>
+          <w:szCs w:val="21"/>
+          <w14:ligatures w14:val="none"/>
+        </w:rPr>
+      </w:pPr>
+      <w:r>
+        <w:rPr>
+          <w:rFonts w:ascii="Consolas" w:eastAsia="Times New Roman" w:hAnsi="Consolas" w:cs="Times New Roman"/>
+          <w:color w:val="000000" w:themeColor="text1"/>
+          <w:kern w:val="0"/>
+          <w:sz w:val="21"/>
+          <w:szCs w:val="21"/>
+          <w14:ligatures w14:val="none"/>
+        </w:rPr>
+        <w:t xml:space="preserve">                                                                 </w:t>
+      </w:r>
+    </w:p>
+    <w:p>
+      <w:pPr>
+        <w:spacing w:after="0" w:line="240" w:lineRule="auto"/>
+        <w:rPr>
+          <w:rFonts w:ascii="Consolas" w:eastAsia="Times New Roman" w:hAnsi="Consolas" w:cs="Times New Roman"/>
+          <w:color w:val="000000" w:themeColor="text1"/>
+          <w:kern w:val="0"/>
+          <w:sz w:val="21"/>
+          <w:szCs w:val="21"/>
+          <w14:ligatures w14:val="none"/>
+        </w:rPr>
+      </w:pPr>
+      <w:r>
+        <w:rPr>
+          <w:rFonts w:ascii="Consolas" w:eastAsia="Times New Roman" w:hAnsi="Consolas" w:cs="Times New Roman"/>
+          <w:color w:val="000000" w:themeColor="text1"/>
+          <w:kern w:val="0"/>
+          <w:sz w:val="21"/>
+          <w:szCs w:val="21"/>
+          <w14:ligatures w14:val="none"/>
+        </w:rPr>
+        <w:t xml:space="preserve"> flatten_6 (</w:t>
+      </w:r>
+      <w:proofErr w:type="gramStart"/>
+      <w:r>
+        <w:rPr>
+          <w:rFonts w:ascii="Consolas" w:eastAsia="Times New Roman" w:hAnsi="Consolas" w:cs="Times New Roman"/>
+          <w:color w:val="000000" w:themeColor="text1"/>
+          <w:kern w:val="0"/>
+          <w:sz w:val="21"/>
+          <w:szCs w:val="21"/>
+          <w14:ligatures w14:val="none"/>
+        </w:rPr>
+        <w:t xml:space="preserve">Flatten)   </w:t>
+      </w:r>
+      <w:proofErr w:type="gramEnd"/>
+      <w:r>
+        <w:rPr>
+          <w:rFonts w:ascii="Consolas" w:eastAsia="Times New Roman" w:hAnsi="Consolas" w:cs="Times New Roman"/>
+          <w:color w:val="000000" w:themeColor="text1"/>
+          <w:kern w:val="0"/>
+          <w:sz w:val="21"/>
+          <w:szCs w:val="21"/>
+          <w14:ligatures w14:val="none"/>
+        </w:rPr>
+        <w:t xml:space="preserve">      (None, 512)               0         </w:t>
+      </w:r>
+    </w:p>
+    <w:p>
+      <w:pPr>
+        <w:spacing w:after="0" w:line="240" w:lineRule="auto"/>
+        <w:rPr>
+          <w:rFonts w:ascii="Consolas" w:eastAsia="Times New Roman" w:hAnsi="Consolas" w:cs="Times New Roman"/>
+          <w:color w:val="000000" w:themeColor="text1"/>
+          <w:kern w:val="0"/>
+          <w:sz w:val="21"/>
+          <w:szCs w:val="21"/>
+          <w14:ligatures w14:val="none"/>
+        </w:rPr>
+      </w:pPr>
+      <w:r>
+        <w:rPr>
+          <w:rFonts w:ascii="Consolas" w:eastAsia="Times New Roman" w:hAnsi="Consolas" w:cs="Times New Roman"/>
+          <w:color w:val="000000" w:themeColor="text1"/>
+          <w:kern w:val="0"/>
+          <w:sz w:val="21"/>
+          <w:szCs w:val="21"/>
+          <w14:ligatures w14:val="none"/>
+        </w:rPr>
+        <w:t xml:space="preserve">                                                                 </w:t>
+      </w:r>
+    </w:p>
+    <w:p>
+      <w:pPr>
+        <w:spacing w:after="0" w:line="240" w:lineRule="auto"/>
+        <w:rPr>
+          <w:rFonts w:ascii="Consolas" w:eastAsia="Times New Roman" w:hAnsi="Consolas" w:cs="Times New Roman"/>
+          <w:color w:val="000000" w:themeColor="text1"/>
+          <w:kern w:val="0"/>
+          <w:sz w:val="21"/>
+          <w:szCs w:val="21"/>
+          <w14:ligatures w14:val="none"/>
+        </w:rPr>
+      </w:pPr>
+      <w:r>
+        <w:rPr>
+          <w:rFonts w:ascii="Consolas" w:eastAsia="Times New Roman" w:hAnsi="Consolas" w:cs="Times New Roman"/>
+          <w:color w:val="000000" w:themeColor="text1"/>
+          <w:kern w:val="0"/>
+          <w:sz w:val="21"/>
+          <w:szCs w:val="21"/>
+          <w14:ligatures w14:val="none"/>
+        </w:rPr>
+        <w:t xml:space="preserve"> dense_21 (</w:t>
+      </w:r>
+      <w:proofErr w:type="gramStart"/>
+      <w:r>
+        <w:rPr>
+          <w:rFonts w:ascii="Consolas" w:eastAsia="Times New Roman" w:hAnsi="Consolas" w:cs="Times New Roman"/>
+          <w:color w:val="000000" w:themeColor="text1"/>
+          <w:kern w:val="0"/>
+          <w:sz w:val="21"/>
+          <w:szCs w:val="21"/>
+          <w14:ligatures w14:val="none"/>
+        </w:rPr>
+        <w:t xml:space="preserve">Dense)   </w:t>
+      </w:r>
+      <w:proofErr w:type="gramEnd"/>
+      <w:r>
+        <w:rPr>
+          <w:rFonts w:ascii="Consolas" w:eastAsia="Times New Roman" w:hAnsi="Consolas" w:cs="Times New Roman"/>
+          <w:color w:val="000000" w:themeColor="text1"/>
+          <w:kern w:val="0"/>
+          <w:sz w:val="21"/>
+          <w:szCs w:val="21"/>
+          <w14:ligatures w14:val="none"/>
+        </w:rPr>
+        <w:t xml:space="preserve">         (None, 64)                32832     </w:t>
+      </w:r>
+    </w:p>
+    <w:p>
+      <w:pPr>
+        <w:spacing w:after="0" w:line="240" w:lineRule="auto"/>
+        <w:rPr>
+          <w:rFonts w:ascii="Consolas" w:eastAsia="Times New Roman" w:hAnsi="Consolas" w:cs="Times New Roman"/>
+          <w:color w:val="000000" w:themeColor="text1"/>
+          <w:kern w:val="0"/>
+          <w:sz w:val="21"/>
+          <w:szCs w:val="21"/>
+          <w14:ligatures w14:val="none"/>
+        </w:rPr>
+      </w:pPr>
+      <w:r>
+        <w:rPr>
+          <w:rFonts w:ascii="Consolas" w:eastAsia="Times New Roman" w:hAnsi="Consolas" w:cs="Times New Roman"/>
+          <w:color w:val="000000" w:themeColor="text1"/>
+          <w:kern w:val="0"/>
+          <w:sz w:val="21"/>
+          <w:szCs w:val="21"/>
+          <w14:ligatures w14:val="none"/>
+        </w:rPr>
+        <w:t xml:space="preserve">                                                                 </w:t>
+      </w:r>
+    </w:p>
+    <w:p>
+      <w:pPr>
+        <w:spacing w:after="0" w:line="240" w:lineRule="auto"/>
+        <w:rPr>
+          <w:rFonts w:ascii="Consolas" w:eastAsia="Times New Roman" w:hAnsi="Consolas" w:cs="Times New Roman"/>
+          <w:color w:val="000000" w:themeColor="text1"/>
+          <w:kern w:val="0"/>
+          <w:sz w:val="21"/>
+          <w:szCs w:val="21"/>
+          <w14:ligatures w14:val="none"/>
+        </w:rPr>
+      </w:pPr>
+      <w:r>
+        <w:rPr>
+          <w:rFonts w:ascii="Consolas" w:eastAsia="Times New Roman" w:hAnsi="Consolas" w:cs="Times New Roman"/>
+          <w:color w:val="000000" w:themeColor="text1"/>
+          <w:kern w:val="0"/>
+          <w:sz w:val="21"/>
+          <w:szCs w:val="21"/>
+          <w14:ligatures w14:val="none"/>
+        </w:rPr>
+        <w:t xml:space="preserve"> dense_22 (</w:t>
+      </w:r>
+      <w:proofErr w:type="gramStart"/>
+      <w:r>
+        <w:rPr>
+          <w:rFonts w:ascii="Consolas" w:eastAsia="Times New Roman" w:hAnsi="Consolas" w:cs="Times New Roman"/>
+          <w:color w:val="000000" w:themeColor="text1"/>
+          <w:kern w:val="0"/>
+          <w:sz w:val="21"/>
+          <w:szCs w:val="21"/>
+          <w14:ligatures w14:val="none"/>
+        </w:rPr>
+        <w:t xml:space="preserve">Dense)   </w:t>
+      </w:r>
+      <w:proofErr w:type="gramEnd"/>
+      <w:r>
+        <w:rPr>
+          <w:rFonts w:ascii="Consolas" w:eastAsia="Times New Roman" w:hAnsi="Consolas" w:cs="Times New Roman"/>
+          <w:color w:val="000000" w:themeColor="text1"/>
+          <w:kern w:val="0"/>
+          <w:sz w:val="21"/>
+          <w:szCs w:val="21"/>
+          <w14:ligatures w14:val="none"/>
+        </w:rPr>
+        <w:t xml:space="preserve">         (None, 64)                4160      </w:t>
+      </w:r>
+    </w:p>
+    <w:p>
+      <w:pPr>
+        <w:spacing w:after="0" w:line="240" w:lineRule="auto"/>
+        <w:rPr>
+          <w:rFonts w:ascii="Consolas" w:eastAsia="Times New Roman" w:hAnsi="Consolas" w:cs="Times New Roman"/>
+          <w:color w:val="000000" w:themeColor="text1"/>
+          <w:kern w:val="0"/>
+          <w:sz w:val="21"/>
+          <w:szCs w:val="21"/>
+          <w14:ligatures w14:val="none"/>
+        </w:rPr>
+      </w:pPr>
+      <w:r>
+        <w:rPr>
+          <w:rFonts w:ascii="Consolas" w:eastAsia="Times New Roman" w:hAnsi="Consolas" w:cs="Times New Roman"/>
+          <w:color w:val="000000" w:themeColor="text1"/>
+          <w:kern w:val="0"/>
+          <w:sz w:val="21"/>
+          <w:szCs w:val="21"/>
+          <w14:ligatures w14:val="none"/>
+        </w:rPr>
+        <w:t xml:space="preserve">                                                                 </w:t>
+      </w:r>
+    </w:p>
+    <w:p>
+      <w:pPr>
+        <w:spacing w:after="0" w:line="240" w:lineRule="auto"/>
+        <w:rPr>
+          <w:rFonts w:ascii="Consolas" w:eastAsia="Times New Roman" w:hAnsi="Consolas" w:cs="Times New Roman"/>
+          <w:color w:val="000000" w:themeColor="text1"/>
+          <w:kern w:val="0"/>
+          <w:sz w:val="21"/>
+          <w:szCs w:val="21"/>
+          <w14:ligatures w14:val="none"/>
+        </w:rPr>
+      </w:pPr>
+      <w:r>
+        <w:rPr>
+          <w:rFonts w:ascii="Consolas" w:eastAsia="Times New Roman" w:hAnsi="Consolas" w:cs="Times New Roman"/>
+          <w:color w:val="000000" w:themeColor="text1"/>
+          <w:kern w:val="0"/>
+          <w:sz w:val="21"/>
+          <w:szCs w:val="21"/>
+          <w14:ligatures w14:val="none"/>
+        </w:rPr>
+        <w:t xml:space="preserve"> dropout_11 (</w:t>
+      </w:r>
+      <w:proofErr w:type="gramStart"/>
+      <w:r>
+        <w:rPr>
+          <w:rFonts w:ascii="Consolas" w:eastAsia="Times New Roman" w:hAnsi="Consolas" w:cs="Times New Roman"/>
+          <w:color w:val="000000" w:themeColor="text1"/>
+          <w:kern w:val="0"/>
+          <w:sz w:val="21"/>
+          <w:szCs w:val="21"/>
+          <w14:ligatures w14:val="none"/>
+        </w:rPr>
+        <w:t xml:space="preserve">Dropout)   </w:t>
+      </w:r>
+      <w:proofErr w:type="gramEnd"/>
+      <w:r>
+        <w:rPr>
+          <w:rFonts w:ascii="Consolas" w:eastAsia="Times New Roman" w:hAnsi="Consolas" w:cs="Times New Roman"/>
+          <w:color w:val="000000" w:themeColor="text1"/>
+          <w:kern w:val="0"/>
+          <w:sz w:val="21"/>
+          <w:szCs w:val="21"/>
+          <w14:ligatures w14:val="none"/>
+        </w:rPr>
+        <w:t xml:space="preserve">     (None, 64)                0         </w:t>
+      </w:r>
+    </w:p>
+    <w:p>
+      <w:pPr>
+        <w:spacing w:after="0" w:line="240" w:lineRule="auto"/>
+        <w:rPr>
+          <w:rFonts w:ascii="Consolas" w:eastAsia="Times New Roman" w:hAnsi="Consolas" w:cs="Times New Roman"/>
+          <w:color w:val="000000" w:themeColor="text1"/>
+          <w:kern w:val="0"/>
+          <w:sz w:val="21"/>
+          <w:szCs w:val="21"/>
+          <w14:ligatures w14:val="none"/>
+        </w:rPr>
+      </w:pPr>
+      <w:r>
+        <w:rPr>
+          <w:rFonts w:ascii="Consolas" w:eastAsia="Times New Roman" w:hAnsi="Consolas" w:cs="Times New Roman"/>
+          <w:color w:val="000000" w:themeColor="text1"/>
+          <w:kern w:val="0"/>
+          <w:sz w:val="21"/>
+          <w:szCs w:val="21"/>
+          <w14:ligatures w14:val="none"/>
+        </w:rPr>
+        <w:t xml:space="preserve">                                                                 </w:t>
+      </w:r>
+    </w:p>
+    <w:p>
+      <w:pPr>
+        <w:spacing w:after="0" w:line="240" w:lineRule="auto"/>
+        <w:rPr>
+          <w:rFonts w:ascii="Consolas" w:eastAsia="Times New Roman" w:hAnsi="Consolas" w:cs="Times New Roman"/>
+          <w:color w:val="000000" w:themeColor="text1"/>
+          <w:kern w:val="0"/>
+          <w:sz w:val="21"/>
+          <w:szCs w:val="21"/>
+          <w14:ligatures w14:val="none"/>
+        </w:rPr>
+      </w:pPr>
+      <w:r>
+        <w:rPr>
+          <w:rFonts w:ascii="Consolas" w:eastAsia="Times New Roman" w:hAnsi="Consolas" w:cs="Times New Roman"/>
+          <w:color w:val="000000" w:themeColor="text1"/>
+          <w:kern w:val="0"/>
+          <w:sz w:val="21"/>
+          <w:szCs w:val="21"/>
+          <w14:ligatures w14:val="none"/>
+        </w:rPr>
+        <w:t xml:space="preserve"> dense_23 (</w:t>
+      </w:r>
+      <w:proofErr w:type="gramStart"/>
+      <w:r>
+        <w:rPr>
+          <w:rFonts w:ascii="Consolas" w:eastAsia="Times New Roman" w:hAnsi="Consolas" w:cs="Times New Roman"/>
+          <w:color w:val="000000" w:themeColor="text1"/>
+          <w:kern w:val="0"/>
+          <w:sz w:val="21"/>
+          <w:szCs w:val="21"/>
+          <w14:ligatures w14:val="none"/>
+        </w:rPr>
+        <w:t xml:space="preserve">Dense)   </w:t>
+      </w:r>
+      <w:proofErr w:type="gramEnd"/>
+      <w:r>
+        <w:rPr>
+          <w:rFonts w:ascii="Consolas" w:eastAsia="Times New Roman" w:hAnsi="Consolas" w:cs="Times New Roman"/>
+          <w:color w:val="000000" w:themeColor="text1"/>
+          <w:kern w:val="0"/>
+          <w:sz w:val="21"/>
+          <w:szCs w:val="21"/>
+          <w14:ligatures w14:val="none"/>
+        </w:rPr>
+        <w:t xml:space="preserve">         (None, 47)                3055      </w:t>
+      </w:r>
+    </w:p>
+    <w:p>
+      <w:pPr>
+        <w:spacing w:after="0" w:line="240" w:lineRule="auto"/>
+        <w:rPr>
+          <w:rFonts w:ascii="Consolas" w:eastAsia="Times New Roman" w:hAnsi="Consolas" w:cs="Times New Roman"/>
+          <w:color w:val="000000" w:themeColor="text1"/>
+          <w:kern w:val="0"/>
+          <w:sz w:val="21"/>
+          <w:szCs w:val="21"/>
+          <w14:ligatures w14:val="none"/>
+        </w:rPr>
+      </w:pPr>
+      <w:r>
+        <w:rPr>
+          <w:rFonts w:ascii="Consolas" w:eastAsia="Times New Roman" w:hAnsi="Consolas" w:cs="Times New Roman"/>
+          <w:color w:val="000000" w:themeColor="text1"/>
+          <w:kern w:val="0"/>
+          <w:sz w:val="21"/>
+          <w:szCs w:val="21"/>
+          <w14:ligatures w14:val="none"/>
+        </w:rPr>
+        <w:t xml:space="preserve">                                                                 </w:t>
+      </w:r>
+    </w:p>
+    <w:p>
+      <w:pPr>
+        <w:spacing w:after="0" w:line="240" w:lineRule="auto"/>
+        <w:rPr>
+          <w:rFonts w:ascii="Consolas" w:eastAsia="Times New Roman" w:hAnsi="Consolas" w:cs="Times New Roman"/>
+          <w:color w:val="000000" w:themeColor="text1"/>
+          <w:kern w:val="0"/>
+          <w:sz w:val="21"/>
+          <w:szCs w:val="21"/>
+          <w14:ligatures w14:val="none"/>
+        </w:rPr>
+      </w:pPr>
+      <w:r>
+        <w:rPr>
+          <w:rFonts w:ascii="Consolas" w:eastAsia="Times New Roman" w:hAnsi="Consolas" w:cs="Times New Roman"/>
+          <w:color w:val="000000" w:themeColor="text1"/>
+          <w:kern w:val="0"/>
+          <w:sz w:val="21"/>
+          <w:szCs w:val="21"/>
+          <w14:ligatures w14:val="none"/>
+        </w:rPr>
+        <w:t>=================================================================</w:t>
+      </w:r>
+    </w:p>
+    <w:p>
+      <w:pPr>
+        <w:spacing w:after="0" w:line="240" w:lineRule="auto"/>
+        <w:rPr>
+          <w:rFonts w:ascii="Consolas" w:eastAsia="Times New Roman" w:hAnsi="Consolas" w:cs="Times New Roman"/>
+          <w:color w:val="000000" w:themeColor="text1"/>
+          <w:kern w:val="0"/>
+          <w:sz w:val="21"/>
+          <w:szCs w:val="21"/>
+          <w14:ligatures w14:val="none"/>
+        </w:rPr>
+      </w:pPr>
+      <w:r>
+        <w:rPr>
+          <w:rFonts w:ascii="Consolas" w:eastAsia="Times New Roman" w:hAnsi="Consolas" w:cs="Times New Roman"/>
+          <w:color w:val="000000" w:themeColor="text1"/>
+          <w:kern w:val="0"/>
+          <w:sz w:val="21"/>
+          <w:szCs w:val="21"/>
+          <w14:ligatures w14:val="none"/>
+        </w:rPr>
+        <w:t>Total params: 147,919</w:t>
+      </w:r>
+    </w:p>
+    <w:p>
+      <w:pPr>
+        <w:spacing w:after="0" w:line="240" w:lineRule="auto"/>
+        <w:rPr>
+          <w:rFonts w:ascii="Consolas" w:eastAsia="Times New Roman" w:hAnsi="Consolas" w:cs="Times New Roman"/>
+          <w:color w:val="000000" w:themeColor="text1"/>
+          <w:kern w:val="0"/>
+          <w:sz w:val="21"/>
+          <w:szCs w:val="21"/>
+          <w14:ligatures w14:val="none"/>
+        </w:rPr>
+      </w:pPr>
+      <w:r>
+        <w:rPr>
+          <w:rFonts w:ascii="Consolas" w:eastAsia="Times New Roman" w:hAnsi="Consolas" w:cs="Times New Roman"/>
+          <w:color w:val="000000" w:themeColor="text1"/>
+          <w:kern w:val="0"/>
+          <w:sz w:val="21"/>
+          <w:szCs w:val="21"/>
+          <w14:ligatures w14:val="none"/>
+        </w:rPr>
+        <w:t>Trainable params: 147,919</w:t>
+      </w:r>
+    </w:p>
+    <w:p>
+      <w:pPr>
+        <w:spacing w:after="0" w:line="240" w:lineRule="auto"/>
+        <w:rPr>
+          <w:rFonts w:ascii="Consolas" w:eastAsia="Times New Roman" w:hAnsi="Consolas" w:cs="Times New Roman"/>
+          <w:color w:val="000000" w:themeColor="text1"/>
+          <w:kern w:val="0"/>
+          <w:sz w:val="21"/>
+          <w:szCs w:val="21"/>
+          <w14:ligatures w14:val="none"/>
+        </w:rPr>
+      </w:pPr>
+      <w:r>
+        <w:rPr>
+          <w:rFonts w:ascii="Consolas" w:eastAsia="Times New Roman" w:hAnsi="Consolas" w:cs="Times New Roman"/>
+          <w:color w:val="000000" w:themeColor="text1"/>
+          <w:kern w:val="0"/>
+          <w:sz w:val="21"/>
+          <w:szCs w:val="21"/>
+          <w14:ligatures w14:val="none"/>
+        </w:rPr>
+        <w:t>Non-trainable params: 0</w:t>
+      </w:r>
+    </w:p>
+    <w:p>
+      <w:pPr>
+        <w:spacing w:after="0" w:line="240" w:lineRule="auto"/>
+        <w:rPr>
+          <w:rFonts w:ascii="Consolas" w:eastAsia="Times New Roman" w:hAnsi="Consolas" w:cs="Times New Roman"/>
+          <w:color w:val="000000" w:themeColor="text1"/>
+          <w:kern w:val="0"/>
+          <w:sz w:val="21"/>
+          <w:szCs w:val="21"/>
+          <w14:ligatures w14:val="none"/>
+        </w:rPr>
+      </w:pPr>
+      <w:r>
+        <w:rPr>
+          <w:rFonts w:ascii="Consolas" w:eastAsia="Times New Roman" w:hAnsi="Consolas" w:cs="Times New Roman"/>
+          <w:color w:val="000000" w:themeColor="text1"/>
+          <w:kern w:val="0"/>
+          <w:sz w:val="21"/>
+          <w:szCs w:val="21"/>
+          <w14:ligatures w14:val="none"/>
+        </w:rPr>
+        <w:t>_________________________________________________________________</w:t>
+      </w:r>
+    </w:p>
+    <w:p>
+      <w:pPr>
+        <w:spacing w:after="0" w:line="240" w:lineRule="auto"/>
+        <w:rPr>
+          <w:rFonts w:ascii="Consolas" w:eastAsia="Times New Roman" w:hAnsi="Consolas" w:cs="Times New Roman"/>
+          <w:color w:val="000000" w:themeColor="text1"/>
+          <w:kern w:val="0"/>
+          <w:sz w:val="21"/>
+          <w:szCs w:val="21"/>
+          <w14:ligatures w14:val="none"/>
+        </w:rPr>
+      </w:pPr>
+      <w:r>
+        <w:rPr>
+          <w:noProof/>
+        </w:rPr>
+        <w:drawing>
+          <wp:inline distT="0" distB="0" distL="0" distR="0" wp14:anchorId="446BF5BF" wp14:editId="386627F3">
+            <wp:extent cx="5731510" cy="3027045"/>
+            <wp:effectExtent l="0" t="0" r="2540" b="1905"/>
+            <wp:docPr id="2108272356" name="Picture 2" descr="A comparison of a graph&#10;&#10;Description automatically generated"/>
+            <wp:cNvGraphicFramePr>
+              <a:graphicFrameLocks xmlns:a="http://schemas.openxmlformats.org/drawingml/2006/main" noChangeAspect="1"/>
+            </wp:cNvGraphicFramePr>
+            <a:graphic xmlns:a="http://schemas.openxmlformats.org/drawingml/2006/main">
+              <a:graphicData uri="http://schemas.openxmlformats.org/drawingml/2006/picture">
+                <pic:pic xmlns:pic="http://schemas.openxmlformats.org/drawingml/2006/picture">
+                  <pic:nvPicPr>
+                    <pic:cNvPr id="2108272356" name="Picture 2" descr="A comparison of a graph&#10;&#10;Description automatically generated"/>
+                    <pic:cNvPicPr>
+                      <a:picLocks noChangeAspect="1" noChangeArrowheads="1"/>
+                    </pic:cNvPicPr>
+                  </pic:nvPicPr>
+                  <pic:blipFill>
+                    <a:blip r:embed="rId8">
                       <a:extLst>
                         <a:ext uri="{28A0092B-C50C-407E-A947-70E740481C1C}">
                           <a14:useLocalDpi xmlns:a14="http://schemas.microsoft.com/office/drawing/2010/main" val="0"/>
@@ -4831,7 +6198,7 @@
           <w:sz w:val="21"/>
           <w:szCs w:val="21"/>
         </w:rPr>
-        <w:t>1175/1175 [==============================] - 2s 1ms/step - loss: 0.4485 - accuracy: 0.8761</w:t>
+        <w:t>1175/1175 [==============================] - 2s 1ms/step - loss: 0.4268 - accuracy: 0.8755</w:t>
       </w:r>
     </w:p>
     <w:sectPr>

--- a/Model_Performance_Record.docx
+++ b/Model_Performance_Record.docx
@@ -47,31 +47,7 @@
           <w:szCs w:val="21"/>
           <w14:ligatures w14:val="none"/>
         </w:rPr>
-        <w:t xml:space="preserve"> Layer (</w:t>
-      </w:r>
-      <w:proofErr w:type="gramStart"/>
-      <w:r>
-        <w:rPr>
-          <w:rFonts w:ascii="Consolas" w:eastAsia="Times New Roman" w:hAnsi="Consolas" w:cs="Times New Roman"/>
-          <w:color w:val="000000" w:themeColor="text1"/>
-          <w:kern w:val="0"/>
-          <w:sz w:val="21"/>
-          <w:szCs w:val="21"/>
-          <w14:ligatures w14:val="none"/>
-        </w:rPr>
-        <w:t xml:space="preserve">type)   </w:t>
-      </w:r>
-      <w:proofErr w:type="gramEnd"/>
-      <w:r>
-        <w:rPr>
-          <w:rFonts w:ascii="Consolas" w:eastAsia="Times New Roman" w:hAnsi="Consolas" w:cs="Times New Roman"/>
-          <w:color w:val="000000" w:themeColor="text1"/>
-          <w:kern w:val="0"/>
-          <w:sz w:val="21"/>
-          <w:szCs w:val="21"/>
-          <w14:ligatures w14:val="none"/>
-        </w:rPr>
-        <w:t xml:space="preserve">             Output Shape              Param #   </w:t>
+        <w:t xml:space="preserve"> Layer (type)                Output Shape              Param #   </w:t>
       </w:r>
     </w:p>
     <w:p>
@@ -119,31 +95,7 @@
           <w:szCs w:val="21"/>
           <w14:ligatures w14:val="none"/>
         </w:rPr>
-        <w:t xml:space="preserve"> conv2d_6 (Conv2D)        </w:t>
-      </w:r>
-      <w:proofErr w:type="gramStart"/>
-      <w:r>
-        <w:rPr>
-          <w:rFonts w:ascii="Consolas" w:eastAsia="Times New Roman" w:hAnsi="Consolas" w:cs="Times New Roman"/>
-          <w:color w:val="000000" w:themeColor="text1"/>
-          <w:kern w:val="0"/>
-          <w:sz w:val="21"/>
-          <w:szCs w:val="21"/>
-          <w14:ligatures w14:val="none"/>
-        </w:rPr>
-        <w:t xml:space="preserve">   (</w:t>
-      </w:r>
-      <w:proofErr w:type="gramEnd"/>
-      <w:r>
-        <w:rPr>
-          <w:rFonts w:ascii="Consolas" w:eastAsia="Times New Roman" w:hAnsi="Consolas" w:cs="Times New Roman"/>
-          <w:color w:val="000000" w:themeColor="text1"/>
-          <w:kern w:val="0"/>
-          <w:sz w:val="21"/>
-          <w:szCs w:val="21"/>
-          <w14:ligatures w14:val="none"/>
-        </w:rPr>
-        <w:t xml:space="preserve">None, 28, 28, 32)        320       </w:t>
+        <w:t xml:space="preserve"> conv2d_6 (Conv2D)           (None, 28, 28, 32)        320       </w:t>
       </w:r>
     </w:p>
     <w:p>
@@ -309,31 +261,7 @@
           <w:szCs w:val="21"/>
           <w14:ligatures w14:val="none"/>
         </w:rPr>
-        <w:t xml:space="preserve"> conv2d_7 (Conv2D)        </w:t>
-      </w:r>
-      <w:proofErr w:type="gramStart"/>
-      <w:r>
-        <w:rPr>
-          <w:rFonts w:ascii="Consolas" w:eastAsia="Times New Roman" w:hAnsi="Consolas" w:cs="Times New Roman"/>
-          <w:color w:val="000000" w:themeColor="text1"/>
-          <w:kern w:val="0"/>
-          <w:sz w:val="21"/>
-          <w:szCs w:val="21"/>
-          <w14:ligatures w14:val="none"/>
-        </w:rPr>
-        <w:t xml:space="preserve">   (</w:t>
-      </w:r>
-      <w:proofErr w:type="gramEnd"/>
-      <w:r>
-        <w:rPr>
-          <w:rFonts w:ascii="Consolas" w:eastAsia="Times New Roman" w:hAnsi="Consolas" w:cs="Times New Roman"/>
-          <w:color w:val="000000" w:themeColor="text1"/>
-          <w:kern w:val="0"/>
-          <w:sz w:val="21"/>
-          <w:szCs w:val="21"/>
-          <w14:ligatures w14:val="none"/>
-        </w:rPr>
-        <w:t xml:space="preserve">None, 12, 12, 64)        18496     </w:t>
+        <w:t xml:space="preserve"> conv2d_7 (Conv2D)           (None, 12, 12, 64)        18496     </w:t>
       </w:r>
     </w:p>
     <w:p>
@@ -499,31 +427,7 @@
           <w:szCs w:val="21"/>
           <w14:ligatures w14:val="none"/>
         </w:rPr>
-        <w:t xml:space="preserve"> conv2d_8 (Conv2D)        </w:t>
-      </w:r>
-      <w:proofErr w:type="gramStart"/>
-      <w:r>
-        <w:rPr>
-          <w:rFonts w:ascii="Consolas" w:eastAsia="Times New Roman" w:hAnsi="Consolas" w:cs="Times New Roman"/>
-          <w:color w:val="000000" w:themeColor="text1"/>
-          <w:kern w:val="0"/>
-          <w:sz w:val="21"/>
-          <w:szCs w:val="21"/>
-          <w14:ligatures w14:val="none"/>
-        </w:rPr>
-        <w:t xml:space="preserve">   (</w:t>
-      </w:r>
-      <w:proofErr w:type="gramEnd"/>
-      <w:r>
-        <w:rPr>
-          <w:rFonts w:ascii="Consolas" w:eastAsia="Times New Roman" w:hAnsi="Consolas" w:cs="Times New Roman"/>
-          <w:color w:val="000000" w:themeColor="text1"/>
-          <w:kern w:val="0"/>
-          <w:sz w:val="21"/>
-          <w:szCs w:val="21"/>
-          <w14:ligatures w14:val="none"/>
-        </w:rPr>
-        <w:t xml:space="preserve">None, 4, 4, 256)         147712    </w:t>
+        <w:t xml:space="preserve"> conv2d_8 (Conv2D)           (None, 4, 4, 256)         147712    </w:t>
       </w:r>
     </w:p>
     <w:p>
@@ -571,31 +475,7 @@
           <w:szCs w:val="21"/>
           <w14:ligatures w14:val="none"/>
         </w:rPr>
-        <w:t xml:space="preserve"> flatten_2 (</w:t>
-      </w:r>
-      <w:proofErr w:type="gramStart"/>
-      <w:r>
-        <w:rPr>
-          <w:rFonts w:ascii="Consolas" w:eastAsia="Times New Roman" w:hAnsi="Consolas" w:cs="Times New Roman"/>
-          <w:color w:val="000000" w:themeColor="text1"/>
-          <w:kern w:val="0"/>
-          <w:sz w:val="21"/>
-          <w:szCs w:val="21"/>
-          <w14:ligatures w14:val="none"/>
-        </w:rPr>
-        <w:t xml:space="preserve">Flatten)   </w:t>
-      </w:r>
-      <w:proofErr w:type="gramEnd"/>
-      <w:r>
-        <w:rPr>
-          <w:rFonts w:ascii="Consolas" w:eastAsia="Times New Roman" w:hAnsi="Consolas" w:cs="Times New Roman"/>
-          <w:color w:val="000000" w:themeColor="text1"/>
-          <w:kern w:val="0"/>
-          <w:sz w:val="21"/>
-          <w:szCs w:val="21"/>
-          <w14:ligatures w14:val="none"/>
-        </w:rPr>
-        <w:t xml:space="preserve">      (None, 4096)              0         </w:t>
+        <w:t xml:space="preserve"> flatten_2 (Flatten)         (None, 4096)              0         </w:t>
       </w:r>
     </w:p>
     <w:p>
@@ -643,31 +523,7 @@
           <w:szCs w:val="21"/>
           <w14:ligatures w14:val="none"/>
         </w:rPr>
-        <w:t xml:space="preserve"> dense_7 (</w:t>
-      </w:r>
-      <w:proofErr w:type="gramStart"/>
-      <w:r>
-        <w:rPr>
-          <w:rFonts w:ascii="Consolas" w:eastAsia="Times New Roman" w:hAnsi="Consolas" w:cs="Times New Roman"/>
-          <w:color w:val="000000" w:themeColor="text1"/>
-          <w:kern w:val="0"/>
-          <w:sz w:val="21"/>
-          <w:szCs w:val="21"/>
-          <w14:ligatures w14:val="none"/>
-        </w:rPr>
-        <w:t xml:space="preserve">Dense)   </w:t>
-      </w:r>
-      <w:proofErr w:type="gramEnd"/>
-      <w:r>
-        <w:rPr>
-          <w:rFonts w:ascii="Consolas" w:eastAsia="Times New Roman" w:hAnsi="Consolas" w:cs="Times New Roman"/>
-          <w:color w:val="000000" w:themeColor="text1"/>
-          <w:kern w:val="0"/>
-          <w:sz w:val="21"/>
-          <w:szCs w:val="21"/>
-          <w14:ligatures w14:val="none"/>
-        </w:rPr>
-        <w:t xml:space="preserve">          (None, 256)               1048832   </w:t>
+        <w:t xml:space="preserve"> dense_7 (Dense)             (None, 256)               1048832   </w:t>
       </w:r>
     </w:p>
     <w:p>
@@ -715,31 +571,7 @@
           <w:szCs w:val="21"/>
           <w14:ligatures w14:val="none"/>
         </w:rPr>
-        <w:t xml:space="preserve"> dropout_4 (</w:t>
-      </w:r>
-      <w:proofErr w:type="gramStart"/>
-      <w:r>
-        <w:rPr>
-          <w:rFonts w:ascii="Consolas" w:eastAsia="Times New Roman" w:hAnsi="Consolas" w:cs="Times New Roman"/>
-          <w:color w:val="000000" w:themeColor="text1"/>
-          <w:kern w:val="0"/>
-          <w:sz w:val="21"/>
-          <w:szCs w:val="21"/>
-          <w14:ligatures w14:val="none"/>
-        </w:rPr>
-        <w:t xml:space="preserve">Dropout)   </w:t>
-      </w:r>
-      <w:proofErr w:type="gramEnd"/>
-      <w:r>
-        <w:rPr>
-          <w:rFonts w:ascii="Consolas" w:eastAsia="Times New Roman" w:hAnsi="Consolas" w:cs="Times New Roman"/>
-          <w:color w:val="000000" w:themeColor="text1"/>
-          <w:kern w:val="0"/>
-          <w:sz w:val="21"/>
-          <w:szCs w:val="21"/>
-          <w14:ligatures w14:val="none"/>
-        </w:rPr>
-        <w:t xml:space="preserve">      (None, 256)               0         </w:t>
+        <w:t xml:space="preserve"> dropout_4 (Dropout)         (None, 256)               0         </w:t>
       </w:r>
     </w:p>
     <w:p>
@@ -787,31 +619,7 @@
           <w:szCs w:val="21"/>
           <w14:ligatures w14:val="none"/>
         </w:rPr>
-        <w:t xml:space="preserve"> dense_8 (</w:t>
-      </w:r>
-      <w:proofErr w:type="gramStart"/>
-      <w:r>
-        <w:rPr>
-          <w:rFonts w:ascii="Consolas" w:eastAsia="Times New Roman" w:hAnsi="Consolas" w:cs="Times New Roman"/>
-          <w:color w:val="000000" w:themeColor="text1"/>
-          <w:kern w:val="0"/>
-          <w:sz w:val="21"/>
-          <w:szCs w:val="21"/>
-          <w14:ligatures w14:val="none"/>
-        </w:rPr>
-        <w:t xml:space="preserve">Dense)   </w:t>
-      </w:r>
-      <w:proofErr w:type="gramEnd"/>
-      <w:r>
-        <w:rPr>
-          <w:rFonts w:ascii="Consolas" w:eastAsia="Times New Roman" w:hAnsi="Consolas" w:cs="Times New Roman"/>
-          <w:color w:val="000000" w:themeColor="text1"/>
-          <w:kern w:val="0"/>
-          <w:sz w:val="21"/>
-          <w:szCs w:val="21"/>
-          <w14:ligatures w14:val="none"/>
-        </w:rPr>
-        <w:t xml:space="preserve">          (None, 128)               32896     </w:t>
+        <w:t xml:space="preserve"> dense_8 (Dense)             (None, 128)               32896     </w:t>
       </w:r>
     </w:p>
     <w:p>
@@ -859,31 +667,7 @@
           <w:szCs w:val="21"/>
           <w14:ligatures w14:val="none"/>
         </w:rPr>
-        <w:t xml:space="preserve"> dropout_5 (</w:t>
-      </w:r>
-      <w:proofErr w:type="gramStart"/>
-      <w:r>
-        <w:rPr>
-          <w:rFonts w:ascii="Consolas" w:eastAsia="Times New Roman" w:hAnsi="Consolas" w:cs="Times New Roman"/>
-          <w:color w:val="000000" w:themeColor="text1"/>
-          <w:kern w:val="0"/>
-          <w:sz w:val="21"/>
-          <w:szCs w:val="21"/>
-          <w14:ligatures w14:val="none"/>
-        </w:rPr>
-        <w:t xml:space="preserve">Dropout)   </w:t>
-      </w:r>
-      <w:proofErr w:type="gramEnd"/>
-      <w:r>
-        <w:rPr>
-          <w:rFonts w:ascii="Consolas" w:eastAsia="Times New Roman" w:hAnsi="Consolas" w:cs="Times New Roman"/>
-          <w:color w:val="000000" w:themeColor="text1"/>
-          <w:kern w:val="0"/>
-          <w:sz w:val="21"/>
-          <w:szCs w:val="21"/>
-          <w14:ligatures w14:val="none"/>
-        </w:rPr>
-        <w:t xml:space="preserve">      (None, 128)               0         </w:t>
+        <w:t xml:space="preserve"> dropout_5 (Dropout)         (None, 128)               0         </w:t>
       </w:r>
     </w:p>
     <w:p>
@@ -931,31 +715,7 @@
           <w:szCs w:val="21"/>
           <w14:ligatures w14:val="none"/>
         </w:rPr>
-        <w:t xml:space="preserve"> dense_9 (</w:t>
-      </w:r>
-      <w:proofErr w:type="gramStart"/>
-      <w:r>
-        <w:rPr>
-          <w:rFonts w:ascii="Consolas" w:eastAsia="Times New Roman" w:hAnsi="Consolas" w:cs="Times New Roman"/>
-          <w:color w:val="000000" w:themeColor="text1"/>
-          <w:kern w:val="0"/>
-          <w:sz w:val="21"/>
-          <w:szCs w:val="21"/>
-          <w14:ligatures w14:val="none"/>
-        </w:rPr>
-        <w:t xml:space="preserve">Dense)   </w:t>
-      </w:r>
-      <w:proofErr w:type="gramEnd"/>
-      <w:r>
-        <w:rPr>
-          <w:rFonts w:ascii="Consolas" w:eastAsia="Times New Roman" w:hAnsi="Consolas" w:cs="Times New Roman"/>
-          <w:color w:val="000000" w:themeColor="text1"/>
-          <w:kern w:val="0"/>
-          <w:sz w:val="21"/>
-          <w:szCs w:val="21"/>
-          <w14:ligatures w14:val="none"/>
-        </w:rPr>
-        <w:t xml:space="preserve">          (None, 64)                8256      </w:t>
+        <w:t xml:space="preserve"> dense_9 (Dense)             (None, 64)                8256      </w:t>
       </w:r>
     </w:p>
     <w:p>
@@ -1003,31 +763,7 @@
           <w:szCs w:val="21"/>
           <w14:ligatures w14:val="none"/>
         </w:rPr>
-        <w:t xml:space="preserve"> dropout_6 (</w:t>
-      </w:r>
-      <w:proofErr w:type="gramStart"/>
-      <w:r>
-        <w:rPr>
-          <w:rFonts w:ascii="Consolas" w:eastAsia="Times New Roman" w:hAnsi="Consolas" w:cs="Times New Roman"/>
-          <w:color w:val="000000" w:themeColor="text1"/>
-          <w:kern w:val="0"/>
-          <w:sz w:val="21"/>
-          <w:szCs w:val="21"/>
-          <w14:ligatures w14:val="none"/>
-        </w:rPr>
-        <w:t xml:space="preserve">Dropout)   </w:t>
-      </w:r>
-      <w:proofErr w:type="gramEnd"/>
-      <w:r>
-        <w:rPr>
-          <w:rFonts w:ascii="Consolas" w:eastAsia="Times New Roman" w:hAnsi="Consolas" w:cs="Times New Roman"/>
-          <w:color w:val="000000" w:themeColor="text1"/>
-          <w:kern w:val="0"/>
-          <w:sz w:val="21"/>
-          <w:szCs w:val="21"/>
-          <w14:ligatures w14:val="none"/>
-        </w:rPr>
-        <w:t xml:space="preserve">      (None, 64)                0         </w:t>
+        <w:t xml:space="preserve"> dropout_6 (Dropout)         (None, 64)                0         </w:t>
       </w:r>
     </w:p>
     <w:p>
@@ -1075,31 +811,7 @@
           <w:szCs w:val="21"/>
           <w14:ligatures w14:val="none"/>
         </w:rPr>
-        <w:t xml:space="preserve"> dense_10 (</w:t>
-      </w:r>
-      <w:proofErr w:type="gramStart"/>
-      <w:r>
-        <w:rPr>
-          <w:rFonts w:ascii="Consolas" w:eastAsia="Times New Roman" w:hAnsi="Consolas" w:cs="Times New Roman"/>
-          <w:color w:val="000000" w:themeColor="text1"/>
-          <w:kern w:val="0"/>
-          <w:sz w:val="21"/>
-          <w:szCs w:val="21"/>
-          <w14:ligatures w14:val="none"/>
-        </w:rPr>
-        <w:t xml:space="preserve">Dense)   </w:t>
-      </w:r>
-      <w:proofErr w:type="gramEnd"/>
-      <w:r>
-        <w:rPr>
-          <w:rFonts w:ascii="Consolas" w:eastAsia="Times New Roman" w:hAnsi="Consolas" w:cs="Times New Roman"/>
-          <w:color w:val="000000" w:themeColor="text1"/>
-          <w:kern w:val="0"/>
-          <w:sz w:val="21"/>
-          <w:szCs w:val="21"/>
-          <w14:ligatures w14:val="none"/>
-        </w:rPr>
-        <w:t xml:space="preserve">         (None, 47)                3055      </w:t>
+        <w:t xml:space="preserve"> dense_10 (Dense)            (None, 47)                3055      </w:t>
       </w:r>
     </w:p>
     <w:p>
@@ -1372,31 +1084,7 @@
           <w:szCs w:val="21"/>
           <w14:ligatures w14:val="none"/>
         </w:rPr>
-        <w:t xml:space="preserve"> Layer (</w:t>
-      </w:r>
-      <w:proofErr w:type="gramStart"/>
-      <w:r>
-        <w:rPr>
-          <w:rFonts w:ascii="Consolas" w:eastAsia="Times New Roman" w:hAnsi="Consolas" w:cs="Times New Roman"/>
-          <w:color w:val="000000" w:themeColor="text1"/>
-          <w:kern w:val="0"/>
-          <w:sz w:val="21"/>
-          <w:szCs w:val="21"/>
-          <w14:ligatures w14:val="none"/>
-        </w:rPr>
-        <w:t xml:space="preserve">type)   </w:t>
-      </w:r>
-      <w:proofErr w:type="gramEnd"/>
-      <w:r>
-        <w:rPr>
-          <w:rFonts w:ascii="Consolas" w:eastAsia="Times New Roman" w:hAnsi="Consolas" w:cs="Times New Roman"/>
-          <w:color w:val="000000" w:themeColor="text1"/>
-          <w:kern w:val="0"/>
-          <w:sz w:val="21"/>
-          <w:szCs w:val="21"/>
-          <w14:ligatures w14:val="none"/>
-        </w:rPr>
-        <w:t xml:space="preserve">             Output Shape              Param #   </w:t>
+        <w:t xml:space="preserve"> Layer (type)                Output Shape              Param #   </w:t>
       </w:r>
     </w:p>
     <w:p>
@@ -1444,31 +1132,7 @@
           <w:szCs w:val="21"/>
           <w14:ligatures w14:val="none"/>
         </w:rPr>
-        <w:t xml:space="preserve"> conv2d_15 (Conv2D)       </w:t>
-      </w:r>
-      <w:proofErr w:type="gramStart"/>
-      <w:r>
-        <w:rPr>
-          <w:rFonts w:ascii="Consolas" w:eastAsia="Times New Roman" w:hAnsi="Consolas" w:cs="Times New Roman"/>
-          <w:color w:val="000000" w:themeColor="text1"/>
-          <w:kern w:val="0"/>
-          <w:sz w:val="21"/>
-          <w:szCs w:val="21"/>
-          <w14:ligatures w14:val="none"/>
-        </w:rPr>
-        <w:t xml:space="preserve">   (</w:t>
-      </w:r>
-      <w:proofErr w:type="gramEnd"/>
-      <w:r>
-        <w:rPr>
-          <w:rFonts w:ascii="Consolas" w:eastAsia="Times New Roman" w:hAnsi="Consolas" w:cs="Times New Roman"/>
-          <w:color w:val="000000" w:themeColor="text1"/>
-          <w:kern w:val="0"/>
-          <w:sz w:val="21"/>
-          <w:szCs w:val="21"/>
-          <w14:ligatures w14:val="none"/>
-        </w:rPr>
-        <w:t xml:space="preserve">None, 28, 28, 32)        320       </w:t>
+        <w:t xml:space="preserve"> conv2d_15 (Conv2D)          (None, 28, 28, 32)        320       </w:t>
       </w:r>
     </w:p>
     <w:p>
@@ -1634,31 +1298,7 @@
           <w:szCs w:val="21"/>
           <w14:ligatures w14:val="none"/>
         </w:rPr>
-        <w:t xml:space="preserve"> conv2d_16 (Conv2D)       </w:t>
-      </w:r>
-      <w:proofErr w:type="gramStart"/>
-      <w:r>
-        <w:rPr>
-          <w:rFonts w:ascii="Consolas" w:eastAsia="Times New Roman" w:hAnsi="Consolas" w:cs="Times New Roman"/>
-          <w:color w:val="000000" w:themeColor="text1"/>
-          <w:kern w:val="0"/>
-          <w:sz w:val="21"/>
-          <w:szCs w:val="21"/>
-          <w14:ligatures w14:val="none"/>
-        </w:rPr>
-        <w:t xml:space="preserve">   (</w:t>
-      </w:r>
-      <w:proofErr w:type="gramEnd"/>
-      <w:r>
-        <w:rPr>
-          <w:rFonts w:ascii="Consolas" w:eastAsia="Times New Roman" w:hAnsi="Consolas" w:cs="Times New Roman"/>
-          <w:color w:val="000000" w:themeColor="text1"/>
-          <w:kern w:val="0"/>
-          <w:sz w:val="21"/>
-          <w:szCs w:val="21"/>
-          <w14:ligatures w14:val="none"/>
-        </w:rPr>
-        <w:t xml:space="preserve">None, 12, 12, 64)        18496     </w:t>
+        <w:t xml:space="preserve"> conv2d_16 (Conv2D)          (None, 12, 12, 64)        18496     </w:t>
       </w:r>
     </w:p>
     <w:p>
@@ -1824,31 +1464,7 @@
           <w:szCs w:val="21"/>
           <w14:ligatures w14:val="none"/>
         </w:rPr>
-        <w:t xml:space="preserve"> conv2d_17 (Conv2D)       </w:t>
-      </w:r>
-      <w:proofErr w:type="gramStart"/>
-      <w:r>
-        <w:rPr>
-          <w:rFonts w:ascii="Consolas" w:eastAsia="Times New Roman" w:hAnsi="Consolas" w:cs="Times New Roman"/>
-          <w:color w:val="000000" w:themeColor="text1"/>
-          <w:kern w:val="0"/>
-          <w:sz w:val="21"/>
-          <w:szCs w:val="21"/>
-          <w14:ligatures w14:val="none"/>
-        </w:rPr>
-        <w:t xml:space="preserve">   (</w:t>
-      </w:r>
-      <w:proofErr w:type="gramEnd"/>
-      <w:r>
-        <w:rPr>
-          <w:rFonts w:ascii="Consolas" w:eastAsia="Times New Roman" w:hAnsi="Consolas" w:cs="Times New Roman"/>
-          <w:color w:val="000000" w:themeColor="text1"/>
-          <w:kern w:val="0"/>
-          <w:sz w:val="21"/>
-          <w:szCs w:val="21"/>
-          <w14:ligatures w14:val="none"/>
-        </w:rPr>
-        <w:t xml:space="preserve">None, 4, 4, 256)         147712    </w:t>
+        <w:t xml:space="preserve"> conv2d_17 (Conv2D)          (None, 4, 4, 256)         147712    </w:t>
       </w:r>
     </w:p>
     <w:p>
@@ -1896,31 +1512,7 @@
           <w:szCs w:val="21"/>
           <w14:ligatures w14:val="none"/>
         </w:rPr>
-        <w:t xml:space="preserve"> flatten_5 (</w:t>
-      </w:r>
-      <w:proofErr w:type="gramStart"/>
-      <w:r>
-        <w:rPr>
-          <w:rFonts w:ascii="Consolas" w:eastAsia="Times New Roman" w:hAnsi="Consolas" w:cs="Times New Roman"/>
-          <w:color w:val="000000" w:themeColor="text1"/>
-          <w:kern w:val="0"/>
-          <w:sz w:val="21"/>
-          <w:szCs w:val="21"/>
-          <w14:ligatures w14:val="none"/>
-        </w:rPr>
-        <w:t xml:space="preserve">Flatten)   </w:t>
-      </w:r>
-      <w:proofErr w:type="gramEnd"/>
-      <w:r>
-        <w:rPr>
-          <w:rFonts w:ascii="Consolas" w:eastAsia="Times New Roman" w:hAnsi="Consolas" w:cs="Times New Roman"/>
-          <w:color w:val="000000" w:themeColor="text1"/>
-          <w:kern w:val="0"/>
-          <w:sz w:val="21"/>
-          <w:szCs w:val="21"/>
-          <w14:ligatures w14:val="none"/>
-        </w:rPr>
-        <w:t xml:space="preserve">      (None, 4096)              0         </w:t>
+        <w:t xml:space="preserve"> flatten_5 (Flatten)         (None, 4096)              0         </w:t>
       </w:r>
     </w:p>
     <w:p>
@@ -1968,31 +1560,7 @@
           <w:szCs w:val="21"/>
           <w14:ligatures w14:val="none"/>
         </w:rPr>
-        <w:t xml:space="preserve"> dense_17 (</w:t>
-      </w:r>
-      <w:proofErr w:type="gramStart"/>
-      <w:r>
-        <w:rPr>
-          <w:rFonts w:ascii="Consolas" w:eastAsia="Times New Roman" w:hAnsi="Consolas" w:cs="Times New Roman"/>
-          <w:color w:val="000000" w:themeColor="text1"/>
-          <w:kern w:val="0"/>
-          <w:sz w:val="21"/>
-          <w:szCs w:val="21"/>
-          <w14:ligatures w14:val="none"/>
-        </w:rPr>
-        <w:t xml:space="preserve">Dense)   </w:t>
-      </w:r>
-      <w:proofErr w:type="gramEnd"/>
-      <w:r>
-        <w:rPr>
-          <w:rFonts w:ascii="Consolas" w:eastAsia="Times New Roman" w:hAnsi="Consolas" w:cs="Times New Roman"/>
-          <w:color w:val="000000" w:themeColor="text1"/>
-          <w:kern w:val="0"/>
-          <w:sz w:val="21"/>
-          <w:szCs w:val="21"/>
-          <w14:ligatures w14:val="none"/>
-        </w:rPr>
-        <w:t xml:space="preserve">         (None, 256)               1048832   </w:t>
+        <w:t xml:space="preserve"> dense_17 (Dense)            (None, 256)               1048832   </w:t>
       </w:r>
     </w:p>
     <w:p>
@@ -2040,31 +1608,7 @@
           <w:szCs w:val="21"/>
           <w14:ligatures w14:val="none"/>
         </w:rPr>
-        <w:t xml:space="preserve"> dense_18 (</w:t>
-      </w:r>
-      <w:proofErr w:type="gramStart"/>
-      <w:r>
-        <w:rPr>
-          <w:rFonts w:ascii="Consolas" w:eastAsia="Times New Roman" w:hAnsi="Consolas" w:cs="Times New Roman"/>
-          <w:color w:val="000000" w:themeColor="text1"/>
-          <w:kern w:val="0"/>
-          <w:sz w:val="21"/>
-          <w:szCs w:val="21"/>
-          <w14:ligatures w14:val="none"/>
-        </w:rPr>
-        <w:t xml:space="preserve">Dense)   </w:t>
-      </w:r>
-      <w:proofErr w:type="gramEnd"/>
-      <w:r>
-        <w:rPr>
-          <w:rFonts w:ascii="Consolas" w:eastAsia="Times New Roman" w:hAnsi="Consolas" w:cs="Times New Roman"/>
-          <w:color w:val="000000" w:themeColor="text1"/>
-          <w:kern w:val="0"/>
-          <w:sz w:val="21"/>
-          <w:szCs w:val="21"/>
-          <w14:ligatures w14:val="none"/>
-        </w:rPr>
-        <w:t xml:space="preserve">         (None, 128)               32896     </w:t>
+        <w:t xml:space="preserve"> dense_18 (Dense)            (None, 128)               32896     </w:t>
       </w:r>
     </w:p>
     <w:p>
@@ -2112,31 +1656,7 @@
           <w:szCs w:val="21"/>
           <w14:ligatures w14:val="none"/>
         </w:rPr>
-        <w:t xml:space="preserve"> dropout_9 (</w:t>
-      </w:r>
-      <w:proofErr w:type="gramStart"/>
-      <w:r>
-        <w:rPr>
-          <w:rFonts w:ascii="Consolas" w:eastAsia="Times New Roman" w:hAnsi="Consolas" w:cs="Times New Roman"/>
-          <w:color w:val="000000" w:themeColor="text1"/>
-          <w:kern w:val="0"/>
-          <w:sz w:val="21"/>
-          <w:szCs w:val="21"/>
-          <w14:ligatures w14:val="none"/>
-        </w:rPr>
-        <w:t xml:space="preserve">Dropout)   </w:t>
-      </w:r>
-      <w:proofErr w:type="gramEnd"/>
-      <w:r>
-        <w:rPr>
-          <w:rFonts w:ascii="Consolas" w:eastAsia="Times New Roman" w:hAnsi="Consolas" w:cs="Times New Roman"/>
-          <w:color w:val="000000" w:themeColor="text1"/>
-          <w:kern w:val="0"/>
-          <w:sz w:val="21"/>
-          <w:szCs w:val="21"/>
-          <w14:ligatures w14:val="none"/>
-        </w:rPr>
-        <w:t xml:space="preserve">      (None, 128)               0         </w:t>
+        <w:t xml:space="preserve"> dropout_9 (Dropout)         (None, 128)               0         </w:t>
       </w:r>
     </w:p>
     <w:p>
@@ -2184,31 +1704,7 @@
           <w:szCs w:val="21"/>
           <w14:ligatures w14:val="none"/>
         </w:rPr>
-        <w:t xml:space="preserve"> dense_19 (</w:t>
-      </w:r>
-      <w:proofErr w:type="gramStart"/>
-      <w:r>
-        <w:rPr>
-          <w:rFonts w:ascii="Consolas" w:eastAsia="Times New Roman" w:hAnsi="Consolas" w:cs="Times New Roman"/>
-          <w:color w:val="000000" w:themeColor="text1"/>
-          <w:kern w:val="0"/>
-          <w:sz w:val="21"/>
-          <w:szCs w:val="21"/>
-          <w14:ligatures w14:val="none"/>
-        </w:rPr>
-        <w:t xml:space="preserve">Dense)   </w:t>
-      </w:r>
-      <w:proofErr w:type="gramEnd"/>
-      <w:r>
-        <w:rPr>
-          <w:rFonts w:ascii="Consolas" w:eastAsia="Times New Roman" w:hAnsi="Consolas" w:cs="Times New Roman"/>
-          <w:color w:val="000000" w:themeColor="text1"/>
-          <w:kern w:val="0"/>
-          <w:sz w:val="21"/>
-          <w:szCs w:val="21"/>
-          <w14:ligatures w14:val="none"/>
-        </w:rPr>
-        <w:t xml:space="preserve">         (None, 64)                8256      </w:t>
+        <w:t xml:space="preserve"> dense_19 (Dense)            (None, 64)                8256      </w:t>
       </w:r>
     </w:p>
     <w:p>
@@ -2256,31 +1752,7 @@
           <w:szCs w:val="21"/>
           <w14:ligatures w14:val="none"/>
         </w:rPr>
-        <w:t xml:space="preserve"> dropout_10 (</w:t>
-      </w:r>
-      <w:proofErr w:type="gramStart"/>
-      <w:r>
-        <w:rPr>
-          <w:rFonts w:ascii="Consolas" w:eastAsia="Times New Roman" w:hAnsi="Consolas" w:cs="Times New Roman"/>
-          <w:color w:val="000000" w:themeColor="text1"/>
-          <w:kern w:val="0"/>
-          <w:sz w:val="21"/>
-          <w:szCs w:val="21"/>
-          <w14:ligatures w14:val="none"/>
-        </w:rPr>
-        <w:t xml:space="preserve">Dropout)   </w:t>
-      </w:r>
-      <w:proofErr w:type="gramEnd"/>
-      <w:r>
-        <w:rPr>
-          <w:rFonts w:ascii="Consolas" w:eastAsia="Times New Roman" w:hAnsi="Consolas" w:cs="Times New Roman"/>
-          <w:color w:val="000000" w:themeColor="text1"/>
-          <w:kern w:val="0"/>
-          <w:sz w:val="21"/>
-          <w:szCs w:val="21"/>
-          <w14:ligatures w14:val="none"/>
-        </w:rPr>
-        <w:t xml:space="preserve">     (None, 64)                0         </w:t>
+        <w:t xml:space="preserve"> dropout_10 (Dropout)        (None, 64)                0         </w:t>
       </w:r>
     </w:p>
     <w:p>
@@ -2328,31 +1800,7 @@
           <w:szCs w:val="21"/>
           <w14:ligatures w14:val="none"/>
         </w:rPr>
-        <w:t xml:space="preserve"> dense_20 (</w:t>
-      </w:r>
-      <w:proofErr w:type="gramStart"/>
-      <w:r>
-        <w:rPr>
-          <w:rFonts w:ascii="Consolas" w:eastAsia="Times New Roman" w:hAnsi="Consolas" w:cs="Times New Roman"/>
-          <w:color w:val="000000" w:themeColor="text1"/>
-          <w:kern w:val="0"/>
-          <w:sz w:val="21"/>
-          <w:szCs w:val="21"/>
-          <w14:ligatures w14:val="none"/>
-        </w:rPr>
-        <w:t xml:space="preserve">Dense)   </w:t>
-      </w:r>
-      <w:proofErr w:type="gramEnd"/>
-      <w:r>
-        <w:rPr>
-          <w:rFonts w:ascii="Consolas" w:eastAsia="Times New Roman" w:hAnsi="Consolas" w:cs="Times New Roman"/>
-          <w:color w:val="000000" w:themeColor="text1"/>
-          <w:kern w:val="0"/>
-          <w:sz w:val="21"/>
-          <w:szCs w:val="21"/>
-          <w14:ligatures w14:val="none"/>
-        </w:rPr>
-        <w:t xml:space="preserve">         (None, 47)                3055      </w:t>
+        <w:t xml:space="preserve"> dense_20 (Dense)            (None, 47)                3055      </w:t>
       </w:r>
     </w:p>
     <w:p>
@@ -2642,31 +2090,7 @@
           <w:szCs w:val="21"/>
           <w14:ligatures w14:val="none"/>
         </w:rPr>
-        <w:t xml:space="preserve"> Layer (</w:t>
-      </w:r>
-      <w:proofErr w:type="gramStart"/>
-      <w:r>
-        <w:rPr>
-          <w:rFonts w:ascii="Consolas" w:eastAsia="Times New Roman" w:hAnsi="Consolas" w:cs="Times New Roman"/>
-          <w:color w:val="000000" w:themeColor="text1"/>
-          <w:kern w:val="0"/>
-          <w:sz w:val="21"/>
-          <w:szCs w:val="21"/>
-          <w14:ligatures w14:val="none"/>
-        </w:rPr>
-        <w:t xml:space="preserve">type)   </w:t>
-      </w:r>
-      <w:proofErr w:type="gramEnd"/>
-      <w:r>
-        <w:rPr>
-          <w:rFonts w:ascii="Consolas" w:eastAsia="Times New Roman" w:hAnsi="Consolas" w:cs="Times New Roman"/>
-          <w:color w:val="000000" w:themeColor="text1"/>
-          <w:kern w:val="0"/>
-          <w:sz w:val="21"/>
-          <w:szCs w:val="21"/>
-          <w14:ligatures w14:val="none"/>
-        </w:rPr>
-        <w:t xml:space="preserve">             Output Shape              Param #   </w:t>
+        <w:t xml:space="preserve"> Layer (type)                Output Shape              Param #   </w:t>
       </w:r>
     </w:p>
     <w:p>
@@ -2714,31 +2138,7 @@
           <w:szCs w:val="21"/>
           <w14:ligatures w14:val="none"/>
         </w:rPr>
-        <w:t xml:space="preserve"> conv2d_9 (Conv2D)        </w:t>
-      </w:r>
-      <w:proofErr w:type="gramStart"/>
-      <w:r>
-        <w:rPr>
-          <w:rFonts w:ascii="Consolas" w:eastAsia="Times New Roman" w:hAnsi="Consolas" w:cs="Times New Roman"/>
-          <w:color w:val="000000" w:themeColor="text1"/>
-          <w:kern w:val="0"/>
-          <w:sz w:val="21"/>
-          <w:szCs w:val="21"/>
-          <w14:ligatures w14:val="none"/>
-        </w:rPr>
-        <w:t xml:space="preserve">   (</w:t>
-      </w:r>
-      <w:proofErr w:type="gramEnd"/>
-      <w:r>
-        <w:rPr>
-          <w:rFonts w:ascii="Consolas" w:eastAsia="Times New Roman" w:hAnsi="Consolas" w:cs="Times New Roman"/>
-          <w:color w:val="000000" w:themeColor="text1"/>
-          <w:kern w:val="0"/>
-          <w:sz w:val="21"/>
-          <w:szCs w:val="21"/>
-          <w14:ligatures w14:val="none"/>
-        </w:rPr>
-        <w:t xml:space="preserve">None, 28, 28, 32)        320       </w:t>
+        <w:t xml:space="preserve"> conv2d_9 (Conv2D)           (None, 28, 28, 32)        320       </w:t>
       </w:r>
     </w:p>
     <w:p>
@@ -2904,31 +2304,7 @@
           <w:szCs w:val="21"/>
           <w14:ligatures w14:val="none"/>
         </w:rPr>
-        <w:t xml:space="preserve"> conv2d_10 (Conv2D)       </w:t>
-      </w:r>
-      <w:proofErr w:type="gramStart"/>
-      <w:r>
-        <w:rPr>
-          <w:rFonts w:ascii="Consolas" w:eastAsia="Times New Roman" w:hAnsi="Consolas" w:cs="Times New Roman"/>
-          <w:color w:val="000000" w:themeColor="text1"/>
-          <w:kern w:val="0"/>
-          <w:sz w:val="21"/>
-          <w:szCs w:val="21"/>
-          <w14:ligatures w14:val="none"/>
-        </w:rPr>
-        <w:t xml:space="preserve">   (</w:t>
-      </w:r>
-      <w:proofErr w:type="gramEnd"/>
-      <w:r>
-        <w:rPr>
-          <w:rFonts w:ascii="Consolas" w:eastAsia="Times New Roman" w:hAnsi="Consolas" w:cs="Times New Roman"/>
-          <w:color w:val="000000" w:themeColor="text1"/>
-          <w:kern w:val="0"/>
-          <w:sz w:val="21"/>
-          <w:szCs w:val="21"/>
-          <w14:ligatures w14:val="none"/>
-        </w:rPr>
-        <w:t xml:space="preserve">None, 12, 12, 64)        18496     </w:t>
+        <w:t xml:space="preserve"> conv2d_10 (Conv2D)          (None, 12, 12, 64)        18496     </w:t>
       </w:r>
     </w:p>
     <w:p>
@@ -3094,31 +2470,7 @@
           <w:szCs w:val="21"/>
           <w14:ligatures w14:val="none"/>
         </w:rPr>
-        <w:t xml:space="preserve"> conv2d_11 (Conv2D)       </w:t>
-      </w:r>
-      <w:proofErr w:type="gramStart"/>
-      <w:r>
-        <w:rPr>
-          <w:rFonts w:ascii="Consolas" w:eastAsia="Times New Roman" w:hAnsi="Consolas" w:cs="Times New Roman"/>
-          <w:color w:val="000000" w:themeColor="text1"/>
-          <w:kern w:val="0"/>
-          <w:sz w:val="21"/>
-          <w:szCs w:val="21"/>
-          <w14:ligatures w14:val="none"/>
-        </w:rPr>
-        <w:t xml:space="preserve">   (</w:t>
-      </w:r>
-      <w:proofErr w:type="gramEnd"/>
-      <w:r>
-        <w:rPr>
-          <w:rFonts w:ascii="Consolas" w:eastAsia="Times New Roman" w:hAnsi="Consolas" w:cs="Times New Roman"/>
-          <w:color w:val="000000" w:themeColor="text1"/>
-          <w:kern w:val="0"/>
-          <w:sz w:val="21"/>
-          <w:szCs w:val="21"/>
-          <w14:ligatures w14:val="none"/>
-        </w:rPr>
-        <w:t xml:space="preserve">None, 4, 4, 128)         73856     </w:t>
+        <w:t xml:space="preserve"> conv2d_11 (Conv2D)          (None, 4, 4, 128)         73856     </w:t>
       </w:r>
     </w:p>
     <w:p>
@@ -3166,31 +2518,7 @@
           <w:szCs w:val="21"/>
           <w14:ligatures w14:val="none"/>
         </w:rPr>
-        <w:t xml:space="preserve"> flatten_3 (</w:t>
-      </w:r>
-      <w:proofErr w:type="gramStart"/>
-      <w:r>
-        <w:rPr>
-          <w:rFonts w:ascii="Consolas" w:eastAsia="Times New Roman" w:hAnsi="Consolas" w:cs="Times New Roman"/>
-          <w:color w:val="000000" w:themeColor="text1"/>
-          <w:kern w:val="0"/>
-          <w:sz w:val="21"/>
-          <w:szCs w:val="21"/>
-          <w14:ligatures w14:val="none"/>
-        </w:rPr>
-        <w:t xml:space="preserve">Flatten)   </w:t>
-      </w:r>
-      <w:proofErr w:type="gramEnd"/>
-      <w:r>
-        <w:rPr>
-          <w:rFonts w:ascii="Consolas" w:eastAsia="Times New Roman" w:hAnsi="Consolas" w:cs="Times New Roman"/>
-          <w:color w:val="000000" w:themeColor="text1"/>
-          <w:kern w:val="0"/>
-          <w:sz w:val="21"/>
-          <w:szCs w:val="21"/>
-          <w14:ligatures w14:val="none"/>
-        </w:rPr>
-        <w:t xml:space="preserve">      (None, 2048)              0         </w:t>
+        <w:t xml:space="preserve"> flatten_3 (Flatten)         (None, 2048)              0         </w:t>
       </w:r>
     </w:p>
     <w:p>
@@ -3238,31 +2566,7 @@
           <w:szCs w:val="21"/>
           <w14:ligatures w14:val="none"/>
         </w:rPr>
-        <w:t xml:space="preserve"> dense_11 (</w:t>
-      </w:r>
-      <w:proofErr w:type="gramStart"/>
-      <w:r>
-        <w:rPr>
-          <w:rFonts w:ascii="Consolas" w:eastAsia="Times New Roman" w:hAnsi="Consolas" w:cs="Times New Roman"/>
-          <w:color w:val="000000" w:themeColor="text1"/>
-          <w:kern w:val="0"/>
-          <w:sz w:val="21"/>
-          <w:szCs w:val="21"/>
-          <w14:ligatures w14:val="none"/>
-        </w:rPr>
-        <w:t xml:space="preserve">Dense)   </w:t>
-      </w:r>
-      <w:proofErr w:type="gramEnd"/>
-      <w:r>
-        <w:rPr>
-          <w:rFonts w:ascii="Consolas" w:eastAsia="Times New Roman" w:hAnsi="Consolas" w:cs="Times New Roman"/>
-          <w:color w:val="000000" w:themeColor="text1"/>
-          <w:kern w:val="0"/>
-          <w:sz w:val="21"/>
-          <w:szCs w:val="21"/>
-          <w14:ligatures w14:val="none"/>
-        </w:rPr>
-        <w:t xml:space="preserve">         (None, 64)                131136    </w:t>
+        <w:t xml:space="preserve"> dense_11 (Dense)            (None, 64)                131136    </w:t>
       </w:r>
     </w:p>
     <w:p>
@@ -3310,31 +2614,7 @@
           <w:szCs w:val="21"/>
           <w14:ligatures w14:val="none"/>
         </w:rPr>
-        <w:t xml:space="preserve"> dense_12 (</w:t>
-      </w:r>
-      <w:proofErr w:type="gramStart"/>
-      <w:r>
-        <w:rPr>
-          <w:rFonts w:ascii="Consolas" w:eastAsia="Times New Roman" w:hAnsi="Consolas" w:cs="Times New Roman"/>
-          <w:color w:val="000000" w:themeColor="text1"/>
-          <w:kern w:val="0"/>
-          <w:sz w:val="21"/>
-          <w:szCs w:val="21"/>
-          <w14:ligatures w14:val="none"/>
-        </w:rPr>
-        <w:t xml:space="preserve">Dense)   </w:t>
-      </w:r>
-      <w:proofErr w:type="gramEnd"/>
-      <w:r>
-        <w:rPr>
-          <w:rFonts w:ascii="Consolas" w:eastAsia="Times New Roman" w:hAnsi="Consolas" w:cs="Times New Roman"/>
-          <w:color w:val="000000" w:themeColor="text1"/>
-          <w:kern w:val="0"/>
-          <w:sz w:val="21"/>
-          <w:szCs w:val="21"/>
-          <w14:ligatures w14:val="none"/>
-        </w:rPr>
-        <w:t xml:space="preserve">         (None, 64)                4160      </w:t>
+        <w:t xml:space="preserve"> dense_12 (Dense)            (None, 64)                4160      </w:t>
       </w:r>
     </w:p>
     <w:p>
@@ -3382,31 +2662,7 @@
           <w:szCs w:val="21"/>
           <w14:ligatures w14:val="none"/>
         </w:rPr>
-        <w:t xml:space="preserve"> dropout_7 (</w:t>
-      </w:r>
-      <w:proofErr w:type="gramStart"/>
-      <w:r>
-        <w:rPr>
-          <w:rFonts w:ascii="Consolas" w:eastAsia="Times New Roman" w:hAnsi="Consolas" w:cs="Times New Roman"/>
-          <w:color w:val="000000" w:themeColor="text1"/>
-          <w:kern w:val="0"/>
-          <w:sz w:val="21"/>
-          <w:szCs w:val="21"/>
-          <w14:ligatures w14:val="none"/>
-        </w:rPr>
-        <w:t xml:space="preserve">Dropout)   </w:t>
-      </w:r>
-      <w:proofErr w:type="gramEnd"/>
-      <w:r>
-        <w:rPr>
-          <w:rFonts w:ascii="Consolas" w:eastAsia="Times New Roman" w:hAnsi="Consolas" w:cs="Times New Roman"/>
-          <w:color w:val="000000" w:themeColor="text1"/>
-          <w:kern w:val="0"/>
-          <w:sz w:val="21"/>
-          <w:szCs w:val="21"/>
-          <w14:ligatures w14:val="none"/>
-        </w:rPr>
-        <w:t xml:space="preserve">      (None, 64)                0         </w:t>
+        <w:t xml:space="preserve"> dropout_7 (Dropout)         (None, 64)                0         </w:t>
       </w:r>
     </w:p>
     <w:p>
@@ -3454,31 +2710,7 @@
           <w:szCs w:val="21"/>
           <w14:ligatures w14:val="none"/>
         </w:rPr>
-        <w:t xml:space="preserve"> dense_13 (</w:t>
-      </w:r>
-      <w:proofErr w:type="gramStart"/>
-      <w:r>
-        <w:rPr>
-          <w:rFonts w:ascii="Consolas" w:eastAsia="Times New Roman" w:hAnsi="Consolas" w:cs="Times New Roman"/>
-          <w:color w:val="000000" w:themeColor="text1"/>
-          <w:kern w:val="0"/>
-          <w:sz w:val="21"/>
-          <w:szCs w:val="21"/>
-          <w14:ligatures w14:val="none"/>
-        </w:rPr>
-        <w:t xml:space="preserve">Dense)   </w:t>
-      </w:r>
-      <w:proofErr w:type="gramEnd"/>
-      <w:r>
-        <w:rPr>
-          <w:rFonts w:ascii="Consolas" w:eastAsia="Times New Roman" w:hAnsi="Consolas" w:cs="Times New Roman"/>
-          <w:color w:val="000000" w:themeColor="text1"/>
-          <w:kern w:val="0"/>
-          <w:sz w:val="21"/>
-          <w:szCs w:val="21"/>
-          <w14:ligatures w14:val="none"/>
-        </w:rPr>
-        <w:t xml:space="preserve">         (None, 47)                3055      </w:t>
+        <w:t xml:space="preserve"> dense_13 (Dense)            (None, 47)                3055      </w:t>
       </w:r>
     </w:p>
     <w:p>
@@ -3739,30 +2971,6 @@
           <w14:ligatures w14:val="none"/>
         </w:rPr>
         <w:lastRenderedPageBreak/>
-        <w:t>Model: "sequential_1"</w:t>
-      </w:r>
-    </w:p>
-    <w:p>
-      <w:pPr>
-        <w:spacing w:after="0" w:line="240" w:lineRule="auto"/>
-        <w:rPr>
-          <w:rFonts w:ascii="Consolas" w:eastAsia="Times New Roman" w:hAnsi="Consolas" w:cs="Times New Roman"/>
-          <w:color w:val="000000" w:themeColor="text1"/>
-          <w:kern w:val="0"/>
-          <w:sz w:val="21"/>
-          <w:szCs w:val="21"/>
-          <w14:ligatures w14:val="none"/>
-        </w:rPr>
-      </w:pPr>
-      <w:r>
-        <w:rPr>
-          <w:rFonts w:ascii="Consolas" w:eastAsia="Times New Roman" w:hAnsi="Consolas" w:cs="Times New Roman"/>
-          <w:color w:val="000000" w:themeColor="text1"/>
-          <w:kern w:val="0"/>
-          <w:sz w:val="21"/>
-          <w:szCs w:val="21"/>
-          <w14:ligatures w14:val="none"/>
-        </w:rPr>
         <w:t>_________________________________________________________________</w:t>
       </w:r>
     </w:p>
@@ -3787,31 +2995,7 @@
           <w:szCs w:val="21"/>
           <w14:ligatures w14:val="none"/>
         </w:rPr>
-        <w:t xml:space="preserve"> Layer (</w:t>
-      </w:r>
-      <w:proofErr w:type="gramStart"/>
-      <w:r>
-        <w:rPr>
-          <w:rFonts w:ascii="Consolas" w:eastAsia="Times New Roman" w:hAnsi="Consolas" w:cs="Times New Roman"/>
-          <w:color w:val="000000" w:themeColor="text1"/>
-          <w:kern w:val="0"/>
-          <w:sz w:val="21"/>
-          <w:szCs w:val="21"/>
-          <w14:ligatures w14:val="none"/>
-        </w:rPr>
-        <w:t xml:space="preserve">type)   </w:t>
-      </w:r>
-      <w:proofErr w:type="gramEnd"/>
-      <w:r>
-        <w:rPr>
-          <w:rFonts w:ascii="Consolas" w:eastAsia="Times New Roman" w:hAnsi="Consolas" w:cs="Times New Roman"/>
-          <w:color w:val="000000" w:themeColor="text1"/>
-          <w:kern w:val="0"/>
-          <w:sz w:val="21"/>
-          <w:szCs w:val="21"/>
-          <w14:ligatures w14:val="none"/>
-        </w:rPr>
-        <w:t xml:space="preserve">             Output Shape              Param #   </w:t>
+        <w:t xml:space="preserve"> Layer (type)                Output Shape              Param #   </w:t>
       </w:r>
     </w:p>
     <w:p>
@@ -3859,31 +3043,7 @@
           <w:szCs w:val="21"/>
           <w14:ligatures w14:val="none"/>
         </w:rPr>
-        <w:t xml:space="preserve"> conv2d_3 (Conv2D)        </w:t>
-      </w:r>
-      <w:proofErr w:type="gramStart"/>
-      <w:r>
-        <w:rPr>
-          <w:rFonts w:ascii="Consolas" w:eastAsia="Times New Roman" w:hAnsi="Consolas" w:cs="Times New Roman"/>
-          <w:color w:val="000000" w:themeColor="text1"/>
-          <w:kern w:val="0"/>
-          <w:sz w:val="21"/>
-          <w:szCs w:val="21"/>
-          <w14:ligatures w14:val="none"/>
-        </w:rPr>
-        <w:t xml:space="preserve">   (</w:t>
-      </w:r>
-      <w:proofErr w:type="gramEnd"/>
-      <w:r>
-        <w:rPr>
-          <w:rFonts w:ascii="Consolas" w:eastAsia="Times New Roman" w:hAnsi="Consolas" w:cs="Times New Roman"/>
-          <w:color w:val="000000" w:themeColor="text1"/>
-          <w:kern w:val="0"/>
-          <w:sz w:val="21"/>
-          <w:szCs w:val="21"/>
-          <w14:ligatures w14:val="none"/>
-        </w:rPr>
-        <w:t xml:space="preserve">None, 28, 28, 32)        1184      </w:t>
+        <w:t xml:space="preserve"> conv2d_3 (Conv2D)           (None, 28, 28, 32)        1184      </w:t>
       </w:r>
     </w:p>
     <w:p>
@@ -4049,31 +3209,7 @@
           <w:szCs w:val="21"/>
           <w14:ligatures w14:val="none"/>
         </w:rPr>
-        <w:t xml:space="preserve"> conv2d_4 (Conv2D)        </w:t>
-      </w:r>
-      <w:proofErr w:type="gramStart"/>
-      <w:r>
-        <w:rPr>
-          <w:rFonts w:ascii="Consolas" w:eastAsia="Times New Roman" w:hAnsi="Consolas" w:cs="Times New Roman"/>
-          <w:color w:val="000000" w:themeColor="text1"/>
-          <w:kern w:val="0"/>
-          <w:sz w:val="21"/>
-          <w:szCs w:val="21"/>
-          <w14:ligatures w14:val="none"/>
-        </w:rPr>
-        <w:t xml:space="preserve">   (</w:t>
-      </w:r>
-      <w:proofErr w:type="gramEnd"/>
-      <w:r>
-        <w:rPr>
-          <w:rFonts w:ascii="Consolas" w:eastAsia="Times New Roman" w:hAnsi="Consolas" w:cs="Times New Roman"/>
-          <w:color w:val="000000" w:themeColor="text1"/>
-          <w:kern w:val="0"/>
-          <w:sz w:val="21"/>
-          <w:szCs w:val="21"/>
-          <w14:ligatures w14:val="none"/>
-        </w:rPr>
-        <w:t xml:space="preserve">None, 9, 9, 64)          32832     </w:t>
+        <w:t xml:space="preserve"> conv2d_4 (Conv2D)           (None, 9, 9, 64)          32832     </w:t>
       </w:r>
     </w:p>
     <w:p>
@@ -4239,31 +3375,7 @@
           <w:szCs w:val="21"/>
           <w14:ligatures w14:val="none"/>
         </w:rPr>
-        <w:t xml:space="preserve"> conv2d_5 (Conv2D)        </w:t>
-      </w:r>
-      <w:proofErr w:type="gramStart"/>
-      <w:r>
-        <w:rPr>
-          <w:rFonts w:ascii="Consolas" w:eastAsia="Times New Roman" w:hAnsi="Consolas" w:cs="Times New Roman"/>
-          <w:color w:val="000000" w:themeColor="text1"/>
-          <w:kern w:val="0"/>
-          <w:sz w:val="21"/>
-          <w:szCs w:val="21"/>
-          <w14:ligatures w14:val="none"/>
-        </w:rPr>
-        <w:t xml:space="preserve">   (</w:t>
-      </w:r>
-      <w:proofErr w:type="gramEnd"/>
-      <w:r>
-        <w:rPr>
-          <w:rFonts w:ascii="Consolas" w:eastAsia="Times New Roman" w:hAnsi="Consolas" w:cs="Times New Roman"/>
-          <w:color w:val="000000" w:themeColor="text1"/>
-          <w:kern w:val="0"/>
-          <w:sz w:val="21"/>
-          <w:szCs w:val="21"/>
-          <w14:ligatures w14:val="none"/>
-        </w:rPr>
-        <w:t xml:space="preserve">None, 2, 2, 256)         147712    </w:t>
+        <w:t xml:space="preserve"> conv2d_5 (Conv2D)           (None, 2, 2, 256)         147712    </w:t>
       </w:r>
     </w:p>
     <w:p>
@@ -4311,31 +3423,7 @@
           <w:szCs w:val="21"/>
           <w14:ligatures w14:val="none"/>
         </w:rPr>
-        <w:t xml:space="preserve"> flatten_1 (</w:t>
-      </w:r>
-      <w:proofErr w:type="gramStart"/>
-      <w:r>
-        <w:rPr>
-          <w:rFonts w:ascii="Consolas" w:eastAsia="Times New Roman" w:hAnsi="Consolas" w:cs="Times New Roman"/>
-          <w:color w:val="000000" w:themeColor="text1"/>
-          <w:kern w:val="0"/>
-          <w:sz w:val="21"/>
-          <w:szCs w:val="21"/>
-          <w14:ligatures w14:val="none"/>
-        </w:rPr>
-        <w:t xml:space="preserve">Flatten)   </w:t>
-      </w:r>
-      <w:proofErr w:type="gramEnd"/>
-      <w:r>
-        <w:rPr>
-          <w:rFonts w:ascii="Consolas" w:eastAsia="Times New Roman" w:hAnsi="Consolas" w:cs="Times New Roman"/>
-          <w:color w:val="000000" w:themeColor="text1"/>
-          <w:kern w:val="0"/>
-          <w:sz w:val="21"/>
-          <w:szCs w:val="21"/>
-          <w14:ligatures w14:val="none"/>
-        </w:rPr>
-        <w:t xml:space="preserve">      (None, 1024)              0         </w:t>
+        <w:t xml:space="preserve"> flatten_1 (Flatten)         (None, 1024)              0         </w:t>
       </w:r>
     </w:p>
     <w:p>
@@ -4383,31 +3471,7 @@
           <w:szCs w:val="21"/>
           <w14:ligatures w14:val="none"/>
         </w:rPr>
-        <w:t xml:space="preserve"> dense_3 (</w:t>
-      </w:r>
-      <w:proofErr w:type="gramStart"/>
-      <w:r>
-        <w:rPr>
-          <w:rFonts w:ascii="Consolas" w:eastAsia="Times New Roman" w:hAnsi="Consolas" w:cs="Times New Roman"/>
-          <w:color w:val="000000" w:themeColor="text1"/>
-          <w:kern w:val="0"/>
-          <w:sz w:val="21"/>
-          <w:szCs w:val="21"/>
-          <w14:ligatures w14:val="none"/>
-        </w:rPr>
-        <w:t xml:space="preserve">Dense)   </w:t>
-      </w:r>
-      <w:proofErr w:type="gramEnd"/>
-      <w:r>
-        <w:rPr>
-          <w:rFonts w:ascii="Consolas" w:eastAsia="Times New Roman" w:hAnsi="Consolas" w:cs="Times New Roman"/>
-          <w:color w:val="000000" w:themeColor="text1"/>
-          <w:kern w:val="0"/>
-          <w:sz w:val="21"/>
-          <w:szCs w:val="21"/>
-          <w14:ligatures w14:val="none"/>
-        </w:rPr>
-        <w:t xml:space="preserve">          (None, 256)               262400    </w:t>
+        <w:t xml:space="preserve"> dense_3 (Dense)             (None, 256)               262400    </w:t>
       </w:r>
     </w:p>
     <w:p>
@@ -4455,31 +3519,7 @@
           <w:szCs w:val="21"/>
           <w14:ligatures w14:val="none"/>
         </w:rPr>
-        <w:t xml:space="preserve"> dropout_1 (</w:t>
-      </w:r>
-      <w:proofErr w:type="gramStart"/>
-      <w:r>
-        <w:rPr>
-          <w:rFonts w:ascii="Consolas" w:eastAsia="Times New Roman" w:hAnsi="Consolas" w:cs="Times New Roman"/>
-          <w:color w:val="000000" w:themeColor="text1"/>
-          <w:kern w:val="0"/>
-          <w:sz w:val="21"/>
-          <w:szCs w:val="21"/>
-          <w14:ligatures w14:val="none"/>
-        </w:rPr>
-        <w:t xml:space="preserve">Dropout)   </w:t>
-      </w:r>
-      <w:proofErr w:type="gramEnd"/>
-      <w:r>
-        <w:rPr>
-          <w:rFonts w:ascii="Consolas" w:eastAsia="Times New Roman" w:hAnsi="Consolas" w:cs="Times New Roman"/>
-          <w:color w:val="000000" w:themeColor="text1"/>
-          <w:kern w:val="0"/>
-          <w:sz w:val="21"/>
-          <w:szCs w:val="21"/>
-          <w14:ligatures w14:val="none"/>
-        </w:rPr>
-        <w:t xml:space="preserve">      (None, 256)               0         </w:t>
+        <w:t xml:space="preserve"> dropout_1 (Dropout)         (None, 256)               0         </w:t>
       </w:r>
     </w:p>
     <w:p>
@@ -4527,31 +3567,7 @@
           <w:szCs w:val="21"/>
           <w14:ligatures w14:val="none"/>
         </w:rPr>
-        <w:t xml:space="preserve"> dense_4 (</w:t>
-      </w:r>
-      <w:proofErr w:type="gramStart"/>
-      <w:r>
-        <w:rPr>
-          <w:rFonts w:ascii="Consolas" w:eastAsia="Times New Roman" w:hAnsi="Consolas" w:cs="Times New Roman"/>
-          <w:color w:val="000000" w:themeColor="text1"/>
-          <w:kern w:val="0"/>
-          <w:sz w:val="21"/>
-          <w:szCs w:val="21"/>
-          <w14:ligatures w14:val="none"/>
-        </w:rPr>
-        <w:t xml:space="preserve">Dense)   </w:t>
-      </w:r>
-      <w:proofErr w:type="gramEnd"/>
-      <w:r>
-        <w:rPr>
-          <w:rFonts w:ascii="Consolas" w:eastAsia="Times New Roman" w:hAnsi="Consolas" w:cs="Times New Roman"/>
-          <w:color w:val="000000" w:themeColor="text1"/>
-          <w:kern w:val="0"/>
-          <w:sz w:val="21"/>
-          <w:szCs w:val="21"/>
-          <w14:ligatures w14:val="none"/>
-        </w:rPr>
-        <w:t xml:space="preserve">          (None, 128)               32896     </w:t>
+        <w:t xml:space="preserve"> dense_4 (Dense)             (None, 128)               32896     </w:t>
       </w:r>
     </w:p>
     <w:p>
@@ -4599,31 +3615,7 @@
           <w:szCs w:val="21"/>
           <w14:ligatures w14:val="none"/>
         </w:rPr>
-        <w:t xml:space="preserve"> dropout_2 (</w:t>
-      </w:r>
-      <w:proofErr w:type="gramStart"/>
-      <w:r>
-        <w:rPr>
-          <w:rFonts w:ascii="Consolas" w:eastAsia="Times New Roman" w:hAnsi="Consolas" w:cs="Times New Roman"/>
-          <w:color w:val="000000" w:themeColor="text1"/>
-          <w:kern w:val="0"/>
-          <w:sz w:val="21"/>
-          <w:szCs w:val="21"/>
-          <w14:ligatures w14:val="none"/>
-        </w:rPr>
-        <w:t xml:space="preserve">Dropout)   </w:t>
-      </w:r>
-      <w:proofErr w:type="gramEnd"/>
-      <w:r>
-        <w:rPr>
-          <w:rFonts w:ascii="Consolas" w:eastAsia="Times New Roman" w:hAnsi="Consolas" w:cs="Times New Roman"/>
-          <w:color w:val="000000" w:themeColor="text1"/>
-          <w:kern w:val="0"/>
-          <w:sz w:val="21"/>
-          <w:szCs w:val="21"/>
-          <w14:ligatures w14:val="none"/>
-        </w:rPr>
-        <w:t xml:space="preserve">      (None, 128)               0         </w:t>
+        <w:t xml:space="preserve"> dropout_2 (Dropout)         (None, 128)               0         </w:t>
       </w:r>
     </w:p>
     <w:p>
@@ -4671,31 +3663,7 @@
           <w:szCs w:val="21"/>
           <w14:ligatures w14:val="none"/>
         </w:rPr>
-        <w:t xml:space="preserve"> dense_5 (</w:t>
-      </w:r>
-      <w:proofErr w:type="gramStart"/>
-      <w:r>
-        <w:rPr>
-          <w:rFonts w:ascii="Consolas" w:eastAsia="Times New Roman" w:hAnsi="Consolas" w:cs="Times New Roman"/>
-          <w:color w:val="000000" w:themeColor="text1"/>
-          <w:kern w:val="0"/>
-          <w:sz w:val="21"/>
-          <w:szCs w:val="21"/>
-          <w14:ligatures w14:val="none"/>
-        </w:rPr>
-        <w:t xml:space="preserve">Dense)   </w:t>
-      </w:r>
-      <w:proofErr w:type="gramEnd"/>
-      <w:r>
-        <w:rPr>
-          <w:rFonts w:ascii="Consolas" w:eastAsia="Times New Roman" w:hAnsi="Consolas" w:cs="Times New Roman"/>
-          <w:color w:val="000000" w:themeColor="text1"/>
-          <w:kern w:val="0"/>
-          <w:sz w:val="21"/>
-          <w:szCs w:val="21"/>
-          <w14:ligatures w14:val="none"/>
-        </w:rPr>
-        <w:t xml:space="preserve">          (None, 64)                8256      </w:t>
+        <w:t xml:space="preserve"> dense_5 (Dense)             (None, 64)                8256      </w:t>
       </w:r>
     </w:p>
     <w:p>
@@ -4743,31 +3711,7 @@
           <w:szCs w:val="21"/>
           <w14:ligatures w14:val="none"/>
         </w:rPr>
-        <w:t xml:space="preserve"> dropout_3 (</w:t>
-      </w:r>
-      <w:proofErr w:type="gramStart"/>
-      <w:r>
-        <w:rPr>
-          <w:rFonts w:ascii="Consolas" w:eastAsia="Times New Roman" w:hAnsi="Consolas" w:cs="Times New Roman"/>
-          <w:color w:val="000000" w:themeColor="text1"/>
-          <w:kern w:val="0"/>
-          <w:sz w:val="21"/>
-          <w:szCs w:val="21"/>
-          <w14:ligatures w14:val="none"/>
-        </w:rPr>
-        <w:t xml:space="preserve">Dropout)   </w:t>
-      </w:r>
-      <w:proofErr w:type="gramEnd"/>
-      <w:r>
-        <w:rPr>
-          <w:rFonts w:ascii="Consolas" w:eastAsia="Times New Roman" w:hAnsi="Consolas" w:cs="Times New Roman"/>
-          <w:color w:val="000000" w:themeColor="text1"/>
-          <w:kern w:val="0"/>
-          <w:sz w:val="21"/>
-          <w:szCs w:val="21"/>
-          <w14:ligatures w14:val="none"/>
-        </w:rPr>
-        <w:t xml:space="preserve">      (None, 64)                0         </w:t>
+        <w:t xml:space="preserve"> dropout_3 (Dropout)         (None, 64)                0         </w:t>
       </w:r>
     </w:p>
     <w:p>
@@ -4815,31 +3759,7 @@
           <w:szCs w:val="21"/>
           <w14:ligatures w14:val="none"/>
         </w:rPr>
-        <w:t xml:space="preserve"> dense_6 (</w:t>
-      </w:r>
-      <w:proofErr w:type="gramStart"/>
-      <w:r>
-        <w:rPr>
-          <w:rFonts w:ascii="Consolas" w:eastAsia="Times New Roman" w:hAnsi="Consolas" w:cs="Times New Roman"/>
-          <w:color w:val="000000" w:themeColor="text1"/>
-          <w:kern w:val="0"/>
-          <w:sz w:val="21"/>
-          <w:szCs w:val="21"/>
-          <w14:ligatures w14:val="none"/>
-        </w:rPr>
-        <w:t xml:space="preserve">Dense)   </w:t>
-      </w:r>
-      <w:proofErr w:type="gramEnd"/>
-      <w:r>
-        <w:rPr>
-          <w:rFonts w:ascii="Consolas" w:eastAsia="Times New Roman" w:hAnsi="Consolas" w:cs="Times New Roman"/>
-          <w:color w:val="000000" w:themeColor="text1"/>
-          <w:kern w:val="0"/>
-          <w:sz w:val="21"/>
-          <w:szCs w:val="21"/>
-          <w14:ligatures w14:val="none"/>
-        </w:rPr>
-        <w:t xml:space="preserve">          (None, 47)                3055      </w:t>
+        <w:t xml:space="preserve"> dense_6 (Dense)             (None, 47)                3055      </w:t>
       </w:r>
     </w:p>
     <w:p>
@@ -5130,31 +4050,7 @@
           <w:szCs w:val="21"/>
           <w14:ligatures w14:val="none"/>
         </w:rPr>
-        <w:t xml:space="preserve"> Layer (</w:t>
-      </w:r>
-      <w:proofErr w:type="gramStart"/>
-      <w:r>
-        <w:rPr>
-          <w:rFonts w:ascii="Consolas" w:eastAsia="Times New Roman" w:hAnsi="Consolas" w:cs="Times New Roman"/>
-          <w:color w:val="000000" w:themeColor="text1"/>
-          <w:kern w:val="0"/>
-          <w:sz w:val="21"/>
-          <w:szCs w:val="21"/>
-          <w14:ligatures w14:val="none"/>
-        </w:rPr>
-        <w:t xml:space="preserve">type)   </w:t>
-      </w:r>
-      <w:proofErr w:type="gramEnd"/>
-      <w:r>
-        <w:rPr>
-          <w:rFonts w:ascii="Consolas" w:eastAsia="Times New Roman" w:hAnsi="Consolas" w:cs="Times New Roman"/>
-          <w:color w:val="000000" w:themeColor="text1"/>
-          <w:kern w:val="0"/>
-          <w:sz w:val="21"/>
-          <w:szCs w:val="21"/>
-          <w14:ligatures w14:val="none"/>
-        </w:rPr>
-        <w:t xml:space="preserve">             Output Shape              Param #   </w:t>
+        <w:t xml:space="preserve"> Layer (type)                Output Shape              Param #   </w:t>
       </w:r>
     </w:p>
     <w:p>
@@ -5202,31 +4098,7 @@
           <w:szCs w:val="21"/>
           <w14:ligatures w14:val="none"/>
         </w:rPr>
-        <w:t xml:space="preserve"> conv2d_18 (Conv2D)       </w:t>
-      </w:r>
-      <w:proofErr w:type="gramStart"/>
-      <w:r>
-        <w:rPr>
-          <w:rFonts w:ascii="Consolas" w:eastAsia="Times New Roman" w:hAnsi="Consolas" w:cs="Times New Roman"/>
-          <w:color w:val="000000" w:themeColor="text1"/>
-          <w:kern w:val="0"/>
-          <w:sz w:val="21"/>
-          <w:szCs w:val="21"/>
-          <w14:ligatures w14:val="none"/>
-        </w:rPr>
-        <w:t xml:space="preserve">   (</w:t>
-      </w:r>
-      <w:proofErr w:type="gramEnd"/>
-      <w:r>
-        <w:rPr>
-          <w:rFonts w:ascii="Consolas" w:eastAsia="Times New Roman" w:hAnsi="Consolas" w:cs="Times New Roman"/>
-          <w:color w:val="000000" w:themeColor="text1"/>
-          <w:kern w:val="0"/>
-          <w:sz w:val="21"/>
-          <w:szCs w:val="21"/>
-          <w14:ligatures w14:val="none"/>
-        </w:rPr>
-        <w:t xml:space="preserve">None, 28, 28, 32)        1184      </w:t>
+        <w:t xml:space="preserve"> conv2d_18 (Conv2D)          (None, 28, 28, 32)        1184      </w:t>
       </w:r>
     </w:p>
     <w:p>
@@ -5392,31 +4264,7 @@
           <w:szCs w:val="21"/>
           <w14:ligatures w14:val="none"/>
         </w:rPr>
-        <w:t xml:space="preserve"> conv2d_19 (Conv2D)       </w:t>
-      </w:r>
-      <w:proofErr w:type="gramStart"/>
-      <w:r>
-        <w:rPr>
-          <w:rFonts w:ascii="Consolas" w:eastAsia="Times New Roman" w:hAnsi="Consolas" w:cs="Times New Roman"/>
-          <w:color w:val="000000" w:themeColor="text1"/>
-          <w:kern w:val="0"/>
-          <w:sz w:val="21"/>
-          <w:szCs w:val="21"/>
-          <w14:ligatures w14:val="none"/>
-        </w:rPr>
-        <w:t xml:space="preserve">   (</w:t>
-      </w:r>
-      <w:proofErr w:type="gramEnd"/>
-      <w:r>
-        <w:rPr>
-          <w:rFonts w:ascii="Consolas" w:eastAsia="Times New Roman" w:hAnsi="Consolas" w:cs="Times New Roman"/>
-          <w:color w:val="000000" w:themeColor="text1"/>
-          <w:kern w:val="0"/>
-          <w:sz w:val="21"/>
-          <w:szCs w:val="21"/>
-          <w14:ligatures w14:val="none"/>
-        </w:rPr>
-        <w:t xml:space="preserve">None, 9, 9, 64)          32832     </w:t>
+        <w:t xml:space="preserve"> conv2d_19 (Conv2D)          (None, 9, 9, 64)          32832     </w:t>
       </w:r>
     </w:p>
     <w:p>
@@ -5582,31 +4430,7 @@
           <w:szCs w:val="21"/>
           <w14:ligatures w14:val="none"/>
         </w:rPr>
-        <w:t xml:space="preserve"> conv2d_20 (Conv2D)       </w:t>
-      </w:r>
-      <w:proofErr w:type="gramStart"/>
-      <w:r>
-        <w:rPr>
-          <w:rFonts w:ascii="Consolas" w:eastAsia="Times New Roman" w:hAnsi="Consolas" w:cs="Times New Roman"/>
-          <w:color w:val="000000" w:themeColor="text1"/>
-          <w:kern w:val="0"/>
-          <w:sz w:val="21"/>
-          <w:szCs w:val="21"/>
-          <w14:ligatures w14:val="none"/>
-        </w:rPr>
-        <w:t xml:space="preserve">   (</w:t>
-      </w:r>
-      <w:proofErr w:type="gramEnd"/>
-      <w:r>
-        <w:rPr>
-          <w:rFonts w:ascii="Consolas" w:eastAsia="Times New Roman" w:hAnsi="Consolas" w:cs="Times New Roman"/>
-          <w:color w:val="000000" w:themeColor="text1"/>
-          <w:kern w:val="0"/>
-          <w:sz w:val="21"/>
-          <w:szCs w:val="21"/>
-          <w14:ligatures w14:val="none"/>
-        </w:rPr>
-        <w:t xml:space="preserve">None, 2, 2, 128)         73856     </w:t>
+        <w:t xml:space="preserve"> conv2d_20 (Conv2D)          (None, 2, 2, 128)         73856     </w:t>
       </w:r>
     </w:p>
     <w:p>
@@ -5654,31 +4478,7 @@
           <w:szCs w:val="21"/>
           <w14:ligatures w14:val="none"/>
         </w:rPr>
-        <w:t xml:space="preserve"> flatten_6 (</w:t>
-      </w:r>
-      <w:proofErr w:type="gramStart"/>
-      <w:r>
-        <w:rPr>
-          <w:rFonts w:ascii="Consolas" w:eastAsia="Times New Roman" w:hAnsi="Consolas" w:cs="Times New Roman"/>
-          <w:color w:val="000000" w:themeColor="text1"/>
-          <w:kern w:val="0"/>
-          <w:sz w:val="21"/>
-          <w:szCs w:val="21"/>
-          <w14:ligatures w14:val="none"/>
-        </w:rPr>
-        <w:t xml:space="preserve">Flatten)   </w:t>
-      </w:r>
-      <w:proofErr w:type="gramEnd"/>
-      <w:r>
-        <w:rPr>
-          <w:rFonts w:ascii="Consolas" w:eastAsia="Times New Roman" w:hAnsi="Consolas" w:cs="Times New Roman"/>
-          <w:color w:val="000000" w:themeColor="text1"/>
-          <w:kern w:val="0"/>
-          <w:sz w:val="21"/>
-          <w:szCs w:val="21"/>
-          <w14:ligatures w14:val="none"/>
-        </w:rPr>
-        <w:t xml:space="preserve">      (None, 512)               0         </w:t>
+        <w:t xml:space="preserve"> flatten_6 (Flatten)         (None, 512)               0         </w:t>
       </w:r>
     </w:p>
     <w:p>
@@ -5726,31 +4526,7 @@
           <w:szCs w:val="21"/>
           <w14:ligatures w14:val="none"/>
         </w:rPr>
-        <w:t xml:space="preserve"> dense_21 (</w:t>
-      </w:r>
-      <w:proofErr w:type="gramStart"/>
-      <w:r>
-        <w:rPr>
-          <w:rFonts w:ascii="Consolas" w:eastAsia="Times New Roman" w:hAnsi="Consolas" w:cs="Times New Roman"/>
-          <w:color w:val="000000" w:themeColor="text1"/>
-          <w:kern w:val="0"/>
-          <w:sz w:val="21"/>
-          <w:szCs w:val="21"/>
-          <w14:ligatures w14:val="none"/>
-        </w:rPr>
-        <w:t xml:space="preserve">Dense)   </w:t>
-      </w:r>
-      <w:proofErr w:type="gramEnd"/>
-      <w:r>
-        <w:rPr>
-          <w:rFonts w:ascii="Consolas" w:eastAsia="Times New Roman" w:hAnsi="Consolas" w:cs="Times New Roman"/>
-          <w:color w:val="000000" w:themeColor="text1"/>
-          <w:kern w:val="0"/>
-          <w:sz w:val="21"/>
-          <w:szCs w:val="21"/>
-          <w14:ligatures w14:val="none"/>
-        </w:rPr>
-        <w:t xml:space="preserve">         (None, 64)                32832     </w:t>
+        <w:t xml:space="preserve"> dense_21 (Dense)            (None, 64)                32832     </w:t>
       </w:r>
     </w:p>
     <w:p>
@@ -5798,31 +4574,7 @@
           <w:szCs w:val="21"/>
           <w14:ligatures w14:val="none"/>
         </w:rPr>
-        <w:t xml:space="preserve"> dense_22 (</w:t>
-      </w:r>
-      <w:proofErr w:type="gramStart"/>
-      <w:r>
-        <w:rPr>
-          <w:rFonts w:ascii="Consolas" w:eastAsia="Times New Roman" w:hAnsi="Consolas" w:cs="Times New Roman"/>
-          <w:color w:val="000000" w:themeColor="text1"/>
-          <w:kern w:val="0"/>
-          <w:sz w:val="21"/>
-          <w:szCs w:val="21"/>
-          <w14:ligatures w14:val="none"/>
-        </w:rPr>
-        <w:t xml:space="preserve">Dense)   </w:t>
-      </w:r>
-      <w:proofErr w:type="gramEnd"/>
-      <w:r>
-        <w:rPr>
-          <w:rFonts w:ascii="Consolas" w:eastAsia="Times New Roman" w:hAnsi="Consolas" w:cs="Times New Roman"/>
-          <w:color w:val="000000" w:themeColor="text1"/>
-          <w:kern w:val="0"/>
-          <w:sz w:val="21"/>
-          <w:szCs w:val="21"/>
-          <w14:ligatures w14:val="none"/>
-        </w:rPr>
-        <w:t xml:space="preserve">         (None, 64)                4160      </w:t>
+        <w:t xml:space="preserve"> dense_22 (Dense)            (None, 64)                4160      </w:t>
       </w:r>
     </w:p>
     <w:p>
@@ -5870,31 +4622,7 @@
           <w:szCs w:val="21"/>
           <w14:ligatures w14:val="none"/>
         </w:rPr>
-        <w:t xml:space="preserve"> dropout_11 (</w:t>
-      </w:r>
-      <w:proofErr w:type="gramStart"/>
-      <w:r>
-        <w:rPr>
-          <w:rFonts w:ascii="Consolas" w:eastAsia="Times New Roman" w:hAnsi="Consolas" w:cs="Times New Roman"/>
-          <w:color w:val="000000" w:themeColor="text1"/>
-          <w:kern w:val="0"/>
-          <w:sz w:val="21"/>
-          <w:szCs w:val="21"/>
-          <w14:ligatures w14:val="none"/>
-        </w:rPr>
-        <w:t xml:space="preserve">Dropout)   </w:t>
-      </w:r>
-      <w:proofErr w:type="gramEnd"/>
-      <w:r>
-        <w:rPr>
-          <w:rFonts w:ascii="Consolas" w:eastAsia="Times New Roman" w:hAnsi="Consolas" w:cs="Times New Roman"/>
-          <w:color w:val="000000" w:themeColor="text1"/>
-          <w:kern w:val="0"/>
-          <w:sz w:val="21"/>
-          <w:szCs w:val="21"/>
-          <w14:ligatures w14:val="none"/>
-        </w:rPr>
-        <w:t xml:space="preserve">     (None, 64)                0         </w:t>
+        <w:t xml:space="preserve"> dropout_11 (Dropout)        (None, 64)                0         </w:t>
       </w:r>
     </w:p>
     <w:p>
@@ -5942,31 +4670,7 @@
           <w:szCs w:val="21"/>
           <w14:ligatures w14:val="none"/>
         </w:rPr>
-        <w:t xml:space="preserve"> dense_23 (</w:t>
-      </w:r>
-      <w:proofErr w:type="gramStart"/>
-      <w:r>
-        <w:rPr>
-          <w:rFonts w:ascii="Consolas" w:eastAsia="Times New Roman" w:hAnsi="Consolas" w:cs="Times New Roman"/>
-          <w:color w:val="000000" w:themeColor="text1"/>
-          <w:kern w:val="0"/>
-          <w:sz w:val="21"/>
-          <w:szCs w:val="21"/>
-          <w14:ligatures w14:val="none"/>
-        </w:rPr>
-        <w:t xml:space="preserve">Dense)   </w:t>
-      </w:r>
-      <w:proofErr w:type="gramEnd"/>
-      <w:r>
-        <w:rPr>
-          <w:rFonts w:ascii="Consolas" w:eastAsia="Times New Roman" w:hAnsi="Consolas" w:cs="Times New Roman"/>
-          <w:color w:val="000000" w:themeColor="text1"/>
-          <w:kern w:val="0"/>
-          <w:sz w:val="21"/>
-          <w:szCs w:val="21"/>
-          <w14:ligatures w14:val="none"/>
-        </w:rPr>
-        <w:t xml:space="preserve">         (None, 47)                3055      </w:t>
+        <w:t xml:space="preserve"> dense_23 (Dense)            (None, 47)                3055      </w:t>
       </w:r>
     </w:p>
     <w:p>

--- a/Model_Performance_Record.docx
+++ b/Model_Performance_Record.docx
@@ -47,7 +47,31 @@
           <w:szCs w:val="21"/>
           <w14:ligatures w14:val="none"/>
         </w:rPr>
-        <w:t xml:space="preserve"> Layer (type)                Output Shape              Param #   </w:t>
+        <w:t xml:space="preserve"> Layer (</w:t>
+      </w:r>
+      <w:proofErr w:type="gramStart"/>
+      <w:r>
+        <w:rPr>
+          <w:rFonts w:ascii="Consolas" w:eastAsia="Times New Roman" w:hAnsi="Consolas" w:cs="Times New Roman"/>
+          <w:color w:val="000000" w:themeColor="text1"/>
+          <w:kern w:val="0"/>
+          <w:sz w:val="21"/>
+          <w:szCs w:val="21"/>
+          <w14:ligatures w14:val="none"/>
+        </w:rPr>
+        <w:t xml:space="preserve">type)   </w:t>
+      </w:r>
+      <w:proofErr w:type="gramEnd"/>
+      <w:r>
+        <w:rPr>
+          <w:rFonts w:ascii="Consolas" w:eastAsia="Times New Roman" w:hAnsi="Consolas" w:cs="Times New Roman"/>
+          <w:color w:val="000000" w:themeColor="text1"/>
+          <w:kern w:val="0"/>
+          <w:sz w:val="21"/>
+          <w:szCs w:val="21"/>
+          <w14:ligatures w14:val="none"/>
+        </w:rPr>
+        <w:t xml:space="preserve">             Output Shape              Param #   </w:t>
       </w:r>
     </w:p>
     <w:p>
@@ -95,7 +119,31 @@
           <w:szCs w:val="21"/>
           <w14:ligatures w14:val="none"/>
         </w:rPr>
-        <w:t xml:space="preserve"> conv2d_6 (Conv2D)           (None, 28, 28, 32)        320       </w:t>
+        <w:t xml:space="preserve"> conv2d_6 (Conv2D)        </w:t>
+      </w:r>
+      <w:proofErr w:type="gramStart"/>
+      <w:r>
+        <w:rPr>
+          <w:rFonts w:ascii="Consolas" w:eastAsia="Times New Roman" w:hAnsi="Consolas" w:cs="Times New Roman"/>
+          <w:color w:val="000000" w:themeColor="text1"/>
+          <w:kern w:val="0"/>
+          <w:sz w:val="21"/>
+          <w:szCs w:val="21"/>
+          <w14:ligatures w14:val="none"/>
+        </w:rPr>
+        <w:t xml:space="preserve">   (</w:t>
+      </w:r>
+      <w:proofErr w:type="gramEnd"/>
+      <w:r>
+        <w:rPr>
+          <w:rFonts w:ascii="Consolas" w:eastAsia="Times New Roman" w:hAnsi="Consolas" w:cs="Times New Roman"/>
+          <w:color w:val="000000" w:themeColor="text1"/>
+          <w:kern w:val="0"/>
+          <w:sz w:val="21"/>
+          <w:szCs w:val="21"/>
+          <w14:ligatures w14:val="none"/>
+        </w:rPr>
+        <w:t xml:space="preserve">None, 28, 28, 32)        320       </w:t>
       </w:r>
     </w:p>
     <w:p>
@@ -261,7 +309,31 @@
           <w:szCs w:val="21"/>
           <w14:ligatures w14:val="none"/>
         </w:rPr>
-        <w:t xml:space="preserve"> conv2d_7 (Conv2D)           (None, 12, 12, 64)        18496     </w:t>
+        <w:t xml:space="preserve"> conv2d_7 (Conv2D)        </w:t>
+      </w:r>
+      <w:proofErr w:type="gramStart"/>
+      <w:r>
+        <w:rPr>
+          <w:rFonts w:ascii="Consolas" w:eastAsia="Times New Roman" w:hAnsi="Consolas" w:cs="Times New Roman"/>
+          <w:color w:val="000000" w:themeColor="text1"/>
+          <w:kern w:val="0"/>
+          <w:sz w:val="21"/>
+          <w:szCs w:val="21"/>
+          <w14:ligatures w14:val="none"/>
+        </w:rPr>
+        <w:t xml:space="preserve">   (</w:t>
+      </w:r>
+      <w:proofErr w:type="gramEnd"/>
+      <w:r>
+        <w:rPr>
+          <w:rFonts w:ascii="Consolas" w:eastAsia="Times New Roman" w:hAnsi="Consolas" w:cs="Times New Roman"/>
+          <w:color w:val="000000" w:themeColor="text1"/>
+          <w:kern w:val="0"/>
+          <w:sz w:val="21"/>
+          <w:szCs w:val="21"/>
+          <w14:ligatures w14:val="none"/>
+        </w:rPr>
+        <w:t xml:space="preserve">None, 12, 12, 64)        18496     </w:t>
       </w:r>
     </w:p>
     <w:p>
@@ -427,7 +499,31 @@
           <w:szCs w:val="21"/>
           <w14:ligatures w14:val="none"/>
         </w:rPr>
-        <w:t xml:space="preserve"> conv2d_8 (Conv2D)           (None, 4, 4, 256)         147712    </w:t>
+        <w:t xml:space="preserve"> conv2d_8 (Conv2D)        </w:t>
+      </w:r>
+      <w:proofErr w:type="gramStart"/>
+      <w:r>
+        <w:rPr>
+          <w:rFonts w:ascii="Consolas" w:eastAsia="Times New Roman" w:hAnsi="Consolas" w:cs="Times New Roman"/>
+          <w:color w:val="000000" w:themeColor="text1"/>
+          <w:kern w:val="0"/>
+          <w:sz w:val="21"/>
+          <w:szCs w:val="21"/>
+          <w14:ligatures w14:val="none"/>
+        </w:rPr>
+        <w:t xml:space="preserve">   (</w:t>
+      </w:r>
+      <w:proofErr w:type="gramEnd"/>
+      <w:r>
+        <w:rPr>
+          <w:rFonts w:ascii="Consolas" w:eastAsia="Times New Roman" w:hAnsi="Consolas" w:cs="Times New Roman"/>
+          <w:color w:val="000000" w:themeColor="text1"/>
+          <w:kern w:val="0"/>
+          <w:sz w:val="21"/>
+          <w:szCs w:val="21"/>
+          <w14:ligatures w14:val="none"/>
+        </w:rPr>
+        <w:t xml:space="preserve">None, 4, 4, 256)         147712    </w:t>
       </w:r>
     </w:p>
     <w:p>
@@ -475,7 +571,31 @@
           <w:szCs w:val="21"/>
           <w14:ligatures w14:val="none"/>
         </w:rPr>
-        <w:t xml:space="preserve"> flatten_2 (Flatten)         (None, 4096)              0         </w:t>
+        <w:t xml:space="preserve"> flatten_2 (</w:t>
+      </w:r>
+      <w:proofErr w:type="gramStart"/>
+      <w:r>
+        <w:rPr>
+          <w:rFonts w:ascii="Consolas" w:eastAsia="Times New Roman" w:hAnsi="Consolas" w:cs="Times New Roman"/>
+          <w:color w:val="000000" w:themeColor="text1"/>
+          <w:kern w:val="0"/>
+          <w:sz w:val="21"/>
+          <w:szCs w:val="21"/>
+          <w14:ligatures w14:val="none"/>
+        </w:rPr>
+        <w:t xml:space="preserve">Flatten)   </w:t>
+      </w:r>
+      <w:proofErr w:type="gramEnd"/>
+      <w:r>
+        <w:rPr>
+          <w:rFonts w:ascii="Consolas" w:eastAsia="Times New Roman" w:hAnsi="Consolas" w:cs="Times New Roman"/>
+          <w:color w:val="000000" w:themeColor="text1"/>
+          <w:kern w:val="0"/>
+          <w:sz w:val="21"/>
+          <w:szCs w:val="21"/>
+          <w14:ligatures w14:val="none"/>
+        </w:rPr>
+        <w:t xml:space="preserve">      (None, 4096)              0         </w:t>
       </w:r>
     </w:p>
     <w:p>
@@ -523,7 +643,31 @@
           <w:szCs w:val="21"/>
           <w14:ligatures w14:val="none"/>
         </w:rPr>
-        <w:t xml:space="preserve"> dense_7 (Dense)             (None, 256)               1048832   </w:t>
+        <w:t xml:space="preserve"> dense_7 (</w:t>
+      </w:r>
+      <w:proofErr w:type="gramStart"/>
+      <w:r>
+        <w:rPr>
+          <w:rFonts w:ascii="Consolas" w:eastAsia="Times New Roman" w:hAnsi="Consolas" w:cs="Times New Roman"/>
+          <w:color w:val="000000" w:themeColor="text1"/>
+          <w:kern w:val="0"/>
+          <w:sz w:val="21"/>
+          <w:szCs w:val="21"/>
+          <w14:ligatures w14:val="none"/>
+        </w:rPr>
+        <w:t xml:space="preserve">Dense)   </w:t>
+      </w:r>
+      <w:proofErr w:type="gramEnd"/>
+      <w:r>
+        <w:rPr>
+          <w:rFonts w:ascii="Consolas" w:eastAsia="Times New Roman" w:hAnsi="Consolas" w:cs="Times New Roman"/>
+          <w:color w:val="000000" w:themeColor="text1"/>
+          <w:kern w:val="0"/>
+          <w:sz w:val="21"/>
+          <w:szCs w:val="21"/>
+          <w14:ligatures w14:val="none"/>
+        </w:rPr>
+        <w:t xml:space="preserve">          (None, 256)               1048832   </w:t>
       </w:r>
     </w:p>
     <w:p>
@@ -571,7 +715,31 @@
           <w:szCs w:val="21"/>
           <w14:ligatures w14:val="none"/>
         </w:rPr>
-        <w:t xml:space="preserve"> dropout_4 (Dropout)         (None, 256)               0         </w:t>
+        <w:t xml:space="preserve"> dropout_4 (</w:t>
+      </w:r>
+      <w:proofErr w:type="gramStart"/>
+      <w:r>
+        <w:rPr>
+          <w:rFonts w:ascii="Consolas" w:eastAsia="Times New Roman" w:hAnsi="Consolas" w:cs="Times New Roman"/>
+          <w:color w:val="000000" w:themeColor="text1"/>
+          <w:kern w:val="0"/>
+          <w:sz w:val="21"/>
+          <w:szCs w:val="21"/>
+          <w14:ligatures w14:val="none"/>
+        </w:rPr>
+        <w:t xml:space="preserve">Dropout)   </w:t>
+      </w:r>
+      <w:proofErr w:type="gramEnd"/>
+      <w:r>
+        <w:rPr>
+          <w:rFonts w:ascii="Consolas" w:eastAsia="Times New Roman" w:hAnsi="Consolas" w:cs="Times New Roman"/>
+          <w:color w:val="000000" w:themeColor="text1"/>
+          <w:kern w:val="0"/>
+          <w:sz w:val="21"/>
+          <w:szCs w:val="21"/>
+          <w14:ligatures w14:val="none"/>
+        </w:rPr>
+        <w:t xml:space="preserve">      (None, 256)               0         </w:t>
       </w:r>
     </w:p>
     <w:p>
@@ -619,7 +787,31 @@
           <w:szCs w:val="21"/>
           <w14:ligatures w14:val="none"/>
         </w:rPr>
-        <w:t xml:space="preserve"> dense_8 (Dense)             (None, 128)               32896     </w:t>
+        <w:t xml:space="preserve"> dense_8 (</w:t>
+      </w:r>
+      <w:proofErr w:type="gramStart"/>
+      <w:r>
+        <w:rPr>
+          <w:rFonts w:ascii="Consolas" w:eastAsia="Times New Roman" w:hAnsi="Consolas" w:cs="Times New Roman"/>
+          <w:color w:val="000000" w:themeColor="text1"/>
+          <w:kern w:val="0"/>
+          <w:sz w:val="21"/>
+          <w:szCs w:val="21"/>
+          <w14:ligatures w14:val="none"/>
+        </w:rPr>
+        <w:t xml:space="preserve">Dense)   </w:t>
+      </w:r>
+      <w:proofErr w:type="gramEnd"/>
+      <w:r>
+        <w:rPr>
+          <w:rFonts w:ascii="Consolas" w:eastAsia="Times New Roman" w:hAnsi="Consolas" w:cs="Times New Roman"/>
+          <w:color w:val="000000" w:themeColor="text1"/>
+          <w:kern w:val="0"/>
+          <w:sz w:val="21"/>
+          <w:szCs w:val="21"/>
+          <w14:ligatures w14:val="none"/>
+        </w:rPr>
+        <w:t xml:space="preserve">          (None, 128)               32896     </w:t>
       </w:r>
     </w:p>
     <w:p>
@@ -667,7 +859,31 @@
           <w:szCs w:val="21"/>
           <w14:ligatures w14:val="none"/>
         </w:rPr>
-        <w:t xml:space="preserve"> dropout_5 (Dropout)         (None, 128)               0         </w:t>
+        <w:t xml:space="preserve"> dropout_5 (</w:t>
+      </w:r>
+      <w:proofErr w:type="gramStart"/>
+      <w:r>
+        <w:rPr>
+          <w:rFonts w:ascii="Consolas" w:eastAsia="Times New Roman" w:hAnsi="Consolas" w:cs="Times New Roman"/>
+          <w:color w:val="000000" w:themeColor="text1"/>
+          <w:kern w:val="0"/>
+          <w:sz w:val="21"/>
+          <w:szCs w:val="21"/>
+          <w14:ligatures w14:val="none"/>
+        </w:rPr>
+        <w:t xml:space="preserve">Dropout)   </w:t>
+      </w:r>
+      <w:proofErr w:type="gramEnd"/>
+      <w:r>
+        <w:rPr>
+          <w:rFonts w:ascii="Consolas" w:eastAsia="Times New Roman" w:hAnsi="Consolas" w:cs="Times New Roman"/>
+          <w:color w:val="000000" w:themeColor="text1"/>
+          <w:kern w:val="0"/>
+          <w:sz w:val="21"/>
+          <w:szCs w:val="21"/>
+          <w14:ligatures w14:val="none"/>
+        </w:rPr>
+        <w:t xml:space="preserve">      (None, 128)               0         </w:t>
       </w:r>
     </w:p>
     <w:p>
@@ -715,7 +931,31 @@
           <w:szCs w:val="21"/>
           <w14:ligatures w14:val="none"/>
         </w:rPr>
-        <w:t xml:space="preserve"> dense_9 (Dense)             (None, 64)                8256      </w:t>
+        <w:t xml:space="preserve"> dense_9 (</w:t>
+      </w:r>
+      <w:proofErr w:type="gramStart"/>
+      <w:r>
+        <w:rPr>
+          <w:rFonts w:ascii="Consolas" w:eastAsia="Times New Roman" w:hAnsi="Consolas" w:cs="Times New Roman"/>
+          <w:color w:val="000000" w:themeColor="text1"/>
+          <w:kern w:val="0"/>
+          <w:sz w:val="21"/>
+          <w:szCs w:val="21"/>
+          <w14:ligatures w14:val="none"/>
+        </w:rPr>
+        <w:t xml:space="preserve">Dense)   </w:t>
+      </w:r>
+      <w:proofErr w:type="gramEnd"/>
+      <w:r>
+        <w:rPr>
+          <w:rFonts w:ascii="Consolas" w:eastAsia="Times New Roman" w:hAnsi="Consolas" w:cs="Times New Roman"/>
+          <w:color w:val="000000" w:themeColor="text1"/>
+          <w:kern w:val="0"/>
+          <w:sz w:val="21"/>
+          <w:szCs w:val="21"/>
+          <w14:ligatures w14:val="none"/>
+        </w:rPr>
+        <w:t xml:space="preserve">          (None, 64)                8256      </w:t>
       </w:r>
     </w:p>
     <w:p>
@@ -763,7 +1003,31 @@
           <w:szCs w:val="21"/>
           <w14:ligatures w14:val="none"/>
         </w:rPr>
-        <w:t xml:space="preserve"> dropout_6 (Dropout)         (None, 64)                0         </w:t>
+        <w:t xml:space="preserve"> dropout_6 (</w:t>
+      </w:r>
+      <w:proofErr w:type="gramStart"/>
+      <w:r>
+        <w:rPr>
+          <w:rFonts w:ascii="Consolas" w:eastAsia="Times New Roman" w:hAnsi="Consolas" w:cs="Times New Roman"/>
+          <w:color w:val="000000" w:themeColor="text1"/>
+          <w:kern w:val="0"/>
+          <w:sz w:val="21"/>
+          <w:szCs w:val="21"/>
+          <w14:ligatures w14:val="none"/>
+        </w:rPr>
+        <w:t xml:space="preserve">Dropout)   </w:t>
+      </w:r>
+      <w:proofErr w:type="gramEnd"/>
+      <w:r>
+        <w:rPr>
+          <w:rFonts w:ascii="Consolas" w:eastAsia="Times New Roman" w:hAnsi="Consolas" w:cs="Times New Roman"/>
+          <w:color w:val="000000" w:themeColor="text1"/>
+          <w:kern w:val="0"/>
+          <w:sz w:val="21"/>
+          <w:szCs w:val="21"/>
+          <w14:ligatures w14:val="none"/>
+        </w:rPr>
+        <w:t xml:space="preserve">      (None, 64)                0         </w:t>
       </w:r>
     </w:p>
     <w:p>
@@ -811,7 +1075,31 @@
           <w:szCs w:val="21"/>
           <w14:ligatures w14:val="none"/>
         </w:rPr>
-        <w:t xml:space="preserve"> dense_10 (Dense)            (None, 47)                3055      </w:t>
+        <w:t xml:space="preserve"> dense_10 (</w:t>
+      </w:r>
+      <w:proofErr w:type="gramStart"/>
+      <w:r>
+        <w:rPr>
+          <w:rFonts w:ascii="Consolas" w:eastAsia="Times New Roman" w:hAnsi="Consolas" w:cs="Times New Roman"/>
+          <w:color w:val="000000" w:themeColor="text1"/>
+          <w:kern w:val="0"/>
+          <w:sz w:val="21"/>
+          <w:szCs w:val="21"/>
+          <w14:ligatures w14:val="none"/>
+        </w:rPr>
+        <w:t xml:space="preserve">Dense)   </w:t>
+      </w:r>
+      <w:proofErr w:type="gramEnd"/>
+      <w:r>
+        <w:rPr>
+          <w:rFonts w:ascii="Consolas" w:eastAsia="Times New Roman" w:hAnsi="Consolas" w:cs="Times New Roman"/>
+          <w:color w:val="000000" w:themeColor="text1"/>
+          <w:kern w:val="0"/>
+          <w:sz w:val="21"/>
+          <w:szCs w:val="21"/>
+          <w14:ligatures w14:val="none"/>
+        </w:rPr>
+        <w:t xml:space="preserve">         (None, 47)                3055      </w:t>
       </w:r>
     </w:p>
     <w:p>
@@ -1084,7 +1372,31 @@
           <w:szCs w:val="21"/>
           <w14:ligatures w14:val="none"/>
         </w:rPr>
-        <w:t xml:space="preserve"> Layer (type)                Output Shape              Param #   </w:t>
+        <w:t xml:space="preserve"> Layer (</w:t>
+      </w:r>
+      <w:proofErr w:type="gramStart"/>
+      <w:r>
+        <w:rPr>
+          <w:rFonts w:ascii="Consolas" w:eastAsia="Times New Roman" w:hAnsi="Consolas" w:cs="Times New Roman"/>
+          <w:color w:val="000000" w:themeColor="text1"/>
+          <w:kern w:val="0"/>
+          <w:sz w:val="21"/>
+          <w:szCs w:val="21"/>
+          <w14:ligatures w14:val="none"/>
+        </w:rPr>
+        <w:t xml:space="preserve">type)   </w:t>
+      </w:r>
+      <w:proofErr w:type="gramEnd"/>
+      <w:r>
+        <w:rPr>
+          <w:rFonts w:ascii="Consolas" w:eastAsia="Times New Roman" w:hAnsi="Consolas" w:cs="Times New Roman"/>
+          <w:color w:val="000000" w:themeColor="text1"/>
+          <w:kern w:val="0"/>
+          <w:sz w:val="21"/>
+          <w:szCs w:val="21"/>
+          <w14:ligatures w14:val="none"/>
+        </w:rPr>
+        <w:t xml:space="preserve">             Output Shape              Param #   </w:t>
       </w:r>
     </w:p>
     <w:p>
@@ -1132,7 +1444,31 @@
           <w:szCs w:val="21"/>
           <w14:ligatures w14:val="none"/>
         </w:rPr>
-        <w:t xml:space="preserve"> conv2d_15 (Conv2D)          (None, 28, 28, 32)        320       </w:t>
+        <w:t xml:space="preserve"> conv2d_15 (Conv2D)       </w:t>
+      </w:r>
+      <w:proofErr w:type="gramStart"/>
+      <w:r>
+        <w:rPr>
+          <w:rFonts w:ascii="Consolas" w:eastAsia="Times New Roman" w:hAnsi="Consolas" w:cs="Times New Roman"/>
+          <w:color w:val="000000" w:themeColor="text1"/>
+          <w:kern w:val="0"/>
+          <w:sz w:val="21"/>
+          <w:szCs w:val="21"/>
+          <w14:ligatures w14:val="none"/>
+        </w:rPr>
+        <w:t xml:space="preserve">   (</w:t>
+      </w:r>
+      <w:proofErr w:type="gramEnd"/>
+      <w:r>
+        <w:rPr>
+          <w:rFonts w:ascii="Consolas" w:eastAsia="Times New Roman" w:hAnsi="Consolas" w:cs="Times New Roman"/>
+          <w:color w:val="000000" w:themeColor="text1"/>
+          <w:kern w:val="0"/>
+          <w:sz w:val="21"/>
+          <w:szCs w:val="21"/>
+          <w14:ligatures w14:val="none"/>
+        </w:rPr>
+        <w:t xml:space="preserve">None, 28, 28, 32)        320       </w:t>
       </w:r>
     </w:p>
     <w:p>
@@ -1298,7 +1634,31 @@
           <w:szCs w:val="21"/>
           <w14:ligatures w14:val="none"/>
         </w:rPr>
-        <w:t xml:space="preserve"> conv2d_16 (Conv2D)          (None, 12, 12, 64)        18496     </w:t>
+        <w:t xml:space="preserve"> conv2d_16 (Conv2D)       </w:t>
+      </w:r>
+      <w:proofErr w:type="gramStart"/>
+      <w:r>
+        <w:rPr>
+          <w:rFonts w:ascii="Consolas" w:eastAsia="Times New Roman" w:hAnsi="Consolas" w:cs="Times New Roman"/>
+          <w:color w:val="000000" w:themeColor="text1"/>
+          <w:kern w:val="0"/>
+          <w:sz w:val="21"/>
+          <w:szCs w:val="21"/>
+          <w14:ligatures w14:val="none"/>
+        </w:rPr>
+        <w:t xml:space="preserve">   (</w:t>
+      </w:r>
+      <w:proofErr w:type="gramEnd"/>
+      <w:r>
+        <w:rPr>
+          <w:rFonts w:ascii="Consolas" w:eastAsia="Times New Roman" w:hAnsi="Consolas" w:cs="Times New Roman"/>
+          <w:color w:val="000000" w:themeColor="text1"/>
+          <w:kern w:val="0"/>
+          <w:sz w:val="21"/>
+          <w:szCs w:val="21"/>
+          <w14:ligatures w14:val="none"/>
+        </w:rPr>
+        <w:t xml:space="preserve">None, 12, 12, 64)        18496     </w:t>
       </w:r>
     </w:p>
     <w:p>
@@ -1464,7 +1824,31 @@
           <w:szCs w:val="21"/>
           <w14:ligatures w14:val="none"/>
         </w:rPr>
-        <w:t xml:space="preserve"> conv2d_17 (Conv2D)          (None, 4, 4, 256)         147712    </w:t>
+        <w:t xml:space="preserve"> conv2d_17 (Conv2D)       </w:t>
+      </w:r>
+      <w:proofErr w:type="gramStart"/>
+      <w:r>
+        <w:rPr>
+          <w:rFonts w:ascii="Consolas" w:eastAsia="Times New Roman" w:hAnsi="Consolas" w:cs="Times New Roman"/>
+          <w:color w:val="000000" w:themeColor="text1"/>
+          <w:kern w:val="0"/>
+          <w:sz w:val="21"/>
+          <w:szCs w:val="21"/>
+          <w14:ligatures w14:val="none"/>
+        </w:rPr>
+        <w:t xml:space="preserve">   (</w:t>
+      </w:r>
+      <w:proofErr w:type="gramEnd"/>
+      <w:r>
+        <w:rPr>
+          <w:rFonts w:ascii="Consolas" w:eastAsia="Times New Roman" w:hAnsi="Consolas" w:cs="Times New Roman"/>
+          <w:color w:val="000000" w:themeColor="text1"/>
+          <w:kern w:val="0"/>
+          <w:sz w:val="21"/>
+          <w:szCs w:val="21"/>
+          <w14:ligatures w14:val="none"/>
+        </w:rPr>
+        <w:t xml:space="preserve">None, 4, 4, 256)         147712    </w:t>
       </w:r>
     </w:p>
     <w:p>
@@ -1512,7 +1896,31 @@
           <w:szCs w:val="21"/>
           <w14:ligatures w14:val="none"/>
         </w:rPr>
-        <w:t xml:space="preserve"> flatten_5 (Flatten)         (None, 4096)              0         </w:t>
+        <w:t xml:space="preserve"> flatten_5 (</w:t>
+      </w:r>
+      <w:proofErr w:type="gramStart"/>
+      <w:r>
+        <w:rPr>
+          <w:rFonts w:ascii="Consolas" w:eastAsia="Times New Roman" w:hAnsi="Consolas" w:cs="Times New Roman"/>
+          <w:color w:val="000000" w:themeColor="text1"/>
+          <w:kern w:val="0"/>
+          <w:sz w:val="21"/>
+          <w:szCs w:val="21"/>
+          <w14:ligatures w14:val="none"/>
+        </w:rPr>
+        <w:t xml:space="preserve">Flatten)   </w:t>
+      </w:r>
+      <w:proofErr w:type="gramEnd"/>
+      <w:r>
+        <w:rPr>
+          <w:rFonts w:ascii="Consolas" w:eastAsia="Times New Roman" w:hAnsi="Consolas" w:cs="Times New Roman"/>
+          <w:color w:val="000000" w:themeColor="text1"/>
+          <w:kern w:val="0"/>
+          <w:sz w:val="21"/>
+          <w:szCs w:val="21"/>
+          <w14:ligatures w14:val="none"/>
+        </w:rPr>
+        <w:t xml:space="preserve">      (None, 4096)              0         </w:t>
       </w:r>
     </w:p>
     <w:p>
@@ -1560,7 +1968,31 @@
           <w:szCs w:val="21"/>
           <w14:ligatures w14:val="none"/>
         </w:rPr>
-        <w:t xml:space="preserve"> dense_17 (Dense)            (None, 256)               1048832   </w:t>
+        <w:t xml:space="preserve"> dense_17 (</w:t>
+      </w:r>
+      <w:proofErr w:type="gramStart"/>
+      <w:r>
+        <w:rPr>
+          <w:rFonts w:ascii="Consolas" w:eastAsia="Times New Roman" w:hAnsi="Consolas" w:cs="Times New Roman"/>
+          <w:color w:val="000000" w:themeColor="text1"/>
+          <w:kern w:val="0"/>
+          <w:sz w:val="21"/>
+          <w:szCs w:val="21"/>
+          <w14:ligatures w14:val="none"/>
+        </w:rPr>
+        <w:t xml:space="preserve">Dense)   </w:t>
+      </w:r>
+      <w:proofErr w:type="gramEnd"/>
+      <w:r>
+        <w:rPr>
+          <w:rFonts w:ascii="Consolas" w:eastAsia="Times New Roman" w:hAnsi="Consolas" w:cs="Times New Roman"/>
+          <w:color w:val="000000" w:themeColor="text1"/>
+          <w:kern w:val="0"/>
+          <w:sz w:val="21"/>
+          <w:szCs w:val="21"/>
+          <w14:ligatures w14:val="none"/>
+        </w:rPr>
+        <w:t xml:space="preserve">         (None, 256)               1048832   </w:t>
       </w:r>
     </w:p>
     <w:p>
@@ -1608,7 +2040,31 @@
           <w:szCs w:val="21"/>
           <w14:ligatures w14:val="none"/>
         </w:rPr>
-        <w:t xml:space="preserve"> dense_18 (Dense)            (None, 128)               32896     </w:t>
+        <w:t xml:space="preserve"> dense_18 (</w:t>
+      </w:r>
+      <w:proofErr w:type="gramStart"/>
+      <w:r>
+        <w:rPr>
+          <w:rFonts w:ascii="Consolas" w:eastAsia="Times New Roman" w:hAnsi="Consolas" w:cs="Times New Roman"/>
+          <w:color w:val="000000" w:themeColor="text1"/>
+          <w:kern w:val="0"/>
+          <w:sz w:val="21"/>
+          <w:szCs w:val="21"/>
+          <w14:ligatures w14:val="none"/>
+        </w:rPr>
+        <w:t xml:space="preserve">Dense)   </w:t>
+      </w:r>
+      <w:proofErr w:type="gramEnd"/>
+      <w:r>
+        <w:rPr>
+          <w:rFonts w:ascii="Consolas" w:eastAsia="Times New Roman" w:hAnsi="Consolas" w:cs="Times New Roman"/>
+          <w:color w:val="000000" w:themeColor="text1"/>
+          <w:kern w:val="0"/>
+          <w:sz w:val="21"/>
+          <w:szCs w:val="21"/>
+          <w14:ligatures w14:val="none"/>
+        </w:rPr>
+        <w:t xml:space="preserve">         (None, 128)               32896     </w:t>
       </w:r>
     </w:p>
     <w:p>
@@ -1656,7 +2112,31 @@
           <w:szCs w:val="21"/>
           <w14:ligatures w14:val="none"/>
         </w:rPr>
-        <w:t xml:space="preserve"> dropout_9 (Dropout)         (None, 128)               0         </w:t>
+        <w:t xml:space="preserve"> dropout_9 (</w:t>
+      </w:r>
+      <w:proofErr w:type="gramStart"/>
+      <w:r>
+        <w:rPr>
+          <w:rFonts w:ascii="Consolas" w:eastAsia="Times New Roman" w:hAnsi="Consolas" w:cs="Times New Roman"/>
+          <w:color w:val="000000" w:themeColor="text1"/>
+          <w:kern w:val="0"/>
+          <w:sz w:val="21"/>
+          <w:szCs w:val="21"/>
+          <w14:ligatures w14:val="none"/>
+        </w:rPr>
+        <w:t xml:space="preserve">Dropout)   </w:t>
+      </w:r>
+      <w:proofErr w:type="gramEnd"/>
+      <w:r>
+        <w:rPr>
+          <w:rFonts w:ascii="Consolas" w:eastAsia="Times New Roman" w:hAnsi="Consolas" w:cs="Times New Roman"/>
+          <w:color w:val="000000" w:themeColor="text1"/>
+          <w:kern w:val="0"/>
+          <w:sz w:val="21"/>
+          <w:szCs w:val="21"/>
+          <w14:ligatures w14:val="none"/>
+        </w:rPr>
+        <w:t xml:space="preserve">      (None, 128)               0         </w:t>
       </w:r>
     </w:p>
     <w:p>
@@ -1704,7 +2184,31 @@
           <w:szCs w:val="21"/>
           <w14:ligatures w14:val="none"/>
         </w:rPr>
-        <w:t xml:space="preserve"> dense_19 (Dense)            (None, 64)                8256      </w:t>
+        <w:t xml:space="preserve"> dense_19 (</w:t>
+      </w:r>
+      <w:proofErr w:type="gramStart"/>
+      <w:r>
+        <w:rPr>
+          <w:rFonts w:ascii="Consolas" w:eastAsia="Times New Roman" w:hAnsi="Consolas" w:cs="Times New Roman"/>
+          <w:color w:val="000000" w:themeColor="text1"/>
+          <w:kern w:val="0"/>
+          <w:sz w:val="21"/>
+          <w:szCs w:val="21"/>
+          <w14:ligatures w14:val="none"/>
+        </w:rPr>
+        <w:t xml:space="preserve">Dense)   </w:t>
+      </w:r>
+      <w:proofErr w:type="gramEnd"/>
+      <w:r>
+        <w:rPr>
+          <w:rFonts w:ascii="Consolas" w:eastAsia="Times New Roman" w:hAnsi="Consolas" w:cs="Times New Roman"/>
+          <w:color w:val="000000" w:themeColor="text1"/>
+          <w:kern w:val="0"/>
+          <w:sz w:val="21"/>
+          <w:szCs w:val="21"/>
+          <w14:ligatures w14:val="none"/>
+        </w:rPr>
+        <w:t xml:space="preserve">         (None, 64)                8256      </w:t>
       </w:r>
     </w:p>
     <w:p>
@@ -1752,7 +2256,31 @@
           <w:szCs w:val="21"/>
           <w14:ligatures w14:val="none"/>
         </w:rPr>
-        <w:t xml:space="preserve"> dropout_10 (Dropout)        (None, 64)                0         </w:t>
+        <w:t xml:space="preserve"> dropout_10 (</w:t>
+      </w:r>
+      <w:proofErr w:type="gramStart"/>
+      <w:r>
+        <w:rPr>
+          <w:rFonts w:ascii="Consolas" w:eastAsia="Times New Roman" w:hAnsi="Consolas" w:cs="Times New Roman"/>
+          <w:color w:val="000000" w:themeColor="text1"/>
+          <w:kern w:val="0"/>
+          <w:sz w:val="21"/>
+          <w:szCs w:val="21"/>
+          <w14:ligatures w14:val="none"/>
+        </w:rPr>
+        <w:t xml:space="preserve">Dropout)   </w:t>
+      </w:r>
+      <w:proofErr w:type="gramEnd"/>
+      <w:r>
+        <w:rPr>
+          <w:rFonts w:ascii="Consolas" w:eastAsia="Times New Roman" w:hAnsi="Consolas" w:cs="Times New Roman"/>
+          <w:color w:val="000000" w:themeColor="text1"/>
+          <w:kern w:val="0"/>
+          <w:sz w:val="21"/>
+          <w:szCs w:val="21"/>
+          <w14:ligatures w14:val="none"/>
+        </w:rPr>
+        <w:t xml:space="preserve">     (None, 64)                0         </w:t>
       </w:r>
     </w:p>
     <w:p>
@@ -1800,7 +2328,31 @@
           <w:szCs w:val="21"/>
           <w14:ligatures w14:val="none"/>
         </w:rPr>
-        <w:t xml:space="preserve"> dense_20 (Dense)            (None, 47)                3055      </w:t>
+        <w:t xml:space="preserve"> dense_20 (</w:t>
+      </w:r>
+      <w:proofErr w:type="gramStart"/>
+      <w:r>
+        <w:rPr>
+          <w:rFonts w:ascii="Consolas" w:eastAsia="Times New Roman" w:hAnsi="Consolas" w:cs="Times New Roman"/>
+          <w:color w:val="000000" w:themeColor="text1"/>
+          <w:kern w:val="0"/>
+          <w:sz w:val="21"/>
+          <w:szCs w:val="21"/>
+          <w14:ligatures w14:val="none"/>
+        </w:rPr>
+        <w:t xml:space="preserve">Dense)   </w:t>
+      </w:r>
+      <w:proofErr w:type="gramEnd"/>
+      <w:r>
+        <w:rPr>
+          <w:rFonts w:ascii="Consolas" w:eastAsia="Times New Roman" w:hAnsi="Consolas" w:cs="Times New Roman"/>
+          <w:color w:val="000000" w:themeColor="text1"/>
+          <w:kern w:val="0"/>
+          <w:sz w:val="21"/>
+          <w:szCs w:val="21"/>
+          <w14:ligatures w14:val="none"/>
+        </w:rPr>
+        <w:t xml:space="preserve">         (None, 47)                3055      </w:t>
       </w:r>
     </w:p>
     <w:p>
@@ -2090,7 +2642,31 @@
           <w:szCs w:val="21"/>
           <w14:ligatures w14:val="none"/>
         </w:rPr>
-        <w:t xml:space="preserve"> Layer (type)                Output Shape              Param #   </w:t>
+        <w:t xml:space="preserve"> Layer (</w:t>
+      </w:r>
+      <w:proofErr w:type="gramStart"/>
+      <w:r>
+        <w:rPr>
+          <w:rFonts w:ascii="Consolas" w:eastAsia="Times New Roman" w:hAnsi="Consolas" w:cs="Times New Roman"/>
+          <w:color w:val="000000" w:themeColor="text1"/>
+          <w:kern w:val="0"/>
+          <w:sz w:val="21"/>
+          <w:szCs w:val="21"/>
+          <w14:ligatures w14:val="none"/>
+        </w:rPr>
+        <w:t xml:space="preserve">type)   </w:t>
+      </w:r>
+      <w:proofErr w:type="gramEnd"/>
+      <w:r>
+        <w:rPr>
+          <w:rFonts w:ascii="Consolas" w:eastAsia="Times New Roman" w:hAnsi="Consolas" w:cs="Times New Roman"/>
+          <w:color w:val="000000" w:themeColor="text1"/>
+          <w:kern w:val="0"/>
+          <w:sz w:val="21"/>
+          <w:szCs w:val="21"/>
+          <w14:ligatures w14:val="none"/>
+        </w:rPr>
+        <w:t xml:space="preserve">             Output Shape              Param #   </w:t>
       </w:r>
     </w:p>
     <w:p>
@@ -2138,7 +2714,31 @@
           <w:szCs w:val="21"/>
           <w14:ligatures w14:val="none"/>
         </w:rPr>
-        <w:t xml:space="preserve"> conv2d_9 (Conv2D)           (None, 28, 28, 32)        320       </w:t>
+        <w:t xml:space="preserve"> conv2d_9 (Conv2D)        </w:t>
+      </w:r>
+      <w:proofErr w:type="gramStart"/>
+      <w:r>
+        <w:rPr>
+          <w:rFonts w:ascii="Consolas" w:eastAsia="Times New Roman" w:hAnsi="Consolas" w:cs="Times New Roman"/>
+          <w:color w:val="000000" w:themeColor="text1"/>
+          <w:kern w:val="0"/>
+          <w:sz w:val="21"/>
+          <w:szCs w:val="21"/>
+          <w14:ligatures w14:val="none"/>
+        </w:rPr>
+        <w:t xml:space="preserve">   (</w:t>
+      </w:r>
+      <w:proofErr w:type="gramEnd"/>
+      <w:r>
+        <w:rPr>
+          <w:rFonts w:ascii="Consolas" w:eastAsia="Times New Roman" w:hAnsi="Consolas" w:cs="Times New Roman"/>
+          <w:color w:val="000000" w:themeColor="text1"/>
+          <w:kern w:val="0"/>
+          <w:sz w:val="21"/>
+          <w:szCs w:val="21"/>
+          <w14:ligatures w14:val="none"/>
+        </w:rPr>
+        <w:t xml:space="preserve">None, 28, 28, 32)        320       </w:t>
       </w:r>
     </w:p>
     <w:p>
@@ -2304,7 +2904,31 @@
           <w:szCs w:val="21"/>
           <w14:ligatures w14:val="none"/>
         </w:rPr>
-        <w:t xml:space="preserve"> conv2d_10 (Conv2D)          (None, 12, 12, 64)        18496     </w:t>
+        <w:t xml:space="preserve"> conv2d_10 (Conv2D)       </w:t>
+      </w:r>
+      <w:proofErr w:type="gramStart"/>
+      <w:r>
+        <w:rPr>
+          <w:rFonts w:ascii="Consolas" w:eastAsia="Times New Roman" w:hAnsi="Consolas" w:cs="Times New Roman"/>
+          <w:color w:val="000000" w:themeColor="text1"/>
+          <w:kern w:val="0"/>
+          <w:sz w:val="21"/>
+          <w:szCs w:val="21"/>
+          <w14:ligatures w14:val="none"/>
+        </w:rPr>
+        <w:t xml:space="preserve">   (</w:t>
+      </w:r>
+      <w:proofErr w:type="gramEnd"/>
+      <w:r>
+        <w:rPr>
+          <w:rFonts w:ascii="Consolas" w:eastAsia="Times New Roman" w:hAnsi="Consolas" w:cs="Times New Roman"/>
+          <w:color w:val="000000" w:themeColor="text1"/>
+          <w:kern w:val="0"/>
+          <w:sz w:val="21"/>
+          <w:szCs w:val="21"/>
+          <w14:ligatures w14:val="none"/>
+        </w:rPr>
+        <w:t xml:space="preserve">None, 12, 12, 64)        18496     </w:t>
       </w:r>
     </w:p>
     <w:p>
@@ -2470,7 +3094,31 @@
           <w:szCs w:val="21"/>
           <w14:ligatures w14:val="none"/>
         </w:rPr>
-        <w:t xml:space="preserve"> conv2d_11 (Conv2D)          (None, 4, 4, 128)         73856     </w:t>
+        <w:t xml:space="preserve"> conv2d_11 (Conv2D)       </w:t>
+      </w:r>
+      <w:proofErr w:type="gramStart"/>
+      <w:r>
+        <w:rPr>
+          <w:rFonts w:ascii="Consolas" w:eastAsia="Times New Roman" w:hAnsi="Consolas" w:cs="Times New Roman"/>
+          <w:color w:val="000000" w:themeColor="text1"/>
+          <w:kern w:val="0"/>
+          <w:sz w:val="21"/>
+          <w:szCs w:val="21"/>
+          <w14:ligatures w14:val="none"/>
+        </w:rPr>
+        <w:t xml:space="preserve">   (</w:t>
+      </w:r>
+      <w:proofErr w:type="gramEnd"/>
+      <w:r>
+        <w:rPr>
+          <w:rFonts w:ascii="Consolas" w:eastAsia="Times New Roman" w:hAnsi="Consolas" w:cs="Times New Roman"/>
+          <w:color w:val="000000" w:themeColor="text1"/>
+          <w:kern w:val="0"/>
+          <w:sz w:val="21"/>
+          <w:szCs w:val="21"/>
+          <w14:ligatures w14:val="none"/>
+        </w:rPr>
+        <w:t xml:space="preserve">None, 4, 4, 128)         73856     </w:t>
       </w:r>
     </w:p>
     <w:p>
@@ -2518,7 +3166,31 @@
           <w:szCs w:val="21"/>
           <w14:ligatures w14:val="none"/>
         </w:rPr>
-        <w:t xml:space="preserve"> flatten_3 (Flatten)         (None, 2048)              0         </w:t>
+        <w:t xml:space="preserve"> flatten_3 (</w:t>
+      </w:r>
+      <w:proofErr w:type="gramStart"/>
+      <w:r>
+        <w:rPr>
+          <w:rFonts w:ascii="Consolas" w:eastAsia="Times New Roman" w:hAnsi="Consolas" w:cs="Times New Roman"/>
+          <w:color w:val="000000" w:themeColor="text1"/>
+          <w:kern w:val="0"/>
+          <w:sz w:val="21"/>
+          <w:szCs w:val="21"/>
+          <w14:ligatures w14:val="none"/>
+        </w:rPr>
+        <w:t xml:space="preserve">Flatten)   </w:t>
+      </w:r>
+      <w:proofErr w:type="gramEnd"/>
+      <w:r>
+        <w:rPr>
+          <w:rFonts w:ascii="Consolas" w:eastAsia="Times New Roman" w:hAnsi="Consolas" w:cs="Times New Roman"/>
+          <w:color w:val="000000" w:themeColor="text1"/>
+          <w:kern w:val="0"/>
+          <w:sz w:val="21"/>
+          <w:szCs w:val="21"/>
+          <w14:ligatures w14:val="none"/>
+        </w:rPr>
+        <w:t xml:space="preserve">      (None, 2048)              0         </w:t>
       </w:r>
     </w:p>
     <w:p>
@@ -2566,7 +3238,31 @@
           <w:szCs w:val="21"/>
           <w14:ligatures w14:val="none"/>
         </w:rPr>
-        <w:t xml:space="preserve"> dense_11 (Dense)            (None, 64)                131136    </w:t>
+        <w:t xml:space="preserve"> dense_11 (</w:t>
+      </w:r>
+      <w:proofErr w:type="gramStart"/>
+      <w:r>
+        <w:rPr>
+          <w:rFonts w:ascii="Consolas" w:eastAsia="Times New Roman" w:hAnsi="Consolas" w:cs="Times New Roman"/>
+          <w:color w:val="000000" w:themeColor="text1"/>
+          <w:kern w:val="0"/>
+          <w:sz w:val="21"/>
+          <w:szCs w:val="21"/>
+          <w14:ligatures w14:val="none"/>
+        </w:rPr>
+        <w:t xml:space="preserve">Dense)   </w:t>
+      </w:r>
+      <w:proofErr w:type="gramEnd"/>
+      <w:r>
+        <w:rPr>
+          <w:rFonts w:ascii="Consolas" w:eastAsia="Times New Roman" w:hAnsi="Consolas" w:cs="Times New Roman"/>
+          <w:color w:val="000000" w:themeColor="text1"/>
+          <w:kern w:val="0"/>
+          <w:sz w:val="21"/>
+          <w:szCs w:val="21"/>
+          <w14:ligatures w14:val="none"/>
+        </w:rPr>
+        <w:t xml:space="preserve">         (None, 64)                131136    </w:t>
       </w:r>
     </w:p>
     <w:p>
@@ -2614,7 +3310,31 @@
           <w:szCs w:val="21"/>
           <w14:ligatures w14:val="none"/>
         </w:rPr>
-        <w:t xml:space="preserve"> dense_12 (Dense)            (None, 64)                4160      </w:t>
+        <w:t xml:space="preserve"> dense_12 (</w:t>
+      </w:r>
+      <w:proofErr w:type="gramStart"/>
+      <w:r>
+        <w:rPr>
+          <w:rFonts w:ascii="Consolas" w:eastAsia="Times New Roman" w:hAnsi="Consolas" w:cs="Times New Roman"/>
+          <w:color w:val="000000" w:themeColor="text1"/>
+          <w:kern w:val="0"/>
+          <w:sz w:val="21"/>
+          <w:szCs w:val="21"/>
+          <w14:ligatures w14:val="none"/>
+        </w:rPr>
+        <w:t xml:space="preserve">Dense)   </w:t>
+      </w:r>
+      <w:proofErr w:type="gramEnd"/>
+      <w:r>
+        <w:rPr>
+          <w:rFonts w:ascii="Consolas" w:eastAsia="Times New Roman" w:hAnsi="Consolas" w:cs="Times New Roman"/>
+          <w:color w:val="000000" w:themeColor="text1"/>
+          <w:kern w:val="0"/>
+          <w:sz w:val="21"/>
+          <w:szCs w:val="21"/>
+          <w14:ligatures w14:val="none"/>
+        </w:rPr>
+        <w:t xml:space="preserve">         (None, 64)                4160      </w:t>
       </w:r>
     </w:p>
     <w:p>
@@ -2662,7 +3382,31 @@
           <w:szCs w:val="21"/>
           <w14:ligatures w14:val="none"/>
         </w:rPr>
-        <w:t xml:space="preserve"> dropout_7 (Dropout)         (None, 64)                0         </w:t>
+        <w:t xml:space="preserve"> dropout_7 (</w:t>
+      </w:r>
+      <w:proofErr w:type="gramStart"/>
+      <w:r>
+        <w:rPr>
+          <w:rFonts w:ascii="Consolas" w:eastAsia="Times New Roman" w:hAnsi="Consolas" w:cs="Times New Roman"/>
+          <w:color w:val="000000" w:themeColor="text1"/>
+          <w:kern w:val="0"/>
+          <w:sz w:val="21"/>
+          <w:szCs w:val="21"/>
+          <w14:ligatures w14:val="none"/>
+        </w:rPr>
+        <w:t xml:space="preserve">Dropout)   </w:t>
+      </w:r>
+      <w:proofErr w:type="gramEnd"/>
+      <w:r>
+        <w:rPr>
+          <w:rFonts w:ascii="Consolas" w:eastAsia="Times New Roman" w:hAnsi="Consolas" w:cs="Times New Roman"/>
+          <w:color w:val="000000" w:themeColor="text1"/>
+          <w:kern w:val="0"/>
+          <w:sz w:val="21"/>
+          <w:szCs w:val="21"/>
+          <w14:ligatures w14:val="none"/>
+        </w:rPr>
+        <w:t xml:space="preserve">      (None, 64)                0         </w:t>
       </w:r>
     </w:p>
     <w:p>
@@ -2710,7 +3454,31 @@
           <w:szCs w:val="21"/>
           <w14:ligatures w14:val="none"/>
         </w:rPr>
-        <w:t xml:space="preserve"> dense_13 (Dense)            (None, 47)                3055      </w:t>
+        <w:t xml:space="preserve"> dense_13 (</w:t>
+      </w:r>
+      <w:proofErr w:type="gramStart"/>
+      <w:r>
+        <w:rPr>
+          <w:rFonts w:ascii="Consolas" w:eastAsia="Times New Roman" w:hAnsi="Consolas" w:cs="Times New Roman"/>
+          <w:color w:val="000000" w:themeColor="text1"/>
+          <w:kern w:val="0"/>
+          <w:sz w:val="21"/>
+          <w:szCs w:val="21"/>
+          <w14:ligatures w14:val="none"/>
+        </w:rPr>
+        <w:t xml:space="preserve">Dense)   </w:t>
+      </w:r>
+      <w:proofErr w:type="gramEnd"/>
+      <w:r>
+        <w:rPr>
+          <w:rFonts w:ascii="Consolas" w:eastAsia="Times New Roman" w:hAnsi="Consolas" w:cs="Times New Roman"/>
+          <w:color w:val="000000" w:themeColor="text1"/>
+          <w:kern w:val="0"/>
+          <w:sz w:val="21"/>
+          <w:szCs w:val="21"/>
+          <w14:ligatures w14:val="none"/>
+        </w:rPr>
+        <w:t xml:space="preserve">         (None, 47)                3055      </w:t>
       </w:r>
     </w:p>
     <w:p>
@@ -2995,7 +3763,31 @@
           <w:szCs w:val="21"/>
           <w14:ligatures w14:val="none"/>
         </w:rPr>
-        <w:t xml:space="preserve"> Layer (type)                Output Shape              Param #   </w:t>
+        <w:t xml:space="preserve"> Layer (</w:t>
+      </w:r>
+      <w:proofErr w:type="gramStart"/>
+      <w:r>
+        <w:rPr>
+          <w:rFonts w:ascii="Consolas" w:eastAsia="Times New Roman" w:hAnsi="Consolas" w:cs="Times New Roman"/>
+          <w:color w:val="000000" w:themeColor="text1"/>
+          <w:kern w:val="0"/>
+          <w:sz w:val="21"/>
+          <w:szCs w:val="21"/>
+          <w14:ligatures w14:val="none"/>
+        </w:rPr>
+        <w:t xml:space="preserve">type)   </w:t>
+      </w:r>
+      <w:proofErr w:type="gramEnd"/>
+      <w:r>
+        <w:rPr>
+          <w:rFonts w:ascii="Consolas" w:eastAsia="Times New Roman" w:hAnsi="Consolas" w:cs="Times New Roman"/>
+          <w:color w:val="000000" w:themeColor="text1"/>
+          <w:kern w:val="0"/>
+          <w:sz w:val="21"/>
+          <w:szCs w:val="21"/>
+          <w14:ligatures w14:val="none"/>
+        </w:rPr>
+        <w:t xml:space="preserve">             Output Shape              Param #   </w:t>
       </w:r>
     </w:p>
     <w:p>
@@ -3043,7 +3835,31 @@
           <w:szCs w:val="21"/>
           <w14:ligatures w14:val="none"/>
         </w:rPr>
-        <w:t xml:space="preserve"> conv2d_3 (Conv2D)           (None, 28, 28, 32)        1184      </w:t>
+        <w:t xml:space="preserve"> conv2d_3 (Conv2D)        </w:t>
+      </w:r>
+      <w:proofErr w:type="gramStart"/>
+      <w:r>
+        <w:rPr>
+          <w:rFonts w:ascii="Consolas" w:eastAsia="Times New Roman" w:hAnsi="Consolas" w:cs="Times New Roman"/>
+          <w:color w:val="000000" w:themeColor="text1"/>
+          <w:kern w:val="0"/>
+          <w:sz w:val="21"/>
+          <w:szCs w:val="21"/>
+          <w14:ligatures w14:val="none"/>
+        </w:rPr>
+        <w:t xml:space="preserve">   (</w:t>
+      </w:r>
+      <w:proofErr w:type="gramEnd"/>
+      <w:r>
+        <w:rPr>
+          <w:rFonts w:ascii="Consolas" w:eastAsia="Times New Roman" w:hAnsi="Consolas" w:cs="Times New Roman"/>
+          <w:color w:val="000000" w:themeColor="text1"/>
+          <w:kern w:val="0"/>
+          <w:sz w:val="21"/>
+          <w:szCs w:val="21"/>
+          <w14:ligatures w14:val="none"/>
+        </w:rPr>
+        <w:t xml:space="preserve">None, 28, 28, 32)        1184      </w:t>
       </w:r>
     </w:p>
     <w:p>
@@ -3209,7 +4025,31 @@
           <w:szCs w:val="21"/>
           <w14:ligatures w14:val="none"/>
         </w:rPr>
-        <w:t xml:space="preserve"> conv2d_4 (Conv2D)           (None, 9, 9, 64)          32832     </w:t>
+        <w:t xml:space="preserve"> conv2d_4 (Conv2D)        </w:t>
+      </w:r>
+      <w:proofErr w:type="gramStart"/>
+      <w:r>
+        <w:rPr>
+          <w:rFonts w:ascii="Consolas" w:eastAsia="Times New Roman" w:hAnsi="Consolas" w:cs="Times New Roman"/>
+          <w:color w:val="000000" w:themeColor="text1"/>
+          <w:kern w:val="0"/>
+          <w:sz w:val="21"/>
+          <w:szCs w:val="21"/>
+          <w14:ligatures w14:val="none"/>
+        </w:rPr>
+        <w:t xml:space="preserve">   (</w:t>
+      </w:r>
+      <w:proofErr w:type="gramEnd"/>
+      <w:r>
+        <w:rPr>
+          <w:rFonts w:ascii="Consolas" w:eastAsia="Times New Roman" w:hAnsi="Consolas" w:cs="Times New Roman"/>
+          <w:color w:val="000000" w:themeColor="text1"/>
+          <w:kern w:val="0"/>
+          <w:sz w:val="21"/>
+          <w:szCs w:val="21"/>
+          <w14:ligatures w14:val="none"/>
+        </w:rPr>
+        <w:t xml:space="preserve">None, 9, 9, 64)          32832     </w:t>
       </w:r>
     </w:p>
     <w:p>
@@ -3375,7 +4215,31 @@
           <w:szCs w:val="21"/>
           <w14:ligatures w14:val="none"/>
         </w:rPr>
-        <w:t xml:space="preserve"> conv2d_5 (Conv2D)           (None, 2, 2, 256)         147712    </w:t>
+        <w:t xml:space="preserve"> conv2d_5 (Conv2D)        </w:t>
+      </w:r>
+      <w:proofErr w:type="gramStart"/>
+      <w:r>
+        <w:rPr>
+          <w:rFonts w:ascii="Consolas" w:eastAsia="Times New Roman" w:hAnsi="Consolas" w:cs="Times New Roman"/>
+          <w:color w:val="000000" w:themeColor="text1"/>
+          <w:kern w:val="0"/>
+          <w:sz w:val="21"/>
+          <w:szCs w:val="21"/>
+          <w14:ligatures w14:val="none"/>
+        </w:rPr>
+        <w:t xml:space="preserve">   (</w:t>
+      </w:r>
+      <w:proofErr w:type="gramEnd"/>
+      <w:r>
+        <w:rPr>
+          <w:rFonts w:ascii="Consolas" w:eastAsia="Times New Roman" w:hAnsi="Consolas" w:cs="Times New Roman"/>
+          <w:color w:val="000000" w:themeColor="text1"/>
+          <w:kern w:val="0"/>
+          <w:sz w:val="21"/>
+          <w:szCs w:val="21"/>
+          <w14:ligatures w14:val="none"/>
+        </w:rPr>
+        <w:t xml:space="preserve">None, 2, 2, 256)         147712    </w:t>
       </w:r>
     </w:p>
     <w:p>
@@ -3423,7 +4287,31 @@
           <w:szCs w:val="21"/>
           <w14:ligatures w14:val="none"/>
         </w:rPr>
-        <w:t xml:space="preserve"> flatten_1 (Flatten)         (None, 1024)              0         </w:t>
+        <w:t xml:space="preserve"> flatten_1 (</w:t>
+      </w:r>
+      <w:proofErr w:type="gramStart"/>
+      <w:r>
+        <w:rPr>
+          <w:rFonts w:ascii="Consolas" w:eastAsia="Times New Roman" w:hAnsi="Consolas" w:cs="Times New Roman"/>
+          <w:color w:val="000000" w:themeColor="text1"/>
+          <w:kern w:val="0"/>
+          <w:sz w:val="21"/>
+          <w:szCs w:val="21"/>
+          <w14:ligatures w14:val="none"/>
+        </w:rPr>
+        <w:t xml:space="preserve">Flatten)   </w:t>
+      </w:r>
+      <w:proofErr w:type="gramEnd"/>
+      <w:r>
+        <w:rPr>
+          <w:rFonts w:ascii="Consolas" w:eastAsia="Times New Roman" w:hAnsi="Consolas" w:cs="Times New Roman"/>
+          <w:color w:val="000000" w:themeColor="text1"/>
+          <w:kern w:val="0"/>
+          <w:sz w:val="21"/>
+          <w:szCs w:val="21"/>
+          <w14:ligatures w14:val="none"/>
+        </w:rPr>
+        <w:t xml:space="preserve">      (None, 1024)              0         </w:t>
       </w:r>
     </w:p>
     <w:p>
@@ -3471,7 +4359,31 @@
           <w:szCs w:val="21"/>
           <w14:ligatures w14:val="none"/>
         </w:rPr>
-        <w:t xml:space="preserve"> dense_3 (Dense)             (None, 256)               262400    </w:t>
+        <w:t xml:space="preserve"> dense_3 (</w:t>
+      </w:r>
+      <w:proofErr w:type="gramStart"/>
+      <w:r>
+        <w:rPr>
+          <w:rFonts w:ascii="Consolas" w:eastAsia="Times New Roman" w:hAnsi="Consolas" w:cs="Times New Roman"/>
+          <w:color w:val="000000" w:themeColor="text1"/>
+          <w:kern w:val="0"/>
+          <w:sz w:val="21"/>
+          <w:szCs w:val="21"/>
+          <w14:ligatures w14:val="none"/>
+        </w:rPr>
+        <w:t xml:space="preserve">Dense)   </w:t>
+      </w:r>
+      <w:proofErr w:type="gramEnd"/>
+      <w:r>
+        <w:rPr>
+          <w:rFonts w:ascii="Consolas" w:eastAsia="Times New Roman" w:hAnsi="Consolas" w:cs="Times New Roman"/>
+          <w:color w:val="000000" w:themeColor="text1"/>
+          <w:kern w:val="0"/>
+          <w:sz w:val="21"/>
+          <w:szCs w:val="21"/>
+          <w14:ligatures w14:val="none"/>
+        </w:rPr>
+        <w:t xml:space="preserve">          (None, 256)               262400    </w:t>
       </w:r>
     </w:p>
     <w:p>
@@ -3519,7 +4431,31 @@
           <w:szCs w:val="21"/>
           <w14:ligatures w14:val="none"/>
         </w:rPr>
-        <w:t xml:space="preserve"> dropout_1 (Dropout)         (None, 256)               0         </w:t>
+        <w:t xml:space="preserve"> dropout_1 (</w:t>
+      </w:r>
+      <w:proofErr w:type="gramStart"/>
+      <w:r>
+        <w:rPr>
+          <w:rFonts w:ascii="Consolas" w:eastAsia="Times New Roman" w:hAnsi="Consolas" w:cs="Times New Roman"/>
+          <w:color w:val="000000" w:themeColor="text1"/>
+          <w:kern w:val="0"/>
+          <w:sz w:val="21"/>
+          <w:szCs w:val="21"/>
+          <w14:ligatures w14:val="none"/>
+        </w:rPr>
+        <w:t xml:space="preserve">Dropout)   </w:t>
+      </w:r>
+      <w:proofErr w:type="gramEnd"/>
+      <w:r>
+        <w:rPr>
+          <w:rFonts w:ascii="Consolas" w:eastAsia="Times New Roman" w:hAnsi="Consolas" w:cs="Times New Roman"/>
+          <w:color w:val="000000" w:themeColor="text1"/>
+          <w:kern w:val="0"/>
+          <w:sz w:val="21"/>
+          <w:szCs w:val="21"/>
+          <w14:ligatures w14:val="none"/>
+        </w:rPr>
+        <w:t xml:space="preserve">      (None, 256)               0         </w:t>
       </w:r>
     </w:p>
     <w:p>
@@ -3567,7 +4503,31 @@
           <w:szCs w:val="21"/>
           <w14:ligatures w14:val="none"/>
         </w:rPr>
-        <w:t xml:space="preserve"> dense_4 (Dense)             (None, 128)               32896     </w:t>
+        <w:t xml:space="preserve"> dense_4 (</w:t>
+      </w:r>
+      <w:proofErr w:type="gramStart"/>
+      <w:r>
+        <w:rPr>
+          <w:rFonts w:ascii="Consolas" w:eastAsia="Times New Roman" w:hAnsi="Consolas" w:cs="Times New Roman"/>
+          <w:color w:val="000000" w:themeColor="text1"/>
+          <w:kern w:val="0"/>
+          <w:sz w:val="21"/>
+          <w:szCs w:val="21"/>
+          <w14:ligatures w14:val="none"/>
+        </w:rPr>
+        <w:t xml:space="preserve">Dense)   </w:t>
+      </w:r>
+      <w:proofErr w:type="gramEnd"/>
+      <w:r>
+        <w:rPr>
+          <w:rFonts w:ascii="Consolas" w:eastAsia="Times New Roman" w:hAnsi="Consolas" w:cs="Times New Roman"/>
+          <w:color w:val="000000" w:themeColor="text1"/>
+          <w:kern w:val="0"/>
+          <w:sz w:val="21"/>
+          <w:szCs w:val="21"/>
+          <w14:ligatures w14:val="none"/>
+        </w:rPr>
+        <w:t xml:space="preserve">          (None, 128)               32896     </w:t>
       </w:r>
     </w:p>
     <w:p>
@@ -3615,7 +4575,31 @@
           <w:szCs w:val="21"/>
           <w14:ligatures w14:val="none"/>
         </w:rPr>
-        <w:t xml:space="preserve"> dropout_2 (Dropout)         (None, 128)               0         </w:t>
+        <w:t xml:space="preserve"> dropout_2 (</w:t>
+      </w:r>
+      <w:proofErr w:type="gramStart"/>
+      <w:r>
+        <w:rPr>
+          <w:rFonts w:ascii="Consolas" w:eastAsia="Times New Roman" w:hAnsi="Consolas" w:cs="Times New Roman"/>
+          <w:color w:val="000000" w:themeColor="text1"/>
+          <w:kern w:val="0"/>
+          <w:sz w:val="21"/>
+          <w:szCs w:val="21"/>
+          <w14:ligatures w14:val="none"/>
+        </w:rPr>
+        <w:t xml:space="preserve">Dropout)   </w:t>
+      </w:r>
+      <w:proofErr w:type="gramEnd"/>
+      <w:r>
+        <w:rPr>
+          <w:rFonts w:ascii="Consolas" w:eastAsia="Times New Roman" w:hAnsi="Consolas" w:cs="Times New Roman"/>
+          <w:color w:val="000000" w:themeColor="text1"/>
+          <w:kern w:val="0"/>
+          <w:sz w:val="21"/>
+          <w:szCs w:val="21"/>
+          <w14:ligatures w14:val="none"/>
+        </w:rPr>
+        <w:t xml:space="preserve">      (None, 128)               0         </w:t>
       </w:r>
     </w:p>
     <w:p>
@@ -3663,7 +4647,31 @@
           <w:szCs w:val="21"/>
           <w14:ligatures w14:val="none"/>
         </w:rPr>
-        <w:t xml:space="preserve"> dense_5 (Dense)             (None, 64)                8256      </w:t>
+        <w:t xml:space="preserve"> dense_5 (</w:t>
+      </w:r>
+      <w:proofErr w:type="gramStart"/>
+      <w:r>
+        <w:rPr>
+          <w:rFonts w:ascii="Consolas" w:eastAsia="Times New Roman" w:hAnsi="Consolas" w:cs="Times New Roman"/>
+          <w:color w:val="000000" w:themeColor="text1"/>
+          <w:kern w:val="0"/>
+          <w:sz w:val="21"/>
+          <w:szCs w:val="21"/>
+          <w14:ligatures w14:val="none"/>
+        </w:rPr>
+        <w:t xml:space="preserve">Dense)   </w:t>
+      </w:r>
+      <w:proofErr w:type="gramEnd"/>
+      <w:r>
+        <w:rPr>
+          <w:rFonts w:ascii="Consolas" w:eastAsia="Times New Roman" w:hAnsi="Consolas" w:cs="Times New Roman"/>
+          <w:color w:val="000000" w:themeColor="text1"/>
+          <w:kern w:val="0"/>
+          <w:sz w:val="21"/>
+          <w:szCs w:val="21"/>
+          <w14:ligatures w14:val="none"/>
+        </w:rPr>
+        <w:t xml:space="preserve">          (None, 64)                8256      </w:t>
       </w:r>
     </w:p>
     <w:p>
@@ -3711,7 +4719,31 @@
           <w:szCs w:val="21"/>
           <w14:ligatures w14:val="none"/>
         </w:rPr>
-        <w:t xml:space="preserve"> dropout_3 (Dropout)         (None, 64)                0         </w:t>
+        <w:t xml:space="preserve"> dropout_3 (</w:t>
+      </w:r>
+      <w:proofErr w:type="gramStart"/>
+      <w:r>
+        <w:rPr>
+          <w:rFonts w:ascii="Consolas" w:eastAsia="Times New Roman" w:hAnsi="Consolas" w:cs="Times New Roman"/>
+          <w:color w:val="000000" w:themeColor="text1"/>
+          <w:kern w:val="0"/>
+          <w:sz w:val="21"/>
+          <w:szCs w:val="21"/>
+          <w14:ligatures w14:val="none"/>
+        </w:rPr>
+        <w:t xml:space="preserve">Dropout)   </w:t>
+      </w:r>
+      <w:proofErr w:type="gramEnd"/>
+      <w:r>
+        <w:rPr>
+          <w:rFonts w:ascii="Consolas" w:eastAsia="Times New Roman" w:hAnsi="Consolas" w:cs="Times New Roman"/>
+          <w:color w:val="000000" w:themeColor="text1"/>
+          <w:kern w:val="0"/>
+          <w:sz w:val="21"/>
+          <w:szCs w:val="21"/>
+          <w14:ligatures w14:val="none"/>
+        </w:rPr>
+        <w:t xml:space="preserve">      (None, 64)                0         </w:t>
       </w:r>
     </w:p>
     <w:p>
@@ -3759,7 +4791,31 @@
           <w:szCs w:val="21"/>
           <w14:ligatures w14:val="none"/>
         </w:rPr>
-        <w:t xml:space="preserve"> dense_6 (Dense)             (None, 47)                3055      </w:t>
+        <w:t xml:space="preserve"> dense_6 (</w:t>
+      </w:r>
+      <w:proofErr w:type="gramStart"/>
+      <w:r>
+        <w:rPr>
+          <w:rFonts w:ascii="Consolas" w:eastAsia="Times New Roman" w:hAnsi="Consolas" w:cs="Times New Roman"/>
+          <w:color w:val="000000" w:themeColor="text1"/>
+          <w:kern w:val="0"/>
+          <w:sz w:val="21"/>
+          <w:szCs w:val="21"/>
+          <w14:ligatures w14:val="none"/>
+        </w:rPr>
+        <w:t xml:space="preserve">Dense)   </w:t>
+      </w:r>
+      <w:proofErr w:type="gramEnd"/>
+      <w:r>
+        <w:rPr>
+          <w:rFonts w:ascii="Consolas" w:eastAsia="Times New Roman" w:hAnsi="Consolas" w:cs="Times New Roman"/>
+          <w:color w:val="000000" w:themeColor="text1"/>
+          <w:kern w:val="0"/>
+          <w:sz w:val="21"/>
+          <w:szCs w:val="21"/>
+          <w14:ligatures w14:val="none"/>
+        </w:rPr>
+        <w:t xml:space="preserve">          (None, 47)                3055      </w:t>
       </w:r>
     </w:p>
     <w:p>
@@ -4050,7 +5106,31 @@
           <w:szCs w:val="21"/>
           <w14:ligatures w14:val="none"/>
         </w:rPr>
-        <w:t xml:space="preserve"> Layer (type)                Output Shape              Param #   </w:t>
+        <w:t xml:space="preserve"> Layer (</w:t>
+      </w:r>
+      <w:proofErr w:type="gramStart"/>
+      <w:r>
+        <w:rPr>
+          <w:rFonts w:ascii="Consolas" w:eastAsia="Times New Roman" w:hAnsi="Consolas" w:cs="Times New Roman"/>
+          <w:color w:val="000000" w:themeColor="text1"/>
+          <w:kern w:val="0"/>
+          <w:sz w:val="21"/>
+          <w:szCs w:val="21"/>
+          <w14:ligatures w14:val="none"/>
+        </w:rPr>
+        <w:t xml:space="preserve">type)   </w:t>
+      </w:r>
+      <w:proofErr w:type="gramEnd"/>
+      <w:r>
+        <w:rPr>
+          <w:rFonts w:ascii="Consolas" w:eastAsia="Times New Roman" w:hAnsi="Consolas" w:cs="Times New Roman"/>
+          <w:color w:val="000000" w:themeColor="text1"/>
+          <w:kern w:val="0"/>
+          <w:sz w:val="21"/>
+          <w:szCs w:val="21"/>
+          <w14:ligatures w14:val="none"/>
+        </w:rPr>
+        <w:t xml:space="preserve">             Output Shape              Param #   </w:t>
       </w:r>
     </w:p>
     <w:p>
@@ -4098,7 +5178,31 @@
           <w:szCs w:val="21"/>
           <w14:ligatures w14:val="none"/>
         </w:rPr>
-        <w:t xml:space="preserve"> conv2d_18 (Conv2D)          (None, 28, 28, 32)        1184      </w:t>
+        <w:t xml:space="preserve"> conv2d_18 (Conv2D)       </w:t>
+      </w:r>
+      <w:proofErr w:type="gramStart"/>
+      <w:r>
+        <w:rPr>
+          <w:rFonts w:ascii="Consolas" w:eastAsia="Times New Roman" w:hAnsi="Consolas" w:cs="Times New Roman"/>
+          <w:color w:val="000000" w:themeColor="text1"/>
+          <w:kern w:val="0"/>
+          <w:sz w:val="21"/>
+          <w:szCs w:val="21"/>
+          <w14:ligatures w14:val="none"/>
+        </w:rPr>
+        <w:t xml:space="preserve">   (</w:t>
+      </w:r>
+      <w:proofErr w:type="gramEnd"/>
+      <w:r>
+        <w:rPr>
+          <w:rFonts w:ascii="Consolas" w:eastAsia="Times New Roman" w:hAnsi="Consolas" w:cs="Times New Roman"/>
+          <w:color w:val="000000" w:themeColor="text1"/>
+          <w:kern w:val="0"/>
+          <w:sz w:val="21"/>
+          <w:szCs w:val="21"/>
+          <w14:ligatures w14:val="none"/>
+        </w:rPr>
+        <w:t xml:space="preserve">None, 28, 28, 32)        1184      </w:t>
       </w:r>
     </w:p>
     <w:p>
@@ -4264,7 +5368,31 @@
           <w:szCs w:val="21"/>
           <w14:ligatures w14:val="none"/>
         </w:rPr>
-        <w:t xml:space="preserve"> conv2d_19 (Conv2D)          (None, 9, 9, 64)          32832     </w:t>
+        <w:t xml:space="preserve"> conv2d_19 (Conv2D)       </w:t>
+      </w:r>
+      <w:proofErr w:type="gramStart"/>
+      <w:r>
+        <w:rPr>
+          <w:rFonts w:ascii="Consolas" w:eastAsia="Times New Roman" w:hAnsi="Consolas" w:cs="Times New Roman"/>
+          <w:color w:val="000000" w:themeColor="text1"/>
+          <w:kern w:val="0"/>
+          <w:sz w:val="21"/>
+          <w:szCs w:val="21"/>
+          <w14:ligatures w14:val="none"/>
+        </w:rPr>
+        <w:t xml:space="preserve">   (</w:t>
+      </w:r>
+      <w:proofErr w:type="gramEnd"/>
+      <w:r>
+        <w:rPr>
+          <w:rFonts w:ascii="Consolas" w:eastAsia="Times New Roman" w:hAnsi="Consolas" w:cs="Times New Roman"/>
+          <w:color w:val="000000" w:themeColor="text1"/>
+          <w:kern w:val="0"/>
+          <w:sz w:val="21"/>
+          <w:szCs w:val="21"/>
+          <w14:ligatures w14:val="none"/>
+        </w:rPr>
+        <w:t xml:space="preserve">None, 9, 9, 64)          32832     </w:t>
       </w:r>
     </w:p>
     <w:p>
@@ -4430,7 +5558,31 @@
           <w:szCs w:val="21"/>
           <w14:ligatures w14:val="none"/>
         </w:rPr>
-        <w:t xml:space="preserve"> conv2d_20 (Conv2D)          (None, 2, 2, 128)         73856     </w:t>
+        <w:t xml:space="preserve"> conv2d_20 (Conv2D)       </w:t>
+      </w:r>
+      <w:proofErr w:type="gramStart"/>
+      <w:r>
+        <w:rPr>
+          <w:rFonts w:ascii="Consolas" w:eastAsia="Times New Roman" w:hAnsi="Consolas" w:cs="Times New Roman"/>
+          <w:color w:val="000000" w:themeColor="text1"/>
+          <w:kern w:val="0"/>
+          <w:sz w:val="21"/>
+          <w:szCs w:val="21"/>
+          <w14:ligatures w14:val="none"/>
+        </w:rPr>
+        <w:t xml:space="preserve">   (</w:t>
+      </w:r>
+      <w:proofErr w:type="gramEnd"/>
+      <w:r>
+        <w:rPr>
+          <w:rFonts w:ascii="Consolas" w:eastAsia="Times New Roman" w:hAnsi="Consolas" w:cs="Times New Roman"/>
+          <w:color w:val="000000" w:themeColor="text1"/>
+          <w:kern w:val="0"/>
+          <w:sz w:val="21"/>
+          <w:szCs w:val="21"/>
+          <w14:ligatures w14:val="none"/>
+        </w:rPr>
+        <w:t xml:space="preserve">None, 2, 2, 128)         73856     </w:t>
       </w:r>
     </w:p>
     <w:p>
@@ -4478,7 +5630,31 @@
           <w:szCs w:val="21"/>
           <w14:ligatures w14:val="none"/>
         </w:rPr>
-        <w:t xml:space="preserve"> flatten_6 (Flatten)         (None, 512)               0         </w:t>
+        <w:t xml:space="preserve"> flatten_6 (</w:t>
+      </w:r>
+      <w:proofErr w:type="gramStart"/>
+      <w:r>
+        <w:rPr>
+          <w:rFonts w:ascii="Consolas" w:eastAsia="Times New Roman" w:hAnsi="Consolas" w:cs="Times New Roman"/>
+          <w:color w:val="000000" w:themeColor="text1"/>
+          <w:kern w:val="0"/>
+          <w:sz w:val="21"/>
+          <w:szCs w:val="21"/>
+          <w14:ligatures w14:val="none"/>
+        </w:rPr>
+        <w:t xml:space="preserve">Flatten)   </w:t>
+      </w:r>
+      <w:proofErr w:type="gramEnd"/>
+      <w:r>
+        <w:rPr>
+          <w:rFonts w:ascii="Consolas" w:eastAsia="Times New Roman" w:hAnsi="Consolas" w:cs="Times New Roman"/>
+          <w:color w:val="000000" w:themeColor="text1"/>
+          <w:kern w:val="0"/>
+          <w:sz w:val="21"/>
+          <w:szCs w:val="21"/>
+          <w14:ligatures w14:val="none"/>
+        </w:rPr>
+        <w:t xml:space="preserve">      (None, 512)               0         </w:t>
       </w:r>
     </w:p>
     <w:p>
@@ -4526,7 +5702,31 @@
           <w:szCs w:val="21"/>
           <w14:ligatures w14:val="none"/>
         </w:rPr>
-        <w:t xml:space="preserve"> dense_21 (Dense)            (None, 64)                32832     </w:t>
+        <w:t xml:space="preserve"> dense_21 (</w:t>
+      </w:r>
+      <w:proofErr w:type="gramStart"/>
+      <w:r>
+        <w:rPr>
+          <w:rFonts w:ascii="Consolas" w:eastAsia="Times New Roman" w:hAnsi="Consolas" w:cs="Times New Roman"/>
+          <w:color w:val="000000" w:themeColor="text1"/>
+          <w:kern w:val="0"/>
+          <w:sz w:val="21"/>
+          <w:szCs w:val="21"/>
+          <w14:ligatures w14:val="none"/>
+        </w:rPr>
+        <w:t xml:space="preserve">Dense)   </w:t>
+      </w:r>
+      <w:proofErr w:type="gramEnd"/>
+      <w:r>
+        <w:rPr>
+          <w:rFonts w:ascii="Consolas" w:eastAsia="Times New Roman" w:hAnsi="Consolas" w:cs="Times New Roman"/>
+          <w:color w:val="000000" w:themeColor="text1"/>
+          <w:kern w:val="0"/>
+          <w:sz w:val="21"/>
+          <w:szCs w:val="21"/>
+          <w14:ligatures w14:val="none"/>
+        </w:rPr>
+        <w:t xml:space="preserve">         (None, 64)                32832     </w:t>
       </w:r>
     </w:p>
     <w:p>
@@ -4574,7 +5774,31 @@
           <w:szCs w:val="21"/>
           <w14:ligatures w14:val="none"/>
         </w:rPr>
-        <w:t xml:space="preserve"> dense_22 (Dense)            (None, 64)                4160      </w:t>
+        <w:t xml:space="preserve"> dense_22 (</w:t>
+      </w:r>
+      <w:proofErr w:type="gramStart"/>
+      <w:r>
+        <w:rPr>
+          <w:rFonts w:ascii="Consolas" w:eastAsia="Times New Roman" w:hAnsi="Consolas" w:cs="Times New Roman"/>
+          <w:color w:val="000000" w:themeColor="text1"/>
+          <w:kern w:val="0"/>
+          <w:sz w:val="21"/>
+          <w:szCs w:val="21"/>
+          <w14:ligatures w14:val="none"/>
+        </w:rPr>
+        <w:t xml:space="preserve">Dense)   </w:t>
+      </w:r>
+      <w:proofErr w:type="gramEnd"/>
+      <w:r>
+        <w:rPr>
+          <w:rFonts w:ascii="Consolas" w:eastAsia="Times New Roman" w:hAnsi="Consolas" w:cs="Times New Roman"/>
+          <w:color w:val="000000" w:themeColor="text1"/>
+          <w:kern w:val="0"/>
+          <w:sz w:val="21"/>
+          <w:szCs w:val="21"/>
+          <w14:ligatures w14:val="none"/>
+        </w:rPr>
+        <w:t xml:space="preserve">         (None, 64)                4160      </w:t>
       </w:r>
     </w:p>
     <w:p>
@@ -4622,7 +5846,31 @@
           <w:szCs w:val="21"/>
           <w14:ligatures w14:val="none"/>
         </w:rPr>
-        <w:t xml:space="preserve"> dropout_11 (Dropout)        (None, 64)                0         </w:t>
+        <w:t xml:space="preserve"> dropout_11 (</w:t>
+      </w:r>
+      <w:proofErr w:type="gramStart"/>
+      <w:r>
+        <w:rPr>
+          <w:rFonts w:ascii="Consolas" w:eastAsia="Times New Roman" w:hAnsi="Consolas" w:cs="Times New Roman"/>
+          <w:color w:val="000000" w:themeColor="text1"/>
+          <w:kern w:val="0"/>
+          <w:sz w:val="21"/>
+          <w:szCs w:val="21"/>
+          <w14:ligatures w14:val="none"/>
+        </w:rPr>
+        <w:t xml:space="preserve">Dropout)   </w:t>
+      </w:r>
+      <w:proofErr w:type="gramEnd"/>
+      <w:r>
+        <w:rPr>
+          <w:rFonts w:ascii="Consolas" w:eastAsia="Times New Roman" w:hAnsi="Consolas" w:cs="Times New Roman"/>
+          <w:color w:val="000000" w:themeColor="text1"/>
+          <w:kern w:val="0"/>
+          <w:sz w:val="21"/>
+          <w:szCs w:val="21"/>
+          <w14:ligatures w14:val="none"/>
+        </w:rPr>
+        <w:t xml:space="preserve">     (None, 64)                0         </w:t>
       </w:r>
     </w:p>
     <w:p>
@@ -4670,7 +5918,31 @@
           <w:szCs w:val="21"/>
           <w14:ligatures w14:val="none"/>
         </w:rPr>
-        <w:t xml:space="preserve"> dense_23 (Dense)            (None, 47)                3055      </w:t>
+        <w:t xml:space="preserve"> dense_23 (</w:t>
+      </w:r>
+      <w:proofErr w:type="gramStart"/>
+      <w:r>
+        <w:rPr>
+          <w:rFonts w:ascii="Consolas" w:eastAsia="Times New Roman" w:hAnsi="Consolas" w:cs="Times New Roman"/>
+          <w:color w:val="000000" w:themeColor="text1"/>
+          <w:kern w:val="0"/>
+          <w:sz w:val="21"/>
+          <w:szCs w:val="21"/>
+          <w14:ligatures w14:val="none"/>
+        </w:rPr>
+        <w:t xml:space="preserve">Dense)   </w:t>
+      </w:r>
+      <w:proofErr w:type="gramEnd"/>
+      <w:r>
+        <w:rPr>
+          <w:rFonts w:ascii="Consolas" w:eastAsia="Times New Roman" w:hAnsi="Consolas" w:cs="Times New Roman"/>
+          <w:color w:val="000000" w:themeColor="text1"/>
+          <w:kern w:val="0"/>
+          <w:sz w:val="21"/>
+          <w:szCs w:val="21"/>
+          <w14:ligatures w14:val="none"/>
+        </w:rPr>
+        <w:t xml:space="preserve">         (None, 47)                3055      </w:t>
       </w:r>
     </w:p>
     <w:p>
@@ -4887,22 +6159,5575 @@
       <w:pPr>
         <w:spacing w:after="0" w:line="240" w:lineRule="auto"/>
         <w:rPr>
-          <w:rFonts w:ascii="Consolas" w:eastAsia="Times New Roman" w:hAnsi="Consolas" w:cs="Times New Roman"/>
-          <w:color w:val="000000" w:themeColor="text1"/>
-          <w:kern w:val="0"/>
-          <w:sz w:val="21"/>
-          <w:szCs w:val="21"/>
-          <w14:ligatures w14:val="none"/>
-        </w:rPr>
-      </w:pPr>
-      <w:r>
-        <w:rPr>
           <w:rFonts w:ascii="Consolas" w:hAnsi="Consolas"/>
           <w:color w:val="000000" w:themeColor="text1"/>
           <w:sz w:val="21"/>
           <w:szCs w:val="21"/>
         </w:rPr>
+      </w:pPr>
+      <w:r>
+        <w:rPr>
+          <w:rFonts w:ascii="Consolas" w:hAnsi="Consolas"/>
+          <w:color w:val="000000" w:themeColor="text1"/>
+          <w:sz w:val="21"/>
+          <w:szCs w:val="21"/>
+        </w:rPr>
         <w:t>1175/1175 [==============================] - 2s 1ms/step - loss: 0.4268 - accuracy: 0.8755</w:t>
+      </w:r>
+    </w:p>
+    <w:p>
+      <w:pPr>
+        <w:rPr>
+          <w:rFonts w:ascii="Consolas" w:hAnsi="Consolas"/>
+          <w:color w:val="000000" w:themeColor="text1"/>
+          <w:sz w:val="21"/>
+          <w:szCs w:val="21"/>
+        </w:rPr>
+      </w:pPr>
+      <w:r>
+        <w:rPr>
+          <w:rFonts w:ascii="Consolas" w:hAnsi="Consolas"/>
+          <w:color w:val="000000" w:themeColor="text1"/>
+          <w:sz w:val="21"/>
+          <w:szCs w:val="21"/>
+        </w:rPr>
+        <w:br w:type="page"/>
+      </w:r>
+    </w:p>
+    <w:p>
+      <w:pPr>
+        <w:spacing w:after="0" w:line="240" w:lineRule="auto"/>
+        <w:rPr>
+          <w:rFonts w:ascii="Consolas" w:eastAsia="Times New Roman" w:hAnsi="Consolas" w:cs="Times New Roman"/>
+          <w:color w:val="000000" w:themeColor="text1"/>
+          <w:kern w:val="0"/>
+          <w:sz w:val="21"/>
+          <w:szCs w:val="21"/>
+          <w14:ligatures w14:val="none"/>
+        </w:rPr>
+      </w:pPr>
+      <w:proofErr w:type="spellStart"/>
+      <w:r>
+        <w:rPr>
+          <w:rFonts w:ascii="Consolas" w:eastAsia="Times New Roman" w:hAnsi="Consolas" w:cs="Times New Roman"/>
+          <w:color w:val="000000" w:themeColor="text1"/>
+          <w:kern w:val="0"/>
+          <w:sz w:val="21"/>
+          <w:szCs w:val="21"/>
+          <w14:ligatures w14:val="none"/>
+        </w:rPr>
+        <w:lastRenderedPageBreak/>
+        <w:t>He_normal</w:t>
+      </w:r>
+      <w:proofErr w:type="spellEnd"/>
+      <w:r>
+        <w:rPr>
+          <w:rFonts w:ascii="Consolas" w:eastAsia="Times New Roman" w:hAnsi="Consolas" w:cs="Times New Roman"/>
+          <w:color w:val="000000" w:themeColor="text1"/>
+          <w:kern w:val="0"/>
+          <w:sz w:val="21"/>
+          <w:szCs w:val="21"/>
+          <w14:ligatures w14:val="none"/>
+        </w:rPr>
+        <w:t xml:space="preserve">, l2, </w:t>
+      </w:r>
+      <w:proofErr w:type="spellStart"/>
+      <w:r>
+        <w:rPr>
+          <w:rFonts w:ascii="Consolas" w:eastAsia="Times New Roman" w:hAnsi="Consolas" w:cs="Times New Roman"/>
+          <w:color w:val="000000" w:themeColor="text1"/>
+          <w:kern w:val="0"/>
+          <w:sz w:val="21"/>
+          <w:szCs w:val="21"/>
+          <w14:ligatures w14:val="none"/>
+        </w:rPr>
+        <w:t>xxs</w:t>
+      </w:r>
+      <w:proofErr w:type="spellEnd"/>
+    </w:p>
+    <w:p>
+      <w:pPr>
+        <w:spacing w:after="0" w:line="240" w:lineRule="auto"/>
+        <w:rPr>
+          <w:rFonts w:ascii="Consolas" w:eastAsia="Times New Roman" w:hAnsi="Consolas" w:cs="Times New Roman"/>
+          <w:color w:val="000000" w:themeColor="text1"/>
+          <w:kern w:val="0"/>
+          <w:sz w:val="21"/>
+          <w:szCs w:val="21"/>
+          <w14:ligatures w14:val="none"/>
+        </w:rPr>
+      </w:pPr>
+      <w:r>
+        <w:rPr>
+          <w:rFonts w:ascii="Consolas" w:eastAsia="Times New Roman" w:hAnsi="Consolas" w:cs="Times New Roman"/>
+          <w:color w:val="000000" w:themeColor="text1"/>
+          <w:kern w:val="0"/>
+          <w:sz w:val="21"/>
+          <w:szCs w:val="21"/>
+          <w14:ligatures w14:val="none"/>
+        </w:rPr>
+        <w:t>_________________________________________________________________</w:t>
+      </w:r>
+    </w:p>
+    <w:p>
+      <w:pPr>
+        <w:spacing w:after="0" w:line="240" w:lineRule="auto"/>
+        <w:rPr>
+          <w:rFonts w:ascii="Consolas" w:eastAsia="Times New Roman" w:hAnsi="Consolas" w:cs="Times New Roman"/>
+          <w:color w:val="000000" w:themeColor="text1"/>
+          <w:kern w:val="0"/>
+          <w:sz w:val="21"/>
+          <w:szCs w:val="21"/>
+          <w14:ligatures w14:val="none"/>
+        </w:rPr>
+      </w:pPr>
+      <w:r>
+        <w:rPr>
+          <w:rFonts w:ascii="Consolas" w:eastAsia="Times New Roman" w:hAnsi="Consolas" w:cs="Times New Roman"/>
+          <w:color w:val="000000" w:themeColor="text1"/>
+          <w:kern w:val="0"/>
+          <w:sz w:val="21"/>
+          <w:szCs w:val="21"/>
+          <w14:ligatures w14:val="none"/>
+        </w:rPr>
+        <w:t xml:space="preserve"> Layer (</w:t>
+      </w:r>
+      <w:proofErr w:type="gramStart"/>
+      <w:r>
+        <w:rPr>
+          <w:rFonts w:ascii="Consolas" w:eastAsia="Times New Roman" w:hAnsi="Consolas" w:cs="Times New Roman"/>
+          <w:color w:val="000000" w:themeColor="text1"/>
+          <w:kern w:val="0"/>
+          <w:sz w:val="21"/>
+          <w:szCs w:val="21"/>
+          <w14:ligatures w14:val="none"/>
+        </w:rPr>
+        <w:t xml:space="preserve">type)   </w:t>
+      </w:r>
+      <w:proofErr w:type="gramEnd"/>
+      <w:r>
+        <w:rPr>
+          <w:rFonts w:ascii="Consolas" w:eastAsia="Times New Roman" w:hAnsi="Consolas" w:cs="Times New Roman"/>
+          <w:color w:val="000000" w:themeColor="text1"/>
+          <w:kern w:val="0"/>
+          <w:sz w:val="21"/>
+          <w:szCs w:val="21"/>
+          <w14:ligatures w14:val="none"/>
+        </w:rPr>
+        <w:t xml:space="preserve">             Output Shape              Param #   </w:t>
+      </w:r>
+    </w:p>
+    <w:p>
+      <w:pPr>
+        <w:spacing w:after="0" w:line="240" w:lineRule="auto"/>
+        <w:rPr>
+          <w:rFonts w:ascii="Consolas" w:eastAsia="Times New Roman" w:hAnsi="Consolas" w:cs="Times New Roman"/>
+          <w:color w:val="000000" w:themeColor="text1"/>
+          <w:kern w:val="0"/>
+          <w:sz w:val="21"/>
+          <w:szCs w:val="21"/>
+          <w14:ligatures w14:val="none"/>
+        </w:rPr>
+      </w:pPr>
+      <w:r>
+        <w:rPr>
+          <w:rFonts w:ascii="Consolas" w:eastAsia="Times New Roman" w:hAnsi="Consolas" w:cs="Times New Roman"/>
+          <w:color w:val="000000" w:themeColor="text1"/>
+          <w:kern w:val="0"/>
+          <w:sz w:val="21"/>
+          <w:szCs w:val="21"/>
+          <w14:ligatures w14:val="none"/>
+        </w:rPr>
+        <w:t>=================================================================</w:t>
+      </w:r>
+    </w:p>
+    <w:p>
+      <w:pPr>
+        <w:spacing w:after="0" w:line="240" w:lineRule="auto"/>
+        <w:rPr>
+          <w:rFonts w:ascii="Consolas" w:eastAsia="Times New Roman" w:hAnsi="Consolas" w:cs="Times New Roman"/>
+          <w:color w:val="000000" w:themeColor="text1"/>
+          <w:kern w:val="0"/>
+          <w:sz w:val="21"/>
+          <w:szCs w:val="21"/>
+          <w14:ligatures w14:val="none"/>
+        </w:rPr>
+      </w:pPr>
+      <w:r>
+        <w:rPr>
+          <w:rFonts w:ascii="Consolas" w:eastAsia="Times New Roman" w:hAnsi="Consolas" w:cs="Times New Roman"/>
+          <w:color w:val="000000" w:themeColor="text1"/>
+          <w:kern w:val="0"/>
+          <w:sz w:val="21"/>
+          <w:szCs w:val="21"/>
+          <w14:ligatures w14:val="none"/>
+        </w:rPr>
+        <w:t xml:space="preserve"> conv2d_57 (Conv2D)       </w:t>
+      </w:r>
+      <w:proofErr w:type="gramStart"/>
+      <w:r>
+        <w:rPr>
+          <w:rFonts w:ascii="Consolas" w:eastAsia="Times New Roman" w:hAnsi="Consolas" w:cs="Times New Roman"/>
+          <w:color w:val="000000" w:themeColor="text1"/>
+          <w:kern w:val="0"/>
+          <w:sz w:val="21"/>
+          <w:szCs w:val="21"/>
+          <w14:ligatures w14:val="none"/>
+        </w:rPr>
+        <w:t xml:space="preserve">   (</w:t>
+      </w:r>
+      <w:proofErr w:type="gramEnd"/>
+      <w:r>
+        <w:rPr>
+          <w:rFonts w:ascii="Consolas" w:eastAsia="Times New Roman" w:hAnsi="Consolas" w:cs="Times New Roman"/>
+          <w:color w:val="000000" w:themeColor="text1"/>
+          <w:kern w:val="0"/>
+          <w:sz w:val="21"/>
+          <w:szCs w:val="21"/>
+          <w14:ligatures w14:val="none"/>
+        </w:rPr>
+        <w:t xml:space="preserve">None, 26, 26, 16)        160       </w:t>
+      </w:r>
+    </w:p>
+    <w:p>
+      <w:pPr>
+        <w:spacing w:after="0" w:line="240" w:lineRule="auto"/>
+        <w:rPr>
+          <w:rFonts w:ascii="Consolas" w:eastAsia="Times New Roman" w:hAnsi="Consolas" w:cs="Times New Roman"/>
+          <w:color w:val="000000" w:themeColor="text1"/>
+          <w:kern w:val="0"/>
+          <w:sz w:val="21"/>
+          <w:szCs w:val="21"/>
+          <w14:ligatures w14:val="none"/>
+        </w:rPr>
+      </w:pPr>
+      <w:r>
+        <w:rPr>
+          <w:rFonts w:ascii="Consolas" w:eastAsia="Times New Roman" w:hAnsi="Consolas" w:cs="Times New Roman"/>
+          <w:color w:val="000000" w:themeColor="text1"/>
+          <w:kern w:val="0"/>
+          <w:sz w:val="21"/>
+          <w:szCs w:val="21"/>
+          <w14:ligatures w14:val="none"/>
+        </w:rPr>
+        <w:t xml:space="preserve">                                                                 </w:t>
+      </w:r>
+    </w:p>
+    <w:p>
+      <w:pPr>
+        <w:spacing w:after="0" w:line="240" w:lineRule="auto"/>
+        <w:rPr>
+          <w:rFonts w:ascii="Consolas" w:eastAsia="Times New Roman" w:hAnsi="Consolas" w:cs="Times New Roman"/>
+          <w:color w:val="000000" w:themeColor="text1"/>
+          <w:kern w:val="0"/>
+          <w:sz w:val="21"/>
+          <w:szCs w:val="21"/>
+          <w14:ligatures w14:val="none"/>
+        </w:rPr>
+      </w:pPr>
+      <w:r>
+        <w:rPr>
+          <w:rFonts w:ascii="Consolas" w:eastAsia="Times New Roman" w:hAnsi="Consolas" w:cs="Times New Roman"/>
+          <w:color w:val="000000" w:themeColor="text1"/>
+          <w:kern w:val="0"/>
+          <w:sz w:val="21"/>
+          <w:szCs w:val="21"/>
+          <w14:ligatures w14:val="none"/>
+        </w:rPr>
+        <w:t xml:space="preserve"> max_pooling2d_38 (</w:t>
+      </w:r>
+      <w:proofErr w:type="spellStart"/>
+      <w:proofErr w:type="gramStart"/>
+      <w:r>
+        <w:rPr>
+          <w:rFonts w:ascii="Consolas" w:eastAsia="Times New Roman" w:hAnsi="Consolas" w:cs="Times New Roman"/>
+          <w:color w:val="000000" w:themeColor="text1"/>
+          <w:kern w:val="0"/>
+          <w:sz w:val="21"/>
+          <w:szCs w:val="21"/>
+          <w14:ligatures w14:val="none"/>
+        </w:rPr>
+        <w:t>MaxPoolin</w:t>
+      </w:r>
+      <w:proofErr w:type="spellEnd"/>
+      <w:r>
+        <w:rPr>
+          <w:rFonts w:ascii="Consolas" w:eastAsia="Times New Roman" w:hAnsi="Consolas" w:cs="Times New Roman"/>
+          <w:color w:val="000000" w:themeColor="text1"/>
+          <w:kern w:val="0"/>
+          <w:sz w:val="21"/>
+          <w:szCs w:val="21"/>
+          <w14:ligatures w14:val="none"/>
+        </w:rPr>
+        <w:t xml:space="preserve">  (</w:t>
+      </w:r>
+      <w:proofErr w:type="gramEnd"/>
+      <w:r>
+        <w:rPr>
+          <w:rFonts w:ascii="Consolas" w:eastAsia="Times New Roman" w:hAnsi="Consolas" w:cs="Times New Roman"/>
+          <w:color w:val="000000" w:themeColor="text1"/>
+          <w:kern w:val="0"/>
+          <w:sz w:val="21"/>
+          <w:szCs w:val="21"/>
+          <w14:ligatures w14:val="none"/>
+        </w:rPr>
+        <w:t xml:space="preserve">None, 13, 13, 16)       0         </w:t>
+      </w:r>
+    </w:p>
+    <w:p>
+      <w:pPr>
+        <w:spacing w:after="0" w:line="240" w:lineRule="auto"/>
+        <w:rPr>
+          <w:rFonts w:ascii="Consolas" w:eastAsia="Times New Roman" w:hAnsi="Consolas" w:cs="Times New Roman"/>
+          <w:color w:val="000000" w:themeColor="text1"/>
+          <w:kern w:val="0"/>
+          <w:sz w:val="21"/>
+          <w:szCs w:val="21"/>
+          <w14:ligatures w14:val="none"/>
+        </w:rPr>
+      </w:pPr>
+      <w:r>
+        <w:rPr>
+          <w:rFonts w:ascii="Consolas" w:eastAsia="Times New Roman" w:hAnsi="Consolas" w:cs="Times New Roman"/>
+          <w:color w:val="000000" w:themeColor="text1"/>
+          <w:kern w:val="0"/>
+          <w:sz w:val="21"/>
+          <w:szCs w:val="21"/>
+          <w14:ligatures w14:val="none"/>
+        </w:rPr>
+        <w:t xml:space="preserve"> g2D)                                                            </w:t>
+      </w:r>
+    </w:p>
+    <w:p>
+      <w:pPr>
+        <w:spacing w:after="0" w:line="240" w:lineRule="auto"/>
+        <w:rPr>
+          <w:rFonts w:ascii="Consolas" w:eastAsia="Times New Roman" w:hAnsi="Consolas" w:cs="Times New Roman"/>
+          <w:color w:val="000000" w:themeColor="text1"/>
+          <w:kern w:val="0"/>
+          <w:sz w:val="21"/>
+          <w:szCs w:val="21"/>
+          <w14:ligatures w14:val="none"/>
+        </w:rPr>
+      </w:pPr>
+      <w:r>
+        <w:rPr>
+          <w:rFonts w:ascii="Consolas" w:eastAsia="Times New Roman" w:hAnsi="Consolas" w:cs="Times New Roman"/>
+          <w:color w:val="000000" w:themeColor="text1"/>
+          <w:kern w:val="0"/>
+          <w:sz w:val="21"/>
+          <w:szCs w:val="21"/>
+          <w14:ligatures w14:val="none"/>
+        </w:rPr>
+        <w:t xml:space="preserve">                                                                 </w:t>
+      </w:r>
+    </w:p>
+    <w:p>
+      <w:pPr>
+        <w:spacing w:after="0" w:line="240" w:lineRule="auto"/>
+        <w:rPr>
+          <w:rFonts w:ascii="Consolas" w:eastAsia="Times New Roman" w:hAnsi="Consolas" w:cs="Times New Roman"/>
+          <w:color w:val="000000" w:themeColor="text1"/>
+          <w:kern w:val="0"/>
+          <w:sz w:val="21"/>
+          <w:szCs w:val="21"/>
+          <w14:ligatures w14:val="none"/>
+        </w:rPr>
+      </w:pPr>
+      <w:r>
+        <w:rPr>
+          <w:rFonts w:ascii="Consolas" w:eastAsia="Times New Roman" w:hAnsi="Consolas" w:cs="Times New Roman"/>
+          <w:color w:val="000000" w:themeColor="text1"/>
+          <w:kern w:val="0"/>
+          <w:sz w:val="21"/>
+          <w:szCs w:val="21"/>
+          <w14:ligatures w14:val="none"/>
+        </w:rPr>
+        <w:t xml:space="preserve"> conv2d_58 (Conv2D)       </w:t>
+      </w:r>
+      <w:proofErr w:type="gramStart"/>
+      <w:r>
+        <w:rPr>
+          <w:rFonts w:ascii="Consolas" w:eastAsia="Times New Roman" w:hAnsi="Consolas" w:cs="Times New Roman"/>
+          <w:color w:val="000000" w:themeColor="text1"/>
+          <w:kern w:val="0"/>
+          <w:sz w:val="21"/>
+          <w:szCs w:val="21"/>
+          <w14:ligatures w14:val="none"/>
+        </w:rPr>
+        <w:t xml:space="preserve">   (</w:t>
+      </w:r>
+      <w:proofErr w:type="gramEnd"/>
+      <w:r>
+        <w:rPr>
+          <w:rFonts w:ascii="Consolas" w:eastAsia="Times New Roman" w:hAnsi="Consolas" w:cs="Times New Roman"/>
+          <w:color w:val="000000" w:themeColor="text1"/>
+          <w:kern w:val="0"/>
+          <w:sz w:val="21"/>
+          <w:szCs w:val="21"/>
+          <w14:ligatures w14:val="none"/>
+        </w:rPr>
+        <w:t xml:space="preserve">None, 11, 11, 16)        2320      </w:t>
+      </w:r>
+    </w:p>
+    <w:p>
+      <w:pPr>
+        <w:spacing w:after="0" w:line="240" w:lineRule="auto"/>
+        <w:rPr>
+          <w:rFonts w:ascii="Consolas" w:eastAsia="Times New Roman" w:hAnsi="Consolas" w:cs="Times New Roman"/>
+          <w:color w:val="000000" w:themeColor="text1"/>
+          <w:kern w:val="0"/>
+          <w:sz w:val="21"/>
+          <w:szCs w:val="21"/>
+          <w14:ligatures w14:val="none"/>
+        </w:rPr>
+      </w:pPr>
+      <w:r>
+        <w:rPr>
+          <w:rFonts w:ascii="Consolas" w:eastAsia="Times New Roman" w:hAnsi="Consolas" w:cs="Times New Roman"/>
+          <w:color w:val="000000" w:themeColor="text1"/>
+          <w:kern w:val="0"/>
+          <w:sz w:val="21"/>
+          <w:szCs w:val="21"/>
+          <w14:ligatures w14:val="none"/>
+        </w:rPr>
+        <w:t xml:space="preserve">                                                                 </w:t>
+      </w:r>
+    </w:p>
+    <w:p>
+      <w:pPr>
+        <w:spacing w:after="0" w:line="240" w:lineRule="auto"/>
+        <w:rPr>
+          <w:rFonts w:ascii="Consolas" w:eastAsia="Times New Roman" w:hAnsi="Consolas" w:cs="Times New Roman"/>
+          <w:color w:val="000000" w:themeColor="text1"/>
+          <w:kern w:val="0"/>
+          <w:sz w:val="21"/>
+          <w:szCs w:val="21"/>
+          <w14:ligatures w14:val="none"/>
+        </w:rPr>
+      </w:pPr>
+      <w:r>
+        <w:rPr>
+          <w:rFonts w:ascii="Consolas" w:eastAsia="Times New Roman" w:hAnsi="Consolas" w:cs="Times New Roman"/>
+          <w:color w:val="000000" w:themeColor="text1"/>
+          <w:kern w:val="0"/>
+          <w:sz w:val="21"/>
+          <w:szCs w:val="21"/>
+          <w14:ligatures w14:val="none"/>
+        </w:rPr>
+        <w:t xml:space="preserve"> max_pooling2d_39 (</w:t>
+      </w:r>
+      <w:proofErr w:type="spellStart"/>
+      <w:proofErr w:type="gramStart"/>
+      <w:r>
+        <w:rPr>
+          <w:rFonts w:ascii="Consolas" w:eastAsia="Times New Roman" w:hAnsi="Consolas" w:cs="Times New Roman"/>
+          <w:color w:val="000000" w:themeColor="text1"/>
+          <w:kern w:val="0"/>
+          <w:sz w:val="21"/>
+          <w:szCs w:val="21"/>
+          <w14:ligatures w14:val="none"/>
+        </w:rPr>
+        <w:t>MaxPoolin</w:t>
+      </w:r>
+      <w:proofErr w:type="spellEnd"/>
+      <w:r>
+        <w:rPr>
+          <w:rFonts w:ascii="Consolas" w:eastAsia="Times New Roman" w:hAnsi="Consolas" w:cs="Times New Roman"/>
+          <w:color w:val="000000" w:themeColor="text1"/>
+          <w:kern w:val="0"/>
+          <w:sz w:val="21"/>
+          <w:szCs w:val="21"/>
+          <w14:ligatures w14:val="none"/>
+        </w:rPr>
+        <w:t xml:space="preserve">  (</w:t>
+      </w:r>
+      <w:proofErr w:type="gramEnd"/>
+      <w:r>
+        <w:rPr>
+          <w:rFonts w:ascii="Consolas" w:eastAsia="Times New Roman" w:hAnsi="Consolas" w:cs="Times New Roman"/>
+          <w:color w:val="000000" w:themeColor="text1"/>
+          <w:kern w:val="0"/>
+          <w:sz w:val="21"/>
+          <w:szCs w:val="21"/>
+          <w14:ligatures w14:val="none"/>
+        </w:rPr>
+        <w:t xml:space="preserve">None, 5, 5, 16)         0         </w:t>
+      </w:r>
+    </w:p>
+    <w:p>
+      <w:pPr>
+        <w:spacing w:after="0" w:line="240" w:lineRule="auto"/>
+        <w:rPr>
+          <w:rFonts w:ascii="Consolas" w:eastAsia="Times New Roman" w:hAnsi="Consolas" w:cs="Times New Roman"/>
+          <w:color w:val="000000" w:themeColor="text1"/>
+          <w:kern w:val="0"/>
+          <w:sz w:val="21"/>
+          <w:szCs w:val="21"/>
+          <w14:ligatures w14:val="none"/>
+        </w:rPr>
+      </w:pPr>
+      <w:r>
+        <w:rPr>
+          <w:rFonts w:ascii="Consolas" w:eastAsia="Times New Roman" w:hAnsi="Consolas" w:cs="Times New Roman"/>
+          <w:color w:val="000000" w:themeColor="text1"/>
+          <w:kern w:val="0"/>
+          <w:sz w:val="21"/>
+          <w:szCs w:val="21"/>
+          <w14:ligatures w14:val="none"/>
+        </w:rPr>
+        <w:t xml:space="preserve"> g2D)                                                            </w:t>
+      </w:r>
+    </w:p>
+    <w:p>
+      <w:pPr>
+        <w:spacing w:after="0" w:line="240" w:lineRule="auto"/>
+        <w:rPr>
+          <w:rFonts w:ascii="Consolas" w:eastAsia="Times New Roman" w:hAnsi="Consolas" w:cs="Times New Roman"/>
+          <w:color w:val="000000" w:themeColor="text1"/>
+          <w:kern w:val="0"/>
+          <w:sz w:val="21"/>
+          <w:szCs w:val="21"/>
+          <w14:ligatures w14:val="none"/>
+        </w:rPr>
+      </w:pPr>
+      <w:r>
+        <w:rPr>
+          <w:rFonts w:ascii="Consolas" w:eastAsia="Times New Roman" w:hAnsi="Consolas" w:cs="Times New Roman"/>
+          <w:color w:val="000000" w:themeColor="text1"/>
+          <w:kern w:val="0"/>
+          <w:sz w:val="21"/>
+          <w:szCs w:val="21"/>
+          <w14:ligatures w14:val="none"/>
+        </w:rPr>
+        <w:t xml:space="preserve">                                                                 </w:t>
+      </w:r>
+    </w:p>
+    <w:p>
+      <w:pPr>
+        <w:spacing w:after="0" w:line="240" w:lineRule="auto"/>
+        <w:rPr>
+          <w:rFonts w:ascii="Consolas" w:eastAsia="Times New Roman" w:hAnsi="Consolas" w:cs="Times New Roman"/>
+          <w:color w:val="000000" w:themeColor="text1"/>
+          <w:kern w:val="0"/>
+          <w:sz w:val="21"/>
+          <w:szCs w:val="21"/>
+          <w14:ligatures w14:val="none"/>
+        </w:rPr>
+      </w:pPr>
+      <w:r>
+        <w:rPr>
+          <w:rFonts w:ascii="Consolas" w:eastAsia="Times New Roman" w:hAnsi="Consolas" w:cs="Times New Roman"/>
+          <w:color w:val="000000" w:themeColor="text1"/>
+          <w:kern w:val="0"/>
+          <w:sz w:val="21"/>
+          <w:szCs w:val="21"/>
+          <w14:ligatures w14:val="none"/>
+        </w:rPr>
+        <w:t xml:space="preserve"> conv2d_59 (Conv2D)       </w:t>
+      </w:r>
+      <w:proofErr w:type="gramStart"/>
+      <w:r>
+        <w:rPr>
+          <w:rFonts w:ascii="Consolas" w:eastAsia="Times New Roman" w:hAnsi="Consolas" w:cs="Times New Roman"/>
+          <w:color w:val="000000" w:themeColor="text1"/>
+          <w:kern w:val="0"/>
+          <w:sz w:val="21"/>
+          <w:szCs w:val="21"/>
+          <w14:ligatures w14:val="none"/>
+        </w:rPr>
+        <w:t xml:space="preserve">   (</w:t>
+      </w:r>
+      <w:proofErr w:type="gramEnd"/>
+      <w:r>
+        <w:rPr>
+          <w:rFonts w:ascii="Consolas" w:eastAsia="Times New Roman" w:hAnsi="Consolas" w:cs="Times New Roman"/>
+          <w:color w:val="000000" w:themeColor="text1"/>
+          <w:kern w:val="0"/>
+          <w:sz w:val="21"/>
+          <w:szCs w:val="21"/>
+          <w14:ligatures w14:val="none"/>
+        </w:rPr>
+        <w:t xml:space="preserve">None, 3, 3, 16)          2320      </w:t>
+      </w:r>
+    </w:p>
+    <w:p>
+      <w:pPr>
+        <w:spacing w:after="0" w:line="240" w:lineRule="auto"/>
+        <w:rPr>
+          <w:rFonts w:ascii="Consolas" w:eastAsia="Times New Roman" w:hAnsi="Consolas" w:cs="Times New Roman"/>
+          <w:color w:val="000000" w:themeColor="text1"/>
+          <w:kern w:val="0"/>
+          <w:sz w:val="21"/>
+          <w:szCs w:val="21"/>
+          <w14:ligatures w14:val="none"/>
+        </w:rPr>
+      </w:pPr>
+      <w:r>
+        <w:rPr>
+          <w:rFonts w:ascii="Consolas" w:eastAsia="Times New Roman" w:hAnsi="Consolas" w:cs="Times New Roman"/>
+          <w:color w:val="000000" w:themeColor="text1"/>
+          <w:kern w:val="0"/>
+          <w:sz w:val="21"/>
+          <w:szCs w:val="21"/>
+          <w14:ligatures w14:val="none"/>
+        </w:rPr>
+        <w:t xml:space="preserve">                                                                 </w:t>
+      </w:r>
+    </w:p>
+    <w:p>
+      <w:pPr>
+        <w:spacing w:after="0" w:line="240" w:lineRule="auto"/>
+        <w:rPr>
+          <w:rFonts w:ascii="Consolas" w:eastAsia="Times New Roman" w:hAnsi="Consolas" w:cs="Times New Roman"/>
+          <w:color w:val="000000" w:themeColor="text1"/>
+          <w:kern w:val="0"/>
+          <w:sz w:val="21"/>
+          <w:szCs w:val="21"/>
+          <w14:ligatures w14:val="none"/>
+        </w:rPr>
+      </w:pPr>
+      <w:r>
+        <w:rPr>
+          <w:rFonts w:ascii="Consolas" w:eastAsia="Times New Roman" w:hAnsi="Consolas" w:cs="Times New Roman"/>
+          <w:color w:val="000000" w:themeColor="text1"/>
+          <w:kern w:val="0"/>
+          <w:sz w:val="21"/>
+          <w:szCs w:val="21"/>
+          <w14:ligatures w14:val="none"/>
+        </w:rPr>
+        <w:t xml:space="preserve"> flatten_19 (</w:t>
+      </w:r>
+      <w:proofErr w:type="gramStart"/>
+      <w:r>
+        <w:rPr>
+          <w:rFonts w:ascii="Consolas" w:eastAsia="Times New Roman" w:hAnsi="Consolas" w:cs="Times New Roman"/>
+          <w:color w:val="000000" w:themeColor="text1"/>
+          <w:kern w:val="0"/>
+          <w:sz w:val="21"/>
+          <w:szCs w:val="21"/>
+          <w14:ligatures w14:val="none"/>
+        </w:rPr>
+        <w:t xml:space="preserve">Flatten)   </w:t>
+      </w:r>
+      <w:proofErr w:type="gramEnd"/>
+      <w:r>
+        <w:rPr>
+          <w:rFonts w:ascii="Consolas" w:eastAsia="Times New Roman" w:hAnsi="Consolas" w:cs="Times New Roman"/>
+          <w:color w:val="000000" w:themeColor="text1"/>
+          <w:kern w:val="0"/>
+          <w:sz w:val="21"/>
+          <w:szCs w:val="21"/>
+          <w14:ligatures w14:val="none"/>
+        </w:rPr>
+        <w:t xml:space="preserve">     (None, 144)               0         </w:t>
+      </w:r>
+    </w:p>
+    <w:p>
+      <w:pPr>
+        <w:spacing w:after="0" w:line="240" w:lineRule="auto"/>
+        <w:rPr>
+          <w:rFonts w:ascii="Consolas" w:eastAsia="Times New Roman" w:hAnsi="Consolas" w:cs="Times New Roman"/>
+          <w:color w:val="000000" w:themeColor="text1"/>
+          <w:kern w:val="0"/>
+          <w:sz w:val="21"/>
+          <w:szCs w:val="21"/>
+          <w14:ligatures w14:val="none"/>
+        </w:rPr>
+      </w:pPr>
+      <w:r>
+        <w:rPr>
+          <w:rFonts w:ascii="Consolas" w:eastAsia="Times New Roman" w:hAnsi="Consolas" w:cs="Times New Roman"/>
+          <w:color w:val="000000" w:themeColor="text1"/>
+          <w:kern w:val="0"/>
+          <w:sz w:val="21"/>
+          <w:szCs w:val="21"/>
+          <w14:ligatures w14:val="none"/>
+        </w:rPr>
+        <w:t xml:space="preserve">                                                                 </w:t>
+      </w:r>
+    </w:p>
+    <w:p>
+      <w:pPr>
+        <w:spacing w:after="0" w:line="240" w:lineRule="auto"/>
+        <w:rPr>
+          <w:rFonts w:ascii="Consolas" w:eastAsia="Times New Roman" w:hAnsi="Consolas" w:cs="Times New Roman"/>
+          <w:color w:val="000000" w:themeColor="text1"/>
+          <w:kern w:val="0"/>
+          <w:sz w:val="21"/>
+          <w:szCs w:val="21"/>
+          <w14:ligatures w14:val="none"/>
+        </w:rPr>
+      </w:pPr>
+      <w:r>
+        <w:rPr>
+          <w:rFonts w:ascii="Consolas" w:eastAsia="Times New Roman" w:hAnsi="Consolas" w:cs="Times New Roman"/>
+          <w:color w:val="000000" w:themeColor="text1"/>
+          <w:kern w:val="0"/>
+          <w:sz w:val="21"/>
+          <w:szCs w:val="21"/>
+          <w14:ligatures w14:val="none"/>
+        </w:rPr>
+        <w:t xml:space="preserve"> dense_38 (</w:t>
+      </w:r>
+      <w:proofErr w:type="gramStart"/>
+      <w:r>
+        <w:rPr>
+          <w:rFonts w:ascii="Consolas" w:eastAsia="Times New Roman" w:hAnsi="Consolas" w:cs="Times New Roman"/>
+          <w:color w:val="000000" w:themeColor="text1"/>
+          <w:kern w:val="0"/>
+          <w:sz w:val="21"/>
+          <w:szCs w:val="21"/>
+          <w14:ligatures w14:val="none"/>
+        </w:rPr>
+        <w:t xml:space="preserve">Dense)   </w:t>
+      </w:r>
+      <w:proofErr w:type="gramEnd"/>
+      <w:r>
+        <w:rPr>
+          <w:rFonts w:ascii="Consolas" w:eastAsia="Times New Roman" w:hAnsi="Consolas" w:cs="Times New Roman"/>
+          <w:color w:val="000000" w:themeColor="text1"/>
+          <w:kern w:val="0"/>
+          <w:sz w:val="21"/>
+          <w:szCs w:val="21"/>
+          <w14:ligatures w14:val="none"/>
+        </w:rPr>
+        <w:t xml:space="preserve">         (None, 47)                6815      </w:t>
+      </w:r>
+    </w:p>
+    <w:p>
+      <w:pPr>
+        <w:spacing w:after="0" w:line="240" w:lineRule="auto"/>
+        <w:rPr>
+          <w:rFonts w:ascii="Consolas" w:eastAsia="Times New Roman" w:hAnsi="Consolas" w:cs="Times New Roman"/>
+          <w:color w:val="000000" w:themeColor="text1"/>
+          <w:kern w:val="0"/>
+          <w:sz w:val="21"/>
+          <w:szCs w:val="21"/>
+          <w14:ligatures w14:val="none"/>
+        </w:rPr>
+      </w:pPr>
+      <w:r>
+        <w:rPr>
+          <w:rFonts w:ascii="Consolas" w:eastAsia="Times New Roman" w:hAnsi="Consolas" w:cs="Times New Roman"/>
+          <w:color w:val="000000" w:themeColor="text1"/>
+          <w:kern w:val="0"/>
+          <w:sz w:val="21"/>
+          <w:szCs w:val="21"/>
+          <w14:ligatures w14:val="none"/>
+        </w:rPr>
+        <w:t xml:space="preserve">                                                                 </w:t>
+      </w:r>
+    </w:p>
+    <w:p>
+      <w:pPr>
+        <w:spacing w:after="0" w:line="240" w:lineRule="auto"/>
+        <w:rPr>
+          <w:rFonts w:ascii="Consolas" w:eastAsia="Times New Roman" w:hAnsi="Consolas" w:cs="Times New Roman"/>
+          <w:color w:val="000000" w:themeColor="text1"/>
+          <w:kern w:val="0"/>
+          <w:sz w:val="21"/>
+          <w:szCs w:val="21"/>
+          <w14:ligatures w14:val="none"/>
+        </w:rPr>
+      </w:pPr>
+      <w:r>
+        <w:rPr>
+          <w:rFonts w:ascii="Consolas" w:eastAsia="Times New Roman" w:hAnsi="Consolas" w:cs="Times New Roman"/>
+          <w:color w:val="000000" w:themeColor="text1"/>
+          <w:kern w:val="0"/>
+          <w:sz w:val="21"/>
+          <w:szCs w:val="21"/>
+          <w14:ligatures w14:val="none"/>
+        </w:rPr>
+        <w:t xml:space="preserve"> dense_39 (</w:t>
+      </w:r>
+      <w:proofErr w:type="gramStart"/>
+      <w:r>
+        <w:rPr>
+          <w:rFonts w:ascii="Consolas" w:eastAsia="Times New Roman" w:hAnsi="Consolas" w:cs="Times New Roman"/>
+          <w:color w:val="000000" w:themeColor="text1"/>
+          <w:kern w:val="0"/>
+          <w:sz w:val="21"/>
+          <w:szCs w:val="21"/>
+          <w14:ligatures w14:val="none"/>
+        </w:rPr>
+        <w:t xml:space="preserve">Dense)   </w:t>
+      </w:r>
+      <w:proofErr w:type="gramEnd"/>
+      <w:r>
+        <w:rPr>
+          <w:rFonts w:ascii="Consolas" w:eastAsia="Times New Roman" w:hAnsi="Consolas" w:cs="Times New Roman"/>
+          <w:color w:val="000000" w:themeColor="text1"/>
+          <w:kern w:val="0"/>
+          <w:sz w:val="21"/>
+          <w:szCs w:val="21"/>
+          <w14:ligatures w14:val="none"/>
+        </w:rPr>
+        <w:t xml:space="preserve">         (None, 47)                2256      </w:t>
+      </w:r>
+    </w:p>
+    <w:p>
+      <w:pPr>
+        <w:spacing w:after="0" w:line="240" w:lineRule="auto"/>
+        <w:rPr>
+          <w:rFonts w:ascii="Consolas" w:eastAsia="Times New Roman" w:hAnsi="Consolas" w:cs="Times New Roman"/>
+          <w:color w:val="000000" w:themeColor="text1"/>
+          <w:kern w:val="0"/>
+          <w:sz w:val="21"/>
+          <w:szCs w:val="21"/>
+          <w14:ligatures w14:val="none"/>
+        </w:rPr>
+      </w:pPr>
+      <w:r>
+        <w:rPr>
+          <w:rFonts w:ascii="Consolas" w:eastAsia="Times New Roman" w:hAnsi="Consolas" w:cs="Times New Roman"/>
+          <w:color w:val="000000" w:themeColor="text1"/>
+          <w:kern w:val="0"/>
+          <w:sz w:val="21"/>
+          <w:szCs w:val="21"/>
+          <w14:ligatures w14:val="none"/>
+        </w:rPr>
+        <w:t xml:space="preserve">                                                                 </w:t>
+      </w:r>
+    </w:p>
+    <w:p>
+      <w:pPr>
+        <w:spacing w:after="0" w:line="240" w:lineRule="auto"/>
+        <w:rPr>
+          <w:rFonts w:ascii="Consolas" w:eastAsia="Times New Roman" w:hAnsi="Consolas" w:cs="Times New Roman"/>
+          <w:color w:val="000000" w:themeColor="text1"/>
+          <w:kern w:val="0"/>
+          <w:sz w:val="21"/>
+          <w:szCs w:val="21"/>
+          <w14:ligatures w14:val="none"/>
+        </w:rPr>
+      </w:pPr>
+      <w:r>
+        <w:rPr>
+          <w:rFonts w:ascii="Consolas" w:eastAsia="Times New Roman" w:hAnsi="Consolas" w:cs="Times New Roman"/>
+          <w:color w:val="000000" w:themeColor="text1"/>
+          <w:kern w:val="0"/>
+          <w:sz w:val="21"/>
+          <w:szCs w:val="21"/>
+          <w14:ligatures w14:val="none"/>
+        </w:rPr>
+        <w:t>=================================================================</w:t>
+      </w:r>
+    </w:p>
+    <w:p>
+      <w:pPr>
+        <w:spacing w:after="0" w:line="240" w:lineRule="auto"/>
+        <w:rPr>
+          <w:rFonts w:ascii="Consolas" w:eastAsia="Times New Roman" w:hAnsi="Consolas" w:cs="Times New Roman"/>
+          <w:color w:val="000000" w:themeColor="text1"/>
+          <w:kern w:val="0"/>
+          <w:sz w:val="21"/>
+          <w:szCs w:val="21"/>
+          <w14:ligatures w14:val="none"/>
+        </w:rPr>
+      </w:pPr>
+      <w:r>
+        <w:rPr>
+          <w:rFonts w:ascii="Consolas" w:eastAsia="Times New Roman" w:hAnsi="Consolas" w:cs="Times New Roman"/>
+          <w:color w:val="000000" w:themeColor="text1"/>
+          <w:kern w:val="0"/>
+          <w:sz w:val="21"/>
+          <w:szCs w:val="21"/>
+          <w14:ligatures w14:val="none"/>
+        </w:rPr>
+        <w:t>Total params: 13,871</w:t>
+      </w:r>
+    </w:p>
+    <w:p>
+      <w:pPr>
+        <w:spacing w:after="0" w:line="240" w:lineRule="auto"/>
+        <w:rPr>
+          <w:rFonts w:ascii="Consolas" w:eastAsia="Times New Roman" w:hAnsi="Consolas" w:cs="Times New Roman"/>
+          <w:color w:val="000000" w:themeColor="text1"/>
+          <w:kern w:val="0"/>
+          <w:sz w:val="21"/>
+          <w:szCs w:val="21"/>
+          <w14:ligatures w14:val="none"/>
+        </w:rPr>
+      </w:pPr>
+      <w:r>
+        <w:rPr>
+          <w:rFonts w:ascii="Consolas" w:eastAsia="Times New Roman" w:hAnsi="Consolas" w:cs="Times New Roman"/>
+          <w:color w:val="000000" w:themeColor="text1"/>
+          <w:kern w:val="0"/>
+          <w:sz w:val="21"/>
+          <w:szCs w:val="21"/>
+          <w14:ligatures w14:val="none"/>
+        </w:rPr>
+        <w:t>Trainable params: 13,871</w:t>
+      </w:r>
+    </w:p>
+    <w:p>
+      <w:pPr>
+        <w:pBdr>
+          <w:bottom w:val="single" w:sz="12" w:space="1" w:color="auto"/>
+        </w:pBdr>
+        <w:spacing w:after="0" w:line="240" w:lineRule="auto"/>
+        <w:rPr>
+          <w:rFonts w:ascii="Consolas" w:eastAsia="Times New Roman" w:hAnsi="Consolas" w:cs="Times New Roman"/>
+          <w:color w:val="000000" w:themeColor="text1"/>
+          <w:kern w:val="0"/>
+          <w:sz w:val="21"/>
+          <w:szCs w:val="21"/>
+          <w14:ligatures w14:val="none"/>
+        </w:rPr>
+      </w:pPr>
+      <w:r>
+        <w:rPr>
+          <w:rFonts w:ascii="Consolas" w:eastAsia="Times New Roman" w:hAnsi="Consolas" w:cs="Times New Roman"/>
+          <w:color w:val="000000" w:themeColor="text1"/>
+          <w:kern w:val="0"/>
+          <w:sz w:val="21"/>
+          <w:szCs w:val="21"/>
+          <w14:ligatures w14:val="none"/>
+        </w:rPr>
+        <w:t>Non-trainable params: 0</w:t>
+      </w:r>
+    </w:p>
+    <w:p>
+      <w:pPr>
+        <w:spacing w:after="0" w:line="240" w:lineRule="auto"/>
+        <w:rPr>
+          <w:rFonts w:ascii="Consolas" w:hAnsi="Consolas"/>
+          <w:color w:val="000000" w:themeColor="text1"/>
+          <w:sz w:val="21"/>
+          <w:szCs w:val="21"/>
+        </w:rPr>
+      </w:pPr>
+      <w:r>
+        <w:rPr>
+          <w:noProof/>
+        </w:rPr>
+        <w:drawing>
+          <wp:inline distT="0" distB="0" distL="0" distR="0" wp14:anchorId="4F1F520F" wp14:editId="46D9C27A">
+            <wp:extent cx="5731510" cy="3012440"/>
+            <wp:effectExtent l="0" t="0" r="2540" b="0"/>
+            <wp:docPr id="1364827567" name="Picture 1" descr="A graph of a graph of a graph of a graph of a graph of a graph of a graph of a graph of a graph of a graph of a graph of a graph of a graph of&#10;&#10;Description automatically generated"/>
+            <wp:cNvGraphicFramePr>
+              <a:graphicFrameLocks xmlns:a="http://schemas.openxmlformats.org/drawingml/2006/main" noChangeAspect="1"/>
+            </wp:cNvGraphicFramePr>
+            <a:graphic xmlns:a="http://schemas.openxmlformats.org/drawingml/2006/main">
+              <a:graphicData uri="http://schemas.openxmlformats.org/drawingml/2006/picture">
+                <pic:pic xmlns:pic="http://schemas.openxmlformats.org/drawingml/2006/picture">
+                  <pic:nvPicPr>
+                    <pic:cNvPr id="1364827567" name="Picture 1" descr="A graph of a graph of a graph of a graph of a graph of a graph of a graph of a graph of a graph of a graph of a graph of a graph of a graph of&#10;&#10;Description automatically generated"/>
+                    <pic:cNvPicPr>
+                      <a:picLocks noChangeAspect="1" noChangeArrowheads="1"/>
+                    </pic:cNvPicPr>
+                  </pic:nvPicPr>
+                  <pic:blipFill>
+                    <a:blip r:embed="rId9">
+                      <a:extLst>
+                        <a:ext uri="{28A0092B-C50C-407E-A947-70E740481C1C}">
+                          <a14:useLocalDpi xmlns:a14="http://schemas.microsoft.com/office/drawing/2010/main" val="0"/>
+                        </a:ext>
+                      </a:extLst>
+                    </a:blip>
+                    <a:srcRect/>
+                    <a:stretch>
+                      <a:fillRect/>
+                    </a:stretch>
+                  </pic:blipFill>
+                  <pic:spPr bwMode="auto">
+                    <a:xfrm>
+                      <a:off x="0" y="0"/>
+                      <a:ext cx="5731510" cy="3012440"/>
+                    </a:xfrm>
+                    <a:prstGeom prst="rect">
+                      <a:avLst/>
+                    </a:prstGeom>
+                    <a:noFill/>
+                    <a:ln>
+                      <a:noFill/>
+                    </a:ln>
+                  </pic:spPr>
+                </pic:pic>
+              </a:graphicData>
+            </a:graphic>
+          </wp:inline>
+        </w:drawing>
+      </w:r>
+    </w:p>
+    <w:p>
+      <w:pPr>
+        <w:spacing w:after="0" w:line="240" w:lineRule="auto"/>
+        <w:rPr>
+          <w:rFonts w:ascii="Consolas" w:hAnsi="Consolas"/>
+          <w:color w:val="000000" w:themeColor="text1"/>
+          <w:sz w:val="21"/>
+          <w:szCs w:val="21"/>
+        </w:rPr>
+      </w:pPr>
+      <w:r>
+        <w:rPr>
+          <w:rFonts w:ascii="Consolas" w:hAnsi="Consolas"/>
+          <w:color w:val="000000" w:themeColor="text1"/>
+          <w:sz w:val="21"/>
+          <w:szCs w:val="21"/>
+        </w:rPr>
+        <w:t>1175/1175 [==============================] - 1s 1ms/step - loss: 0.3963 - accuracy: 0.8689</w:t>
+      </w:r>
+    </w:p>
+    <w:p>
+      <w:pPr>
+        <w:rPr>
+          <w:rFonts w:ascii="Consolas" w:hAnsi="Consolas"/>
+          <w:color w:val="000000" w:themeColor="text1"/>
+          <w:sz w:val="21"/>
+          <w:szCs w:val="21"/>
+        </w:rPr>
+      </w:pPr>
+      <w:r>
+        <w:rPr>
+          <w:rFonts w:ascii="Consolas" w:hAnsi="Consolas"/>
+          <w:color w:val="000000" w:themeColor="text1"/>
+          <w:sz w:val="21"/>
+          <w:szCs w:val="21"/>
+        </w:rPr>
+        <w:br w:type="page"/>
+      </w:r>
+    </w:p>
+    <w:p>
+      <w:pPr>
+        <w:spacing w:after="0" w:line="240" w:lineRule="auto"/>
+        <w:rPr>
+          <w:rFonts w:ascii="Consolas" w:eastAsia="Times New Roman" w:hAnsi="Consolas" w:cs="Times New Roman"/>
+          <w:color w:val="000000" w:themeColor="text1"/>
+          <w:kern w:val="0"/>
+          <w:sz w:val="21"/>
+          <w:szCs w:val="21"/>
+          <w14:ligatures w14:val="none"/>
+        </w:rPr>
+      </w:pPr>
+      <w:proofErr w:type="spellStart"/>
+      <w:r>
+        <w:rPr>
+          <w:rFonts w:ascii="Consolas" w:eastAsia="Times New Roman" w:hAnsi="Consolas" w:cs="Times New Roman"/>
+          <w:color w:val="000000" w:themeColor="text1"/>
+          <w:kern w:val="0"/>
+          <w:sz w:val="21"/>
+          <w:szCs w:val="21"/>
+          <w14:ligatures w14:val="none"/>
+        </w:rPr>
+        <w:lastRenderedPageBreak/>
+        <w:t>He_normal</w:t>
+      </w:r>
+      <w:proofErr w:type="spellEnd"/>
+      <w:r>
+        <w:rPr>
+          <w:rFonts w:ascii="Consolas" w:eastAsia="Times New Roman" w:hAnsi="Consolas" w:cs="Times New Roman"/>
+          <w:color w:val="000000" w:themeColor="text1"/>
+          <w:kern w:val="0"/>
+          <w:sz w:val="21"/>
+          <w:szCs w:val="21"/>
+          <w14:ligatures w14:val="none"/>
+        </w:rPr>
+        <w:t>, l2, large</w:t>
+      </w:r>
+    </w:p>
+    <w:p>
+      <w:pPr>
+        <w:spacing w:after="0" w:line="240" w:lineRule="auto"/>
+        <w:rPr>
+          <w:rFonts w:ascii="Consolas" w:eastAsia="Times New Roman" w:hAnsi="Consolas" w:cs="Times New Roman"/>
+          <w:color w:val="000000" w:themeColor="text1"/>
+          <w:kern w:val="0"/>
+          <w:sz w:val="21"/>
+          <w:szCs w:val="21"/>
+          <w14:ligatures w14:val="none"/>
+        </w:rPr>
+      </w:pPr>
+      <w:r>
+        <w:rPr>
+          <w:rFonts w:ascii="Consolas" w:eastAsia="Times New Roman" w:hAnsi="Consolas" w:cs="Times New Roman"/>
+          <w:color w:val="000000" w:themeColor="text1"/>
+          <w:kern w:val="0"/>
+          <w:sz w:val="21"/>
+          <w:szCs w:val="21"/>
+          <w14:ligatures w14:val="none"/>
+        </w:rPr>
+        <w:t>_________________________________________________________________</w:t>
+      </w:r>
+    </w:p>
+    <w:p>
+      <w:pPr>
+        <w:spacing w:after="0" w:line="240" w:lineRule="auto"/>
+        <w:rPr>
+          <w:rFonts w:ascii="Consolas" w:eastAsia="Times New Roman" w:hAnsi="Consolas" w:cs="Times New Roman"/>
+          <w:color w:val="000000" w:themeColor="text1"/>
+          <w:kern w:val="0"/>
+          <w:sz w:val="21"/>
+          <w:szCs w:val="21"/>
+          <w14:ligatures w14:val="none"/>
+        </w:rPr>
+      </w:pPr>
+      <w:r>
+        <w:rPr>
+          <w:rFonts w:ascii="Consolas" w:eastAsia="Times New Roman" w:hAnsi="Consolas" w:cs="Times New Roman"/>
+          <w:color w:val="000000" w:themeColor="text1"/>
+          <w:kern w:val="0"/>
+          <w:sz w:val="21"/>
+          <w:szCs w:val="21"/>
+          <w14:ligatures w14:val="none"/>
+        </w:rPr>
+        <w:t xml:space="preserve"> Layer (</w:t>
+      </w:r>
+      <w:proofErr w:type="gramStart"/>
+      <w:r>
+        <w:rPr>
+          <w:rFonts w:ascii="Consolas" w:eastAsia="Times New Roman" w:hAnsi="Consolas" w:cs="Times New Roman"/>
+          <w:color w:val="000000" w:themeColor="text1"/>
+          <w:kern w:val="0"/>
+          <w:sz w:val="21"/>
+          <w:szCs w:val="21"/>
+          <w14:ligatures w14:val="none"/>
+        </w:rPr>
+        <w:t xml:space="preserve">type)   </w:t>
+      </w:r>
+      <w:proofErr w:type="gramEnd"/>
+      <w:r>
+        <w:rPr>
+          <w:rFonts w:ascii="Consolas" w:eastAsia="Times New Roman" w:hAnsi="Consolas" w:cs="Times New Roman"/>
+          <w:color w:val="000000" w:themeColor="text1"/>
+          <w:kern w:val="0"/>
+          <w:sz w:val="21"/>
+          <w:szCs w:val="21"/>
+          <w14:ligatures w14:val="none"/>
+        </w:rPr>
+        <w:t xml:space="preserve">             Output Shape              Param #   </w:t>
+      </w:r>
+    </w:p>
+    <w:p>
+      <w:pPr>
+        <w:spacing w:after="0" w:line="240" w:lineRule="auto"/>
+        <w:rPr>
+          <w:rFonts w:ascii="Consolas" w:eastAsia="Times New Roman" w:hAnsi="Consolas" w:cs="Times New Roman"/>
+          <w:color w:val="000000" w:themeColor="text1"/>
+          <w:kern w:val="0"/>
+          <w:sz w:val="21"/>
+          <w:szCs w:val="21"/>
+          <w14:ligatures w14:val="none"/>
+        </w:rPr>
+      </w:pPr>
+      <w:r>
+        <w:rPr>
+          <w:rFonts w:ascii="Consolas" w:eastAsia="Times New Roman" w:hAnsi="Consolas" w:cs="Times New Roman"/>
+          <w:color w:val="000000" w:themeColor="text1"/>
+          <w:kern w:val="0"/>
+          <w:sz w:val="21"/>
+          <w:szCs w:val="21"/>
+          <w14:ligatures w14:val="none"/>
+        </w:rPr>
+        <w:t>=================================================================</w:t>
+      </w:r>
+    </w:p>
+    <w:p>
+      <w:pPr>
+        <w:spacing w:after="0" w:line="240" w:lineRule="auto"/>
+        <w:rPr>
+          <w:rFonts w:ascii="Consolas" w:eastAsia="Times New Roman" w:hAnsi="Consolas" w:cs="Times New Roman"/>
+          <w:color w:val="000000" w:themeColor="text1"/>
+          <w:kern w:val="0"/>
+          <w:sz w:val="21"/>
+          <w:szCs w:val="21"/>
+          <w14:ligatures w14:val="none"/>
+        </w:rPr>
+      </w:pPr>
+      <w:r>
+        <w:rPr>
+          <w:rFonts w:ascii="Consolas" w:eastAsia="Times New Roman" w:hAnsi="Consolas" w:cs="Times New Roman"/>
+          <w:color w:val="000000" w:themeColor="text1"/>
+          <w:kern w:val="0"/>
+          <w:sz w:val="21"/>
+          <w:szCs w:val="21"/>
+          <w14:ligatures w14:val="none"/>
+        </w:rPr>
+        <w:t xml:space="preserve"> conv2d_96 (Conv2D)       </w:t>
+      </w:r>
+      <w:proofErr w:type="gramStart"/>
+      <w:r>
+        <w:rPr>
+          <w:rFonts w:ascii="Consolas" w:eastAsia="Times New Roman" w:hAnsi="Consolas" w:cs="Times New Roman"/>
+          <w:color w:val="000000" w:themeColor="text1"/>
+          <w:kern w:val="0"/>
+          <w:sz w:val="21"/>
+          <w:szCs w:val="21"/>
+          <w14:ligatures w14:val="none"/>
+        </w:rPr>
+        <w:t xml:space="preserve">   (</w:t>
+      </w:r>
+      <w:proofErr w:type="gramEnd"/>
+      <w:r>
+        <w:rPr>
+          <w:rFonts w:ascii="Consolas" w:eastAsia="Times New Roman" w:hAnsi="Consolas" w:cs="Times New Roman"/>
+          <w:color w:val="000000" w:themeColor="text1"/>
+          <w:kern w:val="0"/>
+          <w:sz w:val="21"/>
+          <w:szCs w:val="21"/>
+          <w14:ligatures w14:val="none"/>
+        </w:rPr>
+        <w:t xml:space="preserve">None, 26, 26, 32)        320       </w:t>
+      </w:r>
+    </w:p>
+    <w:p>
+      <w:pPr>
+        <w:spacing w:after="0" w:line="240" w:lineRule="auto"/>
+        <w:rPr>
+          <w:rFonts w:ascii="Consolas" w:eastAsia="Times New Roman" w:hAnsi="Consolas" w:cs="Times New Roman"/>
+          <w:color w:val="000000" w:themeColor="text1"/>
+          <w:kern w:val="0"/>
+          <w:sz w:val="21"/>
+          <w:szCs w:val="21"/>
+          <w14:ligatures w14:val="none"/>
+        </w:rPr>
+      </w:pPr>
+      <w:r>
+        <w:rPr>
+          <w:rFonts w:ascii="Consolas" w:eastAsia="Times New Roman" w:hAnsi="Consolas" w:cs="Times New Roman"/>
+          <w:color w:val="000000" w:themeColor="text1"/>
+          <w:kern w:val="0"/>
+          <w:sz w:val="21"/>
+          <w:szCs w:val="21"/>
+          <w14:ligatures w14:val="none"/>
+        </w:rPr>
+        <w:t xml:space="preserve">                                                                 </w:t>
+      </w:r>
+    </w:p>
+    <w:p>
+      <w:pPr>
+        <w:spacing w:after="0" w:line="240" w:lineRule="auto"/>
+        <w:rPr>
+          <w:rFonts w:ascii="Consolas" w:eastAsia="Times New Roman" w:hAnsi="Consolas" w:cs="Times New Roman"/>
+          <w:color w:val="000000" w:themeColor="text1"/>
+          <w:kern w:val="0"/>
+          <w:sz w:val="21"/>
+          <w:szCs w:val="21"/>
+          <w14:ligatures w14:val="none"/>
+        </w:rPr>
+      </w:pPr>
+      <w:r>
+        <w:rPr>
+          <w:rFonts w:ascii="Consolas" w:eastAsia="Times New Roman" w:hAnsi="Consolas" w:cs="Times New Roman"/>
+          <w:color w:val="000000" w:themeColor="text1"/>
+          <w:kern w:val="0"/>
+          <w:sz w:val="21"/>
+          <w:szCs w:val="21"/>
+          <w14:ligatures w14:val="none"/>
+        </w:rPr>
+        <w:t xml:space="preserve"> max_pooling2d_64 (</w:t>
+      </w:r>
+      <w:proofErr w:type="spellStart"/>
+      <w:proofErr w:type="gramStart"/>
+      <w:r>
+        <w:rPr>
+          <w:rFonts w:ascii="Consolas" w:eastAsia="Times New Roman" w:hAnsi="Consolas" w:cs="Times New Roman"/>
+          <w:color w:val="000000" w:themeColor="text1"/>
+          <w:kern w:val="0"/>
+          <w:sz w:val="21"/>
+          <w:szCs w:val="21"/>
+          <w14:ligatures w14:val="none"/>
+        </w:rPr>
+        <w:t>MaxPoolin</w:t>
+      </w:r>
+      <w:proofErr w:type="spellEnd"/>
+      <w:r>
+        <w:rPr>
+          <w:rFonts w:ascii="Consolas" w:eastAsia="Times New Roman" w:hAnsi="Consolas" w:cs="Times New Roman"/>
+          <w:color w:val="000000" w:themeColor="text1"/>
+          <w:kern w:val="0"/>
+          <w:sz w:val="21"/>
+          <w:szCs w:val="21"/>
+          <w14:ligatures w14:val="none"/>
+        </w:rPr>
+        <w:t xml:space="preserve">  (</w:t>
+      </w:r>
+      <w:proofErr w:type="gramEnd"/>
+      <w:r>
+        <w:rPr>
+          <w:rFonts w:ascii="Consolas" w:eastAsia="Times New Roman" w:hAnsi="Consolas" w:cs="Times New Roman"/>
+          <w:color w:val="000000" w:themeColor="text1"/>
+          <w:kern w:val="0"/>
+          <w:sz w:val="21"/>
+          <w:szCs w:val="21"/>
+          <w14:ligatures w14:val="none"/>
+        </w:rPr>
+        <w:t xml:space="preserve">None, 13, 13, 32)       0         </w:t>
+      </w:r>
+    </w:p>
+    <w:p>
+      <w:pPr>
+        <w:spacing w:after="0" w:line="240" w:lineRule="auto"/>
+        <w:rPr>
+          <w:rFonts w:ascii="Consolas" w:eastAsia="Times New Roman" w:hAnsi="Consolas" w:cs="Times New Roman"/>
+          <w:color w:val="000000" w:themeColor="text1"/>
+          <w:kern w:val="0"/>
+          <w:sz w:val="21"/>
+          <w:szCs w:val="21"/>
+          <w14:ligatures w14:val="none"/>
+        </w:rPr>
+      </w:pPr>
+      <w:r>
+        <w:rPr>
+          <w:rFonts w:ascii="Consolas" w:eastAsia="Times New Roman" w:hAnsi="Consolas" w:cs="Times New Roman"/>
+          <w:color w:val="000000" w:themeColor="text1"/>
+          <w:kern w:val="0"/>
+          <w:sz w:val="21"/>
+          <w:szCs w:val="21"/>
+          <w14:ligatures w14:val="none"/>
+        </w:rPr>
+        <w:t xml:space="preserve"> g2D)                                                            </w:t>
+      </w:r>
+    </w:p>
+    <w:p>
+      <w:pPr>
+        <w:spacing w:after="0" w:line="240" w:lineRule="auto"/>
+        <w:rPr>
+          <w:rFonts w:ascii="Consolas" w:eastAsia="Times New Roman" w:hAnsi="Consolas" w:cs="Times New Roman"/>
+          <w:color w:val="000000" w:themeColor="text1"/>
+          <w:kern w:val="0"/>
+          <w:sz w:val="21"/>
+          <w:szCs w:val="21"/>
+          <w14:ligatures w14:val="none"/>
+        </w:rPr>
+      </w:pPr>
+      <w:r>
+        <w:rPr>
+          <w:rFonts w:ascii="Consolas" w:eastAsia="Times New Roman" w:hAnsi="Consolas" w:cs="Times New Roman"/>
+          <w:color w:val="000000" w:themeColor="text1"/>
+          <w:kern w:val="0"/>
+          <w:sz w:val="21"/>
+          <w:szCs w:val="21"/>
+          <w14:ligatures w14:val="none"/>
+        </w:rPr>
+        <w:t xml:space="preserve">                                                                 </w:t>
+      </w:r>
+    </w:p>
+    <w:p>
+      <w:pPr>
+        <w:spacing w:after="0" w:line="240" w:lineRule="auto"/>
+        <w:rPr>
+          <w:rFonts w:ascii="Consolas" w:eastAsia="Times New Roman" w:hAnsi="Consolas" w:cs="Times New Roman"/>
+          <w:color w:val="000000" w:themeColor="text1"/>
+          <w:kern w:val="0"/>
+          <w:sz w:val="21"/>
+          <w:szCs w:val="21"/>
+          <w14:ligatures w14:val="none"/>
+        </w:rPr>
+      </w:pPr>
+      <w:r>
+        <w:rPr>
+          <w:rFonts w:ascii="Consolas" w:eastAsia="Times New Roman" w:hAnsi="Consolas" w:cs="Times New Roman"/>
+          <w:color w:val="000000" w:themeColor="text1"/>
+          <w:kern w:val="0"/>
+          <w:sz w:val="21"/>
+          <w:szCs w:val="21"/>
+          <w14:ligatures w14:val="none"/>
+        </w:rPr>
+        <w:t xml:space="preserve"> conv2d_97 (Conv2D)       </w:t>
+      </w:r>
+      <w:proofErr w:type="gramStart"/>
+      <w:r>
+        <w:rPr>
+          <w:rFonts w:ascii="Consolas" w:eastAsia="Times New Roman" w:hAnsi="Consolas" w:cs="Times New Roman"/>
+          <w:color w:val="000000" w:themeColor="text1"/>
+          <w:kern w:val="0"/>
+          <w:sz w:val="21"/>
+          <w:szCs w:val="21"/>
+          <w14:ligatures w14:val="none"/>
+        </w:rPr>
+        <w:t xml:space="preserve">   (</w:t>
+      </w:r>
+      <w:proofErr w:type="gramEnd"/>
+      <w:r>
+        <w:rPr>
+          <w:rFonts w:ascii="Consolas" w:eastAsia="Times New Roman" w:hAnsi="Consolas" w:cs="Times New Roman"/>
+          <w:color w:val="000000" w:themeColor="text1"/>
+          <w:kern w:val="0"/>
+          <w:sz w:val="21"/>
+          <w:szCs w:val="21"/>
+          <w14:ligatures w14:val="none"/>
+        </w:rPr>
+        <w:t xml:space="preserve">None, 11, 11, 64)        18496     </w:t>
+      </w:r>
+    </w:p>
+    <w:p>
+      <w:pPr>
+        <w:spacing w:after="0" w:line="240" w:lineRule="auto"/>
+        <w:rPr>
+          <w:rFonts w:ascii="Consolas" w:eastAsia="Times New Roman" w:hAnsi="Consolas" w:cs="Times New Roman"/>
+          <w:color w:val="000000" w:themeColor="text1"/>
+          <w:kern w:val="0"/>
+          <w:sz w:val="21"/>
+          <w:szCs w:val="21"/>
+          <w14:ligatures w14:val="none"/>
+        </w:rPr>
+      </w:pPr>
+      <w:r>
+        <w:rPr>
+          <w:rFonts w:ascii="Consolas" w:eastAsia="Times New Roman" w:hAnsi="Consolas" w:cs="Times New Roman"/>
+          <w:color w:val="000000" w:themeColor="text1"/>
+          <w:kern w:val="0"/>
+          <w:sz w:val="21"/>
+          <w:szCs w:val="21"/>
+          <w14:ligatures w14:val="none"/>
+        </w:rPr>
+        <w:t xml:space="preserve">                                                                 </w:t>
+      </w:r>
+    </w:p>
+    <w:p>
+      <w:pPr>
+        <w:spacing w:after="0" w:line="240" w:lineRule="auto"/>
+        <w:rPr>
+          <w:rFonts w:ascii="Consolas" w:eastAsia="Times New Roman" w:hAnsi="Consolas" w:cs="Times New Roman"/>
+          <w:color w:val="000000" w:themeColor="text1"/>
+          <w:kern w:val="0"/>
+          <w:sz w:val="21"/>
+          <w:szCs w:val="21"/>
+          <w14:ligatures w14:val="none"/>
+        </w:rPr>
+      </w:pPr>
+      <w:r>
+        <w:rPr>
+          <w:rFonts w:ascii="Consolas" w:eastAsia="Times New Roman" w:hAnsi="Consolas" w:cs="Times New Roman"/>
+          <w:color w:val="000000" w:themeColor="text1"/>
+          <w:kern w:val="0"/>
+          <w:sz w:val="21"/>
+          <w:szCs w:val="21"/>
+          <w14:ligatures w14:val="none"/>
+        </w:rPr>
+        <w:t xml:space="preserve"> max_pooling2d_65 (</w:t>
+      </w:r>
+      <w:proofErr w:type="spellStart"/>
+      <w:proofErr w:type="gramStart"/>
+      <w:r>
+        <w:rPr>
+          <w:rFonts w:ascii="Consolas" w:eastAsia="Times New Roman" w:hAnsi="Consolas" w:cs="Times New Roman"/>
+          <w:color w:val="000000" w:themeColor="text1"/>
+          <w:kern w:val="0"/>
+          <w:sz w:val="21"/>
+          <w:szCs w:val="21"/>
+          <w14:ligatures w14:val="none"/>
+        </w:rPr>
+        <w:t>MaxPoolin</w:t>
+      </w:r>
+      <w:proofErr w:type="spellEnd"/>
+      <w:r>
+        <w:rPr>
+          <w:rFonts w:ascii="Consolas" w:eastAsia="Times New Roman" w:hAnsi="Consolas" w:cs="Times New Roman"/>
+          <w:color w:val="000000" w:themeColor="text1"/>
+          <w:kern w:val="0"/>
+          <w:sz w:val="21"/>
+          <w:szCs w:val="21"/>
+          <w14:ligatures w14:val="none"/>
+        </w:rPr>
+        <w:t xml:space="preserve">  (</w:t>
+      </w:r>
+      <w:proofErr w:type="gramEnd"/>
+      <w:r>
+        <w:rPr>
+          <w:rFonts w:ascii="Consolas" w:eastAsia="Times New Roman" w:hAnsi="Consolas" w:cs="Times New Roman"/>
+          <w:color w:val="000000" w:themeColor="text1"/>
+          <w:kern w:val="0"/>
+          <w:sz w:val="21"/>
+          <w:szCs w:val="21"/>
+          <w14:ligatures w14:val="none"/>
+        </w:rPr>
+        <w:t xml:space="preserve">None, 5, 5, 64)         0         </w:t>
+      </w:r>
+    </w:p>
+    <w:p>
+      <w:pPr>
+        <w:spacing w:after="0" w:line="240" w:lineRule="auto"/>
+        <w:rPr>
+          <w:rFonts w:ascii="Consolas" w:eastAsia="Times New Roman" w:hAnsi="Consolas" w:cs="Times New Roman"/>
+          <w:color w:val="000000" w:themeColor="text1"/>
+          <w:kern w:val="0"/>
+          <w:sz w:val="21"/>
+          <w:szCs w:val="21"/>
+          <w14:ligatures w14:val="none"/>
+        </w:rPr>
+      </w:pPr>
+      <w:r>
+        <w:rPr>
+          <w:rFonts w:ascii="Consolas" w:eastAsia="Times New Roman" w:hAnsi="Consolas" w:cs="Times New Roman"/>
+          <w:color w:val="000000" w:themeColor="text1"/>
+          <w:kern w:val="0"/>
+          <w:sz w:val="21"/>
+          <w:szCs w:val="21"/>
+          <w14:ligatures w14:val="none"/>
+        </w:rPr>
+        <w:t xml:space="preserve"> g2D)                                                            </w:t>
+      </w:r>
+    </w:p>
+    <w:p>
+      <w:pPr>
+        <w:spacing w:after="0" w:line="240" w:lineRule="auto"/>
+        <w:rPr>
+          <w:rFonts w:ascii="Consolas" w:eastAsia="Times New Roman" w:hAnsi="Consolas" w:cs="Times New Roman"/>
+          <w:color w:val="000000" w:themeColor="text1"/>
+          <w:kern w:val="0"/>
+          <w:sz w:val="21"/>
+          <w:szCs w:val="21"/>
+          <w14:ligatures w14:val="none"/>
+        </w:rPr>
+      </w:pPr>
+      <w:r>
+        <w:rPr>
+          <w:rFonts w:ascii="Consolas" w:eastAsia="Times New Roman" w:hAnsi="Consolas" w:cs="Times New Roman"/>
+          <w:color w:val="000000" w:themeColor="text1"/>
+          <w:kern w:val="0"/>
+          <w:sz w:val="21"/>
+          <w:szCs w:val="21"/>
+          <w14:ligatures w14:val="none"/>
+        </w:rPr>
+        <w:t xml:space="preserve">                                                                 </w:t>
+      </w:r>
+    </w:p>
+    <w:p>
+      <w:pPr>
+        <w:spacing w:after="0" w:line="240" w:lineRule="auto"/>
+        <w:rPr>
+          <w:rFonts w:ascii="Consolas" w:eastAsia="Times New Roman" w:hAnsi="Consolas" w:cs="Times New Roman"/>
+          <w:color w:val="000000" w:themeColor="text1"/>
+          <w:kern w:val="0"/>
+          <w:sz w:val="21"/>
+          <w:szCs w:val="21"/>
+          <w14:ligatures w14:val="none"/>
+        </w:rPr>
+      </w:pPr>
+      <w:r>
+        <w:rPr>
+          <w:rFonts w:ascii="Consolas" w:eastAsia="Times New Roman" w:hAnsi="Consolas" w:cs="Times New Roman"/>
+          <w:color w:val="000000" w:themeColor="text1"/>
+          <w:kern w:val="0"/>
+          <w:sz w:val="21"/>
+          <w:szCs w:val="21"/>
+          <w14:ligatures w14:val="none"/>
+        </w:rPr>
+        <w:t xml:space="preserve"> conv2d_98 (Conv2D)       </w:t>
+      </w:r>
+      <w:proofErr w:type="gramStart"/>
+      <w:r>
+        <w:rPr>
+          <w:rFonts w:ascii="Consolas" w:eastAsia="Times New Roman" w:hAnsi="Consolas" w:cs="Times New Roman"/>
+          <w:color w:val="000000" w:themeColor="text1"/>
+          <w:kern w:val="0"/>
+          <w:sz w:val="21"/>
+          <w:szCs w:val="21"/>
+          <w14:ligatures w14:val="none"/>
+        </w:rPr>
+        <w:t xml:space="preserve">   (</w:t>
+      </w:r>
+      <w:proofErr w:type="gramEnd"/>
+      <w:r>
+        <w:rPr>
+          <w:rFonts w:ascii="Consolas" w:eastAsia="Times New Roman" w:hAnsi="Consolas" w:cs="Times New Roman"/>
+          <w:color w:val="000000" w:themeColor="text1"/>
+          <w:kern w:val="0"/>
+          <w:sz w:val="21"/>
+          <w:szCs w:val="21"/>
+          <w14:ligatures w14:val="none"/>
+        </w:rPr>
+        <w:t xml:space="preserve">None, 3, 3, 128)         73856     </w:t>
+      </w:r>
+    </w:p>
+    <w:p>
+      <w:pPr>
+        <w:spacing w:after="0" w:line="240" w:lineRule="auto"/>
+        <w:rPr>
+          <w:rFonts w:ascii="Consolas" w:eastAsia="Times New Roman" w:hAnsi="Consolas" w:cs="Times New Roman"/>
+          <w:color w:val="000000" w:themeColor="text1"/>
+          <w:kern w:val="0"/>
+          <w:sz w:val="21"/>
+          <w:szCs w:val="21"/>
+          <w14:ligatures w14:val="none"/>
+        </w:rPr>
+      </w:pPr>
+      <w:r>
+        <w:rPr>
+          <w:rFonts w:ascii="Consolas" w:eastAsia="Times New Roman" w:hAnsi="Consolas" w:cs="Times New Roman"/>
+          <w:color w:val="000000" w:themeColor="text1"/>
+          <w:kern w:val="0"/>
+          <w:sz w:val="21"/>
+          <w:szCs w:val="21"/>
+          <w14:ligatures w14:val="none"/>
+        </w:rPr>
+        <w:t xml:space="preserve">                                                                 </w:t>
+      </w:r>
+    </w:p>
+    <w:p>
+      <w:pPr>
+        <w:spacing w:after="0" w:line="240" w:lineRule="auto"/>
+        <w:rPr>
+          <w:rFonts w:ascii="Consolas" w:eastAsia="Times New Roman" w:hAnsi="Consolas" w:cs="Times New Roman"/>
+          <w:color w:val="000000" w:themeColor="text1"/>
+          <w:kern w:val="0"/>
+          <w:sz w:val="21"/>
+          <w:szCs w:val="21"/>
+          <w14:ligatures w14:val="none"/>
+        </w:rPr>
+      </w:pPr>
+      <w:r>
+        <w:rPr>
+          <w:rFonts w:ascii="Consolas" w:eastAsia="Times New Roman" w:hAnsi="Consolas" w:cs="Times New Roman"/>
+          <w:color w:val="000000" w:themeColor="text1"/>
+          <w:kern w:val="0"/>
+          <w:sz w:val="21"/>
+          <w:szCs w:val="21"/>
+          <w14:ligatures w14:val="none"/>
+        </w:rPr>
+        <w:t xml:space="preserve"> flatten_32 (</w:t>
+      </w:r>
+      <w:proofErr w:type="gramStart"/>
+      <w:r>
+        <w:rPr>
+          <w:rFonts w:ascii="Consolas" w:eastAsia="Times New Roman" w:hAnsi="Consolas" w:cs="Times New Roman"/>
+          <w:color w:val="000000" w:themeColor="text1"/>
+          <w:kern w:val="0"/>
+          <w:sz w:val="21"/>
+          <w:szCs w:val="21"/>
+          <w14:ligatures w14:val="none"/>
+        </w:rPr>
+        <w:t xml:space="preserve">Flatten)   </w:t>
+      </w:r>
+      <w:proofErr w:type="gramEnd"/>
+      <w:r>
+        <w:rPr>
+          <w:rFonts w:ascii="Consolas" w:eastAsia="Times New Roman" w:hAnsi="Consolas" w:cs="Times New Roman"/>
+          <w:color w:val="000000" w:themeColor="text1"/>
+          <w:kern w:val="0"/>
+          <w:sz w:val="21"/>
+          <w:szCs w:val="21"/>
+          <w14:ligatures w14:val="none"/>
+        </w:rPr>
+        <w:t xml:space="preserve">     (None, 1152)              0         </w:t>
+      </w:r>
+    </w:p>
+    <w:p>
+      <w:pPr>
+        <w:spacing w:after="0" w:line="240" w:lineRule="auto"/>
+        <w:rPr>
+          <w:rFonts w:ascii="Consolas" w:eastAsia="Times New Roman" w:hAnsi="Consolas" w:cs="Times New Roman"/>
+          <w:color w:val="000000" w:themeColor="text1"/>
+          <w:kern w:val="0"/>
+          <w:sz w:val="21"/>
+          <w:szCs w:val="21"/>
+          <w14:ligatures w14:val="none"/>
+        </w:rPr>
+      </w:pPr>
+      <w:r>
+        <w:rPr>
+          <w:rFonts w:ascii="Consolas" w:eastAsia="Times New Roman" w:hAnsi="Consolas" w:cs="Times New Roman"/>
+          <w:color w:val="000000" w:themeColor="text1"/>
+          <w:kern w:val="0"/>
+          <w:sz w:val="21"/>
+          <w:szCs w:val="21"/>
+          <w14:ligatures w14:val="none"/>
+        </w:rPr>
+        <w:t xml:space="preserve">                                                                 </w:t>
+      </w:r>
+    </w:p>
+    <w:p>
+      <w:pPr>
+        <w:spacing w:after="0" w:line="240" w:lineRule="auto"/>
+        <w:rPr>
+          <w:rFonts w:ascii="Consolas" w:eastAsia="Times New Roman" w:hAnsi="Consolas" w:cs="Times New Roman"/>
+          <w:color w:val="000000" w:themeColor="text1"/>
+          <w:kern w:val="0"/>
+          <w:sz w:val="21"/>
+          <w:szCs w:val="21"/>
+          <w14:ligatures w14:val="none"/>
+        </w:rPr>
+      </w:pPr>
+      <w:r>
+        <w:rPr>
+          <w:rFonts w:ascii="Consolas" w:eastAsia="Times New Roman" w:hAnsi="Consolas" w:cs="Times New Roman"/>
+          <w:color w:val="000000" w:themeColor="text1"/>
+          <w:kern w:val="0"/>
+          <w:sz w:val="21"/>
+          <w:szCs w:val="21"/>
+          <w14:ligatures w14:val="none"/>
+        </w:rPr>
+        <w:t xml:space="preserve"> dense_72 (</w:t>
+      </w:r>
+      <w:proofErr w:type="gramStart"/>
+      <w:r>
+        <w:rPr>
+          <w:rFonts w:ascii="Consolas" w:eastAsia="Times New Roman" w:hAnsi="Consolas" w:cs="Times New Roman"/>
+          <w:color w:val="000000" w:themeColor="text1"/>
+          <w:kern w:val="0"/>
+          <w:sz w:val="21"/>
+          <w:szCs w:val="21"/>
+          <w14:ligatures w14:val="none"/>
+        </w:rPr>
+        <w:t xml:space="preserve">Dense)   </w:t>
+      </w:r>
+      <w:proofErr w:type="gramEnd"/>
+      <w:r>
+        <w:rPr>
+          <w:rFonts w:ascii="Consolas" w:eastAsia="Times New Roman" w:hAnsi="Consolas" w:cs="Times New Roman"/>
+          <w:color w:val="000000" w:themeColor="text1"/>
+          <w:kern w:val="0"/>
+          <w:sz w:val="21"/>
+          <w:szCs w:val="21"/>
+          <w14:ligatures w14:val="none"/>
+        </w:rPr>
+        <w:t xml:space="preserve">         (None, 256)               295168    </w:t>
+      </w:r>
+    </w:p>
+    <w:p>
+      <w:pPr>
+        <w:spacing w:after="0" w:line="240" w:lineRule="auto"/>
+        <w:rPr>
+          <w:rFonts w:ascii="Consolas" w:eastAsia="Times New Roman" w:hAnsi="Consolas" w:cs="Times New Roman"/>
+          <w:color w:val="000000" w:themeColor="text1"/>
+          <w:kern w:val="0"/>
+          <w:sz w:val="21"/>
+          <w:szCs w:val="21"/>
+          <w14:ligatures w14:val="none"/>
+        </w:rPr>
+      </w:pPr>
+      <w:r>
+        <w:rPr>
+          <w:rFonts w:ascii="Consolas" w:eastAsia="Times New Roman" w:hAnsi="Consolas" w:cs="Times New Roman"/>
+          <w:color w:val="000000" w:themeColor="text1"/>
+          <w:kern w:val="0"/>
+          <w:sz w:val="21"/>
+          <w:szCs w:val="21"/>
+          <w14:ligatures w14:val="none"/>
+        </w:rPr>
+        <w:t xml:space="preserve">                                                                 </w:t>
+      </w:r>
+    </w:p>
+    <w:p>
+      <w:pPr>
+        <w:spacing w:after="0" w:line="240" w:lineRule="auto"/>
+        <w:rPr>
+          <w:rFonts w:ascii="Consolas" w:eastAsia="Times New Roman" w:hAnsi="Consolas" w:cs="Times New Roman"/>
+          <w:color w:val="000000" w:themeColor="text1"/>
+          <w:kern w:val="0"/>
+          <w:sz w:val="21"/>
+          <w:szCs w:val="21"/>
+          <w14:ligatures w14:val="none"/>
+        </w:rPr>
+      </w:pPr>
+      <w:r>
+        <w:rPr>
+          <w:rFonts w:ascii="Consolas" w:eastAsia="Times New Roman" w:hAnsi="Consolas" w:cs="Times New Roman"/>
+          <w:color w:val="000000" w:themeColor="text1"/>
+          <w:kern w:val="0"/>
+          <w:sz w:val="21"/>
+          <w:szCs w:val="21"/>
+          <w14:ligatures w14:val="none"/>
+        </w:rPr>
+        <w:t xml:space="preserve"> dense_73 (</w:t>
+      </w:r>
+      <w:proofErr w:type="gramStart"/>
+      <w:r>
+        <w:rPr>
+          <w:rFonts w:ascii="Consolas" w:eastAsia="Times New Roman" w:hAnsi="Consolas" w:cs="Times New Roman"/>
+          <w:color w:val="000000" w:themeColor="text1"/>
+          <w:kern w:val="0"/>
+          <w:sz w:val="21"/>
+          <w:szCs w:val="21"/>
+          <w14:ligatures w14:val="none"/>
+        </w:rPr>
+        <w:t xml:space="preserve">Dense)   </w:t>
+      </w:r>
+      <w:proofErr w:type="gramEnd"/>
+      <w:r>
+        <w:rPr>
+          <w:rFonts w:ascii="Consolas" w:eastAsia="Times New Roman" w:hAnsi="Consolas" w:cs="Times New Roman"/>
+          <w:color w:val="000000" w:themeColor="text1"/>
+          <w:kern w:val="0"/>
+          <w:sz w:val="21"/>
+          <w:szCs w:val="21"/>
+          <w14:ligatures w14:val="none"/>
+        </w:rPr>
+        <w:t xml:space="preserve">         (None, 128)               32896     </w:t>
+      </w:r>
+    </w:p>
+    <w:p>
+      <w:pPr>
+        <w:spacing w:after="0" w:line="240" w:lineRule="auto"/>
+        <w:rPr>
+          <w:rFonts w:ascii="Consolas" w:eastAsia="Times New Roman" w:hAnsi="Consolas" w:cs="Times New Roman"/>
+          <w:color w:val="000000" w:themeColor="text1"/>
+          <w:kern w:val="0"/>
+          <w:sz w:val="21"/>
+          <w:szCs w:val="21"/>
+          <w14:ligatures w14:val="none"/>
+        </w:rPr>
+      </w:pPr>
+      <w:r>
+        <w:rPr>
+          <w:rFonts w:ascii="Consolas" w:eastAsia="Times New Roman" w:hAnsi="Consolas" w:cs="Times New Roman"/>
+          <w:color w:val="000000" w:themeColor="text1"/>
+          <w:kern w:val="0"/>
+          <w:sz w:val="21"/>
+          <w:szCs w:val="21"/>
+          <w14:ligatures w14:val="none"/>
+        </w:rPr>
+        <w:t xml:space="preserve">                                                                 </w:t>
+      </w:r>
+    </w:p>
+    <w:p>
+      <w:pPr>
+        <w:spacing w:after="0" w:line="240" w:lineRule="auto"/>
+        <w:rPr>
+          <w:rFonts w:ascii="Consolas" w:eastAsia="Times New Roman" w:hAnsi="Consolas" w:cs="Times New Roman"/>
+          <w:color w:val="000000" w:themeColor="text1"/>
+          <w:kern w:val="0"/>
+          <w:sz w:val="21"/>
+          <w:szCs w:val="21"/>
+          <w14:ligatures w14:val="none"/>
+        </w:rPr>
+      </w:pPr>
+      <w:r>
+        <w:rPr>
+          <w:rFonts w:ascii="Consolas" w:eastAsia="Times New Roman" w:hAnsi="Consolas" w:cs="Times New Roman"/>
+          <w:color w:val="000000" w:themeColor="text1"/>
+          <w:kern w:val="0"/>
+          <w:sz w:val="21"/>
+          <w:szCs w:val="21"/>
+          <w14:ligatures w14:val="none"/>
+        </w:rPr>
+        <w:t xml:space="preserve"> dense_74 (</w:t>
+      </w:r>
+      <w:proofErr w:type="gramStart"/>
+      <w:r>
+        <w:rPr>
+          <w:rFonts w:ascii="Consolas" w:eastAsia="Times New Roman" w:hAnsi="Consolas" w:cs="Times New Roman"/>
+          <w:color w:val="000000" w:themeColor="text1"/>
+          <w:kern w:val="0"/>
+          <w:sz w:val="21"/>
+          <w:szCs w:val="21"/>
+          <w14:ligatures w14:val="none"/>
+        </w:rPr>
+        <w:t xml:space="preserve">Dense)   </w:t>
+      </w:r>
+      <w:proofErr w:type="gramEnd"/>
+      <w:r>
+        <w:rPr>
+          <w:rFonts w:ascii="Consolas" w:eastAsia="Times New Roman" w:hAnsi="Consolas" w:cs="Times New Roman"/>
+          <w:color w:val="000000" w:themeColor="text1"/>
+          <w:kern w:val="0"/>
+          <w:sz w:val="21"/>
+          <w:szCs w:val="21"/>
+          <w14:ligatures w14:val="none"/>
+        </w:rPr>
+        <w:t xml:space="preserve">         (None, 64)                8256      </w:t>
+      </w:r>
+    </w:p>
+    <w:p>
+      <w:pPr>
+        <w:spacing w:after="0" w:line="240" w:lineRule="auto"/>
+        <w:rPr>
+          <w:rFonts w:ascii="Consolas" w:eastAsia="Times New Roman" w:hAnsi="Consolas" w:cs="Times New Roman"/>
+          <w:color w:val="000000" w:themeColor="text1"/>
+          <w:kern w:val="0"/>
+          <w:sz w:val="21"/>
+          <w:szCs w:val="21"/>
+          <w14:ligatures w14:val="none"/>
+        </w:rPr>
+      </w:pPr>
+      <w:r>
+        <w:rPr>
+          <w:rFonts w:ascii="Consolas" w:eastAsia="Times New Roman" w:hAnsi="Consolas" w:cs="Times New Roman"/>
+          <w:color w:val="000000" w:themeColor="text1"/>
+          <w:kern w:val="0"/>
+          <w:sz w:val="21"/>
+          <w:szCs w:val="21"/>
+          <w14:ligatures w14:val="none"/>
+        </w:rPr>
+        <w:t xml:space="preserve">                                                                 </w:t>
+      </w:r>
+    </w:p>
+    <w:p>
+      <w:pPr>
+        <w:spacing w:after="0" w:line="240" w:lineRule="auto"/>
+        <w:rPr>
+          <w:rFonts w:ascii="Consolas" w:eastAsia="Times New Roman" w:hAnsi="Consolas" w:cs="Times New Roman"/>
+          <w:color w:val="000000" w:themeColor="text1"/>
+          <w:kern w:val="0"/>
+          <w:sz w:val="21"/>
+          <w:szCs w:val="21"/>
+          <w14:ligatures w14:val="none"/>
+        </w:rPr>
+      </w:pPr>
+      <w:r>
+        <w:rPr>
+          <w:rFonts w:ascii="Consolas" w:eastAsia="Times New Roman" w:hAnsi="Consolas" w:cs="Times New Roman"/>
+          <w:color w:val="000000" w:themeColor="text1"/>
+          <w:kern w:val="0"/>
+          <w:sz w:val="21"/>
+          <w:szCs w:val="21"/>
+          <w14:ligatures w14:val="none"/>
+        </w:rPr>
+        <w:t xml:space="preserve"> dense_75 (</w:t>
+      </w:r>
+      <w:proofErr w:type="gramStart"/>
+      <w:r>
+        <w:rPr>
+          <w:rFonts w:ascii="Consolas" w:eastAsia="Times New Roman" w:hAnsi="Consolas" w:cs="Times New Roman"/>
+          <w:color w:val="000000" w:themeColor="text1"/>
+          <w:kern w:val="0"/>
+          <w:sz w:val="21"/>
+          <w:szCs w:val="21"/>
+          <w14:ligatures w14:val="none"/>
+        </w:rPr>
+        <w:t xml:space="preserve">Dense)   </w:t>
+      </w:r>
+      <w:proofErr w:type="gramEnd"/>
+      <w:r>
+        <w:rPr>
+          <w:rFonts w:ascii="Consolas" w:eastAsia="Times New Roman" w:hAnsi="Consolas" w:cs="Times New Roman"/>
+          <w:color w:val="000000" w:themeColor="text1"/>
+          <w:kern w:val="0"/>
+          <w:sz w:val="21"/>
+          <w:szCs w:val="21"/>
+          <w14:ligatures w14:val="none"/>
+        </w:rPr>
+        <w:t xml:space="preserve">         (None, 47)                3055      </w:t>
+      </w:r>
+    </w:p>
+    <w:p>
+      <w:pPr>
+        <w:spacing w:after="0" w:line="240" w:lineRule="auto"/>
+        <w:rPr>
+          <w:rFonts w:ascii="Consolas" w:eastAsia="Times New Roman" w:hAnsi="Consolas" w:cs="Times New Roman"/>
+          <w:color w:val="000000" w:themeColor="text1"/>
+          <w:kern w:val="0"/>
+          <w:sz w:val="21"/>
+          <w:szCs w:val="21"/>
+          <w14:ligatures w14:val="none"/>
+        </w:rPr>
+      </w:pPr>
+      <w:r>
+        <w:rPr>
+          <w:rFonts w:ascii="Consolas" w:eastAsia="Times New Roman" w:hAnsi="Consolas" w:cs="Times New Roman"/>
+          <w:color w:val="000000" w:themeColor="text1"/>
+          <w:kern w:val="0"/>
+          <w:sz w:val="21"/>
+          <w:szCs w:val="21"/>
+          <w14:ligatures w14:val="none"/>
+        </w:rPr>
+        <w:t xml:space="preserve">                                                                 </w:t>
+      </w:r>
+    </w:p>
+    <w:p>
+      <w:pPr>
+        <w:spacing w:after="0" w:line="240" w:lineRule="auto"/>
+        <w:rPr>
+          <w:rFonts w:ascii="Consolas" w:eastAsia="Times New Roman" w:hAnsi="Consolas" w:cs="Times New Roman"/>
+          <w:color w:val="000000" w:themeColor="text1"/>
+          <w:kern w:val="0"/>
+          <w:sz w:val="21"/>
+          <w:szCs w:val="21"/>
+          <w14:ligatures w14:val="none"/>
+        </w:rPr>
+      </w:pPr>
+      <w:r>
+        <w:rPr>
+          <w:rFonts w:ascii="Consolas" w:eastAsia="Times New Roman" w:hAnsi="Consolas" w:cs="Times New Roman"/>
+          <w:color w:val="000000" w:themeColor="text1"/>
+          <w:kern w:val="0"/>
+          <w:sz w:val="21"/>
+          <w:szCs w:val="21"/>
+          <w14:ligatures w14:val="none"/>
+        </w:rPr>
+        <w:t>=================================================================</w:t>
+      </w:r>
+    </w:p>
+    <w:p>
+      <w:pPr>
+        <w:spacing w:after="0" w:line="240" w:lineRule="auto"/>
+        <w:rPr>
+          <w:rFonts w:ascii="Consolas" w:eastAsia="Times New Roman" w:hAnsi="Consolas" w:cs="Times New Roman"/>
+          <w:color w:val="000000" w:themeColor="text1"/>
+          <w:kern w:val="0"/>
+          <w:sz w:val="21"/>
+          <w:szCs w:val="21"/>
+          <w14:ligatures w14:val="none"/>
+        </w:rPr>
+      </w:pPr>
+      <w:r>
+        <w:rPr>
+          <w:rFonts w:ascii="Consolas" w:eastAsia="Times New Roman" w:hAnsi="Consolas" w:cs="Times New Roman"/>
+          <w:color w:val="000000" w:themeColor="text1"/>
+          <w:kern w:val="0"/>
+          <w:sz w:val="21"/>
+          <w:szCs w:val="21"/>
+          <w14:ligatures w14:val="none"/>
+        </w:rPr>
+        <w:t>Total params: 432,047</w:t>
+      </w:r>
+    </w:p>
+    <w:p>
+      <w:pPr>
+        <w:spacing w:after="0" w:line="240" w:lineRule="auto"/>
+        <w:rPr>
+          <w:rFonts w:ascii="Consolas" w:eastAsia="Times New Roman" w:hAnsi="Consolas" w:cs="Times New Roman"/>
+          <w:color w:val="000000" w:themeColor="text1"/>
+          <w:kern w:val="0"/>
+          <w:sz w:val="21"/>
+          <w:szCs w:val="21"/>
+          <w14:ligatures w14:val="none"/>
+        </w:rPr>
+      </w:pPr>
+      <w:r>
+        <w:rPr>
+          <w:rFonts w:ascii="Consolas" w:eastAsia="Times New Roman" w:hAnsi="Consolas" w:cs="Times New Roman"/>
+          <w:color w:val="000000" w:themeColor="text1"/>
+          <w:kern w:val="0"/>
+          <w:sz w:val="21"/>
+          <w:szCs w:val="21"/>
+          <w14:ligatures w14:val="none"/>
+        </w:rPr>
+        <w:t>Trainable params: 432,047</w:t>
+      </w:r>
+    </w:p>
+    <w:p>
+      <w:pPr>
+        <w:pBdr>
+          <w:bottom w:val="single" w:sz="12" w:space="1" w:color="auto"/>
+        </w:pBdr>
+        <w:spacing w:after="0" w:line="240" w:lineRule="auto"/>
+        <w:rPr>
+          <w:rFonts w:ascii="Consolas" w:eastAsia="Times New Roman" w:hAnsi="Consolas" w:cs="Times New Roman"/>
+          <w:color w:val="000000" w:themeColor="text1"/>
+          <w:kern w:val="0"/>
+          <w:sz w:val="21"/>
+          <w:szCs w:val="21"/>
+          <w14:ligatures w14:val="none"/>
+        </w:rPr>
+      </w:pPr>
+      <w:r>
+        <w:rPr>
+          <w:rFonts w:ascii="Consolas" w:eastAsia="Times New Roman" w:hAnsi="Consolas" w:cs="Times New Roman"/>
+          <w:color w:val="000000" w:themeColor="text1"/>
+          <w:kern w:val="0"/>
+          <w:sz w:val="21"/>
+          <w:szCs w:val="21"/>
+          <w14:ligatures w14:val="none"/>
+        </w:rPr>
+        <w:t>Non-trainable params: 0</w:t>
+      </w:r>
+    </w:p>
+    <w:p>
+      <w:pPr>
+        <w:spacing w:after="0" w:line="240" w:lineRule="auto"/>
+        <w:rPr>
+          <w:rFonts w:ascii="Consolas" w:eastAsia="Times New Roman" w:hAnsi="Consolas" w:cs="Times New Roman"/>
+          <w:color w:val="000000" w:themeColor="text1"/>
+          <w:kern w:val="0"/>
+          <w:sz w:val="21"/>
+          <w:szCs w:val="21"/>
+          <w14:ligatures w14:val="none"/>
+        </w:rPr>
+      </w:pPr>
+    </w:p>
+    <w:p>
+      <w:pPr>
+        <w:spacing w:after="0" w:line="240" w:lineRule="auto"/>
+        <w:rPr>
+          <w:rFonts w:ascii="Consolas" w:hAnsi="Consolas"/>
+          <w:color w:val="000000" w:themeColor="text1"/>
+          <w:sz w:val="21"/>
+          <w:szCs w:val="21"/>
+        </w:rPr>
+      </w:pPr>
+      <w:r>
+        <w:rPr>
+          <w:noProof/>
+        </w:rPr>
+        <w:drawing>
+          <wp:inline distT="0" distB="0" distL="0" distR="0" wp14:anchorId="70352305" wp14:editId="3887CFDF">
+            <wp:extent cx="5731510" cy="3027045"/>
+            <wp:effectExtent l="0" t="0" r="2540" b="1905"/>
+            <wp:docPr id="949960946" name="Picture 2" descr="A comparison of a graph&#10;&#10;Description automatically generated"/>
+            <wp:cNvGraphicFramePr>
+              <a:graphicFrameLocks xmlns:a="http://schemas.openxmlformats.org/drawingml/2006/main" noChangeAspect="1"/>
+            </wp:cNvGraphicFramePr>
+            <a:graphic xmlns:a="http://schemas.openxmlformats.org/drawingml/2006/main">
+              <a:graphicData uri="http://schemas.openxmlformats.org/drawingml/2006/picture">
+                <pic:pic xmlns:pic="http://schemas.openxmlformats.org/drawingml/2006/picture">
+                  <pic:nvPicPr>
+                    <pic:cNvPr id="949960946" name="Picture 2" descr="A comparison of a graph&#10;&#10;Description automatically generated"/>
+                    <pic:cNvPicPr>
+                      <a:picLocks noChangeAspect="1" noChangeArrowheads="1"/>
+                    </pic:cNvPicPr>
+                  </pic:nvPicPr>
+                  <pic:blipFill>
+                    <a:blip r:embed="rId10">
+                      <a:extLst>
+                        <a:ext uri="{28A0092B-C50C-407E-A947-70E740481C1C}">
+                          <a14:useLocalDpi xmlns:a14="http://schemas.microsoft.com/office/drawing/2010/main" val="0"/>
+                        </a:ext>
+                      </a:extLst>
+                    </a:blip>
+                    <a:srcRect/>
+                    <a:stretch>
+                      <a:fillRect/>
+                    </a:stretch>
+                  </pic:blipFill>
+                  <pic:spPr bwMode="auto">
+                    <a:xfrm>
+                      <a:off x="0" y="0"/>
+                      <a:ext cx="5731510" cy="3027045"/>
+                    </a:xfrm>
+                    <a:prstGeom prst="rect">
+                      <a:avLst/>
+                    </a:prstGeom>
+                    <a:noFill/>
+                    <a:ln>
+                      <a:noFill/>
+                    </a:ln>
+                  </pic:spPr>
+                </pic:pic>
+              </a:graphicData>
+            </a:graphic>
+          </wp:inline>
+        </w:drawing>
+      </w:r>
+    </w:p>
+    <w:p>
+      <w:pPr>
+        <w:spacing w:after="0" w:line="240" w:lineRule="auto"/>
+        <w:rPr>
+          <w:rFonts w:ascii="Consolas" w:hAnsi="Consolas"/>
+          <w:color w:val="000000" w:themeColor="text1"/>
+          <w:sz w:val="21"/>
+          <w:szCs w:val="21"/>
+        </w:rPr>
+      </w:pPr>
+      <w:r>
+        <w:rPr>
+          <w:rFonts w:ascii="Consolas" w:hAnsi="Consolas"/>
+          <w:color w:val="000000" w:themeColor="text1"/>
+          <w:sz w:val="21"/>
+          <w:szCs w:val="21"/>
+        </w:rPr>
+        <w:t>1175/1175 [==============================] - 2s 1ms/step - loss: 0.3861 - accuracy: 0.8804</w:t>
+      </w:r>
+    </w:p>
+    <w:p>
+      <w:pPr>
+        <w:rPr>
+          <w:rFonts w:ascii="Consolas" w:hAnsi="Consolas"/>
+          <w:color w:val="000000" w:themeColor="text1"/>
+          <w:sz w:val="21"/>
+          <w:szCs w:val="21"/>
+        </w:rPr>
+      </w:pPr>
+      <w:r>
+        <w:rPr>
+          <w:rFonts w:ascii="Consolas" w:hAnsi="Consolas"/>
+          <w:color w:val="000000" w:themeColor="text1"/>
+          <w:sz w:val="21"/>
+          <w:szCs w:val="21"/>
+        </w:rPr>
+        <w:br w:type="page"/>
+      </w:r>
+    </w:p>
+    <w:p>
+      <w:pPr>
+        <w:spacing w:after="0" w:line="240" w:lineRule="auto"/>
+        <w:rPr>
+          <w:rFonts w:ascii="Consolas" w:eastAsia="Times New Roman" w:hAnsi="Consolas" w:cs="Times New Roman"/>
+          <w:color w:val="000000" w:themeColor="text1"/>
+          <w:kern w:val="0"/>
+          <w:sz w:val="21"/>
+          <w:szCs w:val="21"/>
+          <w14:ligatures w14:val="none"/>
+        </w:rPr>
+      </w:pPr>
+      <w:proofErr w:type="spellStart"/>
+      <w:r>
+        <w:rPr>
+          <w:rFonts w:ascii="Consolas" w:eastAsia="Times New Roman" w:hAnsi="Consolas" w:cs="Times New Roman"/>
+          <w:color w:val="000000" w:themeColor="text1"/>
+          <w:kern w:val="0"/>
+          <w:sz w:val="21"/>
+          <w:szCs w:val="21"/>
+          <w14:ligatures w14:val="none"/>
+        </w:rPr>
+        <w:lastRenderedPageBreak/>
+        <w:t>He_normal</w:t>
+      </w:r>
+      <w:proofErr w:type="spellEnd"/>
+      <w:r>
+        <w:rPr>
+          <w:rFonts w:ascii="Consolas" w:eastAsia="Times New Roman" w:hAnsi="Consolas" w:cs="Times New Roman"/>
+          <w:color w:val="000000" w:themeColor="text1"/>
+          <w:kern w:val="0"/>
+          <w:sz w:val="21"/>
+          <w:szCs w:val="21"/>
+          <w14:ligatures w14:val="none"/>
+        </w:rPr>
+        <w:t xml:space="preserve">, </w:t>
+      </w:r>
+      <w:r>
+        <w:rPr>
+          <w:rFonts w:ascii="Consolas" w:eastAsia="Times New Roman" w:hAnsi="Consolas" w:cs="Times New Roman"/>
+          <w:color w:val="000000" w:themeColor="text1"/>
+          <w:kern w:val="0"/>
+          <w:sz w:val="21"/>
+          <w:szCs w:val="21"/>
+          <w14:ligatures w14:val="none"/>
+        </w:rPr>
+        <w:t xml:space="preserve">l2, </w:t>
+      </w:r>
+      <w:proofErr w:type="spellStart"/>
+      <w:r>
+        <w:rPr>
+          <w:rFonts w:ascii="Consolas" w:eastAsia="Times New Roman" w:hAnsi="Consolas" w:cs="Times New Roman"/>
+          <w:color w:val="000000" w:themeColor="text1"/>
+          <w:kern w:val="0"/>
+          <w:sz w:val="21"/>
+          <w:szCs w:val="21"/>
+          <w14:ligatures w14:val="none"/>
+        </w:rPr>
+        <w:t>xs</w:t>
+      </w:r>
+      <w:proofErr w:type="spellEnd"/>
+    </w:p>
+    <w:p>
+      <w:pPr>
+        <w:spacing w:after="0" w:line="240" w:lineRule="auto"/>
+        <w:rPr>
+          <w:rFonts w:ascii="Consolas" w:eastAsia="Times New Roman" w:hAnsi="Consolas" w:cs="Times New Roman"/>
+          <w:color w:val="000000" w:themeColor="text1"/>
+          <w:kern w:val="0"/>
+          <w:sz w:val="21"/>
+          <w:szCs w:val="21"/>
+          <w14:ligatures w14:val="none"/>
+        </w:rPr>
+      </w:pPr>
+      <w:r>
+        <w:rPr>
+          <w:rFonts w:ascii="Consolas" w:eastAsia="Times New Roman" w:hAnsi="Consolas" w:cs="Times New Roman"/>
+          <w:color w:val="000000" w:themeColor="text1"/>
+          <w:kern w:val="0"/>
+          <w:sz w:val="21"/>
+          <w:szCs w:val="21"/>
+          <w14:ligatures w14:val="none"/>
+        </w:rPr>
+        <w:t>_________________________________________________________________</w:t>
+      </w:r>
+    </w:p>
+    <w:p>
+      <w:pPr>
+        <w:spacing w:after="0" w:line="240" w:lineRule="auto"/>
+        <w:rPr>
+          <w:rFonts w:ascii="Consolas" w:eastAsia="Times New Roman" w:hAnsi="Consolas" w:cs="Times New Roman"/>
+          <w:color w:val="000000" w:themeColor="text1"/>
+          <w:kern w:val="0"/>
+          <w:sz w:val="21"/>
+          <w:szCs w:val="21"/>
+          <w14:ligatures w14:val="none"/>
+        </w:rPr>
+      </w:pPr>
+      <w:r>
+        <w:rPr>
+          <w:rFonts w:ascii="Consolas" w:eastAsia="Times New Roman" w:hAnsi="Consolas" w:cs="Times New Roman"/>
+          <w:color w:val="000000" w:themeColor="text1"/>
+          <w:kern w:val="0"/>
+          <w:sz w:val="21"/>
+          <w:szCs w:val="21"/>
+          <w14:ligatures w14:val="none"/>
+        </w:rPr>
+        <w:t xml:space="preserve"> Layer (</w:t>
+      </w:r>
+      <w:proofErr w:type="gramStart"/>
+      <w:r>
+        <w:rPr>
+          <w:rFonts w:ascii="Consolas" w:eastAsia="Times New Roman" w:hAnsi="Consolas" w:cs="Times New Roman"/>
+          <w:color w:val="000000" w:themeColor="text1"/>
+          <w:kern w:val="0"/>
+          <w:sz w:val="21"/>
+          <w:szCs w:val="21"/>
+          <w14:ligatures w14:val="none"/>
+        </w:rPr>
+        <w:t xml:space="preserve">type)   </w:t>
+      </w:r>
+      <w:proofErr w:type="gramEnd"/>
+      <w:r>
+        <w:rPr>
+          <w:rFonts w:ascii="Consolas" w:eastAsia="Times New Roman" w:hAnsi="Consolas" w:cs="Times New Roman"/>
+          <w:color w:val="000000" w:themeColor="text1"/>
+          <w:kern w:val="0"/>
+          <w:sz w:val="21"/>
+          <w:szCs w:val="21"/>
+          <w14:ligatures w14:val="none"/>
+        </w:rPr>
+        <w:t xml:space="preserve">             Output Shape              Param #   </w:t>
+      </w:r>
+    </w:p>
+    <w:p>
+      <w:pPr>
+        <w:spacing w:after="0" w:line="240" w:lineRule="auto"/>
+        <w:rPr>
+          <w:rFonts w:ascii="Consolas" w:eastAsia="Times New Roman" w:hAnsi="Consolas" w:cs="Times New Roman"/>
+          <w:color w:val="000000" w:themeColor="text1"/>
+          <w:kern w:val="0"/>
+          <w:sz w:val="21"/>
+          <w:szCs w:val="21"/>
+          <w14:ligatures w14:val="none"/>
+        </w:rPr>
+      </w:pPr>
+      <w:r>
+        <w:rPr>
+          <w:rFonts w:ascii="Consolas" w:eastAsia="Times New Roman" w:hAnsi="Consolas" w:cs="Times New Roman"/>
+          <w:color w:val="000000" w:themeColor="text1"/>
+          <w:kern w:val="0"/>
+          <w:sz w:val="21"/>
+          <w:szCs w:val="21"/>
+          <w14:ligatures w14:val="none"/>
+        </w:rPr>
+        <w:t>=================================================================</w:t>
+      </w:r>
+    </w:p>
+    <w:p>
+      <w:pPr>
+        <w:spacing w:after="0" w:line="240" w:lineRule="auto"/>
+        <w:rPr>
+          <w:rFonts w:ascii="Consolas" w:eastAsia="Times New Roman" w:hAnsi="Consolas" w:cs="Times New Roman"/>
+          <w:color w:val="000000" w:themeColor="text1"/>
+          <w:kern w:val="0"/>
+          <w:sz w:val="21"/>
+          <w:szCs w:val="21"/>
+          <w14:ligatures w14:val="none"/>
+        </w:rPr>
+      </w:pPr>
+      <w:r>
+        <w:rPr>
+          <w:rFonts w:ascii="Consolas" w:eastAsia="Times New Roman" w:hAnsi="Consolas" w:cs="Times New Roman"/>
+          <w:color w:val="000000" w:themeColor="text1"/>
+          <w:kern w:val="0"/>
+          <w:sz w:val="21"/>
+          <w:szCs w:val="21"/>
+          <w14:ligatures w14:val="none"/>
+        </w:rPr>
+        <w:t xml:space="preserve"> conv2d_180 (Conv2D)      </w:t>
+      </w:r>
+      <w:proofErr w:type="gramStart"/>
+      <w:r>
+        <w:rPr>
+          <w:rFonts w:ascii="Consolas" w:eastAsia="Times New Roman" w:hAnsi="Consolas" w:cs="Times New Roman"/>
+          <w:color w:val="000000" w:themeColor="text1"/>
+          <w:kern w:val="0"/>
+          <w:sz w:val="21"/>
+          <w:szCs w:val="21"/>
+          <w14:ligatures w14:val="none"/>
+        </w:rPr>
+        <w:t xml:space="preserve">   (</w:t>
+      </w:r>
+      <w:proofErr w:type="gramEnd"/>
+      <w:r>
+        <w:rPr>
+          <w:rFonts w:ascii="Consolas" w:eastAsia="Times New Roman" w:hAnsi="Consolas" w:cs="Times New Roman"/>
+          <w:color w:val="000000" w:themeColor="text1"/>
+          <w:kern w:val="0"/>
+          <w:sz w:val="21"/>
+          <w:szCs w:val="21"/>
+          <w14:ligatures w14:val="none"/>
+        </w:rPr>
+        <w:t xml:space="preserve">None, 28, 28, 32)        1184      </w:t>
+      </w:r>
+    </w:p>
+    <w:p>
+      <w:pPr>
+        <w:spacing w:after="0" w:line="240" w:lineRule="auto"/>
+        <w:rPr>
+          <w:rFonts w:ascii="Consolas" w:eastAsia="Times New Roman" w:hAnsi="Consolas" w:cs="Times New Roman"/>
+          <w:color w:val="000000" w:themeColor="text1"/>
+          <w:kern w:val="0"/>
+          <w:sz w:val="21"/>
+          <w:szCs w:val="21"/>
+          <w14:ligatures w14:val="none"/>
+        </w:rPr>
+      </w:pPr>
+      <w:r>
+        <w:rPr>
+          <w:rFonts w:ascii="Consolas" w:eastAsia="Times New Roman" w:hAnsi="Consolas" w:cs="Times New Roman"/>
+          <w:color w:val="000000" w:themeColor="text1"/>
+          <w:kern w:val="0"/>
+          <w:sz w:val="21"/>
+          <w:szCs w:val="21"/>
+          <w14:ligatures w14:val="none"/>
+        </w:rPr>
+        <w:t xml:space="preserve">                                                                 </w:t>
+      </w:r>
+    </w:p>
+    <w:p>
+      <w:pPr>
+        <w:spacing w:after="0" w:line="240" w:lineRule="auto"/>
+        <w:rPr>
+          <w:rFonts w:ascii="Consolas" w:eastAsia="Times New Roman" w:hAnsi="Consolas" w:cs="Times New Roman"/>
+          <w:color w:val="000000" w:themeColor="text1"/>
+          <w:kern w:val="0"/>
+          <w:sz w:val="21"/>
+          <w:szCs w:val="21"/>
+          <w14:ligatures w14:val="none"/>
+        </w:rPr>
+      </w:pPr>
+      <w:r>
+        <w:rPr>
+          <w:rFonts w:ascii="Consolas" w:eastAsia="Times New Roman" w:hAnsi="Consolas" w:cs="Times New Roman"/>
+          <w:color w:val="000000" w:themeColor="text1"/>
+          <w:kern w:val="0"/>
+          <w:sz w:val="21"/>
+          <w:szCs w:val="21"/>
+          <w14:ligatures w14:val="none"/>
+        </w:rPr>
+        <w:t xml:space="preserve"> max_pooling2d_120 (</w:t>
+      </w:r>
+      <w:proofErr w:type="spellStart"/>
+      <w:proofErr w:type="gramStart"/>
+      <w:r>
+        <w:rPr>
+          <w:rFonts w:ascii="Consolas" w:eastAsia="Times New Roman" w:hAnsi="Consolas" w:cs="Times New Roman"/>
+          <w:color w:val="000000" w:themeColor="text1"/>
+          <w:kern w:val="0"/>
+          <w:sz w:val="21"/>
+          <w:szCs w:val="21"/>
+          <w14:ligatures w14:val="none"/>
+        </w:rPr>
+        <w:t>MaxPooli</w:t>
+      </w:r>
+      <w:proofErr w:type="spellEnd"/>
+      <w:r>
+        <w:rPr>
+          <w:rFonts w:ascii="Consolas" w:eastAsia="Times New Roman" w:hAnsi="Consolas" w:cs="Times New Roman"/>
+          <w:color w:val="000000" w:themeColor="text1"/>
+          <w:kern w:val="0"/>
+          <w:sz w:val="21"/>
+          <w:szCs w:val="21"/>
+          <w14:ligatures w14:val="none"/>
+        </w:rPr>
+        <w:t xml:space="preserve">  (</w:t>
+      </w:r>
+      <w:proofErr w:type="gramEnd"/>
+      <w:r>
+        <w:rPr>
+          <w:rFonts w:ascii="Consolas" w:eastAsia="Times New Roman" w:hAnsi="Consolas" w:cs="Times New Roman"/>
+          <w:color w:val="000000" w:themeColor="text1"/>
+          <w:kern w:val="0"/>
+          <w:sz w:val="21"/>
+          <w:szCs w:val="21"/>
+          <w14:ligatures w14:val="none"/>
+        </w:rPr>
+        <w:t xml:space="preserve">None, 9, 9, 32)         0         </w:t>
+      </w:r>
+    </w:p>
+    <w:p>
+      <w:pPr>
+        <w:spacing w:after="0" w:line="240" w:lineRule="auto"/>
+        <w:rPr>
+          <w:rFonts w:ascii="Consolas" w:eastAsia="Times New Roman" w:hAnsi="Consolas" w:cs="Times New Roman"/>
+          <w:color w:val="000000" w:themeColor="text1"/>
+          <w:kern w:val="0"/>
+          <w:sz w:val="21"/>
+          <w:szCs w:val="21"/>
+          <w14:ligatures w14:val="none"/>
+        </w:rPr>
+      </w:pPr>
+      <w:r>
+        <w:rPr>
+          <w:rFonts w:ascii="Consolas" w:eastAsia="Times New Roman" w:hAnsi="Consolas" w:cs="Times New Roman"/>
+          <w:color w:val="000000" w:themeColor="text1"/>
+          <w:kern w:val="0"/>
+          <w:sz w:val="21"/>
+          <w:szCs w:val="21"/>
+          <w14:ligatures w14:val="none"/>
+        </w:rPr>
+        <w:t xml:space="preserve"> ng2D)                                                           </w:t>
+      </w:r>
+    </w:p>
+    <w:p>
+      <w:pPr>
+        <w:spacing w:after="0" w:line="240" w:lineRule="auto"/>
+        <w:rPr>
+          <w:rFonts w:ascii="Consolas" w:eastAsia="Times New Roman" w:hAnsi="Consolas" w:cs="Times New Roman"/>
+          <w:color w:val="000000" w:themeColor="text1"/>
+          <w:kern w:val="0"/>
+          <w:sz w:val="21"/>
+          <w:szCs w:val="21"/>
+          <w14:ligatures w14:val="none"/>
+        </w:rPr>
+      </w:pPr>
+      <w:r>
+        <w:rPr>
+          <w:rFonts w:ascii="Consolas" w:eastAsia="Times New Roman" w:hAnsi="Consolas" w:cs="Times New Roman"/>
+          <w:color w:val="000000" w:themeColor="text1"/>
+          <w:kern w:val="0"/>
+          <w:sz w:val="21"/>
+          <w:szCs w:val="21"/>
+          <w14:ligatures w14:val="none"/>
+        </w:rPr>
+        <w:t xml:space="preserve">                                                                 </w:t>
+      </w:r>
+    </w:p>
+    <w:p>
+      <w:pPr>
+        <w:spacing w:after="0" w:line="240" w:lineRule="auto"/>
+        <w:rPr>
+          <w:rFonts w:ascii="Consolas" w:eastAsia="Times New Roman" w:hAnsi="Consolas" w:cs="Times New Roman"/>
+          <w:color w:val="000000" w:themeColor="text1"/>
+          <w:kern w:val="0"/>
+          <w:sz w:val="21"/>
+          <w:szCs w:val="21"/>
+          <w14:ligatures w14:val="none"/>
+        </w:rPr>
+      </w:pPr>
+      <w:r>
+        <w:rPr>
+          <w:rFonts w:ascii="Consolas" w:eastAsia="Times New Roman" w:hAnsi="Consolas" w:cs="Times New Roman"/>
+          <w:color w:val="000000" w:themeColor="text1"/>
+          <w:kern w:val="0"/>
+          <w:sz w:val="21"/>
+          <w:szCs w:val="21"/>
+          <w14:ligatures w14:val="none"/>
+        </w:rPr>
+        <w:t xml:space="preserve"> conv2d_181 (Conv2D)      </w:t>
+      </w:r>
+      <w:proofErr w:type="gramStart"/>
+      <w:r>
+        <w:rPr>
+          <w:rFonts w:ascii="Consolas" w:eastAsia="Times New Roman" w:hAnsi="Consolas" w:cs="Times New Roman"/>
+          <w:color w:val="000000" w:themeColor="text1"/>
+          <w:kern w:val="0"/>
+          <w:sz w:val="21"/>
+          <w:szCs w:val="21"/>
+          <w14:ligatures w14:val="none"/>
+        </w:rPr>
+        <w:t xml:space="preserve">   (</w:t>
+      </w:r>
+      <w:proofErr w:type="gramEnd"/>
+      <w:r>
+        <w:rPr>
+          <w:rFonts w:ascii="Consolas" w:eastAsia="Times New Roman" w:hAnsi="Consolas" w:cs="Times New Roman"/>
+          <w:color w:val="000000" w:themeColor="text1"/>
+          <w:kern w:val="0"/>
+          <w:sz w:val="21"/>
+          <w:szCs w:val="21"/>
+          <w14:ligatures w14:val="none"/>
+        </w:rPr>
+        <w:t xml:space="preserve">None, 9, 9, 64)          32832     </w:t>
+      </w:r>
+    </w:p>
+    <w:p>
+      <w:pPr>
+        <w:spacing w:after="0" w:line="240" w:lineRule="auto"/>
+        <w:rPr>
+          <w:rFonts w:ascii="Consolas" w:eastAsia="Times New Roman" w:hAnsi="Consolas" w:cs="Times New Roman"/>
+          <w:color w:val="000000" w:themeColor="text1"/>
+          <w:kern w:val="0"/>
+          <w:sz w:val="21"/>
+          <w:szCs w:val="21"/>
+          <w14:ligatures w14:val="none"/>
+        </w:rPr>
+      </w:pPr>
+      <w:r>
+        <w:rPr>
+          <w:rFonts w:ascii="Consolas" w:eastAsia="Times New Roman" w:hAnsi="Consolas" w:cs="Times New Roman"/>
+          <w:color w:val="000000" w:themeColor="text1"/>
+          <w:kern w:val="0"/>
+          <w:sz w:val="21"/>
+          <w:szCs w:val="21"/>
+          <w14:ligatures w14:val="none"/>
+        </w:rPr>
+        <w:t xml:space="preserve">                                                                 </w:t>
+      </w:r>
+    </w:p>
+    <w:p>
+      <w:pPr>
+        <w:spacing w:after="0" w:line="240" w:lineRule="auto"/>
+        <w:rPr>
+          <w:rFonts w:ascii="Consolas" w:eastAsia="Times New Roman" w:hAnsi="Consolas" w:cs="Times New Roman"/>
+          <w:color w:val="000000" w:themeColor="text1"/>
+          <w:kern w:val="0"/>
+          <w:sz w:val="21"/>
+          <w:szCs w:val="21"/>
+          <w14:ligatures w14:val="none"/>
+        </w:rPr>
+      </w:pPr>
+      <w:r>
+        <w:rPr>
+          <w:rFonts w:ascii="Consolas" w:eastAsia="Times New Roman" w:hAnsi="Consolas" w:cs="Times New Roman"/>
+          <w:color w:val="000000" w:themeColor="text1"/>
+          <w:kern w:val="0"/>
+          <w:sz w:val="21"/>
+          <w:szCs w:val="21"/>
+          <w14:ligatures w14:val="none"/>
+        </w:rPr>
+        <w:t xml:space="preserve"> max_pooling2d_121 (</w:t>
+      </w:r>
+      <w:proofErr w:type="spellStart"/>
+      <w:proofErr w:type="gramStart"/>
+      <w:r>
+        <w:rPr>
+          <w:rFonts w:ascii="Consolas" w:eastAsia="Times New Roman" w:hAnsi="Consolas" w:cs="Times New Roman"/>
+          <w:color w:val="000000" w:themeColor="text1"/>
+          <w:kern w:val="0"/>
+          <w:sz w:val="21"/>
+          <w:szCs w:val="21"/>
+          <w14:ligatures w14:val="none"/>
+        </w:rPr>
+        <w:t>MaxPooli</w:t>
+      </w:r>
+      <w:proofErr w:type="spellEnd"/>
+      <w:r>
+        <w:rPr>
+          <w:rFonts w:ascii="Consolas" w:eastAsia="Times New Roman" w:hAnsi="Consolas" w:cs="Times New Roman"/>
+          <w:color w:val="000000" w:themeColor="text1"/>
+          <w:kern w:val="0"/>
+          <w:sz w:val="21"/>
+          <w:szCs w:val="21"/>
+          <w14:ligatures w14:val="none"/>
+        </w:rPr>
+        <w:t xml:space="preserve">  (</w:t>
+      </w:r>
+      <w:proofErr w:type="gramEnd"/>
+      <w:r>
+        <w:rPr>
+          <w:rFonts w:ascii="Consolas" w:eastAsia="Times New Roman" w:hAnsi="Consolas" w:cs="Times New Roman"/>
+          <w:color w:val="000000" w:themeColor="text1"/>
+          <w:kern w:val="0"/>
+          <w:sz w:val="21"/>
+          <w:szCs w:val="21"/>
+          <w14:ligatures w14:val="none"/>
+        </w:rPr>
+        <w:t xml:space="preserve">None, 4, 4, 64)         0         </w:t>
+      </w:r>
+    </w:p>
+    <w:p>
+      <w:pPr>
+        <w:spacing w:after="0" w:line="240" w:lineRule="auto"/>
+        <w:rPr>
+          <w:rFonts w:ascii="Consolas" w:eastAsia="Times New Roman" w:hAnsi="Consolas" w:cs="Times New Roman"/>
+          <w:color w:val="000000" w:themeColor="text1"/>
+          <w:kern w:val="0"/>
+          <w:sz w:val="21"/>
+          <w:szCs w:val="21"/>
+          <w14:ligatures w14:val="none"/>
+        </w:rPr>
+      </w:pPr>
+      <w:r>
+        <w:rPr>
+          <w:rFonts w:ascii="Consolas" w:eastAsia="Times New Roman" w:hAnsi="Consolas" w:cs="Times New Roman"/>
+          <w:color w:val="000000" w:themeColor="text1"/>
+          <w:kern w:val="0"/>
+          <w:sz w:val="21"/>
+          <w:szCs w:val="21"/>
+          <w14:ligatures w14:val="none"/>
+        </w:rPr>
+        <w:t xml:space="preserve"> ng2D)                                                           </w:t>
+      </w:r>
+    </w:p>
+    <w:p>
+      <w:pPr>
+        <w:spacing w:after="0" w:line="240" w:lineRule="auto"/>
+        <w:rPr>
+          <w:rFonts w:ascii="Consolas" w:eastAsia="Times New Roman" w:hAnsi="Consolas" w:cs="Times New Roman"/>
+          <w:color w:val="000000" w:themeColor="text1"/>
+          <w:kern w:val="0"/>
+          <w:sz w:val="21"/>
+          <w:szCs w:val="21"/>
+          <w14:ligatures w14:val="none"/>
+        </w:rPr>
+      </w:pPr>
+      <w:r>
+        <w:rPr>
+          <w:rFonts w:ascii="Consolas" w:eastAsia="Times New Roman" w:hAnsi="Consolas" w:cs="Times New Roman"/>
+          <w:color w:val="000000" w:themeColor="text1"/>
+          <w:kern w:val="0"/>
+          <w:sz w:val="21"/>
+          <w:szCs w:val="21"/>
+          <w14:ligatures w14:val="none"/>
+        </w:rPr>
+        <w:t xml:space="preserve">                                                                 </w:t>
+      </w:r>
+    </w:p>
+    <w:p>
+      <w:pPr>
+        <w:spacing w:after="0" w:line="240" w:lineRule="auto"/>
+        <w:rPr>
+          <w:rFonts w:ascii="Consolas" w:eastAsia="Times New Roman" w:hAnsi="Consolas" w:cs="Times New Roman"/>
+          <w:color w:val="000000" w:themeColor="text1"/>
+          <w:kern w:val="0"/>
+          <w:sz w:val="21"/>
+          <w:szCs w:val="21"/>
+          <w14:ligatures w14:val="none"/>
+        </w:rPr>
+      </w:pPr>
+      <w:r>
+        <w:rPr>
+          <w:rFonts w:ascii="Consolas" w:eastAsia="Times New Roman" w:hAnsi="Consolas" w:cs="Times New Roman"/>
+          <w:color w:val="000000" w:themeColor="text1"/>
+          <w:kern w:val="0"/>
+          <w:sz w:val="21"/>
+          <w:szCs w:val="21"/>
+          <w14:ligatures w14:val="none"/>
+        </w:rPr>
+        <w:t xml:space="preserve"> conv2d_182 (Conv2D)      </w:t>
+      </w:r>
+      <w:proofErr w:type="gramStart"/>
+      <w:r>
+        <w:rPr>
+          <w:rFonts w:ascii="Consolas" w:eastAsia="Times New Roman" w:hAnsi="Consolas" w:cs="Times New Roman"/>
+          <w:color w:val="000000" w:themeColor="text1"/>
+          <w:kern w:val="0"/>
+          <w:sz w:val="21"/>
+          <w:szCs w:val="21"/>
+          <w14:ligatures w14:val="none"/>
+        </w:rPr>
+        <w:t xml:space="preserve">   (</w:t>
+      </w:r>
+      <w:proofErr w:type="gramEnd"/>
+      <w:r>
+        <w:rPr>
+          <w:rFonts w:ascii="Consolas" w:eastAsia="Times New Roman" w:hAnsi="Consolas" w:cs="Times New Roman"/>
+          <w:color w:val="000000" w:themeColor="text1"/>
+          <w:kern w:val="0"/>
+          <w:sz w:val="21"/>
+          <w:szCs w:val="21"/>
+          <w14:ligatures w14:val="none"/>
+        </w:rPr>
+        <w:t xml:space="preserve">None, 2, 2, 128)         73856     </w:t>
+      </w:r>
+    </w:p>
+    <w:p>
+      <w:pPr>
+        <w:spacing w:after="0" w:line="240" w:lineRule="auto"/>
+        <w:rPr>
+          <w:rFonts w:ascii="Consolas" w:eastAsia="Times New Roman" w:hAnsi="Consolas" w:cs="Times New Roman"/>
+          <w:color w:val="000000" w:themeColor="text1"/>
+          <w:kern w:val="0"/>
+          <w:sz w:val="21"/>
+          <w:szCs w:val="21"/>
+          <w14:ligatures w14:val="none"/>
+        </w:rPr>
+      </w:pPr>
+      <w:r>
+        <w:rPr>
+          <w:rFonts w:ascii="Consolas" w:eastAsia="Times New Roman" w:hAnsi="Consolas" w:cs="Times New Roman"/>
+          <w:color w:val="000000" w:themeColor="text1"/>
+          <w:kern w:val="0"/>
+          <w:sz w:val="21"/>
+          <w:szCs w:val="21"/>
+          <w14:ligatures w14:val="none"/>
+        </w:rPr>
+        <w:t xml:space="preserve">                                                                 </w:t>
+      </w:r>
+    </w:p>
+    <w:p>
+      <w:pPr>
+        <w:spacing w:after="0" w:line="240" w:lineRule="auto"/>
+        <w:rPr>
+          <w:rFonts w:ascii="Consolas" w:eastAsia="Times New Roman" w:hAnsi="Consolas" w:cs="Times New Roman"/>
+          <w:color w:val="000000" w:themeColor="text1"/>
+          <w:kern w:val="0"/>
+          <w:sz w:val="21"/>
+          <w:szCs w:val="21"/>
+          <w14:ligatures w14:val="none"/>
+        </w:rPr>
+      </w:pPr>
+      <w:r>
+        <w:rPr>
+          <w:rFonts w:ascii="Consolas" w:eastAsia="Times New Roman" w:hAnsi="Consolas" w:cs="Times New Roman"/>
+          <w:color w:val="000000" w:themeColor="text1"/>
+          <w:kern w:val="0"/>
+          <w:sz w:val="21"/>
+          <w:szCs w:val="21"/>
+          <w14:ligatures w14:val="none"/>
+        </w:rPr>
+        <w:t xml:space="preserve"> flatten_60 (</w:t>
+      </w:r>
+      <w:proofErr w:type="gramStart"/>
+      <w:r>
+        <w:rPr>
+          <w:rFonts w:ascii="Consolas" w:eastAsia="Times New Roman" w:hAnsi="Consolas" w:cs="Times New Roman"/>
+          <w:color w:val="000000" w:themeColor="text1"/>
+          <w:kern w:val="0"/>
+          <w:sz w:val="21"/>
+          <w:szCs w:val="21"/>
+          <w14:ligatures w14:val="none"/>
+        </w:rPr>
+        <w:t xml:space="preserve">Flatten)   </w:t>
+      </w:r>
+      <w:proofErr w:type="gramEnd"/>
+      <w:r>
+        <w:rPr>
+          <w:rFonts w:ascii="Consolas" w:eastAsia="Times New Roman" w:hAnsi="Consolas" w:cs="Times New Roman"/>
+          <w:color w:val="000000" w:themeColor="text1"/>
+          <w:kern w:val="0"/>
+          <w:sz w:val="21"/>
+          <w:szCs w:val="21"/>
+          <w14:ligatures w14:val="none"/>
+        </w:rPr>
+        <w:t xml:space="preserve">     (None, 512)               0         </w:t>
+      </w:r>
+    </w:p>
+    <w:p>
+      <w:pPr>
+        <w:spacing w:after="0" w:line="240" w:lineRule="auto"/>
+        <w:rPr>
+          <w:rFonts w:ascii="Consolas" w:eastAsia="Times New Roman" w:hAnsi="Consolas" w:cs="Times New Roman"/>
+          <w:color w:val="000000" w:themeColor="text1"/>
+          <w:kern w:val="0"/>
+          <w:sz w:val="21"/>
+          <w:szCs w:val="21"/>
+          <w14:ligatures w14:val="none"/>
+        </w:rPr>
+      </w:pPr>
+      <w:r>
+        <w:rPr>
+          <w:rFonts w:ascii="Consolas" w:eastAsia="Times New Roman" w:hAnsi="Consolas" w:cs="Times New Roman"/>
+          <w:color w:val="000000" w:themeColor="text1"/>
+          <w:kern w:val="0"/>
+          <w:sz w:val="21"/>
+          <w:szCs w:val="21"/>
+          <w14:ligatures w14:val="none"/>
+        </w:rPr>
+        <w:t xml:space="preserve">                                                                 </w:t>
+      </w:r>
+    </w:p>
+    <w:p>
+      <w:pPr>
+        <w:spacing w:after="0" w:line="240" w:lineRule="auto"/>
+        <w:rPr>
+          <w:rFonts w:ascii="Consolas" w:eastAsia="Times New Roman" w:hAnsi="Consolas" w:cs="Times New Roman"/>
+          <w:color w:val="000000" w:themeColor="text1"/>
+          <w:kern w:val="0"/>
+          <w:sz w:val="21"/>
+          <w:szCs w:val="21"/>
+          <w14:ligatures w14:val="none"/>
+        </w:rPr>
+      </w:pPr>
+      <w:r>
+        <w:rPr>
+          <w:rFonts w:ascii="Consolas" w:eastAsia="Times New Roman" w:hAnsi="Consolas" w:cs="Times New Roman"/>
+          <w:color w:val="000000" w:themeColor="text1"/>
+          <w:kern w:val="0"/>
+          <w:sz w:val="21"/>
+          <w:szCs w:val="21"/>
+          <w14:ligatures w14:val="none"/>
+        </w:rPr>
+        <w:t xml:space="preserve"> dense_180 (</w:t>
+      </w:r>
+      <w:proofErr w:type="gramStart"/>
+      <w:r>
+        <w:rPr>
+          <w:rFonts w:ascii="Consolas" w:eastAsia="Times New Roman" w:hAnsi="Consolas" w:cs="Times New Roman"/>
+          <w:color w:val="000000" w:themeColor="text1"/>
+          <w:kern w:val="0"/>
+          <w:sz w:val="21"/>
+          <w:szCs w:val="21"/>
+          <w14:ligatures w14:val="none"/>
+        </w:rPr>
+        <w:t xml:space="preserve">Dense)   </w:t>
+      </w:r>
+      <w:proofErr w:type="gramEnd"/>
+      <w:r>
+        <w:rPr>
+          <w:rFonts w:ascii="Consolas" w:eastAsia="Times New Roman" w:hAnsi="Consolas" w:cs="Times New Roman"/>
+          <w:color w:val="000000" w:themeColor="text1"/>
+          <w:kern w:val="0"/>
+          <w:sz w:val="21"/>
+          <w:szCs w:val="21"/>
+          <w14:ligatures w14:val="none"/>
+        </w:rPr>
+        <w:t xml:space="preserve">        (None, 64)                32832     </w:t>
+      </w:r>
+    </w:p>
+    <w:p>
+      <w:pPr>
+        <w:spacing w:after="0" w:line="240" w:lineRule="auto"/>
+        <w:rPr>
+          <w:rFonts w:ascii="Consolas" w:eastAsia="Times New Roman" w:hAnsi="Consolas" w:cs="Times New Roman"/>
+          <w:color w:val="000000" w:themeColor="text1"/>
+          <w:kern w:val="0"/>
+          <w:sz w:val="21"/>
+          <w:szCs w:val="21"/>
+          <w14:ligatures w14:val="none"/>
+        </w:rPr>
+      </w:pPr>
+      <w:r>
+        <w:rPr>
+          <w:rFonts w:ascii="Consolas" w:eastAsia="Times New Roman" w:hAnsi="Consolas" w:cs="Times New Roman"/>
+          <w:color w:val="000000" w:themeColor="text1"/>
+          <w:kern w:val="0"/>
+          <w:sz w:val="21"/>
+          <w:szCs w:val="21"/>
+          <w14:ligatures w14:val="none"/>
+        </w:rPr>
+        <w:t xml:space="preserve">                                                                 </w:t>
+      </w:r>
+    </w:p>
+    <w:p>
+      <w:pPr>
+        <w:spacing w:after="0" w:line="240" w:lineRule="auto"/>
+        <w:rPr>
+          <w:rFonts w:ascii="Consolas" w:eastAsia="Times New Roman" w:hAnsi="Consolas" w:cs="Times New Roman"/>
+          <w:color w:val="000000" w:themeColor="text1"/>
+          <w:kern w:val="0"/>
+          <w:sz w:val="21"/>
+          <w:szCs w:val="21"/>
+          <w14:ligatures w14:val="none"/>
+        </w:rPr>
+      </w:pPr>
+      <w:r>
+        <w:rPr>
+          <w:rFonts w:ascii="Consolas" w:eastAsia="Times New Roman" w:hAnsi="Consolas" w:cs="Times New Roman"/>
+          <w:color w:val="000000" w:themeColor="text1"/>
+          <w:kern w:val="0"/>
+          <w:sz w:val="21"/>
+          <w:szCs w:val="21"/>
+          <w14:ligatures w14:val="none"/>
+        </w:rPr>
+        <w:t xml:space="preserve"> dropout_37 (</w:t>
+      </w:r>
+      <w:proofErr w:type="gramStart"/>
+      <w:r>
+        <w:rPr>
+          <w:rFonts w:ascii="Consolas" w:eastAsia="Times New Roman" w:hAnsi="Consolas" w:cs="Times New Roman"/>
+          <w:color w:val="000000" w:themeColor="text1"/>
+          <w:kern w:val="0"/>
+          <w:sz w:val="21"/>
+          <w:szCs w:val="21"/>
+          <w14:ligatures w14:val="none"/>
+        </w:rPr>
+        <w:t xml:space="preserve">Dropout)   </w:t>
+      </w:r>
+      <w:proofErr w:type="gramEnd"/>
+      <w:r>
+        <w:rPr>
+          <w:rFonts w:ascii="Consolas" w:eastAsia="Times New Roman" w:hAnsi="Consolas" w:cs="Times New Roman"/>
+          <w:color w:val="000000" w:themeColor="text1"/>
+          <w:kern w:val="0"/>
+          <w:sz w:val="21"/>
+          <w:szCs w:val="21"/>
+          <w14:ligatures w14:val="none"/>
+        </w:rPr>
+        <w:t xml:space="preserve">     (None, 64)                0         </w:t>
+      </w:r>
+    </w:p>
+    <w:p>
+      <w:pPr>
+        <w:spacing w:after="0" w:line="240" w:lineRule="auto"/>
+        <w:rPr>
+          <w:rFonts w:ascii="Consolas" w:eastAsia="Times New Roman" w:hAnsi="Consolas" w:cs="Times New Roman"/>
+          <w:color w:val="000000" w:themeColor="text1"/>
+          <w:kern w:val="0"/>
+          <w:sz w:val="21"/>
+          <w:szCs w:val="21"/>
+          <w14:ligatures w14:val="none"/>
+        </w:rPr>
+      </w:pPr>
+      <w:r>
+        <w:rPr>
+          <w:rFonts w:ascii="Consolas" w:eastAsia="Times New Roman" w:hAnsi="Consolas" w:cs="Times New Roman"/>
+          <w:color w:val="000000" w:themeColor="text1"/>
+          <w:kern w:val="0"/>
+          <w:sz w:val="21"/>
+          <w:szCs w:val="21"/>
+          <w14:ligatures w14:val="none"/>
+        </w:rPr>
+        <w:t xml:space="preserve">                                                                 </w:t>
+      </w:r>
+    </w:p>
+    <w:p>
+      <w:pPr>
+        <w:spacing w:after="0" w:line="240" w:lineRule="auto"/>
+        <w:rPr>
+          <w:rFonts w:ascii="Consolas" w:eastAsia="Times New Roman" w:hAnsi="Consolas" w:cs="Times New Roman"/>
+          <w:color w:val="000000" w:themeColor="text1"/>
+          <w:kern w:val="0"/>
+          <w:sz w:val="21"/>
+          <w:szCs w:val="21"/>
+          <w14:ligatures w14:val="none"/>
+        </w:rPr>
+      </w:pPr>
+      <w:r>
+        <w:rPr>
+          <w:rFonts w:ascii="Consolas" w:eastAsia="Times New Roman" w:hAnsi="Consolas" w:cs="Times New Roman"/>
+          <w:color w:val="000000" w:themeColor="text1"/>
+          <w:kern w:val="0"/>
+          <w:sz w:val="21"/>
+          <w:szCs w:val="21"/>
+          <w14:ligatures w14:val="none"/>
+        </w:rPr>
+        <w:t xml:space="preserve"> dense_181 (</w:t>
+      </w:r>
+      <w:proofErr w:type="gramStart"/>
+      <w:r>
+        <w:rPr>
+          <w:rFonts w:ascii="Consolas" w:eastAsia="Times New Roman" w:hAnsi="Consolas" w:cs="Times New Roman"/>
+          <w:color w:val="000000" w:themeColor="text1"/>
+          <w:kern w:val="0"/>
+          <w:sz w:val="21"/>
+          <w:szCs w:val="21"/>
+          <w14:ligatures w14:val="none"/>
+        </w:rPr>
+        <w:t xml:space="preserve">Dense)   </w:t>
+      </w:r>
+      <w:proofErr w:type="gramEnd"/>
+      <w:r>
+        <w:rPr>
+          <w:rFonts w:ascii="Consolas" w:eastAsia="Times New Roman" w:hAnsi="Consolas" w:cs="Times New Roman"/>
+          <w:color w:val="000000" w:themeColor="text1"/>
+          <w:kern w:val="0"/>
+          <w:sz w:val="21"/>
+          <w:szCs w:val="21"/>
+          <w14:ligatures w14:val="none"/>
+        </w:rPr>
+        <w:t xml:space="preserve">        (None, 64)                4160      </w:t>
+      </w:r>
+    </w:p>
+    <w:p>
+      <w:pPr>
+        <w:spacing w:after="0" w:line="240" w:lineRule="auto"/>
+        <w:rPr>
+          <w:rFonts w:ascii="Consolas" w:eastAsia="Times New Roman" w:hAnsi="Consolas" w:cs="Times New Roman"/>
+          <w:color w:val="000000" w:themeColor="text1"/>
+          <w:kern w:val="0"/>
+          <w:sz w:val="21"/>
+          <w:szCs w:val="21"/>
+          <w14:ligatures w14:val="none"/>
+        </w:rPr>
+      </w:pPr>
+      <w:r>
+        <w:rPr>
+          <w:rFonts w:ascii="Consolas" w:eastAsia="Times New Roman" w:hAnsi="Consolas" w:cs="Times New Roman"/>
+          <w:color w:val="000000" w:themeColor="text1"/>
+          <w:kern w:val="0"/>
+          <w:sz w:val="21"/>
+          <w:szCs w:val="21"/>
+          <w14:ligatures w14:val="none"/>
+        </w:rPr>
+        <w:t xml:space="preserve">                                                                 </w:t>
+      </w:r>
+    </w:p>
+    <w:p>
+      <w:pPr>
+        <w:spacing w:after="0" w:line="240" w:lineRule="auto"/>
+        <w:rPr>
+          <w:rFonts w:ascii="Consolas" w:eastAsia="Times New Roman" w:hAnsi="Consolas" w:cs="Times New Roman"/>
+          <w:color w:val="000000" w:themeColor="text1"/>
+          <w:kern w:val="0"/>
+          <w:sz w:val="21"/>
+          <w:szCs w:val="21"/>
+          <w14:ligatures w14:val="none"/>
+        </w:rPr>
+      </w:pPr>
+      <w:r>
+        <w:rPr>
+          <w:rFonts w:ascii="Consolas" w:eastAsia="Times New Roman" w:hAnsi="Consolas" w:cs="Times New Roman"/>
+          <w:color w:val="000000" w:themeColor="text1"/>
+          <w:kern w:val="0"/>
+          <w:sz w:val="21"/>
+          <w:szCs w:val="21"/>
+          <w14:ligatures w14:val="none"/>
+        </w:rPr>
+        <w:t xml:space="preserve"> dropout_38 (</w:t>
+      </w:r>
+      <w:proofErr w:type="gramStart"/>
+      <w:r>
+        <w:rPr>
+          <w:rFonts w:ascii="Consolas" w:eastAsia="Times New Roman" w:hAnsi="Consolas" w:cs="Times New Roman"/>
+          <w:color w:val="000000" w:themeColor="text1"/>
+          <w:kern w:val="0"/>
+          <w:sz w:val="21"/>
+          <w:szCs w:val="21"/>
+          <w14:ligatures w14:val="none"/>
+        </w:rPr>
+        <w:t xml:space="preserve">Dropout)   </w:t>
+      </w:r>
+      <w:proofErr w:type="gramEnd"/>
+      <w:r>
+        <w:rPr>
+          <w:rFonts w:ascii="Consolas" w:eastAsia="Times New Roman" w:hAnsi="Consolas" w:cs="Times New Roman"/>
+          <w:color w:val="000000" w:themeColor="text1"/>
+          <w:kern w:val="0"/>
+          <w:sz w:val="21"/>
+          <w:szCs w:val="21"/>
+          <w14:ligatures w14:val="none"/>
+        </w:rPr>
+        <w:t xml:space="preserve">     (None, 64)                0         </w:t>
+      </w:r>
+    </w:p>
+    <w:p>
+      <w:pPr>
+        <w:spacing w:after="0" w:line="240" w:lineRule="auto"/>
+        <w:rPr>
+          <w:rFonts w:ascii="Consolas" w:eastAsia="Times New Roman" w:hAnsi="Consolas" w:cs="Times New Roman"/>
+          <w:color w:val="000000" w:themeColor="text1"/>
+          <w:kern w:val="0"/>
+          <w:sz w:val="21"/>
+          <w:szCs w:val="21"/>
+          <w14:ligatures w14:val="none"/>
+        </w:rPr>
+      </w:pPr>
+      <w:r>
+        <w:rPr>
+          <w:rFonts w:ascii="Consolas" w:eastAsia="Times New Roman" w:hAnsi="Consolas" w:cs="Times New Roman"/>
+          <w:color w:val="000000" w:themeColor="text1"/>
+          <w:kern w:val="0"/>
+          <w:sz w:val="21"/>
+          <w:szCs w:val="21"/>
+          <w14:ligatures w14:val="none"/>
+        </w:rPr>
+        <w:t xml:space="preserve">                                                                 </w:t>
+      </w:r>
+    </w:p>
+    <w:p>
+      <w:pPr>
+        <w:spacing w:after="0" w:line="240" w:lineRule="auto"/>
+        <w:rPr>
+          <w:rFonts w:ascii="Consolas" w:eastAsia="Times New Roman" w:hAnsi="Consolas" w:cs="Times New Roman"/>
+          <w:color w:val="000000" w:themeColor="text1"/>
+          <w:kern w:val="0"/>
+          <w:sz w:val="21"/>
+          <w:szCs w:val="21"/>
+          <w14:ligatures w14:val="none"/>
+        </w:rPr>
+      </w:pPr>
+      <w:r>
+        <w:rPr>
+          <w:rFonts w:ascii="Consolas" w:eastAsia="Times New Roman" w:hAnsi="Consolas" w:cs="Times New Roman"/>
+          <w:color w:val="000000" w:themeColor="text1"/>
+          <w:kern w:val="0"/>
+          <w:sz w:val="21"/>
+          <w:szCs w:val="21"/>
+          <w14:ligatures w14:val="none"/>
+        </w:rPr>
+        <w:t xml:space="preserve"> dense_182 (</w:t>
+      </w:r>
+      <w:proofErr w:type="gramStart"/>
+      <w:r>
+        <w:rPr>
+          <w:rFonts w:ascii="Consolas" w:eastAsia="Times New Roman" w:hAnsi="Consolas" w:cs="Times New Roman"/>
+          <w:color w:val="000000" w:themeColor="text1"/>
+          <w:kern w:val="0"/>
+          <w:sz w:val="21"/>
+          <w:szCs w:val="21"/>
+          <w14:ligatures w14:val="none"/>
+        </w:rPr>
+        <w:t xml:space="preserve">Dense)   </w:t>
+      </w:r>
+      <w:proofErr w:type="gramEnd"/>
+      <w:r>
+        <w:rPr>
+          <w:rFonts w:ascii="Consolas" w:eastAsia="Times New Roman" w:hAnsi="Consolas" w:cs="Times New Roman"/>
+          <w:color w:val="000000" w:themeColor="text1"/>
+          <w:kern w:val="0"/>
+          <w:sz w:val="21"/>
+          <w:szCs w:val="21"/>
+          <w14:ligatures w14:val="none"/>
+        </w:rPr>
+        <w:t xml:space="preserve">        (None, 47)                3055      </w:t>
+      </w:r>
+    </w:p>
+    <w:p>
+      <w:pPr>
+        <w:spacing w:after="0" w:line="240" w:lineRule="auto"/>
+        <w:rPr>
+          <w:rFonts w:ascii="Consolas" w:eastAsia="Times New Roman" w:hAnsi="Consolas" w:cs="Times New Roman"/>
+          <w:color w:val="000000" w:themeColor="text1"/>
+          <w:kern w:val="0"/>
+          <w:sz w:val="21"/>
+          <w:szCs w:val="21"/>
+          <w14:ligatures w14:val="none"/>
+        </w:rPr>
+      </w:pPr>
+      <w:r>
+        <w:rPr>
+          <w:rFonts w:ascii="Consolas" w:eastAsia="Times New Roman" w:hAnsi="Consolas" w:cs="Times New Roman"/>
+          <w:color w:val="000000" w:themeColor="text1"/>
+          <w:kern w:val="0"/>
+          <w:sz w:val="21"/>
+          <w:szCs w:val="21"/>
+          <w14:ligatures w14:val="none"/>
+        </w:rPr>
+        <w:t xml:space="preserve">                                                                 </w:t>
+      </w:r>
+    </w:p>
+    <w:p>
+      <w:pPr>
+        <w:spacing w:after="0" w:line="240" w:lineRule="auto"/>
+        <w:rPr>
+          <w:rFonts w:ascii="Consolas" w:eastAsia="Times New Roman" w:hAnsi="Consolas" w:cs="Times New Roman"/>
+          <w:color w:val="000000" w:themeColor="text1"/>
+          <w:kern w:val="0"/>
+          <w:sz w:val="21"/>
+          <w:szCs w:val="21"/>
+          <w14:ligatures w14:val="none"/>
+        </w:rPr>
+      </w:pPr>
+      <w:r>
+        <w:rPr>
+          <w:rFonts w:ascii="Consolas" w:eastAsia="Times New Roman" w:hAnsi="Consolas" w:cs="Times New Roman"/>
+          <w:color w:val="000000" w:themeColor="text1"/>
+          <w:kern w:val="0"/>
+          <w:sz w:val="21"/>
+          <w:szCs w:val="21"/>
+          <w14:ligatures w14:val="none"/>
+        </w:rPr>
+        <w:t>=================================================================</w:t>
+      </w:r>
+    </w:p>
+    <w:p>
+      <w:pPr>
+        <w:spacing w:after="0" w:line="240" w:lineRule="auto"/>
+        <w:rPr>
+          <w:rFonts w:ascii="Consolas" w:eastAsia="Times New Roman" w:hAnsi="Consolas" w:cs="Times New Roman"/>
+          <w:color w:val="000000" w:themeColor="text1"/>
+          <w:kern w:val="0"/>
+          <w:sz w:val="21"/>
+          <w:szCs w:val="21"/>
+          <w14:ligatures w14:val="none"/>
+        </w:rPr>
+      </w:pPr>
+      <w:r>
+        <w:rPr>
+          <w:rFonts w:ascii="Consolas" w:eastAsia="Times New Roman" w:hAnsi="Consolas" w:cs="Times New Roman"/>
+          <w:color w:val="000000" w:themeColor="text1"/>
+          <w:kern w:val="0"/>
+          <w:sz w:val="21"/>
+          <w:szCs w:val="21"/>
+          <w14:ligatures w14:val="none"/>
+        </w:rPr>
+        <w:t>Total params: 147,919</w:t>
+      </w:r>
+    </w:p>
+    <w:p>
+      <w:pPr>
+        <w:spacing w:after="0" w:line="240" w:lineRule="auto"/>
+        <w:rPr>
+          <w:rFonts w:ascii="Consolas" w:eastAsia="Times New Roman" w:hAnsi="Consolas" w:cs="Times New Roman"/>
+          <w:color w:val="000000" w:themeColor="text1"/>
+          <w:kern w:val="0"/>
+          <w:sz w:val="21"/>
+          <w:szCs w:val="21"/>
+          <w14:ligatures w14:val="none"/>
+        </w:rPr>
+      </w:pPr>
+      <w:r>
+        <w:rPr>
+          <w:rFonts w:ascii="Consolas" w:eastAsia="Times New Roman" w:hAnsi="Consolas" w:cs="Times New Roman"/>
+          <w:color w:val="000000" w:themeColor="text1"/>
+          <w:kern w:val="0"/>
+          <w:sz w:val="21"/>
+          <w:szCs w:val="21"/>
+          <w14:ligatures w14:val="none"/>
+        </w:rPr>
+        <w:t>Trainable params: 147,919</w:t>
+      </w:r>
+    </w:p>
+    <w:p>
+      <w:pPr>
+        <w:spacing w:after="0" w:line="240" w:lineRule="auto"/>
+        <w:rPr>
+          <w:rFonts w:ascii="Consolas" w:eastAsia="Times New Roman" w:hAnsi="Consolas" w:cs="Times New Roman"/>
+          <w:color w:val="000000" w:themeColor="text1"/>
+          <w:kern w:val="0"/>
+          <w:sz w:val="21"/>
+          <w:szCs w:val="21"/>
+          <w14:ligatures w14:val="none"/>
+        </w:rPr>
+      </w:pPr>
+      <w:r>
+        <w:rPr>
+          <w:rFonts w:ascii="Consolas" w:eastAsia="Times New Roman" w:hAnsi="Consolas" w:cs="Times New Roman"/>
+          <w:color w:val="000000" w:themeColor="text1"/>
+          <w:kern w:val="0"/>
+          <w:sz w:val="21"/>
+          <w:szCs w:val="21"/>
+          <w14:ligatures w14:val="none"/>
+        </w:rPr>
+        <w:t>Non-trainable params: 0</w:t>
+      </w:r>
+    </w:p>
+    <w:p>
+      <w:pPr>
+        <w:spacing w:after="0" w:line="240" w:lineRule="auto"/>
+        <w:rPr>
+          <w:rFonts w:ascii="Consolas" w:eastAsia="Times New Roman" w:hAnsi="Consolas" w:cs="Times New Roman"/>
+          <w:color w:val="000000" w:themeColor="text1"/>
+          <w:kern w:val="0"/>
+          <w:sz w:val="21"/>
+          <w:szCs w:val="21"/>
+          <w14:ligatures w14:val="none"/>
+        </w:rPr>
+      </w:pPr>
+      <w:r>
+        <w:rPr>
+          <w:rFonts w:ascii="Consolas" w:eastAsia="Times New Roman" w:hAnsi="Consolas" w:cs="Times New Roman"/>
+          <w:color w:val="000000" w:themeColor="text1"/>
+          <w:kern w:val="0"/>
+          <w:sz w:val="21"/>
+          <w:szCs w:val="21"/>
+          <w14:ligatures w14:val="none"/>
+        </w:rPr>
+        <w:t>_________________________________________________________________</w:t>
+      </w:r>
+      <w:r>
+        <w:rPr>
+          <w:noProof/>
+        </w:rPr>
+        <w:drawing>
+          <wp:inline distT="0" distB="0" distL="0" distR="0" wp14:anchorId="3F20DAFB" wp14:editId="24A8F3AD">
+            <wp:extent cx="5731510" cy="3027045"/>
+            <wp:effectExtent l="0" t="0" r="2540" b="1905"/>
+            <wp:docPr id="96572527" name="Picture 2" descr="A comparison of a graph&#10;&#10;Description automatically generated"/>
+            <wp:cNvGraphicFramePr>
+              <a:graphicFrameLocks xmlns:a="http://schemas.openxmlformats.org/drawingml/2006/main" noChangeAspect="1"/>
+            </wp:cNvGraphicFramePr>
+            <a:graphic xmlns:a="http://schemas.openxmlformats.org/drawingml/2006/main">
+              <a:graphicData uri="http://schemas.openxmlformats.org/drawingml/2006/picture">
+                <pic:pic xmlns:pic="http://schemas.openxmlformats.org/drawingml/2006/picture">
+                  <pic:nvPicPr>
+                    <pic:cNvPr id="96572527" name="Picture 2" descr="A comparison of a graph&#10;&#10;Description automatically generated"/>
+                    <pic:cNvPicPr>
+                      <a:picLocks noChangeAspect="1" noChangeArrowheads="1"/>
+                    </pic:cNvPicPr>
+                  </pic:nvPicPr>
+                  <pic:blipFill>
+                    <a:blip r:embed="rId11">
+                      <a:extLst>
+                        <a:ext uri="{28A0092B-C50C-407E-A947-70E740481C1C}">
+                          <a14:useLocalDpi xmlns:a14="http://schemas.microsoft.com/office/drawing/2010/main" val="0"/>
+                        </a:ext>
+                      </a:extLst>
+                    </a:blip>
+                    <a:srcRect/>
+                    <a:stretch>
+                      <a:fillRect/>
+                    </a:stretch>
+                  </pic:blipFill>
+                  <pic:spPr bwMode="auto">
+                    <a:xfrm>
+                      <a:off x="0" y="0"/>
+                      <a:ext cx="5731510" cy="3027045"/>
+                    </a:xfrm>
+                    <a:prstGeom prst="rect">
+                      <a:avLst/>
+                    </a:prstGeom>
+                    <a:noFill/>
+                    <a:ln>
+                      <a:noFill/>
+                    </a:ln>
+                  </pic:spPr>
+                </pic:pic>
+              </a:graphicData>
+            </a:graphic>
+          </wp:inline>
+        </w:drawing>
+      </w:r>
+    </w:p>
+    <w:p>
+      <w:pPr>
+        <w:spacing w:after="0" w:line="240" w:lineRule="auto"/>
+        <w:rPr>
+          <w:rFonts w:ascii="Consolas" w:hAnsi="Consolas"/>
+          <w:color w:val="000000" w:themeColor="text1"/>
+          <w:sz w:val="21"/>
+          <w:szCs w:val="21"/>
+        </w:rPr>
+      </w:pPr>
+      <w:r>
+        <w:rPr>
+          <w:rFonts w:ascii="Consolas" w:hAnsi="Consolas"/>
+          <w:color w:val="000000" w:themeColor="text1"/>
+          <w:sz w:val="21"/>
+          <w:szCs w:val="21"/>
+        </w:rPr>
+        <w:t>1175/1175 [==============================] - 1s 1ms/step - loss: 0.3657 - accuracy: 0.8823</w:t>
+      </w:r>
+    </w:p>
+    <w:p>
+      <w:pPr>
+        <w:rPr>
+          <w:rFonts w:ascii="Consolas" w:hAnsi="Consolas"/>
+          <w:color w:val="000000" w:themeColor="text1"/>
+          <w:sz w:val="21"/>
+          <w:szCs w:val="21"/>
+        </w:rPr>
+      </w:pPr>
+      <w:r>
+        <w:rPr>
+          <w:rFonts w:ascii="Consolas" w:hAnsi="Consolas"/>
+          <w:color w:val="000000" w:themeColor="text1"/>
+          <w:sz w:val="21"/>
+          <w:szCs w:val="21"/>
+        </w:rPr>
+        <w:br w:type="page"/>
+      </w:r>
+    </w:p>
+    <w:p>
+      <w:pPr>
+        <w:spacing w:after="0" w:line="240" w:lineRule="auto"/>
+        <w:rPr>
+          <w:rFonts w:ascii="Consolas" w:eastAsia="Times New Roman" w:hAnsi="Consolas" w:cs="Times New Roman"/>
+          <w:color w:val="000000" w:themeColor="text1"/>
+          <w:kern w:val="0"/>
+          <w:sz w:val="21"/>
+          <w:szCs w:val="21"/>
+          <w14:ligatures w14:val="none"/>
+        </w:rPr>
+      </w:pPr>
+      <w:proofErr w:type="spellStart"/>
+      <w:r>
+        <w:rPr>
+          <w:rFonts w:ascii="Consolas" w:eastAsia="Times New Roman" w:hAnsi="Consolas" w:cs="Times New Roman"/>
+          <w:color w:val="000000" w:themeColor="text1"/>
+          <w:kern w:val="0"/>
+          <w:sz w:val="21"/>
+          <w:szCs w:val="21"/>
+          <w14:ligatures w14:val="none"/>
+        </w:rPr>
+        <w:lastRenderedPageBreak/>
+        <w:t>He_normal</w:t>
+      </w:r>
+      <w:proofErr w:type="spellEnd"/>
+      <w:r>
+        <w:rPr>
+          <w:rFonts w:ascii="Consolas" w:eastAsia="Times New Roman" w:hAnsi="Consolas" w:cs="Times New Roman"/>
+          <w:color w:val="000000" w:themeColor="text1"/>
+          <w:kern w:val="0"/>
+          <w:sz w:val="21"/>
+          <w:szCs w:val="21"/>
+          <w14:ligatures w14:val="none"/>
+        </w:rPr>
+        <w:t xml:space="preserve">, </w:t>
+      </w:r>
+      <w:proofErr w:type="spellStart"/>
+      <w:r>
+        <w:rPr>
+          <w:rFonts w:ascii="Consolas" w:eastAsia="Times New Roman" w:hAnsi="Consolas" w:cs="Times New Roman"/>
+          <w:color w:val="000000" w:themeColor="text1"/>
+          <w:kern w:val="0"/>
+          <w:sz w:val="21"/>
+          <w:szCs w:val="21"/>
+          <w14:ligatures w14:val="none"/>
+        </w:rPr>
+        <w:t>xxs</w:t>
+      </w:r>
+      <w:proofErr w:type="spellEnd"/>
+    </w:p>
+    <w:p>
+      <w:pPr>
+        <w:spacing w:after="0" w:line="240" w:lineRule="auto"/>
+        <w:rPr>
+          <w:rFonts w:ascii="Consolas" w:eastAsia="Times New Roman" w:hAnsi="Consolas" w:cs="Times New Roman"/>
+          <w:color w:val="000000" w:themeColor="text1"/>
+          <w:kern w:val="0"/>
+          <w:sz w:val="21"/>
+          <w:szCs w:val="21"/>
+          <w14:ligatures w14:val="none"/>
+        </w:rPr>
+      </w:pPr>
+      <w:r>
+        <w:rPr>
+          <w:rFonts w:ascii="Consolas" w:eastAsia="Times New Roman" w:hAnsi="Consolas" w:cs="Times New Roman"/>
+          <w:color w:val="000000" w:themeColor="text1"/>
+          <w:kern w:val="0"/>
+          <w:sz w:val="21"/>
+          <w:szCs w:val="21"/>
+          <w14:ligatures w14:val="none"/>
+        </w:rPr>
+        <w:t>_________________________________________________________________</w:t>
+      </w:r>
+    </w:p>
+    <w:p>
+      <w:pPr>
+        <w:spacing w:after="0" w:line="240" w:lineRule="auto"/>
+        <w:rPr>
+          <w:rFonts w:ascii="Consolas" w:eastAsia="Times New Roman" w:hAnsi="Consolas" w:cs="Times New Roman"/>
+          <w:color w:val="000000" w:themeColor="text1"/>
+          <w:kern w:val="0"/>
+          <w:sz w:val="21"/>
+          <w:szCs w:val="21"/>
+          <w14:ligatures w14:val="none"/>
+        </w:rPr>
+      </w:pPr>
+      <w:r>
+        <w:rPr>
+          <w:rFonts w:ascii="Consolas" w:eastAsia="Times New Roman" w:hAnsi="Consolas" w:cs="Times New Roman"/>
+          <w:color w:val="000000" w:themeColor="text1"/>
+          <w:kern w:val="0"/>
+          <w:sz w:val="21"/>
+          <w:szCs w:val="21"/>
+          <w14:ligatures w14:val="none"/>
+        </w:rPr>
+        <w:t xml:space="preserve"> Layer (</w:t>
+      </w:r>
+      <w:proofErr w:type="gramStart"/>
+      <w:r>
+        <w:rPr>
+          <w:rFonts w:ascii="Consolas" w:eastAsia="Times New Roman" w:hAnsi="Consolas" w:cs="Times New Roman"/>
+          <w:color w:val="000000" w:themeColor="text1"/>
+          <w:kern w:val="0"/>
+          <w:sz w:val="21"/>
+          <w:szCs w:val="21"/>
+          <w14:ligatures w14:val="none"/>
+        </w:rPr>
+        <w:t xml:space="preserve">type)   </w:t>
+      </w:r>
+      <w:proofErr w:type="gramEnd"/>
+      <w:r>
+        <w:rPr>
+          <w:rFonts w:ascii="Consolas" w:eastAsia="Times New Roman" w:hAnsi="Consolas" w:cs="Times New Roman"/>
+          <w:color w:val="000000" w:themeColor="text1"/>
+          <w:kern w:val="0"/>
+          <w:sz w:val="21"/>
+          <w:szCs w:val="21"/>
+          <w14:ligatures w14:val="none"/>
+        </w:rPr>
+        <w:t xml:space="preserve">             Output Shape              Param #   </w:t>
+      </w:r>
+    </w:p>
+    <w:p>
+      <w:pPr>
+        <w:spacing w:after="0" w:line="240" w:lineRule="auto"/>
+        <w:rPr>
+          <w:rFonts w:ascii="Consolas" w:eastAsia="Times New Roman" w:hAnsi="Consolas" w:cs="Times New Roman"/>
+          <w:color w:val="000000" w:themeColor="text1"/>
+          <w:kern w:val="0"/>
+          <w:sz w:val="21"/>
+          <w:szCs w:val="21"/>
+          <w14:ligatures w14:val="none"/>
+        </w:rPr>
+      </w:pPr>
+      <w:r>
+        <w:rPr>
+          <w:rFonts w:ascii="Consolas" w:eastAsia="Times New Roman" w:hAnsi="Consolas" w:cs="Times New Roman"/>
+          <w:color w:val="000000" w:themeColor="text1"/>
+          <w:kern w:val="0"/>
+          <w:sz w:val="21"/>
+          <w:szCs w:val="21"/>
+          <w14:ligatures w14:val="none"/>
+        </w:rPr>
+        <w:t>=================================================================</w:t>
+      </w:r>
+    </w:p>
+    <w:p>
+      <w:pPr>
+        <w:spacing w:after="0" w:line="240" w:lineRule="auto"/>
+        <w:rPr>
+          <w:rFonts w:ascii="Consolas" w:eastAsia="Times New Roman" w:hAnsi="Consolas" w:cs="Times New Roman"/>
+          <w:color w:val="000000" w:themeColor="text1"/>
+          <w:kern w:val="0"/>
+          <w:sz w:val="21"/>
+          <w:szCs w:val="21"/>
+          <w14:ligatures w14:val="none"/>
+        </w:rPr>
+      </w:pPr>
+      <w:r>
+        <w:rPr>
+          <w:rFonts w:ascii="Consolas" w:eastAsia="Times New Roman" w:hAnsi="Consolas" w:cs="Times New Roman"/>
+          <w:color w:val="000000" w:themeColor="text1"/>
+          <w:kern w:val="0"/>
+          <w:sz w:val="21"/>
+          <w:szCs w:val="21"/>
+          <w14:ligatures w14:val="none"/>
+        </w:rPr>
+        <w:t xml:space="preserve"> conv2d_3 (Conv2D)        </w:t>
+      </w:r>
+      <w:proofErr w:type="gramStart"/>
+      <w:r>
+        <w:rPr>
+          <w:rFonts w:ascii="Consolas" w:eastAsia="Times New Roman" w:hAnsi="Consolas" w:cs="Times New Roman"/>
+          <w:color w:val="000000" w:themeColor="text1"/>
+          <w:kern w:val="0"/>
+          <w:sz w:val="21"/>
+          <w:szCs w:val="21"/>
+          <w14:ligatures w14:val="none"/>
+        </w:rPr>
+        <w:t xml:space="preserve">   (</w:t>
+      </w:r>
+      <w:proofErr w:type="gramEnd"/>
+      <w:r>
+        <w:rPr>
+          <w:rFonts w:ascii="Consolas" w:eastAsia="Times New Roman" w:hAnsi="Consolas" w:cs="Times New Roman"/>
+          <w:color w:val="000000" w:themeColor="text1"/>
+          <w:kern w:val="0"/>
+          <w:sz w:val="21"/>
+          <w:szCs w:val="21"/>
+          <w14:ligatures w14:val="none"/>
+        </w:rPr>
+        <w:t xml:space="preserve">None, 26, 26, 16)        160       </w:t>
+      </w:r>
+    </w:p>
+    <w:p>
+      <w:pPr>
+        <w:spacing w:after="0" w:line="240" w:lineRule="auto"/>
+        <w:rPr>
+          <w:rFonts w:ascii="Consolas" w:eastAsia="Times New Roman" w:hAnsi="Consolas" w:cs="Times New Roman"/>
+          <w:color w:val="000000" w:themeColor="text1"/>
+          <w:kern w:val="0"/>
+          <w:sz w:val="21"/>
+          <w:szCs w:val="21"/>
+          <w14:ligatures w14:val="none"/>
+        </w:rPr>
+      </w:pPr>
+      <w:r>
+        <w:rPr>
+          <w:rFonts w:ascii="Consolas" w:eastAsia="Times New Roman" w:hAnsi="Consolas" w:cs="Times New Roman"/>
+          <w:color w:val="000000" w:themeColor="text1"/>
+          <w:kern w:val="0"/>
+          <w:sz w:val="21"/>
+          <w:szCs w:val="21"/>
+          <w14:ligatures w14:val="none"/>
+        </w:rPr>
+        <w:t xml:space="preserve">                                                                 </w:t>
+      </w:r>
+    </w:p>
+    <w:p>
+      <w:pPr>
+        <w:spacing w:after="0" w:line="240" w:lineRule="auto"/>
+        <w:rPr>
+          <w:rFonts w:ascii="Consolas" w:eastAsia="Times New Roman" w:hAnsi="Consolas" w:cs="Times New Roman"/>
+          <w:color w:val="000000" w:themeColor="text1"/>
+          <w:kern w:val="0"/>
+          <w:sz w:val="21"/>
+          <w:szCs w:val="21"/>
+          <w14:ligatures w14:val="none"/>
+        </w:rPr>
+      </w:pPr>
+      <w:r>
+        <w:rPr>
+          <w:rFonts w:ascii="Consolas" w:eastAsia="Times New Roman" w:hAnsi="Consolas" w:cs="Times New Roman"/>
+          <w:color w:val="000000" w:themeColor="text1"/>
+          <w:kern w:val="0"/>
+          <w:sz w:val="21"/>
+          <w:szCs w:val="21"/>
+          <w14:ligatures w14:val="none"/>
+        </w:rPr>
+        <w:t xml:space="preserve"> max_pooling2d_2 (</w:t>
+      </w:r>
+      <w:proofErr w:type="spellStart"/>
+      <w:proofErr w:type="gramStart"/>
+      <w:r>
+        <w:rPr>
+          <w:rFonts w:ascii="Consolas" w:eastAsia="Times New Roman" w:hAnsi="Consolas" w:cs="Times New Roman"/>
+          <w:color w:val="000000" w:themeColor="text1"/>
+          <w:kern w:val="0"/>
+          <w:sz w:val="21"/>
+          <w:szCs w:val="21"/>
+          <w14:ligatures w14:val="none"/>
+        </w:rPr>
+        <w:t>MaxPooling</w:t>
+      </w:r>
+      <w:proofErr w:type="spellEnd"/>
+      <w:r>
+        <w:rPr>
+          <w:rFonts w:ascii="Consolas" w:eastAsia="Times New Roman" w:hAnsi="Consolas" w:cs="Times New Roman"/>
+          <w:color w:val="000000" w:themeColor="text1"/>
+          <w:kern w:val="0"/>
+          <w:sz w:val="21"/>
+          <w:szCs w:val="21"/>
+          <w14:ligatures w14:val="none"/>
+        </w:rPr>
+        <w:t xml:space="preserve">  (</w:t>
+      </w:r>
+      <w:proofErr w:type="gramEnd"/>
+      <w:r>
+        <w:rPr>
+          <w:rFonts w:ascii="Consolas" w:eastAsia="Times New Roman" w:hAnsi="Consolas" w:cs="Times New Roman"/>
+          <w:color w:val="000000" w:themeColor="text1"/>
+          <w:kern w:val="0"/>
+          <w:sz w:val="21"/>
+          <w:szCs w:val="21"/>
+          <w14:ligatures w14:val="none"/>
+        </w:rPr>
+        <w:t xml:space="preserve">None, 13, 13, 16)       0         </w:t>
+      </w:r>
+    </w:p>
+    <w:p>
+      <w:pPr>
+        <w:spacing w:after="0" w:line="240" w:lineRule="auto"/>
+        <w:rPr>
+          <w:rFonts w:ascii="Consolas" w:eastAsia="Times New Roman" w:hAnsi="Consolas" w:cs="Times New Roman"/>
+          <w:color w:val="000000" w:themeColor="text1"/>
+          <w:kern w:val="0"/>
+          <w:sz w:val="21"/>
+          <w:szCs w:val="21"/>
+          <w14:ligatures w14:val="none"/>
+        </w:rPr>
+      </w:pPr>
+      <w:r>
+        <w:rPr>
+          <w:rFonts w:ascii="Consolas" w:eastAsia="Times New Roman" w:hAnsi="Consolas" w:cs="Times New Roman"/>
+          <w:color w:val="000000" w:themeColor="text1"/>
+          <w:kern w:val="0"/>
+          <w:sz w:val="21"/>
+          <w:szCs w:val="21"/>
+          <w14:ligatures w14:val="none"/>
+        </w:rPr>
+        <w:t xml:space="preserve"> 2D)                                                             </w:t>
+      </w:r>
+    </w:p>
+    <w:p>
+      <w:pPr>
+        <w:spacing w:after="0" w:line="240" w:lineRule="auto"/>
+        <w:rPr>
+          <w:rFonts w:ascii="Consolas" w:eastAsia="Times New Roman" w:hAnsi="Consolas" w:cs="Times New Roman"/>
+          <w:color w:val="000000" w:themeColor="text1"/>
+          <w:kern w:val="0"/>
+          <w:sz w:val="21"/>
+          <w:szCs w:val="21"/>
+          <w14:ligatures w14:val="none"/>
+        </w:rPr>
+      </w:pPr>
+      <w:r>
+        <w:rPr>
+          <w:rFonts w:ascii="Consolas" w:eastAsia="Times New Roman" w:hAnsi="Consolas" w:cs="Times New Roman"/>
+          <w:color w:val="000000" w:themeColor="text1"/>
+          <w:kern w:val="0"/>
+          <w:sz w:val="21"/>
+          <w:szCs w:val="21"/>
+          <w14:ligatures w14:val="none"/>
+        </w:rPr>
+        <w:t xml:space="preserve">                                                                 </w:t>
+      </w:r>
+    </w:p>
+    <w:p>
+      <w:pPr>
+        <w:spacing w:after="0" w:line="240" w:lineRule="auto"/>
+        <w:rPr>
+          <w:rFonts w:ascii="Consolas" w:eastAsia="Times New Roman" w:hAnsi="Consolas" w:cs="Times New Roman"/>
+          <w:color w:val="000000" w:themeColor="text1"/>
+          <w:kern w:val="0"/>
+          <w:sz w:val="21"/>
+          <w:szCs w:val="21"/>
+          <w14:ligatures w14:val="none"/>
+        </w:rPr>
+      </w:pPr>
+      <w:r>
+        <w:rPr>
+          <w:rFonts w:ascii="Consolas" w:eastAsia="Times New Roman" w:hAnsi="Consolas" w:cs="Times New Roman"/>
+          <w:color w:val="000000" w:themeColor="text1"/>
+          <w:kern w:val="0"/>
+          <w:sz w:val="21"/>
+          <w:szCs w:val="21"/>
+          <w14:ligatures w14:val="none"/>
+        </w:rPr>
+        <w:t xml:space="preserve"> conv2d_4 (Conv2D)        </w:t>
+      </w:r>
+      <w:proofErr w:type="gramStart"/>
+      <w:r>
+        <w:rPr>
+          <w:rFonts w:ascii="Consolas" w:eastAsia="Times New Roman" w:hAnsi="Consolas" w:cs="Times New Roman"/>
+          <w:color w:val="000000" w:themeColor="text1"/>
+          <w:kern w:val="0"/>
+          <w:sz w:val="21"/>
+          <w:szCs w:val="21"/>
+          <w14:ligatures w14:val="none"/>
+        </w:rPr>
+        <w:t xml:space="preserve">   (</w:t>
+      </w:r>
+      <w:proofErr w:type="gramEnd"/>
+      <w:r>
+        <w:rPr>
+          <w:rFonts w:ascii="Consolas" w:eastAsia="Times New Roman" w:hAnsi="Consolas" w:cs="Times New Roman"/>
+          <w:color w:val="000000" w:themeColor="text1"/>
+          <w:kern w:val="0"/>
+          <w:sz w:val="21"/>
+          <w:szCs w:val="21"/>
+          <w14:ligatures w14:val="none"/>
+        </w:rPr>
+        <w:t xml:space="preserve">None, 11, 11, 16)        2320      </w:t>
+      </w:r>
+    </w:p>
+    <w:p>
+      <w:pPr>
+        <w:spacing w:after="0" w:line="240" w:lineRule="auto"/>
+        <w:rPr>
+          <w:rFonts w:ascii="Consolas" w:eastAsia="Times New Roman" w:hAnsi="Consolas" w:cs="Times New Roman"/>
+          <w:color w:val="000000" w:themeColor="text1"/>
+          <w:kern w:val="0"/>
+          <w:sz w:val="21"/>
+          <w:szCs w:val="21"/>
+          <w14:ligatures w14:val="none"/>
+        </w:rPr>
+      </w:pPr>
+      <w:r>
+        <w:rPr>
+          <w:rFonts w:ascii="Consolas" w:eastAsia="Times New Roman" w:hAnsi="Consolas" w:cs="Times New Roman"/>
+          <w:color w:val="000000" w:themeColor="text1"/>
+          <w:kern w:val="0"/>
+          <w:sz w:val="21"/>
+          <w:szCs w:val="21"/>
+          <w14:ligatures w14:val="none"/>
+        </w:rPr>
+        <w:t xml:space="preserve">                                                                 </w:t>
+      </w:r>
+    </w:p>
+    <w:p>
+      <w:pPr>
+        <w:spacing w:after="0" w:line="240" w:lineRule="auto"/>
+        <w:rPr>
+          <w:rFonts w:ascii="Consolas" w:eastAsia="Times New Roman" w:hAnsi="Consolas" w:cs="Times New Roman"/>
+          <w:color w:val="000000" w:themeColor="text1"/>
+          <w:kern w:val="0"/>
+          <w:sz w:val="21"/>
+          <w:szCs w:val="21"/>
+          <w14:ligatures w14:val="none"/>
+        </w:rPr>
+      </w:pPr>
+      <w:r>
+        <w:rPr>
+          <w:rFonts w:ascii="Consolas" w:eastAsia="Times New Roman" w:hAnsi="Consolas" w:cs="Times New Roman"/>
+          <w:color w:val="000000" w:themeColor="text1"/>
+          <w:kern w:val="0"/>
+          <w:sz w:val="21"/>
+          <w:szCs w:val="21"/>
+          <w14:ligatures w14:val="none"/>
+        </w:rPr>
+        <w:t xml:space="preserve"> max_pooling2d_3 (</w:t>
+      </w:r>
+      <w:proofErr w:type="spellStart"/>
+      <w:proofErr w:type="gramStart"/>
+      <w:r>
+        <w:rPr>
+          <w:rFonts w:ascii="Consolas" w:eastAsia="Times New Roman" w:hAnsi="Consolas" w:cs="Times New Roman"/>
+          <w:color w:val="000000" w:themeColor="text1"/>
+          <w:kern w:val="0"/>
+          <w:sz w:val="21"/>
+          <w:szCs w:val="21"/>
+          <w14:ligatures w14:val="none"/>
+        </w:rPr>
+        <w:t>MaxPooling</w:t>
+      </w:r>
+      <w:proofErr w:type="spellEnd"/>
+      <w:r>
+        <w:rPr>
+          <w:rFonts w:ascii="Consolas" w:eastAsia="Times New Roman" w:hAnsi="Consolas" w:cs="Times New Roman"/>
+          <w:color w:val="000000" w:themeColor="text1"/>
+          <w:kern w:val="0"/>
+          <w:sz w:val="21"/>
+          <w:szCs w:val="21"/>
+          <w14:ligatures w14:val="none"/>
+        </w:rPr>
+        <w:t xml:space="preserve">  (</w:t>
+      </w:r>
+      <w:proofErr w:type="gramEnd"/>
+      <w:r>
+        <w:rPr>
+          <w:rFonts w:ascii="Consolas" w:eastAsia="Times New Roman" w:hAnsi="Consolas" w:cs="Times New Roman"/>
+          <w:color w:val="000000" w:themeColor="text1"/>
+          <w:kern w:val="0"/>
+          <w:sz w:val="21"/>
+          <w:szCs w:val="21"/>
+          <w14:ligatures w14:val="none"/>
+        </w:rPr>
+        <w:t xml:space="preserve">None, 5, 5, 16)         0         </w:t>
+      </w:r>
+    </w:p>
+    <w:p>
+      <w:pPr>
+        <w:spacing w:after="0" w:line="240" w:lineRule="auto"/>
+        <w:rPr>
+          <w:rFonts w:ascii="Consolas" w:eastAsia="Times New Roman" w:hAnsi="Consolas" w:cs="Times New Roman"/>
+          <w:color w:val="000000" w:themeColor="text1"/>
+          <w:kern w:val="0"/>
+          <w:sz w:val="21"/>
+          <w:szCs w:val="21"/>
+          <w14:ligatures w14:val="none"/>
+        </w:rPr>
+      </w:pPr>
+      <w:r>
+        <w:rPr>
+          <w:rFonts w:ascii="Consolas" w:eastAsia="Times New Roman" w:hAnsi="Consolas" w:cs="Times New Roman"/>
+          <w:color w:val="000000" w:themeColor="text1"/>
+          <w:kern w:val="0"/>
+          <w:sz w:val="21"/>
+          <w:szCs w:val="21"/>
+          <w14:ligatures w14:val="none"/>
+        </w:rPr>
+        <w:t xml:space="preserve"> 2D)                                                             </w:t>
+      </w:r>
+    </w:p>
+    <w:p>
+      <w:pPr>
+        <w:spacing w:after="0" w:line="240" w:lineRule="auto"/>
+        <w:rPr>
+          <w:rFonts w:ascii="Consolas" w:eastAsia="Times New Roman" w:hAnsi="Consolas" w:cs="Times New Roman"/>
+          <w:color w:val="000000" w:themeColor="text1"/>
+          <w:kern w:val="0"/>
+          <w:sz w:val="21"/>
+          <w:szCs w:val="21"/>
+          <w14:ligatures w14:val="none"/>
+        </w:rPr>
+      </w:pPr>
+      <w:r>
+        <w:rPr>
+          <w:rFonts w:ascii="Consolas" w:eastAsia="Times New Roman" w:hAnsi="Consolas" w:cs="Times New Roman"/>
+          <w:color w:val="000000" w:themeColor="text1"/>
+          <w:kern w:val="0"/>
+          <w:sz w:val="21"/>
+          <w:szCs w:val="21"/>
+          <w14:ligatures w14:val="none"/>
+        </w:rPr>
+        <w:t xml:space="preserve">                                                                 </w:t>
+      </w:r>
+    </w:p>
+    <w:p>
+      <w:pPr>
+        <w:spacing w:after="0" w:line="240" w:lineRule="auto"/>
+        <w:rPr>
+          <w:rFonts w:ascii="Consolas" w:eastAsia="Times New Roman" w:hAnsi="Consolas" w:cs="Times New Roman"/>
+          <w:color w:val="000000" w:themeColor="text1"/>
+          <w:kern w:val="0"/>
+          <w:sz w:val="21"/>
+          <w:szCs w:val="21"/>
+          <w14:ligatures w14:val="none"/>
+        </w:rPr>
+      </w:pPr>
+      <w:r>
+        <w:rPr>
+          <w:rFonts w:ascii="Consolas" w:eastAsia="Times New Roman" w:hAnsi="Consolas" w:cs="Times New Roman"/>
+          <w:color w:val="000000" w:themeColor="text1"/>
+          <w:kern w:val="0"/>
+          <w:sz w:val="21"/>
+          <w:szCs w:val="21"/>
+          <w14:ligatures w14:val="none"/>
+        </w:rPr>
+        <w:t xml:space="preserve"> conv2d_5 (Conv2D)        </w:t>
+      </w:r>
+      <w:proofErr w:type="gramStart"/>
+      <w:r>
+        <w:rPr>
+          <w:rFonts w:ascii="Consolas" w:eastAsia="Times New Roman" w:hAnsi="Consolas" w:cs="Times New Roman"/>
+          <w:color w:val="000000" w:themeColor="text1"/>
+          <w:kern w:val="0"/>
+          <w:sz w:val="21"/>
+          <w:szCs w:val="21"/>
+          <w14:ligatures w14:val="none"/>
+        </w:rPr>
+        <w:t xml:space="preserve">   (</w:t>
+      </w:r>
+      <w:proofErr w:type="gramEnd"/>
+      <w:r>
+        <w:rPr>
+          <w:rFonts w:ascii="Consolas" w:eastAsia="Times New Roman" w:hAnsi="Consolas" w:cs="Times New Roman"/>
+          <w:color w:val="000000" w:themeColor="text1"/>
+          <w:kern w:val="0"/>
+          <w:sz w:val="21"/>
+          <w:szCs w:val="21"/>
+          <w14:ligatures w14:val="none"/>
+        </w:rPr>
+        <w:t xml:space="preserve">None, 3, 3, 16)          2320      </w:t>
+      </w:r>
+    </w:p>
+    <w:p>
+      <w:pPr>
+        <w:spacing w:after="0" w:line="240" w:lineRule="auto"/>
+        <w:rPr>
+          <w:rFonts w:ascii="Consolas" w:eastAsia="Times New Roman" w:hAnsi="Consolas" w:cs="Times New Roman"/>
+          <w:color w:val="000000" w:themeColor="text1"/>
+          <w:kern w:val="0"/>
+          <w:sz w:val="21"/>
+          <w:szCs w:val="21"/>
+          <w14:ligatures w14:val="none"/>
+        </w:rPr>
+      </w:pPr>
+      <w:r>
+        <w:rPr>
+          <w:rFonts w:ascii="Consolas" w:eastAsia="Times New Roman" w:hAnsi="Consolas" w:cs="Times New Roman"/>
+          <w:color w:val="000000" w:themeColor="text1"/>
+          <w:kern w:val="0"/>
+          <w:sz w:val="21"/>
+          <w:szCs w:val="21"/>
+          <w14:ligatures w14:val="none"/>
+        </w:rPr>
+        <w:t xml:space="preserve">                                                                 </w:t>
+      </w:r>
+    </w:p>
+    <w:p>
+      <w:pPr>
+        <w:spacing w:after="0" w:line="240" w:lineRule="auto"/>
+        <w:rPr>
+          <w:rFonts w:ascii="Consolas" w:eastAsia="Times New Roman" w:hAnsi="Consolas" w:cs="Times New Roman"/>
+          <w:color w:val="000000" w:themeColor="text1"/>
+          <w:kern w:val="0"/>
+          <w:sz w:val="21"/>
+          <w:szCs w:val="21"/>
+          <w14:ligatures w14:val="none"/>
+        </w:rPr>
+      </w:pPr>
+      <w:r>
+        <w:rPr>
+          <w:rFonts w:ascii="Consolas" w:eastAsia="Times New Roman" w:hAnsi="Consolas" w:cs="Times New Roman"/>
+          <w:color w:val="000000" w:themeColor="text1"/>
+          <w:kern w:val="0"/>
+          <w:sz w:val="21"/>
+          <w:szCs w:val="21"/>
+          <w14:ligatures w14:val="none"/>
+        </w:rPr>
+        <w:t xml:space="preserve"> flatten_1 (</w:t>
+      </w:r>
+      <w:proofErr w:type="gramStart"/>
+      <w:r>
+        <w:rPr>
+          <w:rFonts w:ascii="Consolas" w:eastAsia="Times New Roman" w:hAnsi="Consolas" w:cs="Times New Roman"/>
+          <w:color w:val="000000" w:themeColor="text1"/>
+          <w:kern w:val="0"/>
+          <w:sz w:val="21"/>
+          <w:szCs w:val="21"/>
+          <w14:ligatures w14:val="none"/>
+        </w:rPr>
+        <w:t xml:space="preserve">Flatten)   </w:t>
+      </w:r>
+      <w:proofErr w:type="gramEnd"/>
+      <w:r>
+        <w:rPr>
+          <w:rFonts w:ascii="Consolas" w:eastAsia="Times New Roman" w:hAnsi="Consolas" w:cs="Times New Roman"/>
+          <w:color w:val="000000" w:themeColor="text1"/>
+          <w:kern w:val="0"/>
+          <w:sz w:val="21"/>
+          <w:szCs w:val="21"/>
+          <w14:ligatures w14:val="none"/>
+        </w:rPr>
+        <w:t xml:space="preserve">      (None, 144)               0         </w:t>
+      </w:r>
+    </w:p>
+    <w:p>
+      <w:pPr>
+        <w:spacing w:after="0" w:line="240" w:lineRule="auto"/>
+        <w:rPr>
+          <w:rFonts w:ascii="Consolas" w:eastAsia="Times New Roman" w:hAnsi="Consolas" w:cs="Times New Roman"/>
+          <w:color w:val="000000" w:themeColor="text1"/>
+          <w:kern w:val="0"/>
+          <w:sz w:val="21"/>
+          <w:szCs w:val="21"/>
+          <w14:ligatures w14:val="none"/>
+        </w:rPr>
+      </w:pPr>
+      <w:r>
+        <w:rPr>
+          <w:rFonts w:ascii="Consolas" w:eastAsia="Times New Roman" w:hAnsi="Consolas" w:cs="Times New Roman"/>
+          <w:color w:val="000000" w:themeColor="text1"/>
+          <w:kern w:val="0"/>
+          <w:sz w:val="21"/>
+          <w:szCs w:val="21"/>
+          <w14:ligatures w14:val="none"/>
+        </w:rPr>
+        <w:t xml:space="preserve">                                                                 </w:t>
+      </w:r>
+    </w:p>
+    <w:p>
+      <w:pPr>
+        <w:spacing w:after="0" w:line="240" w:lineRule="auto"/>
+        <w:rPr>
+          <w:rFonts w:ascii="Consolas" w:eastAsia="Times New Roman" w:hAnsi="Consolas" w:cs="Times New Roman"/>
+          <w:color w:val="000000" w:themeColor="text1"/>
+          <w:kern w:val="0"/>
+          <w:sz w:val="21"/>
+          <w:szCs w:val="21"/>
+          <w14:ligatures w14:val="none"/>
+        </w:rPr>
+      </w:pPr>
+      <w:r>
+        <w:rPr>
+          <w:rFonts w:ascii="Consolas" w:eastAsia="Times New Roman" w:hAnsi="Consolas" w:cs="Times New Roman"/>
+          <w:color w:val="000000" w:themeColor="text1"/>
+          <w:kern w:val="0"/>
+          <w:sz w:val="21"/>
+          <w:szCs w:val="21"/>
+          <w14:ligatures w14:val="none"/>
+        </w:rPr>
+        <w:t xml:space="preserve"> dense_2 (</w:t>
+      </w:r>
+      <w:proofErr w:type="gramStart"/>
+      <w:r>
+        <w:rPr>
+          <w:rFonts w:ascii="Consolas" w:eastAsia="Times New Roman" w:hAnsi="Consolas" w:cs="Times New Roman"/>
+          <w:color w:val="000000" w:themeColor="text1"/>
+          <w:kern w:val="0"/>
+          <w:sz w:val="21"/>
+          <w:szCs w:val="21"/>
+          <w14:ligatures w14:val="none"/>
+        </w:rPr>
+        <w:t xml:space="preserve">Dense)   </w:t>
+      </w:r>
+      <w:proofErr w:type="gramEnd"/>
+      <w:r>
+        <w:rPr>
+          <w:rFonts w:ascii="Consolas" w:eastAsia="Times New Roman" w:hAnsi="Consolas" w:cs="Times New Roman"/>
+          <w:color w:val="000000" w:themeColor="text1"/>
+          <w:kern w:val="0"/>
+          <w:sz w:val="21"/>
+          <w:szCs w:val="21"/>
+          <w14:ligatures w14:val="none"/>
+        </w:rPr>
+        <w:t xml:space="preserve">          (None, 47)                6815      </w:t>
+      </w:r>
+    </w:p>
+    <w:p>
+      <w:pPr>
+        <w:spacing w:after="0" w:line="240" w:lineRule="auto"/>
+        <w:rPr>
+          <w:rFonts w:ascii="Consolas" w:eastAsia="Times New Roman" w:hAnsi="Consolas" w:cs="Times New Roman"/>
+          <w:color w:val="000000" w:themeColor="text1"/>
+          <w:kern w:val="0"/>
+          <w:sz w:val="21"/>
+          <w:szCs w:val="21"/>
+          <w14:ligatures w14:val="none"/>
+        </w:rPr>
+      </w:pPr>
+      <w:r>
+        <w:rPr>
+          <w:rFonts w:ascii="Consolas" w:eastAsia="Times New Roman" w:hAnsi="Consolas" w:cs="Times New Roman"/>
+          <w:color w:val="000000" w:themeColor="text1"/>
+          <w:kern w:val="0"/>
+          <w:sz w:val="21"/>
+          <w:szCs w:val="21"/>
+          <w14:ligatures w14:val="none"/>
+        </w:rPr>
+        <w:t xml:space="preserve">                                                                 </w:t>
+      </w:r>
+    </w:p>
+    <w:p>
+      <w:pPr>
+        <w:spacing w:after="0" w:line="240" w:lineRule="auto"/>
+        <w:rPr>
+          <w:rFonts w:ascii="Consolas" w:eastAsia="Times New Roman" w:hAnsi="Consolas" w:cs="Times New Roman"/>
+          <w:color w:val="000000" w:themeColor="text1"/>
+          <w:kern w:val="0"/>
+          <w:sz w:val="21"/>
+          <w:szCs w:val="21"/>
+          <w14:ligatures w14:val="none"/>
+        </w:rPr>
+      </w:pPr>
+      <w:r>
+        <w:rPr>
+          <w:rFonts w:ascii="Consolas" w:eastAsia="Times New Roman" w:hAnsi="Consolas" w:cs="Times New Roman"/>
+          <w:color w:val="000000" w:themeColor="text1"/>
+          <w:kern w:val="0"/>
+          <w:sz w:val="21"/>
+          <w:szCs w:val="21"/>
+          <w14:ligatures w14:val="none"/>
+        </w:rPr>
+        <w:t xml:space="preserve"> dropout_1 (</w:t>
+      </w:r>
+      <w:proofErr w:type="gramStart"/>
+      <w:r>
+        <w:rPr>
+          <w:rFonts w:ascii="Consolas" w:eastAsia="Times New Roman" w:hAnsi="Consolas" w:cs="Times New Roman"/>
+          <w:color w:val="000000" w:themeColor="text1"/>
+          <w:kern w:val="0"/>
+          <w:sz w:val="21"/>
+          <w:szCs w:val="21"/>
+          <w14:ligatures w14:val="none"/>
+        </w:rPr>
+        <w:t xml:space="preserve">Dropout)   </w:t>
+      </w:r>
+      <w:proofErr w:type="gramEnd"/>
+      <w:r>
+        <w:rPr>
+          <w:rFonts w:ascii="Consolas" w:eastAsia="Times New Roman" w:hAnsi="Consolas" w:cs="Times New Roman"/>
+          <w:color w:val="000000" w:themeColor="text1"/>
+          <w:kern w:val="0"/>
+          <w:sz w:val="21"/>
+          <w:szCs w:val="21"/>
+          <w14:ligatures w14:val="none"/>
+        </w:rPr>
+        <w:t xml:space="preserve">      (None, 47)                0         </w:t>
+      </w:r>
+    </w:p>
+    <w:p>
+      <w:pPr>
+        <w:spacing w:after="0" w:line="240" w:lineRule="auto"/>
+        <w:rPr>
+          <w:rFonts w:ascii="Consolas" w:eastAsia="Times New Roman" w:hAnsi="Consolas" w:cs="Times New Roman"/>
+          <w:color w:val="000000" w:themeColor="text1"/>
+          <w:kern w:val="0"/>
+          <w:sz w:val="21"/>
+          <w:szCs w:val="21"/>
+          <w14:ligatures w14:val="none"/>
+        </w:rPr>
+      </w:pPr>
+      <w:r>
+        <w:rPr>
+          <w:rFonts w:ascii="Consolas" w:eastAsia="Times New Roman" w:hAnsi="Consolas" w:cs="Times New Roman"/>
+          <w:color w:val="000000" w:themeColor="text1"/>
+          <w:kern w:val="0"/>
+          <w:sz w:val="21"/>
+          <w:szCs w:val="21"/>
+          <w14:ligatures w14:val="none"/>
+        </w:rPr>
+        <w:t xml:space="preserve">                                                                 </w:t>
+      </w:r>
+    </w:p>
+    <w:p>
+      <w:pPr>
+        <w:spacing w:after="0" w:line="240" w:lineRule="auto"/>
+        <w:rPr>
+          <w:rFonts w:ascii="Consolas" w:eastAsia="Times New Roman" w:hAnsi="Consolas" w:cs="Times New Roman"/>
+          <w:color w:val="000000" w:themeColor="text1"/>
+          <w:kern w:val="0"/>
+          <w:sz w:val="21"/>
+          <w:szCs w:val="21"/>
+          <w14:ligatures w14:val="none"/>
+        </w:rPr>
+      </w:pPr>
+      <w:r>
+        <w:rPr>
+          <w:rFonts w:ascii="Consolas" w:eastAsia="Times New Roman" w:hAnsi="Consolas" w:cs="Times New Roman"/>
+          <w:color w:val="000000" w:themeColor="text1"/>
+          <w:kern w:val="0"/>
+          <w:sz w:val="21"/>
+          <w:szCs w:val="21"/>
+          <w14:ligatures w14:val="none"/>
+        </w:rPr>
+        <w:t xml:space="preserve"> dense_3 (</w:t>
+      </w:r>
+      <w:proofErr w:type="gramStart"/>
+      <w:r>
+        <w:rPr>
+          <w:rFonts w:ascii="Consolas" w:eastAsia="Times New Roman" w:hAnsi="Consolas" w:cs="Times New Roman"/>
+          <w:color w:val="000000" w:themeColor="text1"/>
+          <w:kern w:val="0"/>
+          <w:sz w:val="21"/>
+          <w:szCs w:val="21"/>
+          <w14:ligatures w14:val="none"/>
+        </w:rPr>
+        <w:t xml:space="preserve">Dense)   </w:t>
+      </w:r>
+      <w:proofErr w:type="gramEnd"/>
+      <w:r>
+        <w:rPr>
+          <w:rFonts w:ascii="Consolas" w:eastAsia="Times New Roman" w:hAnsi="Consolas" w:cs="Times New Roman"/>
+          <w:color w:val="000000" w:themeColor="text1"/>
+          <w:kern w:val="0"/>
+          <w:sz w:val="21"/>
+          <w:szCs w:val="21"/>
+          <w14:ligatures w14:val="none"/>
+        </w:rPr>
+        <w:t xml:space="preserve">          (None, 47)                2256      </w:t>
+      </w:r>
+    </w:p>
+    <w:p>
+      <w:pPr>
+        <w:spacing w:after="0" w:line="240" w:lineRule="auto"/>
+        <w:rPr>
+          <w:rFonts w:ascii="Consolas" w:eastAsia="Times New Roman" w:hAnsi="Consolas" w:cs="Times New Roman"/>
+          <w:color w:val="000000" w:themeColor="text1"/>
+          <w:kern w:val="0"/>
+          <w:sz w:val="21"/>
+          <w:szCs w:val="21"/>
+          <w14:ligatures w14:val="none"/>
+        </w:rPr>
+      </w:pPr>
+      <w:r>
+        <w:rPr>
+          <w:rFonts w:ascii="Consolas" w:eastAsia="Times New Roman" w:hAnsi="Consolas" w:cs="Times New Roman"/>
+          <w:color w:val="000000" w:themeColor="text1"/>
+          <w:kern w:val="0"/>
+          <w:sz w:val="21"/>
+          <w:szCs w:val="21"/>
+          <w14:ligatures w14:val="none"/>
+        </w:rPr>
+        <w:t xml:space="preserve">                                                                 </w:t>
+      </w:r>
+    </w:p>
+    <w:p>
+      <w:pPr>
+        <w:spacing w:after="0" w:line="240" w:lineRule="auto"/>
+        <w:rPr>
+          <w:rFonts w:ascii="Consolas" w:eastAsia="Times New Roman" w:hAnsi="Consolas" w:cs="Times New Roman"/>
+          <w:color w:val="000000" w:themeColor="text1"/>
+          <w:kern w:val="0"/>
+          <w:sz w:val="21"/>
+          <w:szCs w:val="21"/>
+          <w14:ligatures w14:val="none"/>
+        </w:rPr>
+      </w:pPr>
+      <w:r>
+        <w:rPr>
+          <w:rFonts w:ascii="Consolas" w:eastAsia="Times New Roman" w:hAnsi="Consolas" w:cs="Times New Roman"/>
+          <w:color w:val="000000" w:themeColor="text1"/>
+          <w:kern w:val="0"/>
+          <w:sz w:val="21"/>
+          <w:szCs w:val="21"/>
+          <w14:ligatures w14:val="none"/>
+        </w:rPr>
+        <w:t>=================================================================</w:t>
+      </w:r>
+    </w:p>
+    <w:p>
+      <w:pPr>
+        <w:spacing w:after="0" w:line="240" w:lineRule="auto"/>
+        <w:rPr>
+          <w:rFonts w:ascii="Consolas" w:eastAsia="Times New Roman" w:hAnsi="Consolas" w:cs="Times New Roman"/>
+          <w:color w:val="000000" w:themeColor="text1"/>
+          <w:kern w:val="0"/>
+          <w:sz w:val="21"/>
+          <w:szCs w:val="21"/>
+          <w14:ligatures w14:val="none"/>
+        </w:rPr>
+      </w:pPr>
+      <w:r>
+        <w:rPr>
+          <w:rFonts w:ascii="Consolas" w:eastAsia="Times New Roman" w:hAnsi="Consolas" w:cs="Times New Roman"/>
+          <w:color w:val="000000" w:themeColor="text1"/>
+          <w:kern w:val="0"/>
+          <w:sz w:val="21"/>
+          <w:szCs w:val="21"/>
+          <w14:ligatures w14:val="none"/>
+        </w:rPr>
+        <w:t>Total params: 13,871</w:t>
+      </w:r>
+    </w:p>
+    <w:p>
+      <w:pPr>
+        <w:spacing w:after="0" w:line="240" w:lineRule="auto"/>
+        <w:rPr>
+          <w:rFonts w:ascii="Consolas" w:eastAsia="Times New Roman" w:hAnsi="Consolas" w:cs="Times New Roman"/>
+          <w:color w:val="000000" w:themeColor="text1"/>
+          <w:kern w:val="0"/>
+          <w:sz w:val="21"/>
+          <w:szCs w:val="21"/>
+          <w14:ligatures w14:val="none"/>
+        </w:rPr>
+      </w:pPr>
+      <w:r>
+        <w:rPr>
+          <w:rFonts w:ascii="Consolas" w:eastAsia="Times New Roman" w:hAnsi="Consolas" w:cs="Times New Roman"/>
+          <w:color w:val="000000" w:themeColor="text1"/>
+          <w:kern w:val="0"/>
+          <w:sz w:val="21"/>
+          <w:szCs w:val="21"/>
+          <w14:ligatures w14:val="none"/>
+        </w:rPr>
+        <w:t>Trainable params: 13,871</w:t>
+      </w:r>
+    </w:p>
+    <w:p>
+      <w:pPr>
+        <w:spacing w:after="0" w:line="240" w:lineRule="auto"/>
+        <w:rPr>
+          <w:rFonts w:ascii="Consolas" w:eastAsia="Times New Roman" w:hAnsi="Consolas" w:cs="Times New Roman"/>
+          <w:color w:val="000000" w:themeColor="text1"/>
+          <w:kern w:val="0"/>
+          <w:sz w:val="21"/>
+          <w:szCs w:val="21"/>
+          <w14:ligatures w14:val="none"/>
+        </w:rPr>
+      </w:pPr>
+      <w:r>
+        <w:rPr>
+          <w:rFonts w:ascii="Consolas" w:eastAsia="Times New Roman" w:hAnsi="Consolas" w:cs="Times New Roman"/>
+          <w:color w:val="000000" w:themeColor="text1"/>
+          <w:kern w:val="0"/>
+          <w:sz w:val="21"/>
+          <w:szCs w:val="21"/>
+          <w14:ligatures w14:val="none"/>
+        </w:rPr>
+        <w:t>Non-trainable params: 0</w:t>
+      </w:r>
+    </w:p>
+    <w:p>
+      <w:pPr>
+        <w:spacing w:after="0" w:line="240" w:lineRule="auto"/>
+        <w:rPr>
+          <w:rFonts w:ascii="Consolas" w:eastAsia="Times New Roman" w:hAnsi="Consolas" w:cs="Times New Roman"/>
+          <w:color w:val="000000" w:themeColor="text1"/>
+          <w:kern w:val="0"/>
+          <w:sz w:val="21"/>
+          <w:szCs w:val="21"/>
+          <w14:ligatures w14:val="none"/>
+        </w:rPr>
+      </w:pPr>
+      <w:r>
+        <w:rPr>
+          <w:rFonts w:ascii="Consolas" w:eastAsia="Times New Roman" w:hAnsi="Consolas" w:cs="Times New Roman"/>
+          <w:color w:val="000000" w:themeColor="text1"/>
+          <w:kern w:val="0"/>
+          <w:sz w:val="21"/>
+          <w:szCs w:val="21"/>
+          <w14:ligatures w14:val="none"/>
+        </w:rPr>
+        <w:t>_________________________________________________________________</w:t>
+      </w:r>
+    </w:p>
+    <w:p>
+      <w:pPr>
+        <w:spacing w:after="0" w:line="240" w:lineRule="auto"/>
+        <w:rPr>
+          <w:rFonts w:ascii="Consolas" w:eastAsia="Times New Roman" w:hAnsi="Consolas" w:cs="Times New Roman"/>
+          <w:color w:val="000000" w:themeColor="text1"/>
+          <w:kern w:val="0"/>
+          <w:sz w:val="21"/>
+          <w:szCs w:val="21"/>
+          <w14:ligatures w14:val="none"/>
+        </w:rPr>
+      </w:pPr>
+      <w:r>
+        <w:rPr>
+          <w:noProof/>
+        </w:rPr>
+        <w:drawing>
+          <wp:inline distT="0" distB="0" distL="0" distR="0" wp14:anchorId="32AA7CC2" wp14:editId="7E3992ED">
+            <wp:extent cx="5731510" cy="3027045"/>
+            <wp:effectExtent l="0" t="0" r="2540" b="1905"/>
+            <wp:docPr id="1763105081" name="Picture 1" descr="A comparison of a graph&#10;&#10;Description automatically generated"/>
+            <wp:cNvGraphicFramePr>
+              <a:graphicFrameLocks xmlns:a="http://schemas.openxmlformats.org/drawingml/2006/main" noChangeAspect="1"/>
+            </wp:cNvGraphicFramePr>
+            <a:graphic xmlns:a="http://schemas.openxmlformats.org/drawingml/2006/main">
+              <a:graphicData uri="http://schemas.openxmlformats.org/drawingml/2006/picture">
+                <pic:pic xmlns:pic="http://schemas.openxmlformats.org/drawingml/2006/picture">
+                  <pic:nvPicPr>
+                    <pic:cNvPr id="1763105081" name="Picture 1" descr="A comparison of a graph&#10;&#10;Description automatically generated"/>
+                    <pic:cNvPicPr>
+                      <a:picLocks noChangeAspect="1" noChangeArrowheads="1"/>
+                    </pic:cNvPicPr>
+                  </pic:nvPicPr>
+                  <pic:blipFill>
+                    <a:blip r:embed="rId12">
+                      <a:extLst>
+                        <a:ext uri="{28A0092B-C50C-407E-A947-70E740481C1C}">
+                          <a14:useLocalDpi xmlns:a14="http://schemas.microsoft.com/office/drawing/2010/main" val="0"/>
+                        </a:ext>
+                      </a:extLst>
+                    </a:blip>
+                    <a:srcRect/>
+                    <a:stretch>
+                      <a:fillRect/>
+                    </a:stretch>
+                  </pic:blipFill>
+                  <pic:spPr bwMode="auto">
+                    <a:xfrm>
+                      <a:off x="0" y="0"/>
+                      <a:ext cx="5731510" cy="3027045"/>
+                    </a:xfrm>
+                    <a:prstGeom prst="rect">
+                      <a:avLst/>
+                    </a:prstGeom>
+                    <a:noFill/>
+                    <a:ln>
+                      <a:noFill/>
+                    </a:ln>
+                  </pic:spPr>
+                </pic:pic>
+              </a:graphicData>
+            </a:graphic>
+          </wp:inline>
+        </w:drawing>
+      </w:r>
+    </w:p>
+    <w:p>
+      <w:pPr>
+        <w:spacing w:after="0" w:line="240" w:lineRule="auto"/>
+        <w:rPr>
+          <w:rFonts w:ascii="Consolas" w:eastAsia="Times New Roman" w:hAnsi="Consolas" w:cs="Times New Roman"/>
+          <w:color w:val="000000" w:themeColor="text1"/>
+          <w:kern w:val="0"/>
+          <w:sz w:val="21"/>
+          <w:szCs w:val="21"/>
+          <w14:ligatures w14:val="none"/>
+        </w:rPr>
+      </w:pPr>
+      <w:r>
+        <w:rPr>
+          <w:rFonts w:ascii="Consolas" w:eastAsia="Times New Roman" w:hAnsi="Consolas" w:cs="Times New Roman"/>
+          <w:color w:val="000000" w:themeColor="text1"/>
+          <w:kern w:val="0"/>
+          <w:sz w:val="21"/>
+          <w:szCs w:val="21"/>
+          <w14:ligatures w14:val="none"/>
+        </w:rPr>
+        <w:t>1175/1175 [==============================] - 1s 1ms/step - loss: 0.4223 - accuracy: 0.8590</w:t>
+      </w:r>
+    </w:p>
+    <w:p>
+      <w:pPr>
+        <w:rPr>
+          <w:rFonts w:ascii="Consolas" w:eastAsia="Times New Roman" w:hAnsi="Consolas" w:cs="Times New Roman"/>
+          <w:color w:val="000000" w:themeColor="text1"/>
+          <w:kern w:val="0"/>
+          <w:sz w:val="21"/>
+          <w:szCs w:val="21"/>
+          <w14:ligatures w14:val="none"/>
+        </w:rPr>
+      </w:pPr>
+      <w:r>
+        <w:rPr>
+          <w:rFonts w:ascii="Consolas" w:eastAsia="Times New Roman" w:hAnsi="Consolas" w:cs="Times New Roman"/>
+          <w:color w:val="000000" w:themeColor="text1"/>
+          <w:kern w:val="0"/>
+          <w:sz w:val="21"/>
+          <w:szCs w:val="21"/>
+          <w14:ligatures w14:val="none"/>
+        </w:rPr>
+        <w:br w:type="page"/>
+      </w:r>
+    </w:p>
+    <w:p>
+      <w:pPr>
+        <w:spacing w:after="0" w:line="240" w:lineRule="auto"/>
+        <w:rPr>
+          <w:rFonts w:ascii="Consolas" w:eastAsia="Times New Roman" w:hAnsi="Consolas" w:cs="Times New Roman"/>
+          <w:color w:val="000000" w:themeColor="text1"/>
+          <w:kern w:val="0"/>
+          <w:sz w:val="21"/>
+          <w:szCs w:val="21"/>
+          <w14:ligatures w14:val="none"/>
+        </w:rPr>
+      </w:pPr>
+      <w:r>
+        <w:rPr>
+          <w:rFonts w:ascii="Consolas" w:eastAsia="Times New Roman" w:hAnsi="Consolas" w:cs="Times New Roman"/>
+          <w:color w:val="000000" w:themeColor="text1"/>
+          <w:kern w:val="0"/>
+          <w:sz w:val="21"/>
+          <w:szCs w:val="21"/>
+          <w14:ligatures w14:val="none"/>
+        </w:rPr>
+        <w:lastRenderedPageBreak/>
+        <w:t>Model: "</w:t>
+      </w:r>
+      <w:proofErr w:type="spellStart"/>
+      <w:r>
+        <w:rPr>
+          <w:rFonts w:ascii="Consolas" w:eastAsia="Times New Roman" w:hAnsi="Consolas" w:cs="Times New Roman"/>
+          <w:color w:val="000000" w:themeColor="text1"/>
+          <w:kern w:val="0"/>
+          <w:sz w:val="21"/>
+          <w:szCs w:val="21"/>
+          <w14:ligatures w14:val="none"/>
+        </w:rPr>
+        <w:t>OCR_Model</w:t>
+      </w:r>
+      <w:proofErr w:type="spellEnd"/>
+      <w:r>
+        <w:rPr>
+          <w:rFonts w:ascii="Consolas" w:eastAsia="Times New Roman" w:hAnsi="Consolas" w:cs="Times New Roman"/>
+          <w:color w:val="000000" w:themeColor="text1"/>
+          <w:kern w:val="0"/>
+          <w:sz w:val="21"/>
+          <w:szCs w:val="21"/>
+          <w14:ligatures w14:val="none"/>
+        </w:rPr>
+        <w:t>"</w:t>
+      </w:r>
+    </w:p>
+    <w:p>
+      <w:pPr>
+        <w:spacing w:after="0" w:line="240" w:lineRule="auto"/>
+        <w:rPr>
+          <w:rFonts w:ascii="Consolas" w:eastAsia="Times New Roman" w:hAnsi="Consolas" w:cs="Times New Roman"/>
+          <w:color w:val="000000" w:themeColor="text1"/>
+          <w:kern w:val="0"/>
+          <w:sz w:val="21"/>
+          <w:szCs w:val="21"/>
+          <w14:ligatures w14:val="none"/>
+        </w:rPr>
+      </w:pPr>
+      <w:r>
+        <w:rPr>
+          <w:rFonts w:ascii="Consolas" w:eastAsia="Times New Roman" w:hAnsi="Consolas" w:cs="Times New Roman"/>
+          <w:color w:val="000000" w:themeColor="text1"/>
+          <w:kern w:val="0"/>
+          <w:sz w:val="21"/>
+          <w:szCs w:val="21"/>
+          <w14:ligatures w14:val="none"/>
+        </w:rPr>
+        <w:t>_________________________________________________________________</w:t>
+      </w:r>
+    </w:p>
+    <w:p>
+      <w:pPr>
+        <w:spacing w:after="0" w:line="240" w:lineRule="auto"/>
+        <w:rPr>
+          <w:rFonts w:ascii="Consolas" w:eastAsia="Times New Roman" w:hAnsi="Consolas" w:cs="Times New Roman"/>
+          <w:color w:val="000000" w:themeColor="text1"/>
+          <w:kern w:val="0"/>
+          <w:sz w:val="21"/>
+          <w:szCs w:val="21"/>
+          <w14:ligatures w14:val="none"/>
+        </w:rPr>
+      </w:pPr>
+      <w:r>
+        <w:rPr>
+          <w:rFonts w:ascii="Consolas" w:eastAsia="Times New Roman" w:hAnsi="Consolas" w:cs="Times New Roman"/>
+          <w:color w:val="000000" w:themeColor="text1"/>
+          <w:kern w:val="0"/>
+          <w:sz w:val="21"/>
+          <w:szCs w:val="21"/>
+          <w14:ligatures w14:val="none"/>
+        </w:rPr>
+        <w:t xml:space="preserve"> Layer (</w:t>
+      </w:r>
+      <w:proofErr w:type="gramStart"/>
+      <w:r>
+        <w:rPr>
+          <w:rFonts w:ascii="Consolas" w:eastAsia="Times New Roman" w:hAnsi="Consolas" w:cs="Times New Roman"/>
+          <w:color w:val="000000" w:themeColor="text1"/>
+          <w:kern w:val="0"/>
+          <w:sz w:val="21"/>
+          <w:szCs w:val="21"/>
+          <w14:ligatures w14:val="none"/>
+        </w:rPr>
+        <w:t xml:space="preserve">type)   </w:t>
+      </w:r>
+      <w:proofErr w:type="gramEnd"/>
+      <w:r>
+        <w:rPr>
+          <w:rFonts w:ascii="Consolas" w:eastAsia="Times New Roman" w:hAnsi="Consolas" w:cs="Times New Roman"/>
+          <w:color w:val="000000" w:themeColor="text1"/>
+          <w:kern w:val="0"/>
+          <w:sz w:val="21"/>
+          <w:szCs w:val="21"/>
+          <w14:ligatures w14:val="none"/>
+        </w:rPr>
+        <w:t xml:space="preserve">             Output Shape              Param #   </w:t>
+      </w:r>
+    </w:p>
+    <w:p>
+      <w:pPr>
+        <w:spacing w:after="0" w:line="240" w:lineRule="auto"/>
+        <w:rPr>
+          <w:rFonts w:ascii="Consolas" w:eastAsia="Times New Roman" w:hAnsi="Consolas" w:cs="Times New Roman"/>
+          <w:color w:val="000000" w:themeColor="text1"/>
+          <w:kern w:val="0"/>
+          <w:sz w:val="21"/>
+          <w:szCs w:val="21"/>
+          <w14:ligatures w14:val="none"/>
+        </w:rPr>
+      </w:pPr>
+      <w:r>
+        <w:rPr>
+          <w:rFonts w:ascii="Consolas" w:eastAsia="Times New Roman" w:hAnsi="Consolas" w:cs="Times New Roman"/>
+          <w:color w:val="000000" w:themeColor="text1"/>
+          <w:kern w:val="0"/>
+          <w:sz w:val="21"/>
+          <w:szCs w:val="21"/>
+          <w14:ligatures w14:val="none"/>
+        </w:rPr>
+        <w:t>=================================================================</w:t>
+      </w:r>
+    </w:p>
+    <w:p>
+      <w:pPr>
+        <w:spacing w:after="0" w:line="240" w:lineRule="auto"/>
+        <w:rPr>
+          <w:rFonts w:ascii="Consolas" w:eastAsia="Times New Roman" w:hAnsi="Consolas" w:cs="Times New Roman"/>
+          <w:color w:val="000000" w:themeColor="text1"/>
+          <w:kern w:val="0"/>
+          <w:sz w:val="21"/>
+          <w:szCs w:val="21"/>
+          <w14:ligatures w14:val="none"/>
+        </w:rPr>
+      </w:pPr>
+      <w:r>
+        <w:rPr>
+          <w:rFonts w:ascii="Consolas" w:eastAsia="Times New Roman" w:hAnsi="Consolas" w:cs="Times New Roman"/>
+          <w:color w:val="000000" w:themeColor="text1"/>
+          <w:kern w:val="0"/>
+          <w:sz w:val="21"/>
+          <w:szCs w:val="21"/>
+          <w14:ligatures w14:val="none"/>
+        </w:rPr>
+        <w:t xml:space="preserve"> conv2d_6 (Conv2D)        </w:t>
+      </w:r>
+      <w:proofErr w:type="gramStart"/>
+      <w:r>
+        <w:rPr>
+          <w:rFonts w:ascii="Consolas" w:eastAsia="Times New Roman" w:hAnsi="Consolas" w:cs="Times New Roman"/>
+          <w:color w:val="000000" w:themeColor="text1"/>
+          <w:kern w:val="0"/>
+          <w:sz w:val="21"/>
+          <w:szCs w:val="21"/>
+          <w14:ligatures w14:val="none"/>
+        </w:rPr>
+        <w:t xml:space="preserve">   (</w:t>
+      </w:r>
+      <w:proofErr w:type="gramEnd"/>
+      <w:r>
+        <w:rPr>
+          <w:rFonts w:ascii="Consolas" w:eastAsia="Times New Roman" w:hAnsi="Consolas" w:cs="Times New Roman"/>
+          <w:color w:val="000000" w:themeColor="text1"/>
+          <w:kern w:val="0"/>
+          <w:sz w:val="21"/>
+          <w:szCs w:val="21"/>
+          <w14:ligatures w14:val="none"/>
+        </w:rPr>
+        <w:t xml:space="preserve">None, 26, 26, 16)        160       </w:t>
+      </w:r>
+    </w:p>
+    <w:p>
+      <w:pPr>
+        <w:spacing w:after="0" w:line="240" w:lineRule="auto"/>
+        <w:rPr>
+          <w:rFonts w:ascii="Consolas" w:eastAsia="Times New Roman" w:hAnsi="Consolas" w:cs="Times New Roman"/>
+          <w:color w:val="000000" w:themeColor="text1"/>
+          <w:kern w:val="0"/>
+          <w:sz w:val="21"/>
+          <w:szCs w:val="21"/>
+          <w14:ligatures w14:val="none"/>
+        </w:rPr>
+      </w:pPr>
+      <w:r>
+        <w:rPr>
+          <w:rFonts w:ascii="Consolas" w:eastAsia="Times New Roman" w:hAnsi="Consolas" w:cs="Times New Roman"/>
+          <w:color w:val="000000" w:themeColor="text1"/>
+          <w:kern w:val="0"/>
+          <w:sz w:val="21"/>
+          <w:szCs w:val="21"/>
+          <w14:ligatures w14:val="none"/>
+        </w:rPr>
+        <w:t xml:space="preserve">                                                                 </w:t>
+      </w:r>
+    </w:p>
+    <w:p>
+      <w:pPr>
+        <w:spacing w:after="0" w:line="240" w:lineRule="auto"/>
+        <w:rPr>
+          <w:rFonts w:ascii="Consolas" w:eastAsia="Times New Roman" w:hAnsi="Consolas" w:cs="Times New Roman"/>
+          <w:color w:val="000000" w:themeColor="text1"/>
+          <w:kern w:val="0"/>
+          <w:sz w:val="21"/>
+          <w:szCs w:val="21"/>
+          <w14:ligatures w14:val="none"/>
+        </w:rPr>
+      </w:pPr>
+      <w:r>
+        <w:rPr>
+          <w:rFonts w:ascii="Consolas" w:eastAsia="Times New Roman" w:hAnsi="Consolas" w:cs="Times New Roman"/>
+          <w:color w:val="000000" w:themeColor="text1"/>
+          <w:kern w:val="0"/>
+          <w:sz w:val="21"/>
+          <w:szCs w:val="21"/>
+          <w14:ligatures w14:val="none"/>
+        </w:rPr>
+        <w:t xml:space="preserve"> max_pooling2d_4 (</w:t>
+      </w:r>
+      <w:proofErr w:type="spellStart"/>
+      <w:proofErr w:type="gramStart"/>
+      <w:r>
+        <w:rPr>
+          <w:rFonts w:ascii="Consolas" w:eastAsia="Times New Roman" w:hAnsi="Consolas" w:cs="Times New Roman"/>
+          <w:color w:val="000000" w:themeColor="text1"/>
+          <w:kern w:val="0"/>
+          <w:sz w:val="21"/>
+          <w:szCs w:val="21"/>
+          <w14:ligatures w14:val="none"/>
+        </w:rPr>
+        <w:t>MaxPooling</w:t>
+      </w:r>
+      <w:proofErr w:type="spellEnd"/>
+      <w:r>
+        <w:rPr>
+          <w:rFonts w:ascii="Consolas" w:eastAsia="Times New Roman" w:hAnsi="Consolas" w:cs="Times New Roman"/>
+          <w:color w:val="000000" w:themeColor="text1"/>
+          <w:kern w:val="0"/>
+          <w:sz w:val="21"/>
+          <w:szCs w:val="21"/>
+          <w14:ligatures w14:val="none"/>
+        </w:rPr>
+        <w:t xml:space="preserve">  (</w:t>
+      </w:r>
+      <w:proofErr w:type="gramEnd"/>
+      <w:r>
+        <w:rPr>
+          <w:rFonts w:ascii="Consolas" w:eastAsia="Times New Roman" w:hAnsi="Consolas" w:cs="Times New Roman"/>
+          <w:color w:val="000000" w:themeColor="text1"/>
+          <w:kern w:val="0"/>
+          <w:sz w:val="21"/>
+          <w:szCs w:val="21"/>
+          <w14:ligatures w14:val="none"/>
+        </w:rPr>
+        <w:t xml:space="preserve">None, 13, 13, 16)       0         </w:t>
+      </w:r>
+    </w:p>
+    <w:p>
+      <w:pPr>
+        <w:spacing w:after="0" w:line="240" w:lineRule="auto"/>
+        <w:rPr>
+          <w:rFonts w:ascii="Consolas" w:eastAsia="Times New Roman" w:hAnsi="Consolas" w:cs="Times New Roman"/>
+          <w:color w:val="000000" w:themeColor="text1"/>
+          <w:kern w:val="0"/>
+          <w:sz w:val="21"/>
+          <w:szCs w:val="21"/>
+          <w14:ligatures w14:val="none"/>
+        </w:rPr>
+      </w:pPr>
+      <w:r>
+        <w:rPr>
+          <w:rFonts w:ascii="Consolas" w:eastAsia="Times New Roman" w:hAnsi="Consolas" w:cs="Times New Roman"/>
+          <w:color w:val="000000" w:themeColor="text1"/>
+          <w:kern w:val="0"/>
+          <w:sz w:val="21"/>
+          <w:szCs w:val="21"/>
+          <w14:ligatures w14:val="none"/>
+        </w:rPr>
+        <w:t xml:space="preserve"> 2D)                                                             </w:t>
+      </w:r>
+    </w:p>
+    <w:p>
+      <w:pPr>
+        <w:spacing w:after="0" w:line="240" w:lineRule="auto"/>
+        <w:rPr>
+          <w:rFonts w:ascii="Consolas" w:eastAsia="Times New Roman" w:hAnsi="Consolas" w:cs="Times New Roman"/>
+          <w:color w:val="000000" w:themeColor="text1"/>
+          <w:kern w:val="0"/>
+          <w:sz w:val="21"/>
+          <w:szCs w:val="21"/>
+          <w14:ligatures w14:val="none"/>
+        </w:rPr>
+      </w:pPr>
+      <w:r>
+        <w:rPr>
+          <w:rFonts w:ascii="Consolas" w:eastAsia="Times New Roman" w:hAnsi="Consolas" w:cs="Times New Roman"/>
+          <w:color w:val="000000" w:themeColor="text1"/>
+          <w:kern w:val="0"/>
+          <w:sz w:val="21"/>
+          <w:szCs w:val="21"/>
+          <w14:ligatures w14:val="none"/>
+        </w:rPr>
+        <w:t xml:space="preserve">                                                                 </w:t>
+      </w:r>
+    </w:p>
+    <w:p>
+      <w:pPr>
+        <w:spacing w:after="0" w:line="240" w:lineRule="auto"/>
+        <w:rPr>
+          <w:rFonts w:ascii="Consolas" w:eastAsia="Times New Roman" w:hAnsi="Consolas" w:cs="Times New Roman"/>
+          <w:color w:val="000000" w:themeColor="text1"/>
+          <w:kern w:val="0"/>
+          <w:sz w:val="21"/>
+          <w:szCs w:val="21"/>
+          <w14:ligatures w14:val="none"/>
+        </w:rPr>
+      </w:pPr>
+      <w:r>
+        <w:rPr>
+          <w:rFonts w:ascii="Consolas" w:eastAsia="Times New Roman" w:hAnsi="Consolas" w:cs="Times New Roman"/>
+          <w:color w:val="000000" w:themeColor="text1"/>
+          <w:kern w:val="0"/>
+          <w:sz w:val="21"/>
+          <w:szCs w:val="21"/>
+          <w14:ligatures w14:val="none"/>
+        </w:rPr>
+        <w:t xml:space="preserve"> conv2d_7 (Conv2D)        </w:t>
+      </w:r>
+      <w:proofErr w:type="gramStart"/>
+      <w:r>
+        <w:rPr>
+          <w:rFonts w:ascii="Consolas" w:eastAsia="Times New Roman" w:hAnsi="Consolas" w:cs="Times New Roman"/>
+          <w:color w:val="000000" w:themeColor="text1"/>
+          <w:kern w:val="0"/>
+          <w:sz w:val="21"/>
+          <w:szCs w:val="21"/>
+          <w14:ligatures w14:val="none"/>
+        </w:rPr>
+        <w:t xml:space="preserve">   (</w:t>
+      </w:r>
+      <w:proofErr w:type="gramEnd"/>
+      <w:r>
+        <w:rPr>
+          <w:rFonts w:ascii="Consolas" w:eastAsia="Times New Roman" w:hAnsi="Consolas" w:cs="Times New Roman"/>
+          <w:color w:val="000000" w:themeColor="text1"/>
+          <w:kern w:val="0"/>
+          <w:sz w:val="21"/>
+          <w:szCs w:val="21"/>
+          <w14:ligatures w14:val="none"/>
+        </w:rPr>
+        <w:t xml:space="preserve">None, 11, 11, 16)        2320      </w:t>
+      </w:r>
+    </w:p>
+    <w:p>
+      <w:pPr>
+        <w:spacing w:after="0" w:line="240" w:lineRule="auto"/>
+        <w:rPr>
+          <w:rFonts w:ascii="Consolas" w:eastAsia="Times New Roman" w:hAnsi="Consolas" w:cs="Times New Roman"/>
+          <w:color w:val="000000" w:themeColor="text1"/>
+          <w:kern w:val="0"/>
+          <w:sz w:val="21"/>
+          <w:szCs w:val="21"/>
+          <w14:ligatures w14:val="none"/>
+        </w:rPr>
+      </w:pPr>
+      <w:r>
+        <w:rPr>
+          <w:rFonts w:ascii="Consolas" w:eastAsia="Times New Roman" w:hAnsi="Consolas" w:cs="Times New Roman"/>
+          <w:color w:val="000000" w:themeColor="text1"/>
+          <w:kern w:val="0"/>
+          <w:sz w:val="21"/>
+          <w:szCs w:val="21"/>
+          <w14:ligatures w14:val="none"/>
+        </w:rPr>
+        <w:t xml:space="preserve">                                                                 </w:t>
+      </w:r>
+    </w:p>
+    <w:p>
+      <w:pPr>
+        <w:spacing w:after="0" w:line="240" w:lineRule="auto"/>
+        <w:rPr>
+          <w:rFonts w:ascii="Consolas" w:eastAsia="Times New Roman" w:hAnsi="Consolas" w:cs="Times New Roman"/>
+          <w:color w:val="000000" w:themeColor="text1"/>
+          <w:kern w:val="0"/>
+          <w:sz w:val="21"/>
+          <w:szCs w:val="21"/>
+          <w14:ligatures w14:val="none"/>
+        </w:rPr>
+      </w:pPr>
+      <w:r>
+        <w:rPr>
+          <w:rFonts w:ascii="Consolas" w:eastAsia="Times New Roman" w:hAnsi="Consolas" w:cs="Times New Roman"/>
+          <w:color w:val="000000" w:themeColor="text1"/>
+          <w:kern w:val="0"/>
+          <w:sz w:val="21"/>
+          <w:szCs w:val="21"/>
+          <w14:ligatures w14:val="none"/>
+        </w:rPr>
+        <w:t xml:space="preserve"> max_pooling2d_5 (</w:t>
+      </w:r>
+      <w:proofErr w:type="spellStart"/>
+      <w:proofErr w:type="gramStart"/>
+      <w:r>
+        <w:rPr>
+          <w:rFonts w:ascii="Consolas" w:eastAsia="Times New Roman" w:hAnsi="Consolas" w:cs="Times New Roman"/>
+          <w:color w:val="000000" w:themeColor="text1"/>
+          <w:kern w:val="0"/>
+          <w:sz w:val="21"/>
+          <w:szCs w:val="21"/>
+          <w14:ligatures w14:val="none"/>
+        </w:rPr>
+        <w:t>MaxPooling</w:t>
+      </w:r>
+      <w:proofErr w:type="spellEnd"/>
+      <w:r>
+        <w:rPr>
+          <w:rFonts w:ascii="Consolas" w:eastAsia="Times New Roman" w:hAnsi="Consolas" w:cs="Times New Roman"/>
+          <w:color w:val="000000" w:themeColor="text1"/>
+          <w:kern w:val="0"/>
+          <w:sz w:val="21"/>
+          <w:szCs w:val="21"/>
+          <w14:ligatures w14:val="none"/>
+        </w:rPr>
+        <w:t xml:space="preserve">  (</w:t>
+      </w:r>
+      <w:proofErr w:type="gramEnd"/>
+      <w:r>
+        <w:rPr>
+          <w:rFonts w:ascii="Consolas" w:eastAsia="Times New Roman" w:hAnsi="Consolas" w:cs="Times New Roman"/>
+          <w:color w:val="000000" w:themeColor="text1"/>
+          <w:kern w:val="0"/>
+          <w:sz w:val="21"/>
+          <w:szCs w:val="21"/>
+          <w14:ligatures w14:val="none"/>
+        </w:rPr>
+        <w:t xml:space="preserve">None, 5, 5, 16)         0         </w:t>
+      </w:r>
+    </w:p>
+    <w:p>
+      <w:pPr>
+        <w:spacing w:after="0" w:line="240" w:lineRule="auto"/>
+        <w:rPr>
+          <w:rFonts w:ascii="Consolas" w:eastAsia="Times New Roman" w:hAnsi="Consolas" w:cs="Times New Roman"/>
+          <w:color w:val="000000" w:themeColor="text1"/>
+          <w:kern w:val="0"/>
+          <w:sz w:val="21"/>
+          <w:szCs w:val="21"/>
+          <w14:ligatures w14:val="none"/>
+        </w:rPr>
+      </w:pPr>
+      <w:r>
+        <w:rPr>
+          <w:rFonts w:ascii="Consolas" w:eastAsia="Times New Roman" w:hAnsi="Consolas" w:cs="Times New Roman"/>
+          <w:color w:val="000000" w:themeColor="text1"/>
+          <w:kern w:val="0"/>
+          <w:sz w:val="21"/>
+          <w:szCs w:val="21"/>
+          <w14:ligatures w14:val="none"/>
+        </w:rPr>
+        <w:t xml:space="preserve"> 2D)                                                             </w:t>
+      </w:r>
+    </w:p>
+    <w:p>
+      <w:pPr>
+        <w:spacing w:after="0" w:line="240" w:lineRule="auto"/>
+        <w:rPr>
+          <w:rFonts w:ascii="Consolas" w:eastAsia="Times New Roman" w:hAnsi="Consolas" w:cs="Times New Roman"/>
+          <w:color w:val="000000" w:themeColor="text1"/>
+          <w:kern w:val="0"/>
+          <w:sz w:val="21"/>
+          <w:szCs w:val="21"/>
+          <w14:ligatures w14:val="none"/>
+        </w:rPr>
+      </w:pPr>
+      <w:r>
+        <w:rPr>
+          <w:rFonts w:ascii="Consolas" w:eastAsia="Times New Roman" w:hAnsi="Consolas" w:cs="Times New Roman"/>
+          <w:color w:val="000000" w:themeColor="text1"/>
+          <w:kern w:val="0"/>
+          <w:sz w:val="21"/>
+          <w:szCs w:val="21"/>
+          <w14:ligatures w14:val="none"/>
+        </w:rPr>
+        <w:t xml:space="preserve">                                                                 </w:t>
+      </w:r>
+    </w:p>
+    <w:p>
+      <w:pPr>
+        <w:spacing w:after="0" w:line="240" w:lineRule="auto"/>
+        <w:rPr>
+          <w:rFonts w:ascii="Consolas" w:eastAsia="Times New Roman" w:hAnsi="Consolas" w:cs="Times New Roman"/>
+          <w:color w:val="000000" w:themeColor="text1"/>
+          <w:kern w:val="0"/>
+          <w:sz w:val="21"/>
+          <w:szCs w:val="21"/>
+          <w14:ligatures w14:val="none"/>
+        </w:rPr>
+      </w:pPr>
+      <w:r>
+        <w:rPr>
+          <w:rFonts w:ascii="Consolas" w:eastAsia="Times New Roman" w:hAnsi="Consolas" w:cs="Times New Roman"/>
+          <w:color w:val="000000" w:themeColor="text1"/>
+          <w:kern w:val="0"/>
+          <w:sz w:val="21"/>
+          <w:szCs w:val="21"/>
+          <w14:ligatures w14:val="none"/>
+        </w:rPr>
+        <w:t xml:space="preserve"> conv2d_8 (Conv2D)        </w:t>
+      </w:r>
+      <w:proofErr w:type="gramStart"/>
+      <w:r>
+        <w:rPr>
+          <w:rFonts w:ascii="Consolas" w:eastAsia="Times New Roman" w:hAnsi="Consolas" w:cs="Times New Roman"/>
+          <w:color w:val="000000" w:themeColor="text1"/>
+          <w:kern w:val="0"/>
+          <w:sz w:val="21"/>
+          <w:szCs w:val="21"/>
+          <w14:ligatures w14:val="none"/>
+        </w:rPr>
+        <w:t xml:space="preserve">   (</w:t>
+      </w:r>
+      <w:proofErr w:type="gramEnd"/>
+      <w:r>
+        <w:rPr>
+          <w:rFonts w:ascii="Consolas" w:eastAsia="Times New Roman" w:hAnsi="Consolas" w:cs="Times New Roman"/>
+          <w:color w:val="000000" w:themeColor="text1"/>
+          <w:kern w:val="0"/>
+          <w:sz w:val="21"/>
+          <w:szCs w:val="21"/>
+          <w14:ligatures w14:val="none"/>
+        </w:rPr>
+        <w:t xml:space="preserve">None, 3, 3, 16)          2320      </w:t>
+      </w:r>
+    </w:p>
+    <w:p>
+      <w:pPr>
+        <w:spacing w:after="0" w:line="240" w:lineRule="auto"/>
+        <w:rPr>
+          <w:rFonts w:ascii="Consolas" w:eastAsia="Times New Roman" w:hAnsi="Consolas" w:cs="Times New Roman"/>
+          <w:color w:val="000000" w:themeColor="text1"/>
+          <w:kern w:val="0"/>
+          <w:sz w:val="21"/>
+          <w:szCs w:val="21"/>
+          <w14:ligatures w14:val="none"/>
+        </w:rPr>
+      </w:pPr>
+      <w:r>
+        <w:rPr>
+          <w:rFonts w:ascii="Consolas" w:eastAsia="Times New Roman" w:hAnsi="Consolas" w:cs="Times New Roman"/>
+          <w:color w:val="000000" w:themeColor="text1"/>
+          <w:kern w:val="0"/>
+          <w:sz w:val="21"/>
+          <w:szCs w:val="21"/>
+          <w14:ligatures w14:val="none"/>
+        </w:rPr>
+        <w:t xml:space="preserve">                                                                 </w:t>
+      </w:r>
+    </w:p>
+    <w:p>
+      <w:pPr>
+        <w:spacing w:after="0" w:line="240" w:lineRule="auto"/>
+        <w:rPr>
+          <w:rFonts w:ascii="Consolas" w:eastAsia="Times New Roman" w:hAnsi="Consolas" w:cs="Times New Roman"/>
+          <w:color w:val="000000" w:themeColor="text1"/>
+          <w:kern w:val="0"/>
+          <w:sz w:val="21"/>
+          <w:szCs w:val="21"/>
+          <w14:ligatures w14:val="none"/>
+        </w:rPr>
+      </w:pPr>
+      <w:r>
+        <w:rPr>
+          <w:rFonts w:ascii="Consolas" w:eastAsia="Times New Roman" w:hAnsi="Consolas" w:cs="Times New Roman"/>
+          <w:color w:val="000000" w:themeColor="text1"/>
+          <w:kern w:val="0"/>
+          <w:sz w:val="21"/>
+          <w:szCs w:val="21"/>
+          <w14:ligatures w14:val="none"/>
+        </w:rPr>
+        <w:t xml:space="preserve"> flatten_2 (</w:t>
+      </w:r>
+      <w:proofErr w:type="gramStart"/>
+      <w:r>
+        <w:rPr>
+          <w:rFonts w:ascii="Consolas" w:eastAsia="Times New Roman" w:hAnsi="Consolas" w:cs="Times New Roman"/>
+          <w:color w:val="000000" w:themeColor="text1"/>
+          <w:kern w:val="0"/>
+          <w:sz w:val="21"/>
+          <w:szCs w:val="21"/>
+          <w14:ligatures w14:val="none"/>
+        </w:rPr>
+        <w:t xml:space="preserve">Flatten)   </w:t>
+      </w:r>
+      <w:proofErr w:type="gramEnd"/>
+      <w:r>
+        <w:rPr>
+          <w:rFonts w:ascii="Consolas" w:eastAsia="Times New Roman" w:hAnsi="Consolas" w:cs="Times New Roman"/>
+          <w:color w:val="000000" w:themeColor="text1"/>
+          <w:kern w:val="0"/>
+          <w:sz w:val="21"/>
+          <w:szCs w:val="21"/>
+          <w14:ligatures w14:val="none"/>
+        </w:rPr>
+        <w:t xml:space="preserve">      (None, 144)               0         </w:t>
+      </w:r>
+    </w:p>
+    <w:p>
+      <w:pPr>
+        <w:spacing w:after="0" w:line="240" w:lineRule="auto"/>
+        <w:rPr>
+          <w:rFonts w:ascii="Consolas" w:eastAsia="Times New Roman" w:hAnsi="Consolas" w:cs="Times New Roman"/>
+          <w:color w:val="000000" w:themeColor="text1"/>
+          <w:kern w:val="0"/>
+          <w:sz w:val="21"/>
+          <w:szCs w:val="21"/>
+          <w14:ligatures w14:val="none"/>
+        </w:rPr>
+      </w:pPr>
+      <w:r>
+        <w:rPr>
+          <w:rFonts w:ascii="Consolas" w:eastAsia="Times New Roman" w:hAnsi="Consolas" w:cs="Times New Roman"/>
+          <w:color w:val="000000" w:themeColor="text1"/>
+          <w:kern w:val="0"/>
+          <w:sz w:val="21"/>
+          <w:szCs w:val="21"/>
+          <w14:ligatures w14:val="none"/>
+        </w:rPr>
+        <w:t xml:space="preserve">                                                                 </w:t>
+      </w:r>
+    </w:p>
+    <w:p>
+      <w:pPr>
+        <w:spacing w:after="0" w:line="240" w:lineRule="auto"/>
+        <w:rPr>
+          <w:rFonts w:ascii="Consolas" w:eastAsia="Times New Roman" w:hAnsi="Consolas" w:cs="Times New Roman"/>
+          <w:color w:val="000000" w:themeColor="text1"/>
+          <w:kern w:val="0"/>
+          <w:sz w:val="21"/>
+          <w:szCs w:val="21"/>
+          <w14:ligatures w14:val="none"/>
+        </w:rPr>
+      </w:pPr>
+      <w:r>
+        <w:rPr>
+          <w:rFonts w:ascii="Consolas" w:eastAsia="Times New Roman" w:hAnsi="Consolas" w:cs="Times New Roman"/>
+          <w:color w:val="000000" w:themeColor="text1"/>
+          <w:kern w:val="0"/>
+          <w:sz w:val="21"/>
+          <w:szCs w:val="21"/>
+          <w14:ligatures w14:val="none"/>
+        </w:rPr>
+        <w:t xml:space="preserve"> dense_4 (</w:t>
+      </w:r>
+      <w:proofErr w:type="gramStart"/>
+      <w:r>
+        <w:rPr>
+          <w:rFonts w:ascii="Consolas" w:eastAsia="Times New Roman" w:hAnsi="Consolas" w:cs="Times New Roman"/>
+          <w:color w:val="000000" w:themeColor="text1"/>
+          <w:kern w:val="0"/>
+          <w:sz w:val="21"/>
+          <w:szCs w:val="21"/>
+          <w14:ligatures w14:val="none"/>
+        </w:rPr>
+        <w:t xml:space="preserve">Dense)   </w:t>
+      </w:r>
+      <w:proofErr w:type="gramEnd"/>
+      <w:r>
+        <w:rPr>
+          <w:rFonts w:ascii="Consolas" w:eastAsia="Times New Roman" w:hAnsi="Consolas" w:cs="Times New Roman"/>
+          <w:color w:val="000000" w:themeColor="text1"/>
+          <w:kern w:val="0"/>
+          <w:sz w:val="21"/>
+          <w:szCs w:val="21"/>
+          <w14:ligatures w14:val="none"/>
+        </w:rPr>
+        <w:t xml:space="preserve">          (None, 47)                6815      </w:t>
+      </w:r>
+    </w:p>
+    <w:p>
+      <w:pPr>
+        <w:spacing w:after="0" w:line="240" w:lineRule="auto"/>
+        <w:rPr>
+          <w:rFonts w:ascii="Consolas" w:eastAsia="Times New Roman" w:hAnsi="Consolas" w:cs="Times New Roman"/>
+          <w:color w:val="000000" w:themeColor="text1"/>
+          <w:kern w:val="0"/>
+          <w:sz w:val="21"/>
+          <w:szCs w:val="21"/>
+          <w14:ligatures w14:val="none"/>
+        </w:rPr>
+      </w:pPr>
+      <w:r>
+        <w:rPr>
+          <w:rFonts w:ascii="Consolas" w:eastAsia="Times New Roman" w:hAnsi="Consolas" w:cs="Times New Roman"/>
+          <w:color w:val="000000" w:themeColor="text1"/>
+          <w:kern w:val="0"/>
+          <w:sz w:val="21"/>
+          <w:szCs w:val="21"/>
+          <w14:ligatures w14:val="none"/>
+        </w:rPr>
+        <w:t xml:space="preserve">                                                                 </w:t>
+      </w:r>
+    </w:p>
+    <w:p>
+      <w:pPr>
+        <w:spacing w:after="0" w:line="240" w:lineRule="auto"/>
+        <w:rPr>
+          <w:rFonts w:ascii="Consolas" w:eastAsia="Times New Roman" w:hAnsi="Consolas" w:cs="Times New Roman"/>
+          <w:color w:val="000000" w:themeColor="text1"/>
+          <w:kern w:val="0"/>
+          <w:sz w:val="21"/>
+          <w:szCs w:val="21"/>
+          <w14:ligatures w14:val="none"/>
+        </w:rPr>
+      </w:pPr>
+      <w:r>
+        <w:rPr>
+          <w:rFonts w:ascii="Consolas" w:eastAsia="Times New Roman" w:hAnsi="Consolas" w:cs="Times New Roman"/>
+          <w:color w:val="000000" w:themeColor="text1"/>
+          <w:kern w:val="0"/>
+          <w:sz w:val="21"/>
+          <w:szCs w:val="21"/>
+          <w14:ligatures w14:val="none"/>
+        </w:rPr>
+        <w:t xml:space="preserve"> dropout_2 (</w:t>
+      </w:r>
+      <w:proofErr w:type="gramStart"/>
+      <w:r>
+        <w:rPr>
+          <w:rFonts w:ascii="Consolas" w:eastAsia="Times New Roman" w:hAnsi="Consolas" w:cs="Times New Roman"/>
+          <w:color w:val="000000" w:themeColor="text1"/>
+          <w:kern w:val="0"/>
+          <w:sz w:val="21"/>
+          <w:szCs w:val="21"/>
+          <w14:ligatures w14:val="none"/>
+        </w:rPr>
+        <w:t xml:space="preserve">Dropout)   </w:t>
+      </w:r>
+      <w:proofErr w:type="gramEnd"/>
+      <w:r>
+        <w:rPr>
+          <w:rFonts w:ascii="Consolas" w:eastAsia="Times New Roman" w:hAnsi="Consolas" w:cs="Times New Roman"/>
+          <w:color w:val="000000" w:themeColor="text1"/>
+          <w:kern w:val="0"/>
+          <w:sz w:val="21"/>
+          <w:szCs w:val="21"/>
+          <w14:ligatures w14:val="none"/>
+        </w:rPr>
+        <w:t xml:space="preserve">      (None, 47)                0         </w:t>
+      </w:r>
+    </w:p>
+    <w:p>
+      <w:pPr>
+        <w:spacing w:after="0" w:line="240" w:lineRule="auto"/>
+        <w:rPr>
+          <w:rFonts w:ascii="Consolas" w:eastAsia="Times New Roman" w:hAnsi="Consolas" w:cs="Times New Roman"/>
+          <w:color w:val="000000" w:themeColor="text1"/>
+          <w:kern w:val="0"/>
+          <w:sz w:val="21"/>
+          <w:szCs w:val="21"/>
+          <w14:ligatures w14:val="none"/>
+        </w:rPr>
+      </w:pPr>
+      <w:r>
+        <w:rPr>
+          <w:rFonts w:ascii="Consolas" w:eastAsia="Times New Roman" w:hAnsi="Consolas" w:cs="Times New Roman"/>
+          <w:color w:val="000000" w:themeColor="text1"/>
+          <w:kern w:val="0"/>
+          <w:sz w:val="21"/>
+          <w:szCs w:val="21"/>
+          <w14:ligatures w14:val="none"/>
+        </w:rPr>
+        <w:t xml:space="preserve">                                                                 </w:t>
+      </w:r>
+    </w:p>
+    <w:p>
+      <w:pPr>
+        <w:spacing w:after="0" w:line="240" w:lineRule="auto"/>
+        <w:rPr>
+          <w:rFonts w:ascii="Consolas" w:eastAsia="Times New Roman" w:hAnsi="Consolas" w:cs="Times New Roman"/>
+          <w:color w:val="000000" w:themeColor="text1"/>
+          <w:kern w:val="0"/>
+          <w:sz w:val="21"/>
+          <w:szCs w:val="21"/>
+          <w14:ligatures w14:val="none"/>
+        </w:rPr>
+      </w:pPr>
+      <w:r>
+        <w:rPr>
+          <w:rFonts w:ascii="Consolas" w:eastAsia="Times New Roman" w:hAnsi="Consolas" w:cs="Times New Roman"/>
+          <w:color w:val="000000" w:themeColor="text1"/>
+          <w:kern w:val="0"/>
+          <w:sz w:val="21"/>
+          <w:szCs w:val="21"/>
+          <w14:ligatures w14:val="none"/>
+        </w:rPr>
+        <w:t xml:space="preserve"> dense_5 (</w:t>
+      </w:r>
+      <w:proofErr w:type="gramStart"/>
+      <w:r>
+        <w:rPr>
+          <w:rFonts w:ascii="Consolas" w:eastAsia="Times New Roman" w:hAnsi="Consolas" w:cs="Times New Roman"/>
+          <w:color w:val="000000" w:themeColor="text1"/>
+          <w:kern w:val="0"/>
+          <w:sz w:val="21"/>
+          <w:szCs w:val="21"/>
+          <w14:ligatures w14:val="none"/>
+        </w:rPr>
+        <w:t xml:space="preserve">Dense)   </w:t>
+      </w:r>
+      <w:proofErr w:type="gramEnd"/>
+      <w:r>
+        <w:rPr>
+          <w:rFonts w:ascii="Consolas" w:eastAsia="Times New Roman" w:hAnsi="Consolas" w:cs="Times New Roman"/>
+          <w:color w:val="000000" w:themeColor="text1"/>
+          <w:kern w:val="0"/>
+          <w:sz w:val="21"/>
+          <w:szCs w:val="21"/>
+          <w14:ligatures w14:val="none"/>
+        </w:rPr>
+        <w:t xml:space="preserve">          (None, 47)                2256      </w:t>
+      </w:r>
+    </w:p>
+    <w:p>
+      <w:pPr>
+        <w:spacing w:after="0" w:line="240" w:lineRule="auto"/>
+        <w:rPr>
+          <w:rFonts w:ascii="Consolas" w:eastAsia="Times New Roman" w:hAnsi="Consolas" w:cs="Times New Roman"/>
+          <w:color w:val="000000" w:themeColor="text1"/>
+          <w:kern w:val="0"/>
+          <w:sz w:val="21"/>
+          <w:szCs w:val="21"/>
+          <w14:ligatures w14:val="none"/>
+        </w:rPr>
+      </w:pPr>
+      <w:r>
+        <w:rPr>
+          <w:rFonts w:ascii="Consolas" w:eastAsia="Times New Roman" w:hAnsi="Consolas" w:cs="Times New Roman"/>
+          <w:color w:val="000000" w:themeColor="text1"/>
+          <w:kern w:val="0"/>
+          <w:sz w:val="21"/>
+          <w:szCs w:val="21"/>
+          <w14:ligatures w14:val="none"/>
+        </w:rPr>
+        <w:t xml:space="preserve">                                                                 </w:t>
+      </w:r>
+    </w:p>
+    <w:p>
+      <w:pPr>
+        <w:spacing w:after="0" w:line="240" w:lineRule="auto"/>
+        <w:rPr>
+          <w:rFonts w:ascii="Consolas" w:eastAsia="Times New Roman" w:hAnsi="Consolas" w:cs="Times New Roman"/>
+          <w:color w:val="000000" w:themeColor="text1"/>
+          <w:kern w:val="0"/>
+          <w:sz w:val="21"/>
+          <w:szCs w:val="21"/>
+          <w14:ligatures w14:val="none"/>
+        </w:rPr>
+      </w:pPr>
+      <w:r>
+        <w:rPr>
+          <w:rFonts w:ascii="Consolas" w:eastAsia="Times New Roman" w:hAnsi="Consolas" w:cs="Times New Roman"/>
+          <w:color w:val="000000" w:themeColor="text1"/>
+          <w:kern w:val="0"/>
+          <w:sz w:val="21"/>
+          <w:szCs w:val="21"/>
+          <w14:ligatures w14:val="none"/>
+        </w:rPr>
+        <w:t>=================================================================</w:t>
+      </w:r>
+    </w:p>
+    <w:p>
+      <w:pPr>
+        <w:spacing w:after="0" w:line="240" w:lineRule="auto"/>
+        <w:rPr>
+          <w:rFonts w:ascii="Consolas" w:eastAsia="Times New Roman" w:hAnsi="Consolas" w:cs="Times New Roman"/>
+          <w:color w:val="000000" w:themeColor="text1"/>
+          <w:kern w:val="0"/>
+          <w:sz w:val="21"/>
+          <w:szCs w:val="21"/>
+          <w14:ligatures w14:val="none"/>
+        </w:rPr>
+      </w:pPr>
+      <w:r>
+        <w:rPr>
+          <w:rFonts w:ascii="Consolas" w:eastAsia="Times New Roman" w:hAnsi="Consolas" w:cs="Times New Roman"/>
+          <w:color w:val="000000" w:themeColor="text1"/>
+          <w:kern w:val="0"/>
+          <w:sz w:val="21"/>
+          <w:szCs w:val="21"/>
+          <w14:ligatures w14:val="none"/>
+        </w:rPr>
+        <w:t>Total params: 13,871</w:t>
+      </w:r>
+    </w:p>
+    <w:p>
+      <w:pPr>
+        <w:spacing w:after="0" w:line="240" w:lineRule="auto"/>
+        <w:rPr>
+          <w:rFonts w:ascii="Consolas" w:eastAsia="Times New Roman" w:hAnsi="Consolas" w:cs="Times New Roman"/>
+          <w:color w:val="000000" w:themeColor="text1"/>
+          <w:kern w:val="0"/>
+          <w:sz w:val="21"/>
+          <w:szCs w:val="21"/>
+          <w14:ligatures w14:val="none"/>
+        </w:rPr>
+      </w:pPr>
+      <w:r>
+        <w:rPr>
+          <w:rFonts w:ascii="Consolas" w:eastAsia="Times New Roman" w:hAnsi="Consolas" w:cs="Times New Roman"/>
+          <w:color w:val="000000" w:themeColor="text1"/>
+          <w:kern w:val="0"/>
+          <w:sz w:val="21"/>
+          <w:szCs w:val="21"/>
+          <w14:ligatures w14:val="none"/>
+        </w:rPr>
+        <w:t>Trainable params: 13,871</w:t>
+      </w:r>
+    </w:p>
+    <w:p>
+      <w:pPr>
+        <w:pBdr>
+          <w:bottom w:val="single" w:sz="12" w:space="1" w:color="auto"/>
+        </w:pBdr>
+        <w:spacing w:after="0" w:line="240" w:lineRule="auto"/>
+        <w:rPr>
+          <w:rFonts w:ascii="Consolas" w:eastAsia="Times New Roman" w:hAnsi="Consolas" w:cs="Times New Roman"/>
+          <w:color w:val="000000" w:themeColor="text1"/>
+          <w:kern w:val="0"/>
+          <w:sz w:val="21"/>
+          <w:szCs w:val="21"/>
+          <w14:ligatures w14:val="none"/>
+        </w:rPr>
+      </w:pPr>
+      <w:r>
+        <w:rPr>
+          <w:rFonts w:ascii="Consolas" w:eastAsia="Times New Roman" w:hAnsi="Consolas" w:cs="Times New Roman"/>
+          <w:color w:val="000000" w:themeColor="text1"/>
+          <w:kern w:val="0"/>
+          <w:sz w:val="21"/>
+          <w:szCs w:val="21"/>
+          <w14:ligatures w14:val="none"/>
+        </w:rPr>
+        <w:t>Non-trainable params: 0</w:t>
+      </w:r>
+    </w:p>
+    <w:p>
+      <w:pPr>
+        <w:spacing w:after="0" w:line="240" w:lineRule="auto"/>
+        <w:rPr>
+          <w:rFonts w:ascii="Consolas" w:eastAsia="Times New Roman" w:hAnsi="Consolas" w:cs="Times New Roman"/>
+          <w:color w:val="000000" w:themeColor="text1"/>
+          <w:kern w:val="0"/>
+          <w:sz w:val="21"/>
+          <w:szCs w:val="21"/>
+          <w14:ligatures w14:val="none"/>
+        </w:rPr>
+      </w:pPr>
+      <w:r>
+        <w:rPr>
+          <w:noProof/>
+        </w:rPr>
+        <w:drawing>
+          <wp:inline distT="0" distB="0" distL="0" distR="0" wp14:anchorId="22A04DA7" wp14:editId="5B0A6594">
+            <wp:extent cx="5731510" cy="3027045"/>
+            <wp:effectExtent l="0" t="0" r="2540" b="1905"/>
+            <wp:docPr id="247758459" name="Picture 2" descr="A comparison of a graph&#10;&#10;Description automatically generated"/>
+            <wp:cNvGraphicFramePr>
+              <a:graphicFrameLocks xmlns:a="http://schemas.openxmlformats.org/drawingml/2006/main" noChangeAspect="1"/>
+            </wp:cNvGraphicFramePr>
+            <a:graphic xmlns:a="http://schemas.openxmlformats.org/drawingml/2006/main">
+              <a:graphicData uri="http://schemas.openxmlformats.org/drawingml/2006/picture">
+                <pic:pic xmlns:pic="http://schemas.openxmlformats.org/drawingml/2006/picture">
+                  <pic:nvPicPr>
+                    <pic:cNvPr id="247758459" name="Picture 2" descr="A comparison of a graph&#10;&#10;Description automatically generated"/>
+                    <pic:cNvPicPr>
+                      <a:picLocks noChangeAspect="1" noChangeArrowheads="1"/>
+                    </pic:cNvPicPr>
+                  </pic:nvPicPr>
+                  <pic:blipFill>
+                    <a:blip r:embed="rId13">
+                      <a:extLst>
+                        <a:ext uri="{28A0092B-C50C-407E-A947-70E740481C1C}">
+                          <a14:useLocalDpi xmlns:a14="http://schemas.microsoft.com/office/drawing/2010/main" val="0"/>
+                        </a:ext>
+                      </a:extLst>
+                    </a:blip>
+                    <a:srcRect/>
+                    <a:stretch>
+                      <a:fillRect/>
+                    </a:stretch>
+                  </pic:blipFill>
+                  <pic:spPr bwMode="auto">
+                    <a:xfrm>
+                      <a:off x="0" y="0"/>
+                      <a:ext cx="5731510" cy="3027045"/>
+                    </a:xfrm>
+                    <a:prstGeom prst="rect">
+                      <a:avLst/>
+                    </a:prstGeom>
+                    <a:noFill/>
+                    <a:ln>
+                      <a:noFill/>
+                    </a:ln>
+                  </pic:spPr>
+                </pic:pic>
+              </a:graphicData>
+            </a:graphic>
+          </wp:inline>
+        </w:drawing>
+      </w:r>
+    </w:p>
+    <w:p>
+      <w:pPr>
+        <w:spacing w:after="0" w:line="240" w:lineRule="auto"/>
+        <w:rPr>
+          <w:rFonts w:ascii="Consolas" w:eastAsia="Times New Roman" w:hAnsi="Consolas" w:cs="Times New Roman"/>
+          <w:color w:val="000000" w:themeColor="text1"/>
+          <w:kern w:val="0"/>
+          <w:sz w:val="21"/>
+          <w:szCs w:val="21"/>
+          <w14:ligatures w14:val="none"/>
+        </w:rPr>
+      </w:pPr>
+      <w:r>
+        <w:rPr>
+          <w:rFonts w:ascii="Consolas" w:eastAsia="Times New Roman" w:hAnsi="Consolas" w:cs="Times New Roman"/>
+          <w:color w:val="000000" w:themeColor="text1"/>
+          <w:kern w:val="0"/>
+          <w:sz w:val="21"/>
+          <w:szCs w:val="21"/>
+          <w14:ligatures w14:val="none"/>
+        </w:rPr>
+        <w:t>1175/1175 [==============================] - 1s 1ms/step - loss: 0.4324 - accuracy: 0.8556</w:t>
       </w:r>
     </w:p>
     <w:sectPr>
